--- a/Profesionālās izglītības kompetences centrs.docx
+++ b/Profesionālās izglītības kompetences centrs.docx
@@ -913,7 +913,11 @@
     <w:sdt>
       <w:sdtPr>
         <w:rPr>
-          <w:rFonts w:ascii="Times New Roman" w:hAnsi="Times New Roman" w:cs="Times New Roman"/>
+          <w:rFonts w:ascii="Times New Roman" w:eastAsia="Times New Roman" w:hAnsi="Times New Roman" w:cs="Times New Roman"/>
+          <w:color w:val="auto"/>
+          <w:sz w:val="22"/>
+          <w:szCs w:val="22"/>
+          <w:lang w:eastAsia="en-US"/>
         </w:rPr>
         <w:id w:val="-1234857030"/>
         <w:docPartObj>
@@ -923,19 +927,15 @@
       </w:sdtPr>
       <w:sdtEndPr>
         <w:rPr>
-          <w:rFonts w:eastAsia="Times New Roman"/>
           <w:b/>
           <w:bCs/>
-          <w:color w:val="auto"/>
-          <w:sz w:val="22"/>
-          <w:szCs w:val="22"/>
-          <w:lang w:eastAsia="en-US"/>
         </w:rPr>
       </w:sdtEndPr>
       <w:sdtContent>
         <w:p>
           <w:pPr>
             <w:pStyle w:val="Saturardtjavirsraksts"/>
+            <w:spacing w:after="240"/>
             <w:jc w:val="center"/>
             <w:rPr>
               <w:rStyle w:val="Virsraksts1Rakstz"/>
@@ -954,7 +954,7 @@
           <w:pPr>
             <w:pStyle w:val="Saturs1"/>
             <w:tabs>
-              <w:tab w:val="right" w:leader="dot" w:pos="9592"/>
+              <w:tab w:val="right" w:leader="dot" w:pos="8896"/>
             </w:tabs>
             <w:rPr>
               <w:rFonts w:asciiTheme="minorHAnsi" w:eastAsiaTheme="minorEastAsia" w:hAnsiTheme="minorHAnsi" w:cstheme="minorBidi"/>
@@ -971,7 +971,7 @@
           <w:r>
             <w:fldChar w:fldCharType="separate"/>
           </w:r>
-          <w:hyperlink w:anchor="_Toc133236358" w:history="1">
+          <w:hyperlink w:anchor="_Toc133280654" w:history="1">
             <w:r>
               <w:rPr>
                 <w:rStyle w:val="Hipersaite"/>
@@ -998,7 +998,7 @@
                 <w:noProof/>
                 <w:webHidden/>
               </w:rPr>
-              <w:instrText xml:space="preserve"> PAGEREF _Toc133236358 \h </w:instrText>
+              <w:instrText xml:space="preserve"> PAGEREF _Toc133280654 \h </w:instrText>
             </w:r>
             <w:r>
               <w:rPr>
@@ -1034,7 +1034,7 @@
             <w:pStyle w:val="Saturs1"/>
             <w:tabs>
               <w:tab w:val="left" w:pos="440"/>
-              <w:tab w:val="right" w:leader="dot" w:pos="9592"/>
+              <w:tab w:val="right" w:leader="dot" w:pos="8896"/>
             </w:tabs>
             <w:rPr>
               <w:rFonts w:asciiTheme="minorHAnsi" w:eastAsiaTheme="minorEastAsia" w:hAnsiTheme="minorHAnsi" w:cstheme="minorBidi"/>
@@ -1042,7 +1042,7 @@
               <w:lang w:eastAsia="lv-LV"/>
             </w:rPr>
           </w:pPr>
-          <w:hyperlink w:anchor="_Toc133236359" w:history="1">
+          <w:hyperlink w:anchor="_Toc133280655" w:history="1">
             <w:r>
               <w:rPr>
                 <w:rStyle w:val="Hipersaite"/>
@@ -1084,7 +1084,7 @@
                 <w:noProof/>
                 <w:webHidden/>
               </w:rPr>
-              <w:instrText xml:space="preserve"> PAGEREF _Toc133236359 \h </w:instrText>
+              <w:instrText xml:space="preserve"> PAGEREF _Toc133280655 \h </w:instrText>
             </w:r>
             <w:r>
               <w:rPr>
@@ -1120,7 +1120,7 @@
             <w:pStyle w:val="Saturs1"/>
             <w:tabs>
               <w:tab w:val="left" w:pos="440"/>
-              <w:tab w:val="right" w:leader="dot" w:pos="9592"/>
+              <w:tab w:val="right" w:leader="dot" w:pos="8896"/>
             </w:tabs>
             <w:rPr>
               <w:rFonts w:asciiTheme="minorHAnsi" w:eastAsiaTheme="minorEastAsia" w:hAnsiTheme="minorHAnsi" w:cstheme="minorBidi"/>
@@ -1128,7 +1128,7 @@
               <w:lang w:eastAsia="lv-LV"/>
             </w:rPr>
           </w:pPr>
-          <w:hyperlink w:anchor="_Toc133236360" w:history="1">
+          <w:hyperlink w:anchor="_Toc133280656" w:history="1">
             <w:r>
               <w:rPr>
                 <w:rStyle w:val="Hipersaite"/>
@@ -1170,7 +1170,7 @@
                 <w:noProof/>
                 <w:webHidden/>
               </w:rPr>
-              <w:instrText xml:space="preserve"> PAGEREF _Toc133236360 \h </w:instrText>
+              <w:instrText xml:space="preserve"> PAGEREF _Toc133280656 \h </w:instrText>
             </w:r>
             <w:r>
               <w:rPr>
@@ -1206,7 +1206,7 @@
             <w:pStyle w:val="Saturs2"/>
             <w:tabs>
               <w:tab w:val="left" w:pos="880"/>
-              <w:tab w:val="right" w:leader="dot" w:pos="9592"/>
+              <w:tab w:val="right" w:leader="dot" w:pos="8896"/>
             </w:tabs>
             <w:rPr>
               <w:rFonts w:asciiTheme="minorHAnsi" w:eastAsiaTheme="minorEastAsia" w:hAnsiTheme="minorHAnsi" w:cstheme="minorBidi"/>
@@ -1214,7 +1214,7 @@
               <w:lang w:eastAsia="lv-LV"/>
             </w:rPr>
           </w:pPr>
-          <w:hyperlink w:anchor="_Toc133236361" w:history="1">
+          <w:hyperlink w:anchor="_Toc133280657" w:history="1">
             <w:r>
               <w:rPr>
                 <w:rStyle w:val="Hipersaite"/>
@@ -1256,7 +1256,7 @@
                 <w:noProof/>
                 <w:webHidden/>
               </w:rPr>
-              <w:instrText xml:space="preserve"> PAGEREF _Toc133236361 \h </w:instrText>
+              <w:instrText xml:space="preserve"> PAGEREF _Toc133280657 \h </w:instrText>
             </w:r>
             <w:r>
               <w:rPr>
@@ -1292,7 +1292,7 @@
             <w:pStyle w:val="Saturs2"/>
             <w:tabs>
               <w:tab w:val="left" w:pos="880"/>
-              <w:tab w:val="right" w:leader="dot" w:pos="9592"/>
+              <w:tab w:val="right" w:leader="dot" w:pos="8896"/>
             </w:tabs>
             <w:rPr>
               <w:rFonts w:asciiTheme="minorHAnsi" w:eastAsiaTheme="minorEastAsia" w:hAnsiTheme="minorHAnsi" w:cstheme="minorBidi"/>
@@ -1300,7 +1300,7 @@
               <w:lang w:eastAsia="lv-LV"/>
             </w:rPr>
           </w:pPr>
-          <w:hyperlink w:anchor="_Toc133236362" w:history="1">
+          <w:hyperlink w:anchor="_Toc133280658" w:history="1">
             <w:r>
               <w:rPr>
                 <w:rStyle w:val="Hipersaite"/>
@@ -1342,7 +1342,7 @@
                 <w:noProof/>
                 <w:webHidden/>
               </w:rPr>
-              <w:instrText xml:space="preserve"> PAGEREF _Toc133236362 \h </w:instrText>
+              <w:instrText xml:space="preserve"> PAGEREF _Toc133280658 \h </w:instrText>
             </w:r>
             <w:r>
               <w:rPr>
@@ -1375,9 +1375,9 @@
         </w:p>
         <w:p>
           <w:pPr>
-            <w:pStyle w:val="Saturs2"/>
+            <w:pStyle w:val="Saturs1"/>
             <w:tabs>
-              <w:tab w:val="right" w:leader="dot" w:pos="9592"/>
+              <w:tab w:val="right" w:leader="dot" w:pos="8896"/>
             </w:tabs>
             <w:rPr>
               <w:rFonts w:asciiTheme="minorHAnsi" w:eastAsiaTheme="minorEastAsia" w:hAnsiTheme="minorHAnsi" w:cstheme="minorBidi"/>
@@ -1385,13 +1385,13 @@
               <w:lang w:eastAsia="lv-LV"/>
             </w:rPr>
           </w:pPr>
-          <w:hyperlink w:anchor="_Toc133236363" w:history="1">
+          <w:hyperlink w:anchor="_Toc133280659" w:history="1">
             <w:r>
               <w:rPr>
                 <w:rStyle w:val="Hipersaite"/>
                 <w:noProof/>
               </w:rPr>
-              <w:t>2.3. Sistēmas nefunkcionālās prasības</w:t>
+              <w:t>2.3 Sistēmas nefunkcionālās prasības</w:t>
             </w:r>
             <w:r>
               <w:rPr>
@@ -1412,7 +1412,281 @@
                 <w:noProof/>
                 <w:webHidden/>
               </w:rPr>
-              <w:instrText xml:space="preserve"> PAGEREF _Toc133236363 \h </w:instrText>
+              <w:instrText xml:space="preserve"> PAGEREF _Toc133280659 \h </w:instrText>
+            </w:r>
+            <w:r>
+              <w:rPr>
+                <w:noProof/>
+                <w:webHidden/>
+              </w:rPr>
+            </w:r>
+            <w:r>
+              <w:rPr>
+                <w:noProof/>
+                <w:webHidden/>
+              </w:rPr>
+              <w:fldChar w:fldCharType="separate"/>
+            </w:r>
+            <w:r>
+              <w:rPr>
+                <w:noProof/>
+                <w:webHidden/>
+              </w:rPr>
+              <w:t>9</w:t>
+            </w:r>
+            <w:r>
+              <w:rPr>
+                <w:noProof/>
+                <w:webHidden/>
+              </w:rPr>
+              <w:fldChar w:fldCharType="end"/>
+            </w:r>
+          </w:hyperlink>
+        </w:p>
+        <w:p>
+          <w:pPr>
+            <w:pStyle w:val="Saturs3"/>
+            <w:tabs>
+              <w:tab w:val="right" w:leader="dot" w:pos="8896"/>
+            </w:tabs>
+            <w:rPr>
+              <w:noProof/>
+            </w:rPr>
+          </w:pPr>
+          <w:hyperlink w:anchor="_Toc133280660" w:history="1">
+            <w:r>
+              <w:rPr>
+                <w:rStyle w:val="Hipersaite"/>
+                <w:noProof/>
+              </w:rPr>
+              <w:t>2.3.1 Valoda</w:t>
+            </w:r>
+            <w:r>
+              <w:rPr>
+                <w:noProof/>
+                <w:webHidden/>
+              </w:rPr>
+              <w:tab/>
+            </w:r>
+            <w:r>
+              <w:rPr>
+                <w:noProof/>
+                <w:webHidden/>
+              </w:rPr>
+              <w:fldChar w:fldCharType="begin"/>
+            </w:r>
+            <w:r>
+              <w:rPr>
+                <w:noProof/>
+                <w:webHidden/>
+              </w:rPr>
+              <w:instrText xml:space="preserve"> PAGEREF _Toc133280660 \h </w:instrText>
+            </w:r>
+            <w:r>
+              <w:rPr>
+                <w:noProof/>
+                <w:webHidden/>
+              </w:rPr>
+            </w:r>
+            <w:r>
+              <w:rPr>
+                <w:noProof/>
+                <w:webHidden/>
+              </w:rPr>
+              <w:fldChar w:fldCharType="separate"/>
+            </w:r>
+            <w:r>
+              <w:rPr>
+                <w:noProof/>
+                <w:webHidden/>
+              </w:rPr>
+              <w:t>9</w:t>
+            </w:r>
+            <w:r>
+              <w:rPr>
+                <w:noProof/>
+                <w:webHidden/>
+              </w:rPr>
+              <w:fldChar w:fldCharType="end"/>
+            </w:r>
+          </w:hyperlink>
+        </w:p>
+        <w:p>
+          <w:pPr>
+            <w:pStyle w:val="Saturs3"/>
+            <w:tabs>
+              <w:tab w:val="right" w:leader="dot" w:pos="8896"/>
+            </w:tabs>
+            <w:rPr>
+              <w:noProof/>
+            </w:rPr>
+          </w:pPr>
+          <w:hyperlink w:anchor="_Toc133280661" w:history="1">
+            <w:r>
+              <w:rPr>
+                <w:rStyle w:val="Hipersaite"/>
+                <w:noProof/>
+              </w:rPr>
+              <w:t>2.3.2 Saderība ar pārlūkprogrammām</w:t>
+            </w:r>
+            <w:r>
+              <w:rPr>
+                <w:noProof/>
+                <w:webHidden/>
+              </w:rPr>
+              <w:tab/>
+            </w:r>
+            <w:r>
+              <w:rPr>
+                <w:noProof/>
+                <w:webHidden/>
+              </w:rPr>
+              <w:fldChar w:fldCharType="begin"/>
+            </w:r>
+            <w:r>
+              <w:rPr>
+                <w:noProof/>
+                <w:webHidden/>
+              </w:rPr>
+              <w:instrText xml:space="preserve"> PAGEREF _Toc133280661 \h </w:instrText>
+            </w:r>
+            <w:r>
+              <w:rPr>
+                <w:noProof/>
+                <w:webHidden/>
+              </w:rPr>
+            </w:r>
+            <w:r>
+              <w:rPr>
+                <w:noProof/>
+                <w:webHidden/>
+              </w:rPr>
+              <w:fldChar w:fldCharType="separate"/>
+            </w:r>
+            <w:r>
+              <w:rPr>
+                <w:noProof/>
+                <w:webHidden/>
+              </w:rPr>
+              <w:t>9</w:t>
+            </w:r>
+            <w:r>
+              <w:rPr>
+                <w:noProof/>
+                <w:webHidden/>
+              </w:rPr>
+              <w:fldChar w:fldCharType="end"/>
+            </w:r>
+          </w:hyperlink>
+        </w:p>
+        <w:p>
+          <w:pPr>
+            <w:pStyle w:val="Saturs3"/>
+            <w:tabs>
+              <w:tab w:val="right" w:leader="dot" w:pos="8896"/>
+            </w:tabs>
+            <w:rPr>
+              <w:noProof/>
+            </w:rPr>
+          </w:pPr>
+          <w:hyperlink w:anchor="_Toc133280662" w:history="1">
+            <w:r>
+              <w:rPr>
+                <w:rStyle w:val="Hipersaite"/>
+                <w:noProof/>
+              </w:rPr>
+              <w:t>2.3.3 Drošība</w:t>
+            </w:r>
+            <w:r>
+              <w:rPr>
+                <w:noProof/>
+                <w:webHidden/>
+              </w:rPr>
+              <w:tab/>
+            </w:r>
+            <w:r>
+              <w:rPr>
+                <w:noProof/>
+                <w:webHidden/>
+              </w:rPr>
+              <w:fldChar w:fldCharType="begin"/>
+            </w:r>
+            <w:r>
+              <w:rPr>
+                <w:noProof/>
+                <w:webHidden/>
+              </w:rPr>
+              <w:instrText xml:space="preserve"> PAGEREF _Toc133280662 \h </w:instrText>
+            </w:r>
+            <w:r>
+              <w:rPr>
+                <w:noProof/>
+                <w:webHidden/>
+              </w:rPr>
+            </w:r>
+            <w:r>
+              <w:rPr>
+                <w:noProof/>
+                <w:webHidden/>
+              </w:rPr>
+              <w:fldChar w:fldCharType="separate"/>
+            </w:r>
+            <w:r>
+              <w:rPr>
+                <w:noProof/>
+                <w:webHidden/>
+              </w:rPr>
+              <w:t>9</w:t>
+            </w:r>
+            <w:r>
+              <w:rPr>
+                <w:noProof/>
+                <w:webHidden/>
+              </w:rPr>
+              <w:fldChar w:fldCharType="end"/>
+            </w:r>
+          </w:hyperlink>
+        </w:p>
+        <w:p>
+          <w:pPr>
+            <w:pStyle w:val="Saturs1"/>
+            <w:tabs>
+              <w:tab w:val="right" w:leader="dot" w:pos="8896"/>
+            </w:tabs>
+            <w:rPr>
+              <w:rFonts w:asciiTheme="minorHAnsi" w:eastAsiaTheme="minorEastAsia" w:hAnsiTheme="minorHAnsi" w:cstheme="minorBidi"/>
+              <w:noProof/>
+              <w:lang w:eastAsia="lv-LV"/>
+            </w:rPr>
+          </w:pPr>
+          <w:hyperlink w:anchor="_Toc133280663" w:history="1">
+            <w:r>
+              <w:rPr>
+                <w:rStyle w:val="Hipersaite"/>
+                <w:noProof/>
+              </w:rPr>
+              <w:t>3. Izstrādes līdzekļu, rīku apraksts un izvēles pamatojums</w:t>
+            </w:r>
+            <w:r>
+              <w:rPr>
+                <w:noProof/>
+                <w:webHidden/>
+              </w:rPr>
+              <w:tab/>
+            </w:r>
+            <w:r>
+              <w:rPr>
+                <w:noProof/>
+                <w:webHidden/>
+              </w:rPr>
+              <w:fldChar w:fldCharType="begin"/>
+            </w:r>
+            <w:r>
+              <w:rPr>
+                <w:noProof/>
+                <w:webHidden/>
+              </w:rPr>
+              <w:instrText xml:space="preserve"> PAGEREF _Toc133280663 \h </w:instrText>
             </w:r>
             <w:r>
               <w:rPr>
@@ -1494,7 +1768,7 @@
       </w:pPr>
       <w:bookmarkStart w:id="0" w:name="_Toc133225637"/>
       <w:bookmarkStart w:id="1" w:name="_Toc133225660"/>
-      <w:bookmarkStart w:id="2" w:name="_Toc133236358"/>
+      <w:bookmarkStart w:id="2" w:name="_Toc133280654"/>
       <w:r>
         <w:lastRenderedPageBreak/>
         <w:t>Ievads</w:t>
@@ -1521,7 +1795,21 @@
           <w:sz w:val="24"/>
           <w:szCs w:val="24"/>
         </w:rPr>
-        <w:t xml:space="preserve">Mājaslapa, kas ir domāta skolas konsultācijām, </w:t>
+        <w:t>Mājaslapa</w:t>
+      </w:r>
+      <w:r>
+        <w:rPr>
+          <w:sz w:val="24"/>
+          <w:szCs w:val="24"/>
+        </w:rPr>
+        <w:t>/ sistēma</w:t>
+      </w:r>
+      <w:r>
+        <w:rPr>
+          <w:sz w:val="24"/>
+          <w:szCs w:val="24"/>
+        </w:rPr>
+        <w:t xml:space="preserve">, kas ir domāta skolas konsultācijām, </w:t>
       </w:r>
       <w:r>
         <w:rPr>
@@ -1535,42 +1823,84 @@
           <w:sz w:val="24"/>
           <w:szCs w:val="24"/>
         </w:rPr>
-        <w:t xml:space="preserve">var būt lielisks risinājums, lai nodrošinātu skolēniem papildu palīdzību mācību procesā un vienlaikus uzlabotu viņu akadēmisko </w:t>
-      </w:r>
-      <w:r>
-        <w:rPr>
-          <w:sz w:val="24"/>
-          <w:szCs w:val="24"/>
-        </w:rPr>
-        <w:t>veiksmīgu</w:t>
-      </w:r>
-      <w:r>
-        <w:rPr>
-          <w:sz w:val="24"/>
-          <w:szCs w:val="24"/>
-        </w:rPr>
-        <w:t>mu</w:t>
-      </w:r>
-      <w:r>
-        <w:rPr>
-          <w:sz w:val="24"/>
-          <w:szCs w:val="24"/>
-        </w:rPr>
-        <w:t>. Šāda veida mājaslapa var piedāvāt skolēniem iespēju izvēlēties</w:t>
-      </w:r>
-      <w:r>
-        <w:rPr>
-          <w:sz w:val="24"/>
-          <w:szCs w:val="24"/>
-        </w:rPr>
-        <w:t xml:space="preserve"> vai tie vēlas labot vērtējumu vai mācīties kādu neapgūtu tēmu</w:t>
-      </w:r>
-      <w:r>
-        <w:rPr>
-          <w:sz w:val="24"/>
-          <w:szCs w:val="24"/>
-        </w:rPr>
-        <w:t>, kas var palīdzēt viņiem uzlabot mācību sasniegumus. Viena no iespējām, ko šāda mājaslapa var piedāvāt, ir iespēja skolēniem iesniegt pieteikumu uz konsultācijām, lai saņemtu papildu palīdzību no skolotājiem. Skolēni varētu izvēlēties, vai viņi vēlas pieteikties konsultācijām, lai uzlabotu savu vērtējumu konkrētā mācību priekšmetā vai arī lai papildinātu savu izpratni par kādu neapgūtu tēmu. Konsultācijām</w:t>
+        <w:t>var būt lielisks risinājums, lai nodrošinātu skolēniem papildu</w:t>
+      </w:r>
+      <w:r>
+        <w:rPr>
+          <w:sz w:val="24"/>
+          <w:szCs w:val="24"/>
+        </w:rPr>
+        <w:t>s</w:t>
+      </w:r>
+      <w:r>
+        <w:rPr>
+          <w:sz w:val="24"/>
+          <w:szCs w:val="24"/>
+        </w:rPr>
+        <w:t xml:space="preserve"> palīdzību</w:t>
+      </w:r>
+      <w:r>
+        <w:rPr>
+          <w:sz w:val="24"/>
+          <w:szCs w:val="24"/>
+        </w:rPr>
+        <w:t xml:space="preserve"> mācību procesā un vienlaikus atvieglotu arī pedagogu darbu. </w:t>
+      </w:r>
+      <w:r>
+        <w:rPr>
+          <w:sz w:val="24"/>
+          <w:szCs w:val="24"/>
+        </w:rPr>
+        <w:t>Šāda veida mājaslapa var piedāvāt skolēniem iespēju izvēlēties</w:t>
+      </w:r>
+      <w:r>
+        <w:rPr>
+          <w:sz w:val="24"/>
+          <w:szCs w:val="24"/>
+        </w:rPr>
+        <w:t>, vai tie vēlas labot vērtējumu vai mācīties kādu neapgūtu tēmu</w:t>
+      </w:r>
+      <w:r>
+        <w:rPr>
+          <w:sz w:val="24"/>
+          <w:szCs w:val="24"/>
+        </w:rPr>
+        <w:t xml:space="preserve">, kas var palīdzēt viņiem uzlabot mācību sasniegumus. </w:t>
+      </w:r>
+    </w:p>
+    <w:p>
+      <w:pPr>
+        <w:widowControl/>
+        <w:autoSpaceDE/>
+        <w:autoSpaceDN/>
+        <w:spacing w:before="30" w:after="30" w:line="259" w:lineRule="auto"/>
+        <w:ind w:firstLine="720"/>
+        <w:jc w:val="both"/>
+        <w:rPr>
+          <w:sz w:val="24"/>
+          <w:szCs w:val="24"/>
+        </w:rPr>
+      </w:pPr>
+      <w:r>
+        <w:rPr>
+          <w:sz w:val="24"/>
+          <w:szCs w:val="24"/>
+        </w:rPr>
+        <w:t>Viena no iespējām, ko šāda mājaslapa var piedāvāt, ir iespēja skolēniem iesniegt pieteikumu uz konsultācijām, lai saņemtu papildu palīdzību no skolotājiem. Skolēni varētu izvēlēties, vai viņi vēlas pieteikties konsultācijām, lai uzlabotu savu vērtējumu konkrētā mācību priekšmetā</w:t>
+      </w:r>
+      <w:r>
+        <w:rPr>
+          <w:sz w:val="24"/>
+          <w:szCs w:val="24"/>
+        </w:rPr>
+        <w:t>, vai arī lai</w:t>
+      </w:r>
+      <w:r>
+        <w:rPr>
+          <w:sz w:val="24"/>
+          <w:szCs w:val="24"/>
+        </w:rPr>
+        <w:t xml:space="preserve"> papildinātu savu izpratni par kādu neapgūtu tēmu. Konsultācijām</w:t>
       </w:r>
       <w:r>
         <w:rPr>
@@ -1591,7 +1921,7 @@
           <w:sz w:val="24"/>
           <w:szCs w:val="24"/>
         </w:rPr>
-        <w:t xml:space="preserve"> 20 no tiem var būt kas labo atzīmi un pārējie 10 kas vēlas mācīties par kādu iespējams tik neapgūtu tēmu</w:t>
+        <w:t>, 20 no tiem var būt tie, kas labo atzīmi, un pārējie 10, kas vēlas mācīties par kādu iespējams tik neapgūtu tēmu</w:t>
       </w:r>
       <w:r>
         <w:rPr>
@@ -1612,21 +1942,7 @@
           <w:sz w:val="24"/>
           <w:szCs w:val="24"/>
         </w:rPr>
-        <w:t>eksāmeniem. Tomēr skolotāji var noraidīt skolēna pieteikumu uz konsultācijām, ja tās nav atbilstošas vai jau ir pārpildītas ar citiem skolēniem. Šāda veida mājaslapa var būt noderīgs līdzeklis, kas var palīdzēt skolēniem uzlabot savu akadēmisko veiksmī</w:t>
-      </w:r>
-      <w:r>
-        <w:rPr>
-          <w:sz w:val="24"/>
-          <w:szCs w:val="24"/>
-        </w:rPr>
-        <w:t>gumu</w:t>
-      </w:r>
-      <w:r>
-        <w:rPr>
-          <w:sz w:val="24"/>
-          <w:szCs w:val="24"/>
-        </w:rPr>
-        <w:t>, uzlabot mācību sasniegumus un papildināt savu izpratni par mācību priekšmetiem.</w:t>
+        <w:t>eksāmeniem. Tomēr skolotāji var noraidīt skolēna pieteikumu uz konsultācijām, ja tās nav atbilstošas vai jau ir pārpildītas ar citiem skolēniem. Šāda veida mājaslapa var būt noderīgs līdzeklis, kas var palīdzēt skolēniem uzlabot mācību sasniegumus un papildināt savu izpratni par mācību priekšmetiem.</w:t>
       </w:r>
       <w:r>
         <w:rPr>
@@ -1652,7 +1968,7 @@
       </w:pPr>
       <w:bookmarkStart w:id="3" w:name="_Toc133225638"/>
       <w:bookmarkStart w:id="4" w:name="_Toc133225661"/>
-      <w:bookmarkStart w:id="5" w:name="_Toc133236359"/>
+      <w:bookmarkStart w:id="5" w:name="_Toc133280655"/>
       <w:r>
         <w:rPr>
           <w:rFonts w:ascii="Times New Roman" w:hAnsi="Times New Roman" w:cs="Times New Roman"/>
@@ -1668,7 +1984,7 @@
     </w:p>
     <w:p>
       <w:pPr>
-        <w:spacing w:before="30" w:after="30"/>
+        <w:spacing w:before="30"/>
         <w:ind w:firstLine="720"/>
         <w:jc w:val="both"/>
         <w:rPr>
@@ -1695,7 +2011,25 @@
           <w:sz w:val="24"/>
           <w:szCs w:val="24"/>
         </w:rPr>
-        <w:t xml:space="preserve"> un skolotājs. Skolēns ieejot mājaslapā pieslēdzās caur savu skolas e-pastu un tam iepriekš iedotu paroli. Pieslēdzoties sistēma skolēns var izvēlēties vai tas vēlas labot atzīmi vai āri iet mācīties specifisku tēmu pie specifiska skolotāja. Viens skolēns vienlaicīgi nevar pietiekties pie dažādiem skolotājiem ja konsultāciju laiki pārklājas(piemēram matemātika konsultācijas laiks 13:20 – 14:20 un angļu valodas konsultācijas laiks 13:40-14:40), ja laiki konsultācijām atšķiras tad uz tām var pieteikties(piemēram matemātika konsultācijas laiks 13:20 – 14:20 un angļu valodas konsultācijas laiks 14:40-15:40). Pie viena skolotāja var pieteikties maksimums 30 skolēni(20 kas labo un 10 kas vēlas mācīties). Skolēnam piesakoties uz konsultācijām skolotājs redz kurš vēlas labot un kurš vēlas </w:t>
+        <w:t xml:space="preserve"> un skolotājs.</w:t>
+      </w:r>
+    </w:p>
+    <w:p>
+      <w:pPr>
+        <w:spacing w:after="30"/>
+        <w:ind w:firstLine="720"/>
+        <w:jc w:val="both"/>
+        <w:rPr>
+          <w:sz w:val="24"/>
+          <w:szCs w:val="24"/>
+        </w:rPr>
+      </w:pPr>
+      <w:r>
+        <w:rPr>
+          <w:sz w:val="24"/>
+          <w:szCs w:val="24"/>
+        </w:rPr>
+        <w:t xml:space="preserve">Skolēns ieejot mājaslapā pieslēdzās caur savu skolas e-pastu un tam iepriekš iedotu paroli. Pieslēdzoties sistēma skolēns var izvēlēties vai tas vēlas labot atzīmi vai āri iet mācīties specifisku tēmu pie specifiska skolotāja. Viens skolēns vienlaicīgi nevar pietiekties pie dažādiem skolotājiem ja konsultāciju laiki pārklājas(piemēram matemātika konsultācijas laiks 13:20 – 14:20 un angļu valodas konsultācijas laiks 13:40-14:40), ja laiki konsultācijām atšķiras tad uz tām var pieteikties(piemēram matemātika konsultācijas laiks 13:20 – 14:20 un angļu valodas konsultācijas laiks 14:40-15:40). Pie viena skolotāja var pieteikties maksimums 30 skolēni(20 kas labo un 10 kas vēlas mācīties). Skolēnam piesakoties uz konsultācijām skolotājs redz kurš vēlas labot un kurš vēlas </w:t>
       </w:r>
       <w:r>
         <w:rPr>
@@ -1817,7 +2151,7 @@
       </w:pPr>
       <w:bookmarkStart w:id="6" w:name="_Toc133225639"/>
       <w:bookmarkStart w:id="7" w:name="_Toc133225662"/>
-      <w:bookmarkStart w:id="8" w:name="_Toc133236360"/>
+      <w:bookmarkStart w:id="8" w:name="_Toc133280656"/>
       <w:r>
         <w:rPr>
           <w:rFonts w:ascii="Times New Roman" w:hAnsi="Times New Roman" w:cs="Times New Roman"/>
@@ -1841,7 +2175,7 @@
         <w:spacing w:before="240"/>
         <w:ind w:left="763" w:hanging="403"/>
       </w:pPr>
-      <w:bookmarkStart w:id="9" w:name="_Toc133236361"/>
+      <w:bookmarkStart w:id="9" w:name="_Toc133280657"/>
       <w:r>
         <w:t>Produkta perspektīva</w:t>
       </w:r>
@@ -1849,7 +2183,9 @@
     </w:p>
     <w:p>
       <w:pPr>
+        <w:spacing w:before="30" w:after="30"/>
         <w:ind w:firstLine="720"/>
+        <w:jc w:val="both"/>
         <w:rPr>
           <w:sz w:val="24"/>
           <w:szCs w:val="24"/>
@@ -1879,24 +2215,36 @@
         </w:numPr>
         <w:spacing w:before="240"/>
         <w:ind w:left="763" w:hanging="403"/>
-      </w:pPr>
-      <w:bookmarkStart w:id="10" w:name="_Toc133236362"/>
-      <w:r>
+        <w:rPr>
+          <w:szCs w:val="24"/>
+        </w:rPr>
+      </w:pPr>
+      <w:bookmarkStart w:id="10" w:name="_Toc133280658"/>
+      <w:r>
+        <w:rPr>
+          <w:szCs w:val="24"/>
+        </w:rPr>
         <w:t>Sistēmas funkcionālās prasības</w:t>
       </w:r>
       <w:bookmarkEnd w:id="10"/>
     </w:p>
     <w:p>
       <w:pPr>
+        <w:spacing w:before="30" w:after="30"/>
+        <w:jc w:val="both"/>
         <w:rPr>
           <w:b/>
           <w:bCs/>
+          <w:sz w:val="24"/>
+          <w:szCs w:val="24"/>
         </w:rPr>
       </w:pPr>
       <w:r>
         <w:rPr>
           <w:b/>
           <w:bCs/>
+          <w:sz w:val="24"/>
+          <w:szCs w:val="24"/>
         </w:rPr>
         <w:t xml:space="preserve">PR.01. </w:t>
       </w:r>
@@ -1904,6 +2252,8 @@
         <w:rPr>
           <w:b/>
           <w:bCs/>
+          <w:sz w:val="24"/>
+          <w:szCs w:val="24"/>
         </w:rPr>
         <w:t>Mājaslapas</w:t>
       </w:r>
@@ -1911,73 +2261,179 @@
         <w:rPr>
           <w:b/>
           <w:bCs/>
+          <w:sz w:val="24"/>
+          <w:szCs w:val="24"/>
         </w:rPr>
         <w:t xml:space="preserve"> “Konsultācijas” atvēršana jeb pasniegšana lietotājam</w:t>
       </w:r>
     </w:p>
     <w:p>
-      <w:r>
+      <w:pPr>
+        <w:spacing w:before="30" w:after="30"/>
+        <w:jc w:val="both"/>
+        <w:rPr>
+          <w:sz w:val="24"/>
+          <w:szCs w:val="24"/>
+        </w:rPr>
+      </w:pPr>
+      <w:r>
+        <w:rPr>
+          <w:sz w:val="24"/>
+          <w:szCs w:val="24"/>
+        </w:rPr>
         <w:t>Mērķis:</w:t>
       </w:r>
     </w:p>
     <w:p>
       <w:pPr>
+        <w:spacing w:before="30" w:after="30"/>
         <w:ind w:firstLine="720"/>
-      </w:pPr>
-      <w:r>
+        <w:jc w:val="both"/>
+        <w:rPr>
+          <w:sz w:val="24"/>
+          <w:szCs w:val="24"/>
+        </w:rPr>
+      </w:pPr>
+      <w:r>
+        <w:rPr>
+          <w:sz w:val="24"/>
+          <w:szCs w:val="24"/>
+        </w:rPr>
         <w:t>Darbība “pasniegšana” nodrošina ka lietotājam tiek attēlota konsultācijas saturs.</w:t>
       </w:r>
     </w:p>
     <w:p>
-      <w:proofErr w:type="spellStart"/>
-      <w:r>
+      <w:pPr>
+        <w:spacing w:before="30" w:after="30"/>
+        <w:jc w:val="both"/>
+        <w:rPr>
+          <w:sz w:val="24"/>
+          <w:szCs w:val="24"/>
+        </w:rPr>
+      </w:pPr>
+      <w:proofErr w:type="spellStart"/>
+      <w:r>
+        <w:rPr>
+          <w:sz w:val="24"/>
+          <w:szCs w:val="24"/>
+        </w:rPr>
         <w:t>Ievaddati</w:t>
       </w:r>
       <w:proofErr w:type="spellEnd"/>
       <w:r>
+        <w:rPr>
+          <w:sz w:val="24"/>
+          <w:szCs w:val="24"/>
+        </w:rPr>
         <w:t>:</w:t>
       </w:r>
     </w:p>
     <w:p>
-      <w:r>
+      <w:pPr>
+        <w:spacing w:before="30" w:after="30"/>
+        <w:jc w:val="both"/>
+        <w:rPr>
+          <w:sz w:val="24"/>
+          <w:szCs w:val="24"/>
+        </w:rPr>
+      </w:pPr>
+      <w:r>
+        <w:rPr>
+          <w:sz w:val="24"/>
+          <w:szCs w:val="24"/>
+        </w:rPr>
         <w:tab/>
         <w:t xml:space="preserve">Jebkurā pārlūkprogrammā tiek ievadīts: </w:t>
       </w:r>
       <w:r>
+        <w:rPr>
+          <w:sz w:val="24"/>
+          <w:szCs w:val="24"/>
+        </w:rPr>
         <w:t>skola.vitalijss.lv.</w:t>
       </w:r>
     </w:p>
     <w:p>
-      <w:r>
+      <w:pPr>
+        <w:spacing w:before="30" w:after="30"/>
+        <w:jc w:val="both"/>
+        <w:rPr>
+          <w:sz w:val="24"/>
+          <w:szCs w:val="24"/>
+        </w:rPr>
+      </w:pPr>
+      <w:r>
+        <w:rPr>
+          <w:sz w:val="24"/>
+          <w:szCs w:val="24"/>
+        </w:rPr>
         <w:t>Apstrāde:</w:t>
       </w:r>
     </w:p>
     <w:p>
       <w:pPr>
+        <w:spacing w:before="30" w:after="30"/>
         <w:ind w:firstLine="720"/>
-      </w:pPr>
-      <w:r>
+        <w:jc w:val="both"/>
+        <w:rPr>
+          <w:sz w:val="24"/>
+          <w:szCs w:val="24"/>
+        </w:rPr>
+      </w:pPr>
+      <w:r>
+        <w:rPr>
+          <w:sz w:val="24"/>
+          <w:szCs w:val="24"/>
+        </w:rPr>
         <w:t xml:space="preserve">Notiek mēģinājums savienoties ar datu sniedzēju – </w:t>
       </w:r>
       <w:proofErr w:type="spellStart"/>
       <w:r>
+        <w:rPr>
+          <w:sz w:val="24"/>
+          <w:szCs w:val="24"/>
+        </w:rPr>
         <w:t>hostu</w:t>
       </w:r>
       <w:proofErr w:type="spellEnd"/>
       <w:r>
+        <w:rPr>
+          <w:sz w:val="24"/>
+          <w:szCs w:val="24"/>
+        </w:rPr>
         <w:t xml:space="preserve"> –</w:t>
       </w:r>
       <w:r>
+        <w:rPr>
+          <w:sz w:val="24"/>
+          <w:szCs w:val="24"/>
+        </w:rPr>
         <w:t xml:space="preserve">  prox.vitalijss.lv.</w:t>
       </w:r>
     </w:p>
     <w:p>
-      <w:proofErr w:type="spellStart"/>
-      <w:r>
+      <w:pPr>
+        <w:spacing w:before="30" w:after="30"/>
+        <w:jc w:val="both"/>
+        <w:rPr>
+          <w:sz w:val="24"/>
+          <w:szCs w:val="24"/>
+        </w:rPr>
+      </w:pPr>
+      <w:proofErr w:type="spellStart"/>
+      <w:r>
+        <w:rPr>
+          <w:sz w:val="24"/>
+          <w:szCs w:val="24"/>
+        </w:rPr>
         <w:t>Izvaddati</w:t>
       </w:r>
       <w:proofErr w:type="spellEnd"/>
       <w:r>
+        <w:rPr>
+          <w:sz w:val="24"/>
+          <w:szCs w:val="24"/>
+        </w:rPr>
         <w:t>:</w:t>
       </w:r>
     </w:p>
@@ -1988,11 +2444,25 @@
           <w:ilvl w:val="0"/>
           <w:numId w:val="3"/>
         </w:numPr>
-      </w:pPr>
-      <w:r>
+        <w:spacing w:before="30" w:after="30"/>
+        <w:jc w:val="both"/>
+        <w:rPr>
+          <w:sz w:val="24"/>
+          <w:szCs w:val="24"/>
+        </w:rPr>
+      </w:pPr>
+      <w:r>
+        <w:rPr>
+          <w:sz w:val="24"/>
+          <w:szCs w:val="24"/>
+        </w:rPr>
         <w:t>Tiek</w:t>
       </w:r>
       <w:r>
+        <w:rPr>
+          <w:sz w:val="24"/>
+          <w:szCs w:val="24"/>
+        </w:rPr>
         <w:t xml:space="preserve"> atvērta pieslēgšanās lapa kurā lietotājam jāpieslēdzas caur skolas e-pastu.</w:t>
       </w:r>
     </w:p>
@@ -2003,168 +2473,301 @@
           <w:ilvl w:val="0"/>
           <w:numId w:val="3"/>
         </w:numPr>
-      </w:pPr>
-      <w:r>
+        <w:spacing w:before="30" w:after="30"/>
+        <w:jc w:val="both"/>
+        <w:rPr>
+          <w:sz w:val="24"/>
+          <w:szCs w:val="24"/>
+        </w:rPr>
+      </w:pPr>
+      <w:r>
+        <w:rPr>
+          <w:sz w:val="24"/>
+          <w:szCs w:val="24"/>
+        </w:rPr>
         <w:t>Tiek parādīts ka vietne nepastāv un piekļuve tiek slēgta.</w:t>
       </w:r>
     </w:p>
     <w:p>
       <w:pPr>
-        <w:spacing w:before="240" w:after="240"/>
+        <w:spacing w:before="30" w:after="30"/>
+        <w:jc w:val="both"/>
         <w:rPr>
           <w:b/>
           <w:bCs/>
+          <w:sz w:val="24"/>
+          <w:szCs w:val="24"/>
         </w:rPr>
       </w:pPr>
       <w:r>
         <w:rPr>
           <w:b/>
           <w:bCs/>
-        </w:rPr>
-        <w:t xml:space="preserve">PR.02. </w:t>
-      </w:r>
-      <w:r>
+          <w:sz w:val="24"/>
+          <w:szCs w:val="24"/>
+        </w:rPr>
+        <w:t>PR.02. Mājaslapas “Konsultācijas” aizvēršana jeb pamešana</w:t>
+      </w:r>
+    </w:p>
+    <w:p>
+      <w:pPr>
+        <w:spacing w:before="30" w:after="30"/>
+        <w:jc w:val="both"/>
+        <w:rPr>
+          <w:sz w:val="24"/>
+          <w:szCs w:val="24"/>
+        </w:rPr>
+      </w:pPr>
+      <w:r>
+        <w:rPr>
+          <w:sz w:val="24"/>
+          <w:szCs w:val="24"/>
+        </w:rPr>
+        <w:t>Mērķis:</w:t>
+      </w:r>
+    </w:p>
+    <w:p>
+      <w:pPr>
+        <w:spacing w:before="30" w:after="30"/>
+        <w:ind w:firstLine="720"/>
+        <w:jc w:val="both"/>
+        <w:rPr>
+          <w:sz w:val="24"/>
+          <w:szCs w:val="24"/>
+        </w:rPr>
+      </w:pPr>
+      <w:r>
+        <w:rPr>
+          <w:sz w:val="24"/>
+          <w:szCs w:val="24"/>
+        </w:rPr>
+        <w:t>Nodrošina iespēju aizvērt mājaslapu.</w:t>
+      </w:r>
+    </w:p>
+    <w:p>
+      <w:pPr>
+        <w:spacing w:before="30" w:after="30"/>
+        <w:jc w:val="both"/>
+        <w:rPr>
+          <w:sz w:val="24"/>
+          <w:szCs w:val="24"/>
+        </w:rPr>
+      </w:pPr>
+      <w:proofErr w:type="spellStart"/>
+      <w:r>
+        <w:rPr>
+          <w:sz w:val="24"/>
+          <w:szCs w:val="24"/>
+        </w:rPr>
+        <w:t>Ievaddati</w:t>
+      </w:r>
+      <w:proofErr w:type="spellEnd"/>
+      <w:r>
+        <w:rPr>
+          <w:sz w:val="24"/>
+          <w:szCs w:val="24"/>
+        </w:rPr>
+        <w:t>:</w:t>
+      </w:r>
+    </w:p>
+    <w:p>
+      <w:pPr>
+        <w:spacing w:before="30" w:after="30"/>
+        <w:jc w:val="both"/>
+        <w:rPr>
+          <w:sz w:val="24"/>
+          <w:szCs w:val="24"/>
+        </w:rPr>
+      </w:pPr>
+      <w:r>
+        <w:rPr>
+          <w:sz w:val="24"/>
+          <w:szCs w:val="24"/>
+        </w:rPr>
+        <w:tab/>
+      </w:r>
+      <w:proofErr w:type="spellStart"/>
+      <w:r>
+        <w:rPr>
+          <w:sz w:val="24"/>
+          <w:szCs w:val="24"/>
+        </w:rPr>
+        <w:t>Datorpeles</w:t>
+      </w:r>
+      <w:proofErr w:type="spellEnd"/>
+      <w:r>
+        <w:rPr>
+          <w:sz w:val="24"/>
+          <w:szCs w:val="24"/>
+        </w:rPr>
+        <w:t xml:space="preserve"> kreisas taustiņu klikšķis uz pārlūkprogrammas pogas ar apzīmējumu ,,x”.</w:t>
+      </w:r>
+    </w:p>
+    <w:p>
+      <w:pPr>
+        <w:spacing w:before="30" w:after="30"/>
+        <w:jc w:val="both"/>
+        <w:rPr>
+          <w:sz w:val="24"/>
+          <w:szCs w:val="24"/>
+        </w:rPr>
+      </w:pPr>
+      <w:r>
+        <w:rPr>
+          <w:sz w:val="24"/>
+          <w:szCs w:val="24"/>
+        </w:rPr>
+        <w:t>Apstrāde:</w:t>
+      </w:r>
+    </w:p>
+    <w:p>
+      <w:pPr>
+        <w:spacing w:before="30" w:after="30"/>
+        <w:ind w:firstLine="720"/>
+        <w:jc w:val="both"/>
+        <w:rPr>
+          <w:sz w:val="24"/>
+          <w:szCs w:val="24"/>
+        </w:rPr>
+      </w:pPr>
+      <w:r>
+        <w:rPr>
+          <w:sz w:val="24"/>
+          <w:szCs w:val="24"/>
+        </w:rPr>
+        <w:t>Tiek konstatēts klikšķis.</w:t>
+      </w:r>
+    </w:p>
+    <w:p>
+      <w:pPr>
+        <w:spacing w:before="30" w:after="30"/>
+        <w:jc w:val="both"/>
+        <w:rPr>
+          <w:sz w:val="24"/>
+          <w:szCs w:val="24"/>
+        </w:rPr>
+      </w:pPr>
+      <w:proofErr w:type="spellStart"/>
+      <w:r>
+        <w:rPr>
+          <w:sz w:val="24"/>
+          <w:szCs w:val="24"/>
+        </w:rPr>
+        <w:t>Izvaddati</w:t>
+      </w:r>
+      <w:proofErr w:type="spellEnd"/>
+      <w:r>
+        <w:rPr>
+          <w:sz w:val="24"/>
+          <w:szCs w:val="24"/>
+        </w:rPr>
+        <w:t>:</w:t>
+      </w:r>
+    </w:p>
+    <w:p>
+      <w:pPr>
+        <w:spacing w:before="30" w:after="30"/>
+        <w:ind w:firstLine="720"/>
+        <w:jc w:val="both"/>
+        <w:rPr>
+          <w:sz w:val="24"/>
+          <w:szCs w:val="24"/>
+        </w:rPr>
+      </w:pPr>
+      <w:r>
+        <w:rPr>
+          <w:sz w:val="24"/>
+          <w:szCs w:val="24"/>
+        </w:rPr>
+        <w:t>Aizveras pārlūkprogramma, kas attēlo “Konsultācijas saturu”.</w:t>
+      </w:r>
+    </w:p>
+    <w:p>
+      <w:pPr>
+        <w:spacing w:before="30" w:after="30"/>
+        <w:jc w:val="both"/>
         <w:rPr>
           <w:b/>
           <w:bCs/>
-        </w:rPr>
-        <w:t xml:space="preserve">Mājaslapas </w:t>
-      </w:r>
+          <w:sz w:val="24"/>
+          <w:szCs w:val="24"/>
+        </w:rPr>
+      </w:pPr>
       <w:r>
         <w:rPr>
           <w:b/>
           <w:bCs/>
-        </w:rPr>
-        <w:t>“Ko</w:t>
-      </w:r>
-      <w:r>
-        <w:rPr>
-          <w:b/>
-          <w:bCs/>
-        </w:rPr>
-        <w:t>nsultācijas</w:t>
-      </w:r>
-      <w:r>
-        <w:rPr>
-          <w:b/>
-          <w:bCs/>
-        </w:rPr>
-        <w:t>”</w:t>
-      </w:r>
-      <w:r>
-        <w:rPr>
-          <w:b/>
-          <w:bCs/>
-        </w:rPr>
-        <w:t xml:space="preserve"> aizvēršana jeb pamešana</w:t>
-      </w:r>
-    </w:p>
-    <w:p>
-      <w:r>
+          <w:sz w:val="24"/>
+          <w:szCs w:val="24"/>
+        </w:rPr>
+        <w:t>PR.03. Pieslēgšanās mājaslapai “Konsultācijas”</w:t>
+      </w:r>
+    </w:p>
+    <w:p>
+      <w:pPr>
+        <w:spacing w:before="30" w:after="30"/>
+        <w:jc w:val="both"/>
+        <w:rPr>
+          <w:sz w:val="24"/>
+          <w:szCs w:val="24"/>
+        </w:rPr>
+      </w:pPr>
+      <w:r>
+        <w:rPr>
+          <w:sz w:val="24"/>
+          <w:szCs w:val="24"/>
+        </w:rPr>
         <w:t>Mērķis:</w:t>
       </w:r>
     </w:p>
     <w:p>
       <w:pPr>
+        <w:spacing w:before="30" w:after="30"/>
         <w:ind w:firstLine="720"/>
-      </w:pPr>
-      <w:r>
-        <w:t>Nodrošina iespēju aizvērt mājaslapu.</w:t>
-      </w:r>
-    </w:p>
-    <w:p>
-      <w:proofErr w:type="spellStart"/>
-      <w:r>
+        <w:jc w:val="both"/>
+        <w:rPr>
+          <w:sz w:val="24"/>
+          <w:szCs w:val="24"/>
+        </w:rPr>
+      </w:pPr>
+      <w:r>
+        <w:rPr>
+          <w:sz w:val="24"/>
+          <w:szCs w:val="24"/>
+        </w:rPr>
+        <w:t xml:space="preserve">Pieslēgties caur Microsoft </w:t>
+      </w:r>
+      <w:r>
+        <w:rPr>
+          <w:sz w:val="24"/>
+          <w:szCs w:val="24"/>
+        </w:rPr>
+        <w:t>mājaslapai.</w:t>
+      </w:r>
+    </w:p>
+    <w:p>
+      <w:pPr>
+        <w:spacing w:before="30" w:after="30"/>
+        <w:jc w:val="both"/>
+        <w:rPr>
+          <w:sz w:val="24"/>
+          <w:szCs w:val="24"/>
+        </w:rPr>
+      </w:pPr>
+      <w:proofErr w:type="spellStart"/>
+      <w:r>
+        <w:rPr>
+          <w:sz w:val="24"/>
+          <w:szCs w:val="24"/>
+        </w:rPr>
         <w:t>Ievaddati</w:t>
       </w:r>
       <w:proofErr w:type="spellEnd"/>
       <w:r>
-        <w:t>:</w:t>
-      </w:r>
-    </w:p>
-    <w:p>
-      <w:r>
-        <w:tab/>
-      </w:r>
-      <w:proofErr w:type="spellStart"/>
-      <w:r>
-        <w:t>Datorpeles</w:t>
-      </w:r>
-      <w:proofErr w:type="spellEnd"/>
-      <w:r>
-        <w:t xml:space="preserve"> kreisas taustiņu klikšķis uz pārlūkprogrammas pogas ar apzīmējumu ,,x”.</w:t>
-      </w:r>
-    </w:p>
-    <w:p>
-      <w:r>
-        <w:t>Apstrāde:</w:t>
-      </w:r>
-    </w:p>
-    <w:p>
-      <w:pPr>
-        <w:ind w:firstLine="720"/>
-      </w:pPr>
-      <w:r>
-        <w:t>Tiek konstatēts klikšķis.</w:t>
-      </w:r>
-    </w:p>
-    <w:p>
-      <w:proofErr w:type="spellStart"/>
-      <w:r>
-        <w:t>Izvaddati</w:t>
-      </w:r>
-      <w:proofErr w:type="spellEnd"/>
-      <w:r>
-        <w:t>:</w:t>
-      </w:r>
-    </w:p>
-    <w:p>
-      <w:pPr>
-        <w:ind w:firstLine="720"/>
-      </w:pPr>
-      <w:r>
-        <w:t>Aizveras pārlūkprogramma, kas attēlo “Konsultācijas saturu”.</w:t>
-      </w:r>
-    </w:p>
-    <w:p>
-      <w:pPr>
-        <w:spacing w:before="240" w:after="240"/>
-        <w:rPr>
-          <w:b/>
-          <w:bCs/>
-        </w:rPr>
-      </w:pPr>
-      <w:r>
-        <w:rPr>
-          <w:b/>
-          <w:bCs/>
-        </w:rPr>
-        <w:t>PR.03. Pieslēgšanās mājaslapai “Konsultācijas”</w:t>
-      </w:r>
-    </w:p>
-    <w:p>
-      <w:r>
-        <w:t>Mērķis:</w:t>
-      </w:r>
-    </w:p>
-    <w:p>
-      <w:pPr>
-        <w:ind w:firstLine="720"/>
-      </w:pPr>
-      <w:r>
-        <w:t xml:space="preserve">Pieslēgties caur Microsoft </w:t>
-      </w:r>
-      <w:r>
-        <w:t>mājaslapai.</w:t>
-      </w:r>
-    </w:p>
-    <w:p>
-      <w:proofErr w:type="spellStart"/>
-      <w:r>
-        <w:t>Ievaddati</w:t>
-      </w:r>
-      <w:proofErr w:type="spellEnd"/>
-      <w:r>
+        <w:rPr>
+          <w:sz w:val="24"/>
+          <w:szCs w:val="24"/>
+        </w:rPr>
         <w:t>:</w:t>
       </w:r>
     </w:p>
@@ -2173,51 +2776,93 @@
         <w:tabs>
           <w:tab w:val="left" w:pos="0"/>
         </w:tabs>
+        <w:spacing w:before="30" w:after="30"/>
         <w:ind w:firstLine="720"/>
-      </w:pPr>
-      <w:r>
+        <w:jc w:val="both"/>
+        <w:rPr>
+          <w:sz w:val="24"/>
+          <w:szCs w:val="24"/>
+        </w:rPr>
+      </w:pPr>
+      <w:r>
+        <w:rPr>
+          <w:sz w:val="24"/>
+          <w:szCs w:val="24"/>
+        </w:rPr>
         <w:t>Tiek ievadīts skolas e-pasts un parole kas tiek iedota katram skolniekam un skolotājam.</w:t>
       </w:r>
     </w:p>
     <w:p>
       <w:pPr>
+        <w:spacing w:before="30" w:after="30"/>
         <w:ind w:firstLine="720"/>
-      </w:pPr>
-      <w:proofErr w:type="spellStart"/>
-      <w:r>
+        <w:jc w:val="both"/>
+        <w:rPr>
+          <w:sz w:val="24"/>
+          <w:szCs w:val="24"/>
+        </w:rPr>
+      </w:pPr>
+      <w:proofErr w:type="spellStart"/>
+      <w:r>
+        <w:rPr>
+          <w:sz w:val="24"/>
+          <w:szCs w:val="24"/>
+        </w:rPr>
         <w:t>Datorpeles</w:t>
       </w:r>
       <w:proofErr w:type="spellEnd"/>
       <w:r>
+        <w:rPr>
+          <w:sz w:val="24"/>
+          <w:szCs w:val="24"/>
+        </w:rPr>
         <w:t xml:space="preserve"> kreis</w:t>
       </w:r>
       <w:r>
+        <w:rPr>
+          <w:sz w:val="24"/>
+          <w:szCs w:val="24"/>
+        </w:rPr>
         <w:t>ā</w:t>
       </w:r>
       <w:r>
-        <w:t>s taustiņu klikšķis uz</w:t>
-      </w:r>
-      <w:r>
-        <w:t xml:space="preserve"> “</w:t>
-      </w:r>
-      <w:proofErr w:type="spellStart"/>
-      <w:r>
+        <w:rPr>
+          <w:sz w:val="24"/>
+          <w:szCs w:val="24"/>
+        </w:rPr>
+        <w:t>s taustiņu klikšķis uz “</w:t>
+      </w:r>
+      <w:proofErr w:type="spellStart"/>
+      <w:r>
+        <w:rPr>
+          <w:sz w:val="24"/>
+          <w:szCs w:val="24"/>
+        </w:rPr>
         <w:t>Sign</w:t>
       </w:r>
       <w:proofErr w:type="spellEnd"/>
       <w:r>
+        <w:rPr>
+          <w:sz w:val="24"/>
+          <w:szCs w:val="24"/>
+        </w:rPr>
         <w:t xml:space="preserve"> </w:t>
       </w:r>
       <w:proofErr w:type="spellStart"/>
       <w:r>
+        <w:rPr>
+          <w:sz w:val="24"/>
+          <w:szCs w:val="24"/>
+        </w:rPr>
         <w:t>in</w:t>
       </w:r>
       <w:proofErr w:type="spellEnd"/>
       <w:r>
-        <w:t>”</w:t>
-      </w:r>
-      <w:r>
-        <w:t xml:space="preserve"> pogas.</w:t>
+        <w:rPr>
+          <w:sz w:val="24"/>
+          <w:szCs w:val="24"/>
+        </w:rPr>
+        <w:t>” pogas.</w:t>
       </w:r>
     </w:p>
     <w:p>
@@ -2225,8 +2870,18 @@
         <w:tabs>
           <w:tab w:val="left" w:pos="0"/>
         </w:tabs>
-      </w:pPr>
-      <w:r>
+        <w:spacing w:before="30" w:after="30"/>
+        <w:jc w:val="both"/>
+        <w:rPr>
+          <w:sz w:val="24"/>
+          <w:szCs w:val="24"/>
+        </w:rPr>
+      </w:pPr>
+      <w:r>
+        <w:rPr>
+          <w:sz w:val="24"/>
+          <w:szCs w:val="24"/>
+        </w:rPr>
         <w:t>Apstrāde:</w:t>
       </w:r>
     </w:p>
@@ -2235,12 +2890,26 @@
         <w:tabs>
           <w:tab w:val="left" w:pos="0"/>
         </w:tabs>
+        <w:spacing w:before="30" w:after="30"/>
         <w:ind w:firstLine="720"/>
-      </w:pPr>
-      <w:r>
+        <w:jc w:val="both"/>
+        <w:rPr>
+          <w:sz w:val="24"/>
+          <w:szCs w:val="24"/>
+        </w:rPr>
+      </w:pPr>
+      <w:r>
+        <w:rPr>
+          <w:sz w:val="24"/>
+          <w:szCs w:val="24"/>
+        </w:rPr>
         <w:t>Tiek apstrādi ievadītie dati</w:t>
       </w:r>
       <w:r>
+        <w:rPr>
+          <w:sz w:val="24"/>
+          <w:szCs w:val="24"/>
+        </w:rPr>
         <w:t>.</w:t>
       </w:r>
     </w:p>
@@ -2249,13 +2918,27 @@
         <w:tabs>
           <w:tab w:val="left" w:pos="0"/>
         </w:tabs>
-      </w:pPr>
-      <w:proofErr w:type="spellStart"/>
-      <w:r>
+        <w:spacing w:before="30" w:after="30"/>
+        <w:jc w:val="both"/>
+        <w:rPr>
+          <w:sz w:val="24"/>
+          <w:szCs w:val="24"/>
+        </w:rPr>
+      </w:pPr>
+      <w:proofErr w:type="spellStart"/>
+      <w:r>
+        <w:rPr>
+          <w:sz w:val="24"/>
+          <w:szCs w:val="24"/>
+        </w:rPr>
         <w:t>Izvaddati</w:t>
       </w:r>
       <w:proofErr w:type="spellEnd"/>
       <w:r>
+        <w:rPr>
+          <w:sz w:val="24"/>
+          <w:szCs w:val="24"/>
+        </w:rPr>
         <w:t>:</w:t>
       </w:r>
     </w:p>
@@ -2269,22 +2952,48 @@
         <w:tabs>
           <w:tab w:val="left" w:pos="0"/>
         </w:tabs>
-      </w:pPr>
-      <w:r>
+        <w:spacing w:before="30" w:after="30"/>
+        <w:jc w:val="both"/>
+        <w:rPr>
+          <w:sz w:val="24"/>
+          <w:szCs w:val="24"/>
+        </w:rPr>
+      </w:pPr>
+      <w:r>
+        <w:rPr>
+          <w:sz w:val="24"/>
+          <w:szCs w:val="24"/>
+        </w:rPr>
         <w:t>Tiek dota piekļuve mājaslapai</w:t>
       </w:r>
       <w:r>
+        <w:rPr>
+          <w:sz w:val="24"/>
+          <w:szCs w:val="24"/>
+        </w:rPr>
         <w:t xml:space="preserve"> un tiekat pārvietots uz “</w:t>
       </w:r>
       <w:proofErr w:type="spellStart"/>
       <w:r>
+        <w:rPr>
+          <w:sz w:val="24"/>
+          <w:szCs w:val="24"/>
+        </w:rPr>
         <w:t>i</w:t>
       </w:r>
       <w:r>
+        <w:rPr>
+          <w:sz w:val="24"/>
+          <w:szCs w:val="24"/>
+        </w:rPr>
         <w:t>ndex.php</w:t>
       </w:r>
       <w:proofErr w:type="spellEnd"/>
       <w:r>
+        <w:rPr>
+          <w:sz w:val="24"/>
+          <w:szCs w:val="24"/>
+        </w:rPr>
         <w:t>” sadaļu.</w:t>
       </w:r>
     </w:p>
@@ -2298,34 +3007,61 @@
         <w:tabs>
           <w:tab w:val="left" w:pos="0"/>
         </w:tabs>
-      </w:pPr>
-      <w:r>
+        <w:spacing w:before="30" w:after="30"/>
+        <w:jc w:val="both"/>
+        <w:rPr>
+          <w:sz w:val="24"/>
+          <w:szCs w:val="24"/>
+        </w:rPr>
+      </w:pPr>
+      <w:r>
+        <w:rPr>
+          <w:sz w:val="24"/>
+          <w:szCs w:val="24"/>
+        </w:rPr>
         <w:t xml:space="preserve">Noliegta piekļuve mājaslapai ja </w:t>
       </w:r>
       <w:proofErr w:type="spellStart"/>
       <w:r>
+        <w:rPr>
+          <w:sz w:val="24"/>
+          <w:szCs w:val="24"/>
+        </w:rPr>
         <w:t>ievaddati</w:t>
       </w:r>
       <w:proofErr w:type="spellEnd"/>
       <w:r>
+        <w:rPr>
+          <w:sz w:val="24"/>
+          <w:szCs w:val="24"/>
+        </w:rPr>
         <w:t xml:space="preserve"> nav pareizi</w:t>
       </w:r>
       <w:r>
+        <w:rPr>
+          <w:sz w:val="24"/>
+          <w:szCs w:val="24"/>
+        </w:rPr>
         <w:t>.</w:t>
       </w:r>
     </w:p>
     <w:p>
       <w:pPr>
-        <w:spacing w:before="240" w:after="240"/>
+        <w:spacing w:before="30" w:after="30"/>
+        <w:jc w:val="both"/>
         <w:rPr>
           <w:b/>
           <w:bCs/>
+          <w:sz w:val="24"/>
+          <w:szCs w:val="24"/>
         </w:rPr>
       </w:pPr>
       <w:r>
         <w:rPr>
           <w:b/>
           <w:bCs/>
+          <w:sz w:val="24"/>
+          <w:szCs w:val="24"/>
         </w:rPr>
         <w:t>PR.04. Pārslēgšanās</w:t>
       </w:r>
@@ -2333,6 +3069,8 @@
         <w:rPr>
           <w:b/>
           <w:bCs/>
+          <w:sz w:val="24"/>
+          <w:szCs w:val="24"/>
         </w:rPr>
         <w:t xml:space="preserve"> no sākumlapas sadaļas “</w:t>
       </w:r>
@@ -2341,6 +3079,8 @@
         <w:rPr>
           <w:b/>
           <w:bCs/>
+          <w:sz w:val="24"/>
+          <w:szCs w:val="24"/>
         </w:rPr>
         <w:t>i</w:t>
       </w:r>
@@ -2348,6 +3088,8 @@
         <w:rPr>
           <w:b/>
           <w:bCs/>
+          <w:sz w:val="24"/>
+          <w:szCs w:val="24"/>
         </w:rPr>
         <w:t>ndex.php</w:t>
       </w:r>
@@ -2356,6 +3098,8 @@
         <w:rPr>
           <w:b/>
           <w:bCs/>
+          <w:sz w:val="24"/>
+          <w:szCs w:val="24"/>
         </w:rPr>
         <w:t>”</w:t>
       </w:r>
@@ -2363,6 +3107,8 @@
         <w:rPr>
           <w:b/>
           <w:bCs/>
+          <w:sz w:val="24"/>
+          <w:szCs w:val="24"/>
         </w:rPr>
         <w:t xml:space="preserve"> uz “Konsultācij</w:t>
       </w:r>
@@ -2370,6 +3116,8 @@
         <w:rPr>
           <w:b/>
           <w:bCs/>
+          <w:sz w:val="24"/>
+          <w:szCs w:val="24"/>
         </w:rPr>
         <w:t>u</w:t>
       </w:r>
@@ -2377,6 +3125,8 @@
         <w:rPr>
           <w:b/>
           <w:bCs/>
+          <w:sz w:val="24"/>
+          <w:szCs w:val="24"/>
         </w:rPr>
         <w:t xml:space="preserve"> sarakst</w:t>
       </w:r>
@@ -2384,6 +3134,8 @@
         <w:rPr>
           <w:b/>
           <w:bCs/>
+          <w:sz w:val="24"/>
+          <w:szCs w:val="24"/>
         </w:rPr>
         <w:t>s</w:t>
       </w:r>
@@ -2391,6 +3143,8 @@
         <w:rPr>
           <w:b/>
           <w:bCs/>
+          <w:sz w:val="24"/>
+          <w:szCs w:val="24"/>
         </w:rPr>
         <w:t>” jeb “</w:t>
       </w:r>
@@ -2399,6 +3153,8 @@
         <w:rPr>
           <w:b/>
           <w:bCs/>
+          <w:sz w:val="24"/>
+          <w:szCs w:val="24"/>
         </w:rPr>
         <w:t>Konsult</w:t>
       </w:r>
@@ -2406,6 +3162,8 @@
         <w:rPr>
           <w:b/>
           <w:bCs/>
+          <w:sz w:val="24"/>
+          <w:szCs w:val="24"/>
         </w:rPr>
         <w:t>a</w:t>
       </w:r>
@@ -2413,6 +3171,8 @@
         <w:rPr>
           <w:b/>
           <w:bCs/>
+          <w:sz w:val="24"/>
+          <w:szCs w:val="24"/>
         </w:rPr>
         <w:t>cijas.php</w:t>
       </w:r>
@@ -2421,314 +3181,416 @@
         <w:rPr>
           <w:b/>
           <w:bCs/>
+          <w:sz w:val="24"/>
+          <w:szCs w:val="24"/>
         </w:rPr>
         <w:t>” sadaļu mājaslapā</w:t>
       </w:r>
     </w:p>
     <w:p>
       <w:pPr>
-        <w:spacing w:before="240" w:after="240"/>
-      </w:pPr>
-      <w:r>
+        <w:spacing w:before="30" w:after="30"/>
+        <w:jc w:val="both"/>
+        <w:rPr>
+          <w:sz w:val="24"/>
+          <w:szCs w:val="24"/>
+        </w:rPr>
+      </w:pPr>
+      <w:r>
+        <w:rPr>
+          <w:sz w:val="24"/>
+          <w:szCs w:val="24"/>
+        </w:rPr>
+        <w:lastRenderedPageBreak/>
         <w:t>Mērķis:</w:t>
       </w:r>
     </w:p>
     <w:p>
       <w:pPr>
-        <w:spacing w:before="240" w:after="240"/>
+        <w:spacing w:before="30" w:after="30"/>
         <w:ind w:firstLine="720"/>
-      </w:pPr>
-      <w:r>
-        <w:lastRenderedPageBreak/>
-        <w:t xml:space="preserve">Pārslēgties no sākumlapas </w:t>
-      </w:r>
-      <w:r>
-        <w:t>sadaļas</w:t>
-      </w:r>
-      <w:r>
-        <w:t xml:space="preserve"> “</w:t>
-      </w:r>
-      <w:proofErr w:type="spellStart"/>
-      <w:r>
+        <w:jc w:val="both"/>
+        <w:rPr>
+          <w:sz w:val="24"/>
+          <w:szCs w:val="24"/>
+        </w:rPr>
+      </w:pPr>
+      <w:r>
+        <w:rPr>
+          <w:sz w:val="24"/>
+          <w:szCs w:val="24"/>
+        </w:rPr>
+        <w:t>Pārslēgties no sākumlapas sadaļas “</w:t>
+      </w:r>
+      <w:proofErr w:type="spellStart"/>
+      <w:r>
+        <w:rPr>
+          <w:sz w:val="24"/>
+          <w:szCs w:val="24"/>
+        </w:rPr>
         <w:t>i</w:t>
       </w:r>
       <w:r>
+        <w:rPr>
+          <w:sz w:val="24"/>
+          <w:szCs w:val="24"/>
+        </w:rPr>
         <w:t>ndex.php</w:t>
       </w:r>
       <w:proofErr w:type="spellEnd"/>
       <w:r>
+        <w:rPr>
+          <w:sz w:val="24"/>
+          <w:szCs w:val="24"/>
+        </w:rPr>
         <w:t>” uz “Konsultācijas sarakstu” sadaļu jeb “</w:t>
       </w:r>
       <w:proofErr w:type="spellStart"/>
       <w:r>
+        <w:rPr>
+          <w:sz w:val="24"/>
+          <w:szCs w:val="24"/>
+        </w:rPr>
         <w:t>Konsultacijas.php</w:t>
       </w:r>
       <w:proofErr w:type="spellEnd"/>
       <w:r>
+        <w:rPr>
+          <w:sz w:val="24"/>
+          <w:szCs w:val="24"/>
+        </w:rPr>
         <w:t>”.</w:t>
       </w:r>
     </w:p>
     <w:p>
       <w:pPr>
-        <w:spacing w:before="240" w:after="240"/>
-      </w:pPr>
-      <w:proofErr w:type="spellStart"/>
-      <w:r>
+        <w:spacing w:before="30" w:after="30"/>
+        <w:jc w:val="both"/>
+        <w:rPr>
+          <w:sz w:val="24"/>
+          <w:szCs w:val="24"/>
+        </w:rPr>
+      </w:pPr>
+      <w:proofErr w:type="spellStart"/>
+      <w:r>
+        <w:rPr>
+          <w:sz w:val="24"/>
+          <w:szCs w:val="24"/>
+        </w:rPr>
         <w:t>Ievaddati</w:t>
       </w:r>
       <w:proofErr w:type="spellEnd"/>
       <w:r>
+        <w:rPr>
+          <w:sz w:val="24"/>
+          <w:szCs w:val="24"/>
+        </w:rPr>
         <w:t>:</w:t>
       </w:r>
     </w:p>
     <w:p>
       <w:pPr>
+        <w:spacing w:before="30" w:after="30"/>
         <w:ind w:firstLine="720"/>
-      </w:pPr>
-      <w:proofErr w:type="spellStart"/>
-      <w:r>
+        <w:jc w:val="both"/>
+        <w:rPr>
+          <w:sz w:val="24"/>
+          <w:szCs w:val="24"/>
+        </w:rPr>
+      </w:pPr>
+      <w:proofErr w:type="spellStart"/>
+      <w:r>
+        <w:rPr>
+          <w:sz w:val="24"/>
+          <w:szCs w:val="24"/>
+        </w:rPr>
         <w:t>Datorpeles</w:t>
       </w:r>
       <w:proofErr w:type="spellEnd"/>
       <w:r>
-        <w:t xml:space="preserve"> kreis</w:t>
-      </w:r>
-      <w:r>
-        <w:t>ā</w:t>
-      </w:r>
-      <w:r>
-        <w:t>s taustiņu klikšķis uz “</w:t>
-      </w:r>
-      <w:r>
-        <w:t>Atvērt</w:t>
-      </w:r>
-      <w:r>
-        <w:t>” pogas</w:t>
-      </w:r>
-      <w:r>
-        <w:t xml:space="preserve"> zem teksta “Konsultācijas saraksts”.</w:t>
-      </w:r>
-    </w:p>
-    <w:p>
-      <w:r>
+        <w:rPr>
+          <w:sz w:val="24"/>
+          <w:szCs w:val="24"/>
+        </w:rPr>
+        <w:t xml:space="preserve"> kreisās taustiņu klikšķis uz “Atvērt” pogas zem teksta “Konsultācijas saraksts”.</w:t>
+      </w:r>
+    </w:p>
+    <w:p>
+      <w:pPr>
+        <w:spacing w:before="30" w:after="30"/>
+        <w:jc w:val="both"/>
+        <w:rPr>
+          <w:sz w:val="24"/>
+          <w:szCs w:val="24"/>
+        </w:rPr>
+      </w:pPr>
+      <w:r>
+        <w:rPr>
+          <w:sz w:val="24"/>
+          <w:szCs w:val="24"/>
+        </w:rPr>
         <w:t>Apstrāde:</w:t>
       </w:r>
     </w:p>
     <w:p>
       <w:pPr>
+        <w:spacing w:before="30" w:after="30"/>
         <w:ind w:firstLine="720"/>
-      </w:pPr>
-      <w:r>
+        <w:jc w:val="both"/>
+        <w:rPr>
+          <w:sz w:val="24"/>
+          <w:szCs w:val="24"/>
+        </w:rPr>
+      </w:pPr>
+      <w:r>
+        <w:rPr>
+          <w:sz w:val="24"/>
+          <w:szCs w:val="24"/>
+        </w:rPr>
         <w:t>Tiek konstatēts klikšķis.</w:t>
       </w:r>
     </w:p>
     <w:p>
-      <w:proofErr w:type="spellStart"/>
-      <w:r>
+      <w:pPr>
+        <w:spacing w:before="30" w:after="30"/>
+        <w:jc w:val="both"/>
+        <w:rPr>
+          <w:sz w:val="24"/>
+          <w:szCs w:val="24"/>
+        </w:rPr>
+      </w:pPr>
+      <w:proofErr w:type="spellStart"/>
+      <w:r>
+        <w:rPr>
+          <w:sz w:val="24"/>
+          <w:szCs w:val="24"/>
+        </w:rPr>
         <w:t>Izvaddati</w:t>
       </w:r>
       <w:proofErr w:type="spellEnd"/>
       <w:r>
+        <w:rPr>
+          <w:sz w:val="24"/>
+          <w:szCs w:val="24"/>
+        </w:rPr>
         <w:t>:</w:t>
       </w:r>
     </w:p>
     <w:p>
       <w:pPr>
+        <w:spacing w:before="30" w:after="30"/>
         <w:ind w:firstLine="720"/>
-      </w:pPr>
-      <w:r>
+        <w:jc w:val="both"/>
+        <w:rPr>
+          <w:sz w:val="24"/>
+          <w:szCs w:val="24"/>
+        </w:rPr>
+      </w:pPr>
+      <w:r>
+        <w:rPr>
+          <w:sz w:val="24"/>
+          <w:szCs w:val="24"/>
+        </w:rPr>
         <w:t>Lietotājs tiek pārvietots no sākumlapas sadaļas “</w:t>
       </w:r>
       <w:proofErr w:type="spellStart"/>
       <w:r>
+        <w:rPr>
+          <w:sz w:val="24"/>
+          <w:szCs w:val="24"/>
+        </w:rPr>
         <w:t>i</w:t>
       </w:r>
       <w:r>
+        <w:rPr>
+          <w:sz w:val="24"/>
+          <w:szCs w:val="24"/>
+        </w:rPr>
         <w:t>ndex.php</w:t>
       </w:r>
       <w:proofErr w:type="spellEnd"/>
       <w:r>
+        <w:rPr>
+          <w:sz w:val="24"/>
+          <w:szCs w:val="24"/>
+        </w:rPr>
         <w:t>” uz “Konsultāciju sarakstu” jeb “</w:t>
       </w:r>
       <w:proofErr w:type="spellStart"/>
       <w:r>
+        <w:rPr>
+          <w:sz w:val="24"/>
+          <w:szCs w:val="24"/>
+        </w:rPr>
         <w:t>Konsultacijas.php</w:t>
       </w:r>
       <w:proofErr w:type="spellEnd"/>
       <w:r>
+        <w:rPr>
+          <w:sz w:val="24"/>
+          <w:szCs w:val="24"/>
+        </w:rPr>
         <w:t>” sadaļu.</w:t>
       </w:r>
     </w:p>
     <w:p>
       <w:pPr>
-        <w:spacing w:before="240" w:after="240"/>
+        <w:spacing w:before="30" w:after="30"/>
+        <w:jc w:val="both"/>
         <w:rPr>
           <w:b/>
           <w:bCs/>
+          <w:sz w:val="24"/>
+          <w:szCs w:val="24"/>
         </w:rPr>
       </w:pPr>
       <w:r>
         <w:rPr>
           <w:b/>
           <w:bCs/>
-        </w:rPr>
-        <w:t xml:space="preserve">PR.05. </w:t>
-      </w:r>
+          <w:sz w:val="24"/>
+          <w:szCs w:val="24"/>
+        </w:rPr>
+        <w:t>PR.05. Pārslēgšanās no “Konsultāciju saraksts” jeb “</w:t>
+      </w:r>
+      <w:proofErr w:type="spellStart"/>
       <w:r>
         <w:rPr>
           <w:b/>
           <w:bCs/>
-        </w:rPr>
-        <w:t>Pārslēgšanās</w:t>
-      </w:r>
+          <w:sz w:val="24"/>
+          <w:szCs w:val="24"/>
+        </w:rPr>
+        <w:t>Konsultacijas.php</w:t>
+      </w:r>
+      <w:proofErr w:type="spellEnd"/>
       <w:r>
         <w:rPr>
           <w:b/>
           <w:bCs/>
-        </w:rPr>
-        <w:t xml:space="preserve"> no </w:t>
-      </w:r>
+          <w:sz w:val="24"/>
+          <w:szCs w:val="24"/>
+        </w:rPr>
+        <w:t>” uz sākumlapas sadaļu jeb “</w:t>
+      </w:r>
+      <w:proofErr w:type="spellStart"/>
       <w:r>
         <w:rPr>
           <w:b/>
           <w:bCs/>
-        </w:rPr>
-        <w:t>“Konsultācij</w:t>
-      </w:r>
+          <w:sz w:val="24"/>
+          <w:szCs w:val="24"/>
+        </w:rPr>
+        <w:t>Index.php</w:t>
+      </w:r>
+      <w:proofErr w:type="spellEnd"/>
       <w:r>
         <w:rPr>
           <w:b/>
           <w:bCs/>
-        </w:rPr>
-        <w:t>u</w:t>
-      </w:r>
-      <w:r>
-        <w:rPr>
-          <w:b/>
-          <w:bCs/>
-        </w:rPr>
-        <w:t xml:space="preserve"> sarakst</w:t>
-      </w:r>
-      <w:r>
-        <w:rPr>
-          <w:b/>
-          <w:bCs/>
-        </w:rPr>
-        <w:t>s</w:t>
-      </w:r>
-      <w:r>
-        <w:rPr>
-          <w:b/>
-          <w:bCs/>
-        </w:rPr>
-        <w:t>” jeb “</w:t>
-      </w:r>
-      <w:proofErr w:type="spellStart"/>
-      <w:r>
-        <w:rPr>
-          <w:b/>
-          <w:bCs/>
-        </w:rPr>
-        <w:t>Konsult</w:t>
-      </w:r>
-      <w:r>
-        <w:rPr>
-          <w:b/>
-          <w:bCs/>
-        </w:rPr>
-        <w:t>a</w:t>
-      </w:r>
-      <w:r>
-        <w:rPr>
-          <w:b/>
-          <w:bCs/>
-        </w:rPr>
-        <w:t>cijas.php</w:t>
-      </w:r>
-      <w:proofErr w:type="spellEnd"/>
-      <w:r>
-        <w:rPr>
-          <w:b/>
-          <w:bCs/>
+          <w:sz w:val="24"/>
+          <w:szCs w:val="24"/>
         </w:rPr>
         <w:t>”</w:t>
       </w:r>
-      <w:r>
-        <w:rPr>
-          <w:b/>
-          <w:bCs/>
-        </w:rPr>
-        <w:t xml:space="preserve"> uz sākumlapas sadaļu jeb “</w:t>
-      </w:r>
-      <w:proofErr w:type="spellStart"/>
-      <w:r>
-        <w:rPr>
-          <w:b/>
-          <w:bCs/>
-        </w:rPr>
-        <w:t>Index.php</w:t>
-      </w:r>
-      <w:proofErr w:type="spellEnd"/>
-      <w:r>
-        <w:rPr>
-          <w:b/>
-          <w:bCs/>
-        </w:rPr>
-        <w:t>”</w:t>
-      </w:r>
-    </w:p>
-    <w:p>
-      <w:pPr>
-        <w:spacing w:before="240" w:after="240"/>
-      </w:pPr>
-      <w:r>
+    </w:p>
+    <w:p>
+      <w:pPr>
+        <w:spacing w:before="30" w:after="30"/>
+        <w:jc w:val="both"/>
+        <w:rPr>
+          <w:sz w:val="24"/>
+          <w:szCs w:val="24"/>
+        </w:rPr>
+      </w:pPr>
+      <w:r>
+        <w:rPr>
+          <w:sz w:val="24"/>
+          <w:szCs w:val="24"/>
+        </w:rPr>
         <w:t>Mērķis:</w:t>
       </w:r>
     </w:p>
     <w:p>
       <w:pPr>
-        <w:spacing w:before="240" w:after="240"/>
+        <w:spacing w:before="30" w:after="30"/>
         <w:ind w:firstLine="720"/>
-      </w:pPr>
-      <w:r>
-        <w:t xml:space="preserve">Pārslēgties no </w:t>
-      </w:r>
-      <w:r>
-        <w:t>“Konsultāciju saraksts” jeb “</w:t>
-      </w:r>
-      <w:proofErr w:type="spellStart"/>
-      <w:r>
+        <w:jc w:val="both"/>
+        <w:rPr>
+          <w:sz w:val="24"/>
+          <w:szCs w:val="24"/>
+        </w:rPr>
+      </w:pPr>
+      <w:r>
+        <w:rPr>
+          <w:sz w:val="24"/>
+          <w:szCs w:val="24"/>
+        </w:rPr>
+        <w:t>Pārslēgties no “Konsultāciju saraksts” jeb “</w:t>
+      </w:r>
+      <w:proofErr w:type="spellStart"/>
+      <w:r>
+        <w:rPr>
+          <w:sz w:val="24"/>
+          <w:szCs w:val="24"/>
+        </w:rPr>
         <w:t>Konsultacijas.php</w:t>
       </w:r>
       <w:proofErr w:type="spellEnd"/>
       <w:r>
+        <w:rPr>
+          <w:sz w:val="24"/>
+          <w:szCs w:val="24"/>
+        </w:rPr>
         <w:t>” uz sākumlapas sadaļu jeb “</w:t>
       </w:r>
       <w:proofErr w:type="spellStart"/>
       <w:r>
+        <w:rPr>
+          <w:sz w:val="24"/>
+          <w:szCs w:val="24"/>
+        </w:rPr>
         <w:t>i</w:t>
       </w:r>
       <w:r>
+        <w:rPr>
+          <w:sz w:val="24"/>
+          <w:szCs w:val="24"/>
+        </w:rPr>
         <w:t>ndex.php</w:t>
       </w:r>
       <w:proofErr w:type="spellEnd"/>
       <w:r>
-        <w:t>”</w:t>
-      </w:r>
-      <w:r>
-        <w:t>.</w:t>
-      </w:r>
-    </w:p>
-    <w:p>
-      <w:pPr>
-        <w:spacing w:before="240" w:after="240"/>
-      </w:pPr>
-      <w:proofErr w:type="spellStart"/>
-      <w:r>
+        <w:rPr>
+          <w:sz w:val="24"/>
+          <w:szCs w:val="24"/>
+        </w:rPr>
+        <w:t>”.</w:t>
+      </w:r>
+    </w:p>
+    <w:p>
+      <w:pPr>
+        <w:spacing w:before="30" w:after="30"/>
+        <w:jc w:val="both"/>
+        <w:rPr>
+          <w:sz w:val="24"/>
+          <w:szCs w:val="24"/>
+        </w:rPr>
+      </w:pPr>
+      <w:proofErr w:type="spellStart"/>
+      <w:r>
+        <w:rPr>
+          <w:sz w:val="24"/>
+          <w:szCs w:val="24"/>
+        </w:rPr>
         <w:t>Ievaddati</w:t>
       </w:r>
       <w:proofErr w:type="spellEnd"/>
       <w:r>
+        <w:rPr>
+          <w:sz w:val="24"/>
+          <w:szCs w:val="24"/>
+        </w:rPr>
         <w:t>:</w:t>
       </w:r>
     </w:p>
@@ -2739,14 +3601,27 @@
           <w:ilvl w:val="0"/>
           <w:numId w:val="5"/>
         </w:numPr>
-        <w:spacing w:before="240" w:after="240"/>
-      </w:pPr>
-      <w:proofErr w:type="spellStart"/>
-      <w:r>
+        <w:spacing w:before="30" w:after="30"/>
+        <w:jc w:val="both"/>
+        <w:rPr>
+          <w:sz w:val="24"/>
+          <w:szCs w:val="24"/>
+        </w:rPr>
+      </w:pPr>
+      <w:proofErr w:type="spellStart"/>
+      <w:r>
+        <w:rPr>
+          <w:sz w:val="24"/>
+          <w:szCs w:val="24"/>
+        </w:rPr>
         <w:t>Datorpeles</w:t>
       </w:r>
       <w:proofErr w:type="spellEnd"/>
       <w:r>
+        <w:rPr>
+          <w:sz w:val="24"/>
+          <w:szCs w:val="24"/>
+        </w:rPr>
         <w:t xml:space="preserve"> kreisais taustiņu klikšķis uz navigācijas joslas logo mājaslapas augšēja kreisajā stūri.</w:t>
       </w:r>
     </w:p>
@@ -2757,238 +3632,292 @@
           <w:ilvl w:val="0"/>
           <w:numId w:val="5"/>
         </w:numPr>
-        <w:spacing w:before="240" w:after="240"/>
-      </w:pPr>
-      <w:proofErr w:type="spellStart"/>
-      <w:r>
+        <w:spacing w:before="30" w:after="30"/>
+        <w:jc w:val="both"/>
+        <w:rPr>
+          <w:sz w:val="24"/>
+          <w:szCs w:val="24"/>
+        </w:rPr>
+      </w:pPr>
+      <w:proofErr w:type="spellStart"/>
+      <w:r>
+        <w:rPr>
+          <w:sz w:val="24"/>
+          <w:szCs w:val="24"/>
+        </w:rPr>
         <w:t>Datorpeles</w:t>
       </w:r>
       <w:proofErr w:type="spellEnd"/>
       <w:r>
-        <w:t xml:space="preserve"> kreisais taustiņu klikšķis uz navigācijas joslas </w:t>
-      </w:r>
-      <w:r>
-        <w:t>teksta “Sākumlapa”</w:t>
-      </w:r>
-      <w:r>
-        <w:t xml:space="preserve"> mājaslapas augšēja </w:t>
-      </w:r>
-      <w:r>
-        <w:t>labajā</w:t>
-      </w:r>
-      <w:r>
-        <w:t xml:space="preserve"> stūri.</w:t>
-      </w:r>
-    </w:p>
-    <w:p>
-      <w:pPr>
-        <w:spacing w:before="240" w:after="240"/>
-      </w:pPr>
-      <w:r>
+        <w:rPr>
+          <w:sz w:val="24"/>
+          <w:szCs w:val="24"/>
+        </w:rPr>
+        <w:t xml:space="preserve"> kreisais taustiņu klikšķis uz navigācijas joslas teksta “Sākumlapa” mājaslapas augšēja labajā stūri.</w:t>
+      </w:r>
+    </w:p>
+    <w:p>
+      <w:pPr>
+        <w:spacing w:before="30" w:after="30"/>
+        <w:jc w:val="both"/>
+        <w:rPr>
+          <w:sz w:val="24"/>
+          <w:szCs w:val="24"/>
+        </w:rPr>
+      </w:pPr>
+      <w:r>
+        <w:rPr>
+          <w:sz w:val="24"/>
+          <w:szCs w:val="24"/>
+        </w:rPr>
         <w:t>Apstrāde:</w:t>
       </w:r>
     </w:p>
     <w:p>
       <w:pPr>
-        <w:spacing w:before="240" w:after="240"/>
+        <w:spacing w:before="30" w:after="30"/>
         <w:ind w:firstLine="720"/>
-      </w:pPr>
-      <w:r>
+        <w:jc w:val="both"/>
+        <w:rPr>
+          <w:sz w:val="24"/>
+          <w:szCs w:val="24"/>
+        </w:rPr>
+      </w:pPr>
+      <w:r>
+        <w:rPr>
+          <w:sz w:val="24"/>
+          <w:szCs w:val="24"/>
+        </w:rPr>
         <w:t>Tiek konstatēts klikšķis.</w:t>
       </w:r>
     </w:p>
     <w:p>
       <w:pPr>
-        <w:spacing w:before="240" w:after="240"/>
-      </w:pPr>
-      <w:proofErr w:type="spellStart"/>
-      <w:r>
+        <w:spacing w:before="30" w:after="30"/>
+        <w:jc w:val="both"/>
+        <w:rPr>
+          <w:sz w:val="24"/>
+          <w:szCs w:val="24"/>
+        </w:rPr>
+      </w:pPr>
+      <w:proofErr w:type="spellStart"/>
+      <w:r>
+        <w:rPr>
+          <w:sz w:val="24"/>
+          <w:szCs w:val="24"/>
+        </w:rPr>
         <w:t>Izvaddati</w:t>
       </w:r>
       <w:proofErr w:type="spellEnd"/>
       <w:r>
+        <w:rPr>
+          <w:sz w:val="24"/>
+          <w:szCs w:val="24"/>
+        </w:rPr>
         <w:t>:</w:t>
       </w:r>
     </w:p>
     <w:p>
       <w:pPr>
+        <w:spacing w:before="30" w:after="30"/>
         <w:ind w:firstLine="720"/>
-      </w:pPr>
-      <w:r>
+        <w:jc w:val="both"/>
+        <w:rPr>
+          <w:sz w:val="24"/>
+          <w:szCs w:val="24"/>
+        </w:rPr>
+      </w:pPr>
+      <w:r>
+        <w:rPr>
+          <w:sz w:val="24"/>
+          <w:szCs w:val="24"/>
+        </w:rPr>
         <w:t>Lietotājs tiek pārvietots no “Konsultāciju sarakstu” jeb “</w:t>
       </w:r>
       <w:proofErr w:type="spellStart"/>
       <w:r>
+        <w:rPr>
+          <w:sz w:val="24"/>
+          <w:szCs w:val="24"/>
+        </w:rPr>
         <w:t>Konsultacijas.php</w:t>
       </w:r>
       <w:proofErr w:type="spellEnd"/>
       <w:r>
-        <w:t>” sadaļ</w:t>
-      </w:r>
-      <w:r>
-        <w:t xml:space="preserve">as uz sākumlapu </w:t>
-      </w:r>
-      <w:proofErr w:type="spellStart"/>
-      <w:r>
+        <w:rPr>
+          <w:sz w:val="24"/>
+          <w:szCs w:val="24"/>
+        </w:rPr>
+        <w:t xml:space="preserve">” sadaļas uz sākumlapu </w:t>
+      </w:r>
+      <w:proofErr w:type="spellStart"/>
+      <w:r>
+        <w:rPr>
+          <w:sz w:val="24"/>
+          <w:szCs w:val="24"/>
+        </w:rPr>
         <w:t>jeb”index.php</w:t>
       </w:r>
       <w:proofErr w:type="spellEnd"/>
       <w:r>
-        <w:t>”</w:t>
-      </w:r>
-      <w:r>
-        <w:t>.</w:t>
-      </w:r>
-    </w:p>
-    <w:p>
-      <w:pPr>
-        <w:spacing w:before="240" w:after="240"/>
+        <w:rPr>
+          <w:sz w:val="24"/>
+          <w:szCs w:val="24"/>
+        </w:rPr>
+        <w:t>”.</w:t>
+      </w:r>
+    </w:p>
+    <w:p>
+      <w:pPr>
+        <w:spacing w:before="30" w:after="30"/>
+        <w:jc w:val="both"/>
         <w:rPr>
           <w:b/>
           <w:bCs/>
+          <w:sz w:val="24"/>
+          <w:szCs w:val="24"/>
         </w:rPr>
       </w:pPr>
       <w:r>
         <w:rPr>
           <w:b/>
           <w:bCs/>
-        </w:rPr>
-        <w:t>PR.0</w:t>
-      </w:r>
+          <w:sz w:val="24"/>
+          <w:szCs w:val="24"/>
+        </w:rPr>
+        <w:t>PR.06. Pārslēgšanās no sākumlapas sadaļas “</w:t>
+      </w:r>
+      <w:proofErr w:type="spellStart"/>
       <w:r>
         <w:rPr>
           <w:b/>
           <w:bCs/>
-        </w:rPr>
-        <w:t>6</w:t>
-      </w:r>
+          <w:sz w:val="24"/>
+          <w:szCs w:val="24"/>
+        </w:rPr>
+        <w:t>index.php</w:t>
+      </w:r>
+      <w:proofErr w:type="spellEnd"/>
       <w:r>
         <w:rPr>
           <w:b/>
           <w:bCs/>
-        </w:rPr>
-        <w:t>. Pārslēgšanās</w:t>
-      </w:r>
+          <w:sz w:val="24"/>
+          <w:szCs w:val="24"/>
+        </w:rPr>
+        <w:t>” uz “Pieteikties” jeb “</w:t>
+      </w:r>
+      <w:proofErr w:type="spellStart"/>
       <w:r>
         <w:rPr>
           <w:b/>
           <w:bCs/>
-        </w:rPr>
-        <w:t xml:space="preserve"> no sākumlapas sadaļas “</w:t>
-      </w:r>
-      <w:proofErr w:type="spellStart"/>
+          <w:sz w:val="24"/>
+          <w:szCs w:val="24"/>
+        </w:rPr>
+        <w:t>pieteikties.php</w:t>
+      </w:r>
+      <w:proofErr w:type="spellEnd"/>
       <w:r>
         <w:rPr>
           <w:b/>
           <w:bCs/>
+          <w:sz w:val="24"/>
+          <w:szCs w:val="24"/>
+        </w:rPr>
+        <w:t>” sadaļu mājaslapā</w:t>
+      </w:r>
+    </w:p>
+    <w:p>
+      <w:pPr>
+        <w:spacing w:before="30" w:after="30"/>
+        <w:jc w:val="both"/>
+        <w:rPr>
+          <w:sz w:val="24"/>
+          <w:szCs w:val="24"/>
+        </w:rPr>
+      </w:pPr>
+      <w:r>
+        <w:rPr>
+          <w:sz w:val="24"/>
+          <w:szCs w:val="24"/>
+        </w:rPr>
+        <w:t>Mērķis:</w:t>
+      </w:r>
+    </w:p>
+    <w:p>
+      <w:pPr>
+        <w:spacing w:before="30" w:after="30"/>
+        <w:ind w:firstLine="720"/>
+        <w:jc w:val="both"/>
+        <w:rPr>
+          <w:sz w:val="24"/>
+          <w:szCs w:val="24"/>
+        </w:rPr>
+      </w:pPr>
+      <w:r>
+        <w:rPr>
+          <w:sz w:val="24"/>
+          <w:szCs w:val="24"/>
+        </w:rPr>
+        <w:t>Pārslēgties no sākumlapas sadaļas “</w:t>
+      </w:r>
+      <w:proofErr w:type="spellStart"/>
+      <w:r>
+        <w:rPr>
+          <w:sz w:val="24"/>
+          <w:szCs w:val="24"/>
         </w:rPr>
         <w:t>index.php</w:t>
       </w:r>
       <w:proofErr w:type="spellEnd"/>
       <w:r>
         <w:rPr>
-          <w:b/>
-          <w:bCs/>
-        </w:rPr>
-        <w:t>”</w:t>
-      </w:r>
-      <w:r>
-        <w:rPr>
-          <w:b/>
-          <w:bCs/>
-        </w:rPr>
-        <w:t xml:space="preserve"> uz “</w:t>
-      </w:r>
-      <w:r>
-        <w:rPr>
-          <w:b/>
-          <w:bCs/>
-        </w:rPr>
-        <w:t>Pieteikties</w:t>
-      </w:r>
-      <w:r>
-        <w:rPr>
-          <w:b/>
-          <w:bCs/>
-        </w:rPr>
-        <w:t>” jeb “</w:t>
-      </w:r>
-      <w:proofErr w:type="spellStart"/>
-      <w:r>
-        <w:rPr>
-          <w:b/>
-          <w:bCs/>
-        </w:rPr>
-        <w:t>pieteikties</w:t>
-      </w:r>
-      <w:r>
-        <w:rPr>
-          <w:b/>
-          <w:bCs/>
-        </w:rPr>
-        <w:t>.php</w:t>
-      </w:r>
-      <w:proofErr w:type="spellEnd"/>
-      <w:r>
-        <w:rPr>
-          <w:b/>
-          <w:bCs/>
-        </w:rPr>
-        <w:t>” sadaļu mājaslapā</w:t>
-      </w:r>
-    </w:p>
-    <w:p>
-      <w:pPr>
-        <w:spacing w:before="240" w:after="240"/>
-      </w:pPr>
-      <w:r>
-        <w:t>Mērķis:</w:t>
-      </w:r>
-    </w:p>
-    <w:p>
-      <w:pPr>
-        <w:spacing w:before="240" w:after="240"/>
-        <w:ind w:firstLine="720"/>
-      </w:pPr>
-      <w:r>
-        <w:t>Pārslēgties no sākumlapas sadaļas “</w:t>
-      </w:r>
-      <w:proofErr w:type="spellStart"/>
-      <w:r>
-        <w:t>index.php</w:t>
-      </w:r>
-      <w:proofErr w:type="spellEnd"/>
-      <w:r>
-        <w:t>” uz “</w:t>
-      </w:r>
-      <w:r>
-        <w:t>Pietiekties</w:t>
-      </w:r>
-      <w:r>
-        <w:t>” sadaļu jeb “</w:t>
-      </w:r>
-      <w:proofErr w:type="spellStart"/>
-      <w:r>
-        <w:t>pieteikties</w:t>
-      </w:r>
-      <w:r>
-        <w:t>.php</w:t>
-      </w:r>
-      <w:proofErr w:type="spellEnd"/>
-      <w:r>
+          <w:sz w:val="24"/>
+          <w:szCs w:val="24"/>
+        </w:rPr>
+        <w:t>” uz “Pietiekties” sadaļu jeb “</w:t>
+      </w:r>
+      <w:proofErr w:type="spellStart"/>
+      <w:r>
+        <w:rPr>
+          <w:sz w:val="24"/>
+          <w:szCs w:val="24"/>
+        </w:rPr>
+        <w:t>pieteikties.php</w:t>
+      </w:r>
+      <w:proofErr w:type="spellEnd"/>
+      <w:r>
+        <w:rPr>
+          <w:sz w:val="24"/>
+          <w:szCs w:val="24"/>
+        </w:rPr>
         <w:t>”.</w:t>
       </w:r>
     </w:p>
     <w:p>
       <w:pPr>
-        <w:spacing w:before="240" w:after="240"/>
-      </w:pPr>
-      <w:proofErr w:type="spellStart"/>
-      <w:r>
+        <w:spacing w:before="30" w:after="30"/>
+        <w:jc w:val="both"/>
+        <w:rPr>
+          <w:sz w:val="24"/>
+          <w:szCs w:val="24"/>
+        </w:rPr>
+      </w:pPr>
+      <w:proofErr w:type="spellStart"/>
+      <w:r>
+        <w:rPr>
+          <w:sz w:val="24"/>
+          <w:szCs w:val="24"/>
+        </w:rPr>
         <w:t>Ievaddati</w:t>
       </w:r>
       <w:proofErr w:type="spellEnd"/>
       <w:r>
+        <w:rPr>
+          <w:sz w:val="24"/>
+          <w:szCs w:val="24"/>
+        </w:rPr>
         <w:t>:</w:t>
       </w:r>
     </w:p>
@@ -2999,20 +3928,28 @@
           <w:ilvl w:val="0"/>
           <w:numId w:val="6"/>
         </w:numPr>
-      </w:pPr>
-      <w:proofErr w:type="spellStart"/>
-      <w:r>
+        <w:spacing w:before="30" w:after="30"/>
+        <w:jc w:val="both"/>
+        <w:rPr>
+          <w:sz w:val="24"/>
+          <w:szCs w:val="24"/>
+        </w:rPr>
+      </w:pPr>
+      <w:proofErr w:type="spellStart"/>
+      <w:r>
+        <w:rPr>
+          <w:sz w:val="24"/>
+          <w:szCs w:val="24"/>
+        </w:rPr>
         <w:t>Datorpeles</w:t>
       </w:r>
       <w:proofErr w:type="spellEnd"/>
       <w:r>
-        <w:t xml:space="preserve"> kreisās taustiņu klikšķis uz “Atvērt” pogas zem teksta “</w:t>
-      </w:r>
-      <w:r>
-        <w:t>Pietiekties</w:t>
-      </w:r>
-      <w:r>
-        <w:t>”.</w:t>
+        <w:rPr>
+          <w:sz w:val="24"/>
+          <w:szCs w:val="24"/>
+        </w:rPr>
+        <w:t xml:space="preserve"> kreisās taustiņu klikšķis uz “Atvērt” pogas zem teksta “Pietiekties”.</w:t>
       </w:r>
     </w:p>
     <w:p>
@@ -3022,81 +3959,158 @@
           <w:ilvl w:val="0"/>
           <w:numId w:val="6"/>
         </w:numPr>
-      </w:pPr>
-      <w:proofErr w:type="spellStart"/>
-      <w:r>
+        <w:spacing w:before="30" w:after="30"/>
+        <w:jc w:val="both"/>
+        <w:rPr>
+          <w:sz w:val="24"/>
+          <w:szCs w:val="24"/>
+        </w:rPr>
+      </w:pPr>
+      <w:proofErr w:type="spellStart"/>
+      <w:r>
+        <w:rPr>
+          <w:sz w:val="24"/>
+          <w:szCs w:val="24"/>
+        </w:rPr>
         <w:t>Datorpeles</w:t>
       </w:r>
       <w:proofErr w:type="spellEnd"/>
       <w:r>
-        <w:t xml:space="preserve"> kreisais taustiņu klikšķis uz navigācijas joslas teksta “</w:t>
-      </w:r>
-      <w:r>
-        <w:t>Pieteikties</w:t>
-      </w:r>
-      <w:r>
-        <w:t>” mājaslapas augšēja labajā stūri</w:t>
-      </w:r>
-    </w:p>
-    <w:p>
-      <w:r>
+        <w:rPr>
+          <w:sz w:val="24"/>
+          <w:szCs w:val="24"/>
+        </w:rPr>
+        <w:t xml:space="preserve"> kreisais taustiņu klikšķis uz navigācijas joslas teksta “Pieteikties” mājaslapas augšēja labajā stūri</w:t>
+      </w:r>
+    </w:p>
+    <w:p>
+      <w:pPr>
+        <w:spacing w:before="30" w:after="30"/>
+        <w:jc w:val="both"/>
+        <w:rPr>
+          <w:sz w:val="24"/>
+          <w:szCs w:val="24"/>
+        </w:rPr>
+      </w:pPr>
+      <w:r>
+        <w:rPr>
+          <w:sz w:val="24"/>
+          <w:szCs w:val="24"/>
+        </w:rPr>
         <w:t>Apstrāde:</w:t>
       </w:r>
     </w:p>
     <w:p>
       <w:pPr>
+        <w:spacing w:before="30" w:after="30"/>
         <w:ind w:firstLine="720"/>
-      </w:pPr>
-      <w:r>
+        <w:jc w:val="both"/>
+        <w:rPr>
+          <w:sz w:val="24"/>
+          <w:szCs w:val="24"/>
+        </w:rPr>
+      </w:pPr>
+      <w:r>
+        <w:rPr>
+          <w:sz w:val="24"/>
+          <w:szCs w:val="24"/>
+        </w:rPr>
         <w:t>Tiek konstatēts klikšķis.</w:t>
       </w:r>
     </w:p>
     <w:p>
-      <w:proofErr w:type="spellStart"/>
-      <w:r>
+      <w:pPr>
+        <w:spacing w:before="30" w:after="30"/>
+        <w:jc w:val="both"/>
+        <w:rPr>
+          <w:sz w:val="24"/>
+          <w:szCs w:val="24"/>
+        </w:rPr>
+      </w:pPr>
+      <w:proofErr w:type="spellStart"/>
+      <w:r>
+        <w:rPr>
+          <w:sz w:val="24"/>
+          <w:szCs w:val="24"/>
+        </w:rPr>
         <w:t>Izvaddati</w:t>
       </w:r>
       <w:proofErr w:type="spellEnd"/>
       <w:r>
+        <w:rPr>
+          <w:sz w:val="24"/>
+          <w:szCs w:val="24"/>
+        </w:rPr>
         <w:t>:</w:t>
       </w:r>
     </w:p>
     <w:p>
       <w:pPr>
+        <w:spacing w:before="30" w:after="30"/>
         <w:ind w:firstLine="720"/>
-      </w:pPr>
-      <w:r>
+        <w:jc w:val="both"/>
+        <w:rPr>
+          <w:sz w:val="24"/>
+          <w:szCs w:val="24"/>
+        </w:rPr>
+      </w:pPr>
+      <w:r>
+        <w:rPr>
+          <w:sz w:val="24"/>
+          <w:szCs w:val="24"/>
+        </w:rPr>
         <w:t>Lietotājs tiek pārvietots no sākumlapas sadaļas “</w:t>
       </w:r>
       <w:proofErr w:type="spellStart"/>
       <w:r>
+        <w:rPr>
+          <w:sz w:val="24"/>
+          <w:szCs w:val="24"/>
+        </w:rPr>
         <w:t>index.php</w:t>
       </w:r>
       <w:proofErr w:type="spellEnd"/>
       <w:r>
+        <w:rPr>
+          <w:sz w:val="24"/>
+          <w:szCs w:val="24"/>
+        </w:rPr>
         <w:t>” uz “Pieteikties” jeb “</w:t>
       </w:r>
       <w:proofErr w:type="spellStart"/>
       <w:r>
+        <w:rPr>
+          <w:sz w:val="24"/>
+          <w:szCs w:val="24"/>
+        </w:rPr>
         <w:t>pieteikties.php</w:t>
       </w:r>
       <w:proofErr w:type="spellEnd"/>
       <w:r>
+        <w:rPr>
+          <w:sz w:val="24"/>
+          <w:szCs w:val="24"/>
+        </w:rPr>
         <w:t>” sadaļu.</w:t>
       </w:r>
     </w:p>
     <w:p>
       <w:pPr>
-        <w:spacing w:before="240" w:after="240"/>
+        <w:spacing w:before="30" w:after="30"/>
+        <w:jc w:val="both"/>
         <w:rPr>
           <w:b/>
           <w:bCs/>
+          <w:sz w:val="24"/>
+          <w:szCs w:val="24"/>
         </w:rPr>
       </w:pPr>
       <w:r>
         <w:rPr>
           <w:b/>
           <w:bCs/>
+          <w:sz w:val="24"/>
+          <w:szCs w:val="24"/>
         </w:rPr>
         <w:t>PR.0</w:t>
       </w:r>
@@ -3104,6 +4118,8 @@
         <w:rPr>
           <w:b/>
           <w:bCs/>
+          <w:sz w:val="24"/>
+          <w:szCs w:val="24"/>
         </w:rPr>
         <w:t>7</w:t>
       </w:r>
@@ -3111,174 +4127,142 @@
         <w:rPr>
           <w:b/>
           <w:bCs/>
-        </w:rPr>
-        <w:t xml:space="preserve">. </w:t>
-      </w:r>
+          <w:sz w:val="24"/>
+          <w:szCs w:val="24"/>
+        </w:rPr>
+        <w:t>. Pārslēgšanās no “Konsultāciju saraksts” jeb “</w:t>
+      </w:r>
+      <w:proofErr w:type="spellStart"/>
       <w:r>
         <w:rPr>
           <w:b/>
           <w:bCs/>
-        </w:rPr>
-        <w:t>Pārslēgšanās</w:t>
-      </w:r>
+          <w:sz w:val="24"/>
+          <w:szCs w:val="24"/>
+        </w:rPr>
+        <w:t>Konsultacijas.php</w:t>
+      </w:r>
+      <w:proofErr w:type="spellEnd"/>
       <w:r>
         <w:rPr>
           <w:b/>
           <w:bCs/>
-        </w:rPr>
-        <w:t xml:space="preserve"> no </w:t>
-      </w:r>
+          <w:sz w:val="24"/>
+          <w:szCs w:val="24"/>
+        </w:rPr>
+        <w:t>” uz sākumlapas sadaļu jeb “</w:t>
+      </w:r>
+      <w:proofErr w:type="spellStart"/>
       <w:r>
         <w:rPr>
           <w:b/>
           <w:bCs/>
-        </w:rPr>
-        <w:t>“Konsultācij</w:t>
-      </w:r>
+          <w:sz w:val="24"/>
+          <w:szCs w:val="24"/>
+        </w:rPr>
+        <w:t>Index.php</w:t>
+      </w:r>
+      <w:proofErr w:type="spellEnd"/>
       <w:r>
         <w:rPr>
           <w:b/>
           <w:bCs/>
-        </w:rPr>
-        <w:t>u</w:t>
-      </w:r>
-      <w:r>
-        <w:rPr>
-          <w:b/>
-          <w:bCs/>
-        </w:rPr>
-        <w:t xml:space="preserve"> sarakst</w:t>
-      </w:r>
-      <w:r>
-        <w:rPr>
-          <w:b/>
-          <w:bCs/>
-        </w:rPr>
-        <w:t>s</w:t>
-      </w:r>
-      <w:r>
-        <w:rPr>
-          <w:b/>
-          <w:bCs/>
-        </w:rPr>
-        <w:t>” jeb “</w:t>
-      </w:r>
-      <w:proofErr w:type="spellStart"/>
-      <w:r>
-        <w:rPr>
-          <w:b/>
-          <w:bCs/>
-        </w:rPr>
-        <w:t>Konsult</w:t>
-      </w:r>
-      <w:r>
-        <w:rPr>
-          <w:b/>
-          <w:bCs/>
-        </w:rPr>
-        <w:t>a</w:t>
-      </w:r>
-      <w:r>
-        <w:rPr>
-          <w:b/>
-          <w:bCs/>
-        </w:rPr>
-        <w:t>cijas.php</w:t>
-      </w:r>
-      <w:proofErr w:type="spellEnd"/>
-      <w:r>
-        <w:rPr>
-          <w:b/>
-          <w:bCs/>
+          <w:sz w:val="24"/>
+          <w:szCs w:val="24"/>
         </w:rPr>
         <w:t>”</w:t>
       </w:r>
-      <w:r>
-        <w:rPr>
-          <w:b/>
-          <w:bCs/>
-        </w:rPr>
-        <w:t xml:space="preserve"> uz sākumlapas sadaļu jeb “</w:t>
-      </w:r>
-      <w:proofErr w:type="spellStart"/>
-      <w:r>
-        <w:rPr>
-          <w:b/>
-          <w:bCs/>
-        </w:rPr>
-        <w:t>Index.php</w:t>
-      </w:r>
-      <w:proofErr w:type="spellEnd"/>
-      <w:r>
-        <w:rPr>
-          <w:b/>
-          <w:bCs/>
-        </w:rPr>
-        <w:t>”</w:t>
-      </w:r>
-    </w:p>
-    <w:p>
-      <w:pPr>
-        <w:spacing w:before="240" w:after="240"/>
-      </w:pPr>
-      <w:r>
+    </w:p>
+    <w:p>
+      <w:pPr>
+        <w:spacing w:before="30" w:after="30"/>
+        <w:jc w:val="both"/>
+        <w:rPr>
+          <w:sz w:val="24"/>
+          <w:szCs w:val="24"/>
+        </w:rPr>
+      </w:pPr>
+      <w:r>
+        <w:rPr>
+          <w:sz w:val="24"/>
+          <w:szCs w:val="24"/>
+        </w:rPr>
         <w:t>Mērķis:</w:t>
       </w:r>
     </w:p>
     <w:p>
       <w:pPr>
-        <w:spacing w:before="240" w:after="240"/>
+        <w:spacing w:before="30" w:after="30"/>
         <w:ind w:firstLine="720"/>
-      </w:pPr>
-      <w:r>
-        <w:lastRenderedPageBreak/>
-        <w:t xml:space="preserve">Pārslēgties no </w:t>
-      </w:r>
-      <w:r>
-        <w:t>“</w:t>
-      </w:r>
-      <w:r>
-        <w:t>Pieteikties</w:t>
-      </w:r>
-      <w:r>
-        <w:t>” jeb “</w:t>
-      </w:r>
-      <w:proofErr w:type="spellStart"/>
-      <w:r>
-        <w:t>pieteikties</w:t>
-      </w:r>
-      <w:r>
-        <w:t>.php</w:t>
-      </w:r>
-      <w:proofErr w:type="spellEnd"/>
-      <w:r>
+        <w:jc w:val="both"/>
+        <w:rPr>
+          <w:sz w:val="24"/>
+          <w:szCs w:val="24"/>
+        </w:rPr>
+      </w:pPr>
+      <w:r>
+        <w:rPr>
+          <w:sz w:val="24"/>
+          <w:szCs w:val="24"/>
+        </w:rPr>
+        <w:t>Pārslēgties no “Pieteikties” jeb “</w:t>
+      </w:r>
+      <w:proofErr w:type="spellStart"/>
+      <w:r>
+        <w:rPr>
+          <w:sz w:val="24"/>
+          <w:szCs w:val="24"/>
+        </w:rPr>
+        <w:t>pieteikties.php</w:t>
+      </w:r>
+      <w:proofErr w:type="spellEnd"/>
+      <w:r>
+        <w:rPr>
+          <w:sz w:val="24"/>
+          <w:szCs w:val="24"/>
+        </w:rPr>
         <w:t>” uz sākumlapas sadaļu jeb “</w:t>
       </w:r>
       <w:proofErr w:type="spellStart"/>
       <w:r>
-        <w:t>i</w:t>
-      </w:r>
-      <w:r>
-        <w:t>ndex.php</w:t>
-      </w:r>
-      <w:proofErr w:type="spellEnd"/>
-      <w:r>
-        <w:t>”</w:t>
-      </w:r>
-      <w:r>
-        <w:t>.</w:t>
-      </w:r>
-    </w:p>
-    <w:p>
-      <w:pPr>
-        <w:spacing w:before="240" w:after="240"/>
-      </w:pPr>
-      <w:proofErr w:type="spellStart"/>
-      <w:r>
+        <w:rPr>
+          <w:sz w:val="24"/>
+          <w:szCs w:val="24"/>
+        </w:rPr>
+        <w:t>index.php</w:t>
+      </w:r>
+      <w:proofErr w:type="spellEnd"/>
+      <w:r>
+        <w:rPr>
+          <w:sz w:val="24"/>
+          <w:szCs w:val="24"/>
+        </w:rPr>
+        <w:t>”.</w:t>
+      </w:r>
+    </w:p>
+    <w:p>
+      <w:pPr>
+        <w:spacing w:before="30" w:after="30"/>
+        <w:jc w:val="both"/>
+        <w:rPr>
+          <w:sz w:val="24"/>
+          <w:szCs w:val="24"/>
+        </w:rPr>
+      </w:pPr>
+      <w:proofErr w:type="spellStart"/>
+      <w:r>
+        <w:rPr>
+          <w:sz w:val="24"/>
+          <w:szCs w:val="24"/>
+        </w:rPr>
         <w:t>Ievaddati</w:t>
       </w:r>
       <w:proofErr w:type="spellEnd"/>
       <w:r>
+        <w:rPr>
+          <w:sz w:val="24"/>
+          <w:szCs w:val="24"/>
+        </w:rPr>
         <w:t>:</w:t>
       </w:r>
     </w:p>
@@ -3289,14 +4273,27 @@
           <w:ilvl w:val="0"/>
           <w:numId w:val="7"/>
         </w:numPr>
-        <w:spacing w:before="240" w:after="240"/>
-      </w:pPr>
-      <w:proofErr w:type="spellStart"/>
-      <w:r>
+        <w:spacing w:before="30" w:after="30"/>
+        <w:jc w:val="both"/>
+        <w:rPr>
+          <w:sz w:val="24"/>
+          <w:szCs w:val="24"/>
+        </w:rPr>
+      </w:pPr>
+      <w:proofErr w:type="spellStart"/>
+      <w:r>
+        <w:rPr>
+          <w:sz w:val="24"/>
+          <w:szCs w:val="24"/>
+        </w:rPr>
         <w:t>Datorpeles</w:t>
       </w:r>
       <w:proofErr w:type="spellEnd"/>
       <w:r>
+        <w:rPr>
+          <w:sz w:val="24"/>
+          <w:szCs w:val="24"/>
+        </w:rPr>
         <w:t xml:space="preserve"> kreisais taustiņu klikšķis uz navigācijas joslas logo mājaslapas augšēja kreisajā stūri.</w:t>
       </w:r>
     </w:p>
@@ -3307,226 +4304,321 @@
           <w:ilvl w:val="0"/>
           <w:numId w:val="7"/>
         </w:numPr>
-        <w:spacing w:before="240" w:after="240"/>
-      </w:pPr>
-      <w:proofErr w:type="spellStart"/>
-      <w:r>
+        <w:spacing w:before="30" w:after="30"/>
+        <w:jc w:val="both"/>
+        <w:rPr>
+          <w:sz w:val="24"/>
+          <w:szCs w:val="24"/>
+        </w:rPr>
+      </w:pPr>
+      <w:proofErr w:type="spellStart"/>
+      <w:r>
+        <w:rPr>
+          <w:sz w:val="24"/>
+          <w:szCs w:val="24"/>
+        </w:rPr>
         <w:t>Datorpeles</w:t>
       </w:r>
       <w:proofErr w:type="spellEnd"/>
       <w:r>
-        <w:t xml:space="preserve"> kreisais taustiņu klikšķis uz navigācijas joslas teksta “Sākumlapa” mājaslapas augšēja labajā stūri.</w:t>
-      </w:r>
-    </w:p>
-    <w:p>
-      <w:pPr>
-        <w:spacing w:before="240" w:after="240"/>
-      </w:pPr>
-      <w:r>
+        <w:rPr>
+          <w:sz w:val="24"/>
+          <w:szCs w:val="24"/>
+        </w:rPr>
+        <w:t xml:space="preserve"> kreisais taustiņu klikšķis uz navigācijas joslas teksta “Sākumlapa” </w:t>
+      </w:r>
+      <w:r>
+        <w:rPr>
+          <w:sz w:val="24"/>
+          <w:szCs w:val="24"/>
+        </w:rPr>
+        <w:lastRenderedPageBreak/>
+        <w:t>mājaslapas augšēja labajā stūri.</w:t>
+      </w:r>
+    </w:p>
+    <w:p>
+      <w:pPr>
+        <w:spacing w:before="30" w:after="30"/>
+        <w:jc w:val="both"/>
+        <w:rPr>
+          <w:sz w:val="24"/>
+          <w:szCs w:val="24"/>
+        </w:rPr>
+      </w:pPr>
+      <w:r>
+        <w:rPr>
+          <w:sz w:val="24"/>
+          <w:szCs w:val="24"/>
+        </w:rPr>
         <w:t>Apstrāde:</w:t>
       </w:r>
     </w:p>
     <w:p>
       <w:pPr>
-        <w:spacing w:before="240" w:after="240"/>
+        <w:spacing w:before="30" w:after="30"/>
         <w:ind w:firstLine="720"/>
-      </w:pPr>
-      <w:r>
+        <w:jc w:val="both"/>
+        <w:rPr>
+          <w:sz w:val="24"/>
+          <w:szCs w:val="24"/>
+        </w:rPr>
+      </w:pPr>
+      <w:r>
+        <w:rPr>
+          <w:sz w:val="24"/>
+          <w:szCs w:val="24"/>
+        </w:rPr>
         <w:t>Tiek konstatēts klikšķis.</w:t>
       </w:r>
     </w:p>
     <w:p>
       <w:pPr>
-        <w:spacing w:before="240" w:after="240"/>
-      </w:pPr>
-      <w:proofErr w:type="spellStart"/>
-      <w:r>
+        <w:spacing w:before="30" w:after="30"/>
+        <w:jc w:val="both"/>
+        <w:rPr>
+          <w:sz w:val="24"/>
+          <w:szCs w:val="24"/>
+        </w:rPr>
+      </w:pPr>
+      <w:proofErr w:type="spellStart"/>
+      <w:r>
+        <w:rPr>
+          <w:sz w:val="24"/>
+          <w:szCs w:val="24"/>
+        </w:rPr>
         <w:t>Izvaddati</w:t>
       </w:r>
       <w:proofErr w:type="spellEnd"/>
       <w:r>
+        <w:rPr>
+          <w:sz w:val="24"/>
+          <w:szCs w:val="24"/>
+        </w:rPr>
         <w:t>:</w:t>
       </w:r>
     </w:p>
     <w:p>
       <w:pPr>
+        <w:spacing w:before="30" w:after="30"/>
         <w:ind w:firstLine="720"/>
-      </w:pPr>
-      <w:r>
+        <w:jc w:val="both"/>
+        <w:rPr>
+          <w:sz w:val="24"/>
+          <w:szCs w:val="24"/>
+        </w:rPr>
+      </w:pPr>
+      <w:r>
+        <w:rPr>
+          <w:sz w:val="24"/>
+          <w:szCs w:val="24"/>
+        </w:rPr>
         <w:t>Lietotājs tiek pārvietots no “</w:t>
       </w:r>
       <w:r>
-        <w:t>P</w:t>
-      </w:r>
-      <w:r>
-        <w:t>ieteikties</w:t>
-      </w:r>
-      <w:r>
+        <w:rPr>
+          <w:sz w:val="24"/>
+          <w:szCs w:val="24"/>
+        </w:rPr>
+        <w:t>Pieteikties</w:t>
+      </w:r>
+      <w:r>
+        <w:rPr>
+          <w:sz w:val="24"/>
+          <w:szCs w:val="24"/>
+        </w:rPr>
         <w:t>” jeb “</w:t>
       </w:r>
       <w:proofErr w:type="spellStart"/>
       <w:r>
+        <w:rPr>
+          <w:sz w:val="24"/>
+          <w:szCs w:val="24"/>
+        </w:rPr>
         <w:t>pieteikties</w:t>
       </w:r>
       <w:r>
+        <w:rPr>
+          <w:sz w:val="24"/>
+          <w:szCs w:val="24"/>
+        </w:rPr>
         <w:t>.php</w:t>
       </w:r>
       <w:proofErr w:type="spellEnd"/>
       <w:r>
+        <w:rPr>
+          <w:sz w:val="24"/>
+          <w:szCs w:val="24"/>
+        </w:rPr>
         <w:t xml:space="preserve">” sadaļas uz sākumlapu </w:t>
       </w:r>
       <w:proofErr w:type="spellStart"/>
       <w:r>
+        <w:rPr>
+          <w:sz w:val="24"/>
+          <w:szCs w:val="24"/>
+        </w:rPr>
         <w:t>jeb”index.php</w:t>
       </w:r>
       <w:proofErr w:type="spellEnd"/>
       <w:r>
+        <w:rPr>
+          <w:sz w:val="24"/>
+          <w:szCs w:val="24"/>
+        </w:rPr>
         <w:t>”.</w:t>
       </w:r>
     </w:p>
     <w:p>
       <w:pPr>
-        <w:spacing w:before="240" w:after="240"/>
+        <w:spacing w:before="30" w:after="30"/>
+        <w:jc w:val="both"/>
         <w:rPr>
           <w:b/>
           <w:bCs/>
+          <w:sz w:val="24"/>
+          <w:szCs w:val="24"/>
         </w:rPr>
       </w:pPr>
       <w:r>
         <w:rPr>
           <w:b/>
           <w:bCs/>
-        </w:rPr>
-        <w:t>PR.0</w:t>
-      </w:r>
+          <w:sz w:val="24"/>
+          <w:szCs w:val="24"/>
+        </w:rPr>
+        <w:t>PR.08. Pārslēgšanās no sākumlapas sadaļas “</w:t>
+      </w:r>
+      <w:proofErr w:type="spellStart"/>
       <w:r>
         <w:rPr>
           <w:b/>
           <w:bCs/>
-        </w:rPr>
-        <w:t>8</w:t>
-      </w:r>
+          <w:sz w:val="24"/>
+          <w:szCs w:val="24"/>
+        </w:rPr>
+        <w:t>index.php</w:t>
+      </w:r>
+      <w:proofErr w:type="spellEnd"/>
       <w:r>
         <w:rPr>
           <w:b/>
           <w:bCs/>
-        </w:rPr>
-        <w:t>. Pārslēgšanās</w:t>
-      </w:r>
+          <w:sz w:val="24"/>
+          <w:szCs w:val="24"/>
+        </w:rPr>
+        <w:t>” uz “Informācija” jeb “</w:t>
+      </w:r>
+      <w:proofErr w:type="spellStart"/>
       <w:r>
         <w:rPr>
           <w:b/>
           <w:bCs/>
-        </w:rPr>
-        <w:t xml:space="preserve"> no sākumlapas sadaļas “</w:t>
-      </w:r>
-      <w:proofErr w:type="spellStart"/>
+          <w:sz w:val="24"/>
+          <w:szCs w:val="24"/>
+        </w:rPr>
+        <w:t>pieteikties.php</w:t>
+      </w:r>
+      <w:proofErr w:type="spellEnd"/>
       <w:r>
         <w:rPr>
           <w:b/>
           <w:bCs/>
+          <w:sz w:val="24"/>
+          <w:szCs w:val="24"/>
+        </w:rPr>
+        <w:t>” sadaļu mājaslapā</w:t>
+      </w:r>
+    </w:p>
+    <w:p>
+      <w:pPr>
+        <w:spacing w:before="30" w:after="30"/>
+        <w:jc w:val="both"/>
+        <w:rPr>
+          <w:sz w:val="24"/>
+          <w:szCs w:val="24"/>
+        </w:rPr>
+      </w:pPr>
+      <w:r>
+        <w:rPr>
+          <w:sz w:val="24"/>
+          <w:szCs w:val="24"/>
+        </w:rPr>
+        <w:t>Mērķis:</w:t>
+      </w:r>
+    </w:p>
+    <w:p>
+      <w:pPr>
+        <w:spacing w:before="30" w:after="30"/>
+        <w:ind w:firstLine="720"/>
+        <w:jc w:val="both"/>
+        <w:rPr>
+          <w:sz w:val="24"/>
+          <w:szCs w:val="24"/>
+        </w:rPr>
+      </w:pPr>
+      <w:r>
+        <w:rPr>
+          <w:sz w:val="24"/>
+          <w:szCs w:val="24"/>
+        </w:rPr>
+        <w:t>Pārslēgties no sākumlapas sadaļas “</w:t>
+      </w:r>
+      <w:proofErr w:type="spellStart"/>
+      <w:r>
+        <w:rPr>
+          <w:sz w:val="24"/>
+          <w:szCs w:val="24"/>
         </w:rPr>
         <w:t>index.php</w:t>
       </w:r>
       <w:proofErr w:type="spellEnd"/>
       <w:r>
         <w:rPr>
-          <w:b/>
-          <w:bCs/>
-        </w:rPr>
-        <w:t>”</w:t>
-      </w:r>
-      <w:r>
-        <w:rPr>
-          <w:b/>
-          <w:bCs/>
-        </w:rPr>
-        <w:t xml:space="preserve"> uz “</w:t>
-      </w:r>
-      <w:r>
-        <w:rPr>
-          <w:b/>
-          <w:bCs/>
-        </w:rPr>
-        <w:t>Informācija</w:t>
-      </w:r>
-      <w:r>
-        <w:rPr>
-          <w:b/>
-          <w:bCs/>
-        </w:rPr>
-        <w:t>” jeb “</w:t>
-      </w:r>
-      <w:proofErr w:type="spellStart"/>
-      <w:r>
-        <w:rPr>
-          <w:b/>
-          <w:bCs/>
-        </w:rPr>
-        <w:t>pieteikties</w:t>
-      </w:r>
-      <w:r>
-        <w:rPr>
-          <w:b/>
-          <w:bCs/>
-        </w:rPr>
-        <w:t>.php</w:t>
-      </w:r>
-      <w:proofErr w:type="spellEnd"/>
-      <w:r>
-        <w:rPr>
-          <w:b/>
-          <w:bCs/>
-        </w:rPr>
-        <w:t>” sadaļu mājaslapā</w:t>
-      </w:r>
-    </w:p>
-    <w:p>
-      <w:pPr>
-        <w:spacing w:before="240" w:after="240"/>
-      </w:pPr>
-      <w:r>
-        <w:t>Mērķis:</w:t>
-      </w:r>
-    </w:p>
-    <w:p>
-      <w:pPr>
-        <w:spacing w:before="240" w:after="240"/>
-        <w:ind w:firstLine="720"/>
-      </w:pPr>
-      <w:r>
-        <w:t>Pārslēgties no sākumlapas sadaļas “</w:t>
-      </w:r>
-      <w:proofErr w:type="spellStart"/>
-      <w:r>
-        <w:t>index.php</w:t>
-      </w:r>
-      <w:proofErr w:type="spellEnd"/>
-      <w:r>
+          <w:sz w:val="24"/>
+          <w:szCs w:val="24"/>
+        </w:rPr>
         <w:t>” uz “Pietiekties” sadaļu jeb “</w:t>
       </w:r>
       <w:proofErr w:type="spellStart"/>
       <w:r>
-        <w:t>Info</w:t>
-      </w:r>
-      <w:r>
-        <w:t>.php</w:t>
-      </w:r>
-      <w:proofErr w:type="spellEnd"/>
-      <w:r>
+        <w:rPr>
+          <w:sz w:val="24"/>
+          <w:szCs w:val="24"/>
+        </w:rPr>
+        <w:t>Info.php</w:t>
+      </w:r>
+      <w:proofErr w:type="spellEnd"/>
+      <w:r>
+        <w:rPr>
+          <w:sz w:val="24"/>
+          <w:szCs w:val="24"/>
+        </w:rPr>
         <w:t>”.</w:t>
       </w:r>
     </w:p>
     <w:p>
       <w:pPr>
-        <w:spacing w:before="240" w:after="240"/>
-      </w:pPr>
-      <w:proofErr w:type="spellStart"/>
-      <w:r>
+        <w:spacing w:before="30" w:after="30"/>
+        <w:jc w:val="both"/>
+        <w:rPr>
+          <w:sz w:val="24"/>
+          <w:szCs w:val="24"/>
+        </w:rPr>
+      </w:pPr>
+      <w:proofErr w:type="spellStart"/>
+      <w:r>
+        <w:rPr>
+          <w:sz w:val="24"/>
+          <w:szCs w:val="24"/>
+        </w:rPr>
         <w:t>Ievaddati</w:t>
       </w:r>
       <w:proofErr w:type="spellEnd"/>
       <w:r>
+        <w:rPr>
+          <w:sz w:val="24"/>
+          <w:szCs w:val="24"/>
+        </w:rPr>
         <w:t>:</w:t>
       </w:r>
     </w:p>
@@ -3537,20 +4629,28 @@
           <w:ilvl w:val="0"/>
           <w:numId w:val="8"/>
         </w:numPr>
-      </w:pPr>
-      <w:proofErr w:type="spellStart"/>
-      <w:r>
+        <w:spacing w:before="30" w:after="30"/>
+        <w:jc w:val="both"/>
+        <w:rPr>
+          <w:sz w:val="24"/>
+          <w:szCs w:val="24"/>
+        </w:rPr>
+      </w:pPr>
+      <w:proofErr w:type="spellStart"/>
+      <w:r>
+        <w:rPr>
+          <w:sz w:val="24"/>
+          <w:szCs w:val="24"/>
+        </w:rPr>
         <w:t>Datorpeles</w:t>
       </w:r>
       <w:proofErr w:type="spellEnd"/>
       <w:r>
-        <w:t xml:space="preserve"> kreisās taustiņu klikšķis uz “Atvērt” pogas zem teksta “</w:t>
-      </w:r>
-      <w:r>
-        <w:t>Informācija</w:t>
-      </w:r>
-      <w:r>
-        <w:t>”.</w:t>
+        <w:rPr>
+          <w:sz w:val="24"/>
+          <w:szCs w:val="24"/>
+        </w:rPr>
+        <w:t xml:space="preserve"> kreisās taustiņu klikšķis uz “Atvērt” pogas zem teksta “Informācija”.</w:t>
       </w:r>
     </w:p>
     <w:p>
@@ -3560,247 +4660,292 @@
           <w:ilvl w:val="0"/>
           <w:numId w:val="8"/>
         </w:numPr>
-      </w:pPr>
-      <w:proofErr w:type="spellStart"/>
-      <w:r>
+        <w:spacing w:before="30" w:after="30"/>
+        <w:jc w:val="both"/>
+        <w:rPr>
+          <w:sz w:val="24"/>
+          <w:szCs w:val="24"/>
+        </w:rPr>
+      </w:pPr>
+      <w:proofErr w:type="spellStart"/>
+      <w:r>
+        <w:rPr>
+          <w:sz w:val="24"/>
+          <w:szCs w:val="24"/>
+        </w:rPr>
         <w:t>Datorpeles</w:t>
       </w:r>
       <w:proofErr w:type="spellEnd"/>
       <w:r>
-        <w:t xml:space="preserve"> kreisais taustiņu klikšķis uz navigācijas joslas teksta “</w:t>
-      </w:r>
-      <w:r>
-        <w:t>Informācija</w:t>
-      </w:r>
-      <w:r>
-        <w:t>” mājaslapas augšēja labajā stūri</w:t>
-      </w:r>
-    </w:p>
-    <w:p>
-      <w:r>
+        <w:rPr>
+          <w:sz w:val="24"/>
+          <w:szCs w:val="24"/>
+        </w:rPr>
+        <w:t xml:space="preserve"> kreisais taustiņu klikšķis uz navigācijas joslas teksta “Informācija” mājaslapas augšēja labajā stūri</w:t>
+      </w:r>
+    </w:p>
+    <w:p>
+      <w:pPr>
+        <w:spacing w:before="30" w:after="30"/>
+        <w:jc w:val="both"/>
+        <w:rPr>
+          <w:sz w:val="24"/>
+          <w:szCs w:val="24"/>
+        </w:rPr>
+      </w:pPr>
+      <w:r>
+        <w:rPr>
+          <w:sz w:val="24"/>
+          <w:szCs w:val="24"/>
+        </w:rPr>
         <w:t>Apstrāde:</w:t>
       </w:r>
     </w:p>
     <w:p>
       <w:pPr>
+        <w:spacing w:before="30" w:after="30"/>
         <w:ind w:firstLine="720"/>
-      </w:pPr>
-      <w:r>
+        <w:jc w:val="both"/>
+        <w:rPr>
+          <w:sz w:val="24"/>
+          <w:szCs w:val="24"/>
+        </w:rPr>
+      </w:pPr>
+      <w:r>
+        <w:rPr>
+          <w:sz w:val="24"/>
+          <w:szCs w:val="24"/>
+        </w:rPr>
         <w:t>Tiek konstatēts klikšķis.</w:t>
       </w:r>
     </w:p>
     <w:p>
-      <w:proofErr w:type="spellStart"/>
-      <w:r>
+      <w:pPr>
+        <w:spacing w:before="30" w:after="30"/>
+        <w:jc w:val="both"/>
+        <w:rPr>
+          <w:sz w:val="24"/>
+          <w:szCs w:val="24"/>
+        </w:rPr>
+      </w:pPr>
+      <w:proofErr w:type="spellStart"/>
+      <w:r>
+        <w:rPr>
+          <w:sz w:val="24"/>
+          <w:szCs w:val="24"/>
+        </w:rPr>
         <w:t>Izvaddati</w:t>
       </w:r>
       <w:proofErr w:type="spellEnd"/>
       <w:r>
+        <w:rPr>
+          <w:sz w:val="24"/>
+          <w:szCs w:val="24"/>
+        </w:rPr>
         <w:t>:</w:t>
       </w:r>
     </w:p>
     <w:p>
       <w:pPr>
+        <w:spacing w:before="30" w:after="30"/>
         <w:ind w:firstLine="720"/>
-      </w:pPr>
-      <w:r>
+        <w:jc w:val="both"/>
+        <w:rPr>
+          <w:sz w:val="24"/>
+          <w:szCs w:val="24"/>
+        </w:rPr>
+      </w:pPr>
+      <w:r>
+        <w:rPr>
+          <w:sz w:val="24"/>
+          <w:szCs w:val="24"/>
+        </w:rPr>
         <w:t>Lietotājs tiek pārvietots no sākumlapas sadaļas “</w:t>
       </w:r>
       <w:proofErr w:type="spellStart"/>
       <w:r>
+        <w:rPr>
+          <w:sz w:val="24"/>
+          <w:szCs w:val="24"/>
+        </w:rPr>
         <w:t>index.php</w:t>
       </w:r>
       <w:proofErr w:type="spellEnd"/>
       <w:r>
-        <w:t>” uz “</w:t>
-      </w:r>
-      <w:r>
-        <w:t>Informācija</w:t>
-      </w:r>
-      <w:r>
-        <w:t>” jeb “</w:t>
-      </w:r>
-      <w:proofErr w:type="spellStart"/>
-      <w:r>
+        <w:rPr>
+          <w:sz w:val="24"/>
+          <w:szCs w:val="24"/>
+        </w:rPr>
+        <w:t>” uz “Informācija” jeb “</w:t>
+      </w:r>
+      <w:proofErr w:type="spellStart"/>
+      <w:r>
+        <w:rPr>
+          <w:sz w:val="24"/>
+          <w:szCs w:val="24"/>
+        </w:rPr>
         <w:t>Info.php</w:t>
       </w:r>
       <w:proofErr w:type="spellEnd"/>
       <w:r>
+        <w:rPr>
+          <w:sz w:val="24"/>
+          <w:szCs w:val="24"/>
+        </w:rPr>
         <w:t>” sadaļu.</w:t>
       </w:r>
     </w:p>
     <w:p>
       <w:pPr>
-        <w:spacing w:before="240" w:after="240"/>
+        <w:spacing w:before="30" w:after="30"/>
+        <w:jc w:val="both"/>
         <w:rPr>
           <w:b/>
           <w:bCs/>
+          <w:sz w:val="24"/>
+          <w:szCs w:val="24"/>
         </w:rPr>
       </w:pPr>
       <w:r>
         <w:rPr>
           <w:b/>
           <w:bCs/>
-        </w:rPr>
-        <w:t>PR.0</w:t>
-      </w:r>
+          <w:sz w:val="24"/>
+          <w:szCs w:val="24"/>
+        </w:rPr>
+        <w:t>PR.09. Pārslēgšanās no “Informācija” jeb “</w:t>
+      </w:r>
+      <w:proofErr w:type="spellStart"/>
       <w:r>
         <w:rPr>
           <w:b/>
           <w:bCs/>
-        </w:rPr>
-        <w:t>9</w:t>
-      </w:r>
+          <w:sz w:val="24"/>
+          <w:szCs w:val="24"/>
+        </w:rPr>
+        <w:t>Info.php</w:t>
+      </w:r>
+      <w:proofErr w:type="spellEnd"/>
       <w:r>
         <w:rPr>
           <w:b/>
           <w:bCs/>
-        </w:rPr>
-        <w:t xml:space="preserve">. </w:t>
-      </w:r>
+          <w:sz w:val="24"/>
+          <w:szCs w:val="24"/>
+        </w:rPr>
+        <w:t>” uz sākumlapas sadaļu jeb “</w:t>
+      </w:r>
+      <w:proofErr w:type="spellStart"/>
       <w:r>
         <w:rPr>
           <w:b/>
           <w:bCs/>
-        </w:rPr>
-        <w:t>Pārslēgšanās</w:t>
-      </w:r>
+          <w:sz w:val="24"/>
+          <w:szCs w:val="24"/>
+        </w:rPr>
+        <w:t>Index.php</w:t>
+      </w:r>
+      <w:proofErr w:type="spellEnd"/>
       <w:r>
         <w:rPr>
           <w:b/>
           <w:bCs/>
-        </w:rPr>
-        <w:t xml:space="preserve"> no </w:t>
-      </w:r>
-      <w:r>
-        <w:rPr>
-          <w:b/>
-          <w:bCs/>
-        </w:rPr>
-        <w:t>“</w:t>
-      </w:r>
-      <w:r>
-        <w:rPr>
-          <w:b/>
-          <w:bCs/>
-        </w:rPr>
-        <w:t>Informācija</w:t>
-      </w:r>
-      <w:r>
-        <w:rPr>
-          <w:b/>
-          <w:bCs/>
-        </w:rPr>
-        <w:t>” jeb “</w:t>
-      </w:r>
-      <w:proofErr w:type="spellStart"/>
-      <w:r>
-        <w:rPr>
-          <w:b/>
-          <w:bCs/>
-        </w:rPr>
-        <w:t>Info</w:t>
-      </w:r>
-      <w:r>
-        <w:rPr>
-          <w:b/>
-          <w:bCs/>
-        </w:rPr>
-        <w:t>.php</w:t>
-      </w:r>
-      <w:proofErr w:type="spellEnd"/>
-      <w:r>
-        <w:rPr>
-          <w:b/>
-          <w:bCs/>
+          <w:sz w:val="24"/>
+          <w:szCs w:val="24"/>
         </w:rPr>
         <w:t>”</w:t>
       </w:r>
-      <w:r>
-        <w:rPr>
-          <w:b/>
-          <w:bCs/>
-        </w:rPr>
-        <w:t xml:space="preserve"> uz sākumlapas sadaļu jeb “</w:t>
-      </w:r>
-      <w:proofErr w:type="spellStart"/>
-      <w:r>
-        <w:rPr>
-          <w:b/>
-          <w:bCs/>
-        </w:rPr>
-        <w:t>Index.php</w:t>
-      </w:r>
-      <w:proofErr w:type="spellEnd"/>
-      <w:r>
-        <w:rPr>
-          <w:b/>
-          <w:bCs/>
-        </w:rPr>
-        <w:t>”</w:t>
-      </w:r>
-    </w:p>
-    <w:p>
-      <w:pPr>
-        <w:spacing w:before="240" w:after="240"/>
-      </w:pPr>
-      <w:r>
+    </w:p>
+    <w:p>
+      <w:pPr>
+        <w:spacing w:before="30" w:after="30"/>
+        <w:jc w:val="both"/>
+        <w:rPr>
+          <w:sz w:val="24"/>
+          <w:szCs w:val="24"/>
+        </w:rPr>
+      </w:pPr>
+      <w:r>
+        <w:rPr>
+          <w:sz w:val="24"/>
+          <w:szCs w:val="24"/>
+        </w:rPr>
         <w:t>Mērķis:</w:t>
       </w:r>
     </w:p>
     <w:p>
       <w:pPr>
-        <w:spacing w:before="240" w:after="240"/>
+        <w:spacing w:before="30" w:after="30"/>
         <w:ind w:firstLine="720"/>
-      </w:pPr>
-      <w:r>
-        <w:t xml:space="preserve">Pārslēgties no </w:t>
-      </w:r>
-      <w:r>
-        <w:t>“</w:t>
-      </w:r>
-      <w:r>
-        <w:t>Informācija</w:t>
-      </w:r>
-      <w:r>
-        <w:t>” jeb “</w:t>
-      </w:r>
-      <w:proofErr w:type="spellStart"/>
-      <w:r>
-        <w:t>Info</w:t>
-      </w:r>
-      <w:r>
-        <w:t>.php</w:t>
-      </w:r>
-      <w:proofErr w:type="spellEnd"/>
-      <w:r>
+        <w:jc w:val="both"/>
+        <w:rPr>
+          <w:sz w:val="24"/>
+          <w:szCs w:val="24"/>
+        </w:rPr>
+      </w:pPr>
+      <w:r>
+        <w:rPr>
+          <w:sz w:val="24"/>
+          <w:szCs w:val="24"/>
+        </w:rPr>
+        <w:t>Pārslēgties no “Informācija” jeb “</w:t>
+      </w:r>
+      <w:proofErr w:type="spellStart"/>
+      <w:r>
+        <w:rPr>
+          <w:sz w:val="24"/>
+          <w:szCs w:val="24"/>
+        </w:rPr>
+        <w:t>Info.php</w:t>
+      </w:r>
+      <w:proofErr w:type="spellEnd"/>
+      <w:r>
+        <w:rPr>
+          <w:sz w:val="24"/>
+          <w:szCs w:val="24"/>
+        </w:rPr>
         <w:t>” uz sākumlapas sadaļu jeb “</w:t>
       </w:r>
       <w:proofErr w:type="spellStart"/>
       <w:r>
-        <w:t>i</w:t>
-      </w:r>
-      <w:r>
-        <w:t>ndex.php</w:t>
-      </w:r>
-      <w:proofErr w:type="spellEnd"/>
-      <w:r>
-        <w:t>”</w:t>
-      </w:r>
-      <w:r>
-        <w:t>.</w:t>
-      </w:r>
-    </w:p>
-    <w:p>
-      <w:pPr>
-        <w:spacing w:before="240" w:after="240"/>
-      </w:pPr>
-      <w:proofErr w:type="spellStart"/>
-      <w:r>
+        <w:rPr>
+          <w:sz w:val="24"/>
+          <w:szCs w:val="24"/>
+        </w:rPr>
+        <w:t>index.php</w:t>
+      </w:r>
+      <w:proofErr w:type="spellEnd"/>
+      <w:r>
+        <w:rPr>
+          <w:sz w:val="24"/>
+          <w:szCs w:val="24"/>
+        </w:rPr>
+        <w:t>”.</w:t>
+      </w:r>
+    </w:p>
+    <w:p>
+      <w:pPr>
+        <w:spacing w:before="30" w:after="30"/>
+        <w:jc w:val="both"/>
+        <w:rPr>
+          <w:sz w:val="24"/>
+          <w:szCs w:val="24"/>
+        </w:rPr>
+      </w:pPr>
+      <w:proofErr w:type="spellStart"/>
+      <w:r>
+        <w:rPr>
+          <w:sz w:val="24"/>
+          <w:szCs w:val="24"/>
+        </w:rPr>
         <w:t>Ievaddati</w:t>
       </w:r>
       <w:proofErr w:type="spellEnd"/>
       <w:r>
+        <w:rPr>
+          <w:sz w:val="24"/>
+          <w:szCs w:val="24"/>
+        </w:rPr>
         <w:t>:</w:t>
       </w:r>
     </w:p>
@@ -3811,14 +4956,27 @@
           <w:ilvl w:val="0"/>
           <w:numId w:val="9"/>
         </w:numPr>
-        <w:spacing w:before="240" w:after="240"/>
-      </w:pPr>
-      <w:proofErr w:type="spellStart"/>
-      <w:r>
+        <w:spacing w:before="30" w:after="30"/>
+        <w:jc w:val="both"/>
+        <w:rPr>
+          <w:sz w:val="24"/>
+          <w:szCs w:val="24"/>
+        </w:rPr>
+      </w:pPr>
+      <w:proofErr w:type="spellStart"/>
+      <w:r>
+        <w:rPr>
+          <w:sz w:val="24"/>
+          <w:szCs w:val="24"/>
+        </w:rPr>
         <w:t>Datorpeles</w:t>
       </w:r>
       <w:proofErr w:type="spellEnd"/>
       <w:r>
+        <w:rPr>
+          <w:sz w:val="24"/>
+          <w:szCs w:val="24"/>
+        </w:rPr>
         <w:t xml:space="preserve"> kreisais taustiņu klikšķis uz navigācijas joslas logo mājaslapas augšēja kreisajā stūri.</w:t>
       </w:r>
     </w:p>
@@ -3829,170 +4987,272 @@
           <w:ilvl w:val="0"/>
           <w:numId w:val="9"/>
         </w:numPr>
-        <w:spacing w:before="240" w:after="240"/>
-      </w:pPr>
-      <w:proofErr w:type="spellStart"/>
-      <w:r>
+        <w:spacing w:before="30" w:after="30"/>
+        <w:jc w:val="both"/>
+        <w:rPr>
+          <w:sz w:val="24"/>
+          <w:szCs w:val="24"/>
+        </w:rPr>
+      </w:pPr>
+      <w:proofErr w:type="spellStart"/>
+      <w:r>
+        <w:rPr>
+          <w:sz w:val="24"/>
+          <w:szCs w:val="24"/>
+        </w:rPr>
         <w:t>Datorpeles</w:t>
       </w:r>
       <w:proofErr w:type="spellEnd"/>
       <w:r>
+        <w:rPr>
+          <w:sz w:val="24"/>
+          <w:szCs w:val="24"/>
+        </w:rPr>
         <w:t xml:space="preserve"> kreisais taustiņu klikšķis uz navigācijas joslas teksta “Sākumlapa” mājaslapas augšēja labajā stūri.</w:t>
       </w:r>
     </w:p>
     <w:p>
       <w:pPr>
-        <w:spacing w:before="240" w:after="240"/>
-      </w:pPr>
-      <w:r>
+        <w:spacing w:before="30" w:after="30"/>
+        <w:jc w:val="both"/>
+        <w:rPr>
+          <w:sz w:val="24"/>
+          <w:szCs w:val="24"/>
+        </w:rPr>
+      </w:pPr>
+      <w:r>
+        <w:rPr>
+          <w:sz w:val="24"/>
+          <w:szCs w:val="24"/>
+        </w:rPr>
         <w:t>Apstrāde:</w:t>
       </w:r>
     </w:p>
     <w:p>
       <w:pPr>
-        <w:spacing w:before="240" w:after="240"/>
+        <w:spacing w:before="30" w:after="30"/>
         <w:ind w:firstLine="720"/>
-      </w:pPr>
-      <w:r>
+        <w:jc w:val="both"/>
+        <w:rPr>
+          <w:sz w:val="24"/>
+          <w:szCs w:val="24"/>
+        </w:rPr>
+      </w:pPr>
+      <w:r>
+        <w:rPr>
+          <w:sz w:val="24"/>
+          <w:szCs w:val="24"/>
+        </w:rPr>
         <w:t>Tiek konstatēts klikšķis.</w:t>
       </w:r>
     </w:p>
     <w:p>
       <w:pPr>
-        <w:spacing w:before="240" w:after="240"/>
-      </w:pPr>
-      <w:proofErr w:type="spellStart"/>
-      <w:r>
+        <w:spacing w:before="30" w:after="30"/>
+        <w:jc w:val="both"/>
+        <w:rPr>
+          <w:sz w:val="24"/>
+          <w:szCs w:val="24"/>
+        </w:rPr>
+      </w:pPr>
+      <w:proofErr w:type="spellStart"/>
+      <w:r>
+        <w:rPr>
+          <w:sz w:val="24"/>
+          <w:szCs w:val="24"/>
+        </w:rPr>
         <w:t>Izvaddati</w:t>
       </w:r>
       <w:proofErr w:type="spellEnd"/>
       <w:r>
+        <w:rPr>
+          <w:sz w:val="24"/>
+          <w:szCs w:val="24"/>
+        </w:rPr>
         <w:t>:</w:t>
       </w:r>
     </w:p>
     <w:p>
       <w:pPr>
+        <w:spacing w:before="30" w:after="30"/>
         <w:ind w:firstLine="720"/>
-      </w:pPr>
-      <w:r>
-        <w:t>Lietotājs tiek pārvietots no “</w:t>
-      </w:r>
-      <w:r>
-        <w:t>Informācija</w:t>
-      </w:r>
-      <w:r>
-        <w:t>” jeb “</w:t>
-      </w:r>
-      <w:proofErr w:type="spellStart"/>
-      <w:r>
-        <w:t>Info</w:t>
-      </w:r>
-      <w:r>
-        <w:t>.php</w:t>
-      </w:r>
-      <w:proofErr w:type="spellEnd"/>
-      <w:r>
+        <w:jc w:val="both"/>
+        <w:rPr>
+          <w:sz w:val="24"/>
+          <w:szCs w:val="24"/>
+        </w:rPr>
+      </w:pPr>
+      <w:r>
+        <w:rPr>
+          <w:sz w:val="24"/>
+          <w:szCs w:val="24"/>
+        </w:rPr>
+        <w:t>Lietotājs tiek pārvietots no “Informācija” jeb “</w:t>
+      </w:r>
+      <w:proofErr w:type="spellStart"/>
+      <w:r>
+        <w:rPr>
+          <w:sz w:val="24"/>
+          <w:szCs w:val="24"/>
+        </w:rPr>
+        <w:t>Info.php</w:t>
+      </w:r>
+      <w:proofErr w:type="spellEnd"/>
+      <w:r>
+        <w:rPr>
+          <w:sz w:val="24"/>
+          <w:szCs w:val="24"/>
+        </w:rPr>
         <w:t xml:space="preserve">” sadaļas uz sākumlapu </w:t>
       </w:r>
       <w:proofErr w:type="spellStart"/>
       <w:r>
+        <w:rPr>
+          <w:sz w:val="24"/>
+          <w:szCs w:val="24"/>
+        </w:rPr>
         <w:t>jeb”index.php</w:t>
       </w:r>
       <w:proofErr w:type="spellEnd"/>
       <w:r>
+        <w:rPr>
+          <w:sz w:val="24"/>
+          <w:szCs w:val="24"/>
+        </w:rPr>
         <w:t>”.</w:t>
       </w:r>
     </w:p>
     <w:p>
       <w:pPr>
-        <w:spacing w:before="240" w:after="240"/>
+        <w:spacing w:before="30" w:after="30"/>
+        <w:jc w:val="both"/>
+        <w:rPr>
+          <w:sz w:val="24"/>
+          <w:szCs w:val="24"/>
+        </w:rPr>
       </w:pPr>
       <w:r>
         <w:rPr>
           <w:b/>
           <w:bCs/>
-        </w:rPr>
-        <w:lastRenderedPageBreak/>
-        <w:t>PR.</w:t>
-      </w:r>
+          <w:sz w:val="24"/>
+          <w:szCs w:val="24"/>
+        </w:rPr>
+        <w:t>PR.10.  Lietotājs izvēlas kura ielā vēlas doties uz konsultācijām sadaļā “Pieteikties” jeb “</w:t>
+      </w:r>
+      <w:proofErr w:type="spellStart"/>
       <w:r>
         <w:rPr>
           <w:b/>
           <w:bCs/>
-        </w:rPr>
-        <w:t>10</w:t>
-      </w:r>
+          <w:sz w:val="24"/>
+          <w:szCs w:val="24"/>
+        </w:rPr>
+        <w:t>Pieteikties.php</w:t>
+      </w:r>
+      <w:proofErr w:type="spellEnd"/>
       <w:r>
         <w:rPr>
           <w:b/>
           <w:bCs/>
-        </w:rPr>
-        <w:t xml:space="preserve">. </w:t>
-      </w:r>
-      <w:r>
-        <w:rPr>
-          <w:b/>
-          <w:bCs/>
-        </w:rPr>
-        <w:t xml:space="preserve"> Lietotājs izvēlas kura ielā vēlas doties uz konsultācijām sadaļā “Pieteikties” jeb “</w:t>
-      </w:r>
-      <w:proofErr w:type="spellStart"/>
-      <w:r>
-        <w:rPr>
-          <w:b/>
-          <w:bCs/>
-        </w:rPr>
-        <w:t>Pieteikties.php</w:t>
-      </w:r>
-      <w:proofErr w:type="spellEnd"/>
-      <w:r>
-        <w:rPr>
-          <w:b/>
-          <w:bCs/>
+          <w:sz w:val="24"/>
+          <w:szCs w:val="24"/>
         </w:rPr>
         <w:t>”</w:t>
       </w:r>
     </w:p>
     <w:p>
-      <w:r>
+      <w:pPr>
+        <w:spacing w:before="30" w:after="30"/>
+        <w:jc w:val="both"/>
+        <w:rPr>
+          <w:sz w:val="24"/>
+          <w:szCs w:val="24"/>
+        </w:rPr>
+      </w:pPr>
+      <w:r>
+        <w:rPr>
+          <w:sz w:val="24"/>
+          <w:szCs w:val="24"/>
+        </w:rPr>
         <w:t>Mērķis:</w:t>
       </w:r>
     </w:p>
     <w:p>
       <w:pPr>
+        <w:spacing w:before="30" w:after="30"/>
         <w:ind w:firstLine="720"/>
-      </w:pPr>
-      <w:r>
+        <w:jc w:val="both"/>
+        <w:rPr>
+          <w:sz w:val="24"/>
+          <w:szCs w:val="24"/>
+        </w:rPr>
+      </w:pPr>
+      <w:r>
+        <w:rPr>
+          <w:sz w:val="24"/>
+          <w:szCs w:val="24"/>
+        </w:rPr>
         <w:t>Lietotājs var izvēlēties kurā ielā dosies uz konsultācijām.</w:t>
       </w:r>
     </w:p>
     <w:p>
-      <w:proofErr w:type="spellStart"/>
-      <w:r>
+      <w:pPr>
+        <w:spacing w:before="30" w:after="30"/>
+        <w:jc w:val="both"/>
+        <w:rPr>
+          <w:sz w:val="24"/>
+          <w:szCs w:val="24"/>
+        </w:rPr>
+      </w:pPr>
+      <w:proofErr w:type="spellStart"/>
+      <w:r>
+        <w:rPr>
+          <w:sz w:val="24"/>
+          <w:szCs w:val="24"/>
+        </w:rPr>
         <w:t>Ievaddati</w:t>
       </w:r>
       <w:proofErr w:type="spellEnd"/>
       <w:r>
+        <w:rPr>
+          <w:sz w:val="24"/>
+          <w:szCs w:val="24"/>
+        </w:rPr>
         <w:t>:</w:t>
       </w:r>
     </w:p>
     <w:p>
       <w:pPr>
-        <w:spacing w:before="240" w:after="240"/>
+        <w:spacing w:before="30" w:after="30"/>
         <w:ind w:firstLine="720"/>
-      </w:pPr>
-      <w:proofErr w:type="spellStart"/>
-      <w:r>
+        <w:jc w:val="both"/>
+        <w:rPr>
+          <w:sz w:val="24"/>
+          <w:szCs w:val="24"/>
+        </w:rPr>
+      </w:pPr>
+      <w:proofErr w:type="spellStart"/>
+      <w:r>
+        <w:rPr>
+          <w:sz w:val="24"/>
+          <w:szCs w:val="24"/>
+        </w:rPr>
         <w:t>Datorpeles</w:t>
       </w:r>
       <w:proofErr w:type="spellEnd"/>
       <w:r>
-        <w:t xml:space="preserve"> kreisais taustiņu klikšķis uz </w:t>
-      </w:r>
-      <w:r>
-        <w:t>izvēli “Izvelies ielu”</w:t>
-      </w:r>
-      <w:r>
+        <w:rPr>
+          <w:sz w:val="24"/>
+          <w:szCs w:val="24"/>
+        </w:rPr>
+        <w:t xml:space="preserve"> kreisais taustiņu klikšķis uz izvēli “Izvelies ielu”</w:t>
+      </w:r>
+      <w:r>
+        <w:rPr>
+          <w:sz w:val="24"/>
+          <w:szCs w:val="24"/>
+        </w:rPr>
         <w:t>.</w:t>
       </w:r>
     </w:p>
@@ -4003,22 +5263,48 @@
           <w:ilvl w:val="0"/>
           <w:numId w:val="12"/>
         </w:numPr>
-      </w:pPr>
-      <w:proofErr w:type="spellStart"/>
-      <w:r>
+        <w:spacing w:before="30" w:after="30"/>
+        <w:jc w:val="both"/>
+        <w:rPr>
+          <w:sz w:val="24"/>
+          <w:szCs w:val="24"/>
+        </w:rPr>
+      </w:pPr>
+      <w:proofErr w:type="spellStart"/>
+      <w:r>
+        <w:rPr>
+          <w:sz w:val="24"/>
+          <w:szCs w:val="24"/>
+        </w:rPr>
         <w:t>Datorpeles</w:t>
       </w:r>
       <w:proofErr w:type="spellEnd"/>
       <w:r>
+        <w:rPr>
+          <w:sz w:val="24"/>
+          <w:szCs w:val="24"/>
+        </w:rPr>
         <w:t xml:space="preserve"> kreisais taustiņu klikšķis uz izvēli “</w:t>
       </w:r>
       <w:r>
+        <w:rPr>
+          <w:sz w:val="24"/>
+          <w:szCs w:val="24"/>
+        </w:rPr>
         <w:t>Vānes iela</w:t>
       </w:r>
       <w:r>
+        <w:rPr>
+          <w:sz w:val="24"/>
+          <w:szCs w:val="24"/>
+        </w:rPr>
         <w:t>”</w:t>
       </w:r>
       <w:r>
+        <w:rPr>
+          <w:sz w:val="24"/>
+          <w:szCs w:val="24"/>
+        </w:rPr>
         <w:t>.</w:t>
       </w:r>
     </w:p>
@@ -4029,173 +5315,235 @@
           <w:ilvl w:val="0"/>
           <w:numId w:val="12"/>
         </w:numPr>
-      </w:pPr>
-      <w:proofErr w:type="spellStart"/>
-      <w:r>
+        <w:spacing w:before="30" w:after="30"/>
+        <w:jc w:val="both"/>
+        <w:rPr>
+          <w:sz w:val="24"/>
+          <w:szCs w:val="24"/>
+        </w:rPr>
+      </w:pPr>
+      <w:proofErr w:type="spellStart"/>
+      <w:r>
+        <w:rPr>
+          <w:sz w:val="24"/>
+          <w:szCs w:val="24"/>
+        </w:rPr>
         <w:t>Datorpeles</w:t>
       </w:r>
       <w:proofErr w:type="spellEnd"/>
       <w:r>
-        <w:t xml:space="preserve"> kreisais taustiņu klikšķis uz izvēli “</w:t>
-      </w:r>
-      <w:r>
-        <w:t>Ventspils iela</w:t>
-      </w:r>
-      <w:r>
-        <w:t>”</w:t>
-      </w:r>
-      <w:r>
-        <w:t>.</w:t>
-      </w:r>
-    </w:p>
-    <w:p>
-      <w:r>
+        <w:rPr>
+          <w:sz w:val="24"/>
+          <w:szCs w:val="24"/>
+        </w:rPr>
+        <w:t xml:space="preserve"> kreisais taustiņu klikšķis uz izvēli “Ventspils iela”.</w:t>
+      </w:r>
+    </w:p>
+    <w:p>
+      <w:pPr>
+        <w:spacing w:before="30" w:after="30"/>
+        <w:jc w:val="both"/>
+        <w:rPr>
+          <w:sz w:val="24"/>
+          <w:szCs w:val="24"/>
+        </w:rPr>
+      </w:pPr>
+      <w:r>
+        <w:rPr>
+          <w:sz w:val="24"/>
+          <w:szCs w:val="24"/>
+        </w:rPr>
         <w:t>Apstrāde:</w:t>
       </w:r>
     </w:p>
     <w:p>
       <w:pPr>
+        <w:spacing w:before="30" w:after="30"/>
         <w:ind w:firstLine="720"/>
-      </w:pPr>
-      <w:r>
+        <w:jc w:val="both"/>
+        <w:rPr>
+          <w:sz w:val="24"/>
+          <w:szCs w:val="24"/>
+        </w:rPr>
+      </w:pPr>
+      <w:r>
+        <w:rPr>
+          <w:sz w:val="24"/>
+          <w:szCs w:val="24"/>
+        </w:rPr>
         <w:t>Tiek konstatēts klikšķis</w:t>
       </w:r>
     </w:p>
     <w:p>
-      <w:proofErr w:type="spellStart"/>
-      <w:r>
+      <w:pPr>
+        <w:spacing w:before="30" w:after="30"/>
+        <w:jc w:val="both"/>
+        <w:rPr>
+          <w:sz w:val="24"/>
+          <w:szCs w:val="24"/>
+        </w:rPr>
+      </w:pPr>
+      <w:proofErr w:type="spellStart"/>
+      <w:r>
+        <w:rPr>
+          <w:sz w:val="24"/>
+          <w:szCs w:val="24"/>
+        </w:rPr>
         <w:t>Izvaddati</w:t>
       </w:r>
       <w:proofErr w:type="spellEnd"/>
       <w:r>
+        <w:rPr>
+          <w:sz w:val="24"/>
+          <w:szCs w:val="24"/>
+        </w:rPr>
         <w:t>:</w:t>
       </w:r>
     </w:p>
     <w:p>
       <w:pPr>
+        <w:spacing w:before="30" w:after="30"/>
         <w:ind w:firstLine="720"/>
-      </w:pPr>
-      <w:r>
+        <w:jc w:val="both"/>
+        <w:rPr>
+          <w:sz w:val="24"/>
+          <w:szCs w:val="24"/>
+        </w:rPr>
+      </w:pPr>
+      <w:r>
+        <w:rPr>
+          <w:sz w:val="24"/>
+          <w:szCs w:val="24"/>
+        </w:rPr>
         <w:t>Tiek izvēlēta pēc lietotāja izvēlētas ielas iela.</w:t>
       </w:r>
     </w:p>
     <w:p>
       <w:pPr>
-        <w:spacing w:before="240" w:after="240"/>
+        <w:spacing w:before="30" w:after="30"/>
+        <w:jc w:val="both"/>
+        <w:rPr>
+          <w:sz w:val="24"/>
+          <w:szCs w:val="24"/>
+        </w:rPr>
       </w:pPr>
       <w:r>
         <w:rPr>
           <w:b/>
           <w:bCs/>
-        </w:rPr>
-        <w:t>PR.</w:t>
-      </w:r>
+          <w:sz w:val="24"/>
+          <w:szCs w:val="24"/>
+        </w:rPr>
+        <w:t>PR.11.  Lietotājs izvēlas vai ies labot vai mācīties sadaļā “Pieteikties” jeb “</w:t>
+      </w:r>
+      <w:proofErr w:type="spellStart"/>
       <w:r>
         <w:rPr>
           <w:b/>
           <w:bCs/>
-        </w:rPr>
-        <w:t>1</w:t>
-      </w:r>
+          <w:sz w:val="24"/>
+          <w:szCs w:val="24"/>
+        </w:rPr>
+        <w:t>Pieteikties.php</w:t>
+      </w:r>
+      <w:proofErr w:type="spellEnd"/>
       <w:r>
         <w:rPr>
           <w:b/>
           <w:bCs/>
-        </w:rPr>
-        <w:t>1</w:t>
-      </w:r>
-      <w:r>
-        <w:rPr>
-          <w:b/>
-          <w:bCs/>
-        </w:rPr>
-        <w:t xml:space="preserve">. </w:t>
-      </w:r>
-      <w:r>
-        <w:rPr>
-          <w:b/>
-          <w:bCs/>
-        </w:rPr>
-        <w:t xml:space="preserve"> Lietotājs izvēlas</w:t>
-      </w:r>
-      <w:r>
-        <w:rPr>
-          <w:b/>
-          <w:bCs/>
-        </w:rPr>
-        <w:t xml:space="preserve"> vai ies labot vai mācīties</w:t>
-      </w:r>
-      <w:r>
-        <w:rPr>
-          <w:b/>
-          <w:bCs/>
-        </w:rPr>
-        <w:t xml:space="preserve"> sadaļā “Pieteikties” jeb “</w:t>
-      </w:r>
-      <w:proofErr w:type="spellStart"/>
-      <w:r>
-        <w:rPr>
-          <w:b/>
-          <w:bCs/>
-        </w:rPr>
-        <w:t>Pieteikties.php</w:t>
-      </w:r>
-      <w:proofErr w:type="spellEnd"/>
-      <w:r>
-        <w:rPr>
-          <w:b/>
-          <w:bCs/>
+          <w:sz w:val="24"/>
+          <w:szCs w:val="24"/>
         </w:rPr>
         <w:t>”</w:t>
       </w:r>
     </w:p>
     <w:p>
-      <w:r>
+      <w:pPr>
+        <w:spacing w:before="30" w:after="30"/>
+        <w:jc w:val="both"/>
+        <w:rPr>
+          <w:sz w:val="24"/>
+          <w:szCs w:val="24"/>
+        </w:rPr>
+      </w:pPr>
+      <w:r>
+        <w:rPr>
+          <w:sz w:val="24"/>
+          <w:szCs w:val="24"/>
+        </w:rPr>
         <w:t>Mērķis:</w:t>
       </w:r>
     </w:p>
     <w:p>
       <w:pPr>
+        <w:spacing w:before="30" w:after="30"/>
         <w:ind w:firstLine="720"/>
-      </w:pPr>
-      <w:r>
-        <w:t>Lietotājs var izvēlēties</w:t>
-      </w:r>
-      <w:r>
-        <w:t xml:space="preserve"> vai ies labot vērtējumu vai tikai mācīties</w:t>
-      </w:r>
-      <w:r>
-        <w:t>.</w:t>
-      </w:r>
-    </w:p>
-    <w:p>
-      <w:proofErr w:type="spellStart"/>
-      <w:r>
+        <w:jc w:val="both"/>
+        <w:rPr>
+          <w:sz w:val="24"/>
+          <w:szCs w:val="24"/>
+        </w:rPr>
+      </w:pPr>
+      <w:r>
+        <w:rPr>
+          <w:sz w:val="24"/>
+          <w:szCs w:val="24"/>
+        </w:rPr>
+        <w:lastRenderedPageBreak/>
+        <w:t>Lietotājs var izvēlēties vai ies labot vērtējumu vai tikai mācīties.</w:t>
+      </w:r>
+    </w:p>
+    <w:p>
+      <w:pPr>
+        <w:spacing w:before="30" w:after="30"/>
+        <w:jc w:val="both"/>
+        <w:rPr>
+          <w:sz w:val="24"/>
+          <w:szCs w:val="24"/>
+        </w:rPr>
+      </w:pPr>
+      <w:proofErr w:type="spellStart"/>
+      <w:r>
+        <w:rPr>
+          <w:sz w:val="24"/>
+          <w:szCs w:val="24"/>
+        </w:rPr>
         <w:t>Ievaddati</w:t>
       </w:r>
       <w:proofErr w:type="spellEnd"/>
       <w:r>
+        <w:rPr>
+          <w:sz w:val="24"/>
+          <w:szCs w:val="24"/>
+        </w:rPr>
         <w:t>:</w:t>
       </w:r>
     </w:p>
     <w:p>
       <w:pPr>
-        <w:spacing w:before="240" w:after="240"/>
+        <w:spacing w:before="30" w:after="30"/>
         <w:ind w:firstLine="720"/>
-      </w:pPr>
-      <w:proofErr w:type="spellStart"/>
-      <w:r>
+        <w:jc w:val="both"/>
+        <w:rPr>
+          <w:sz w:val="24"/>
+          <w:szCs w:val="24"/>
+        </w:rPr>
+      </w:pPr>
+      <w:proofErr w:type="spellStart"/>
+      <w:r>
+        <w:rPr>
+          <w:sz w:val="24"/>
+          <w:szCs w:val="24"/>
+        </w:rPr>
         <w:t>Datorpeles</w:t>
       </w:r>
       <w:proofErr w:type="spellEnd"/>
       <w:r>
-        <w:t xml:space="preserve"> kreisais taustiņu klikšķis uz izvēli “</w:t>
-      </w:r>
-      <w:r>
-        <w:t>Ko tu darīsi</w:t>
-      </w:r>
-      <w:r>
-        <w:t>”.</w:t>
+        <w:rPr>
+          <w:sz w:val="24"/>
+          <w:szCs w:val="24"/>
+        </w:rPr>
+        <w:t xml:space="preserve"> kreisais taustiņu klikšķis uz izvēli “Ko tu darīsi”.</w:t>
       </w:r>
     </w:p>
     <w:p>
@@ -4205,20 +5553,28 @@
           <w:ilvl w:val="0"/>
           <w:numId w:val="12"/>
         </w:numPr>
-      </w:pPr>
-      <w:proofErr w:type="spellStart"/>
-      <w:r>
+        <w:spacing w:before="30" w:after="30"/>
+        <w:jc w:val="both"/>
+        <w:rPr>
+          <w:sz w:val="24"/>
+          <w:szCs w:val="24"/>
+        </w:rPr>
+      </w:pPr>
+      <w:proofErr w:type="spellStart"/>
+      <w:r>
+        <w:rPr>
+          <w:sz w:val="24"/>
+          <w:szCs w:val="24"/>
+        </w:rPr>
         <w:t>Datorpeles</w:t>
       </w:r>
       <w:proofErr w:type="spellEnd"/>
       <w:r>
-        <w:t xml:space="preserve"> kreisais taustiņu klikšķis uz izvēli “</w:t>
-      </w:r>
-      <w:r>
-        <w:t>Labošu vērtējumu</w:t>
-      </w:r>
-      <w:r>
-        <w:t>”.</w:t>
+        <w:rPr>
+          <w:sz w:val="24"/>
+          <w:szCs w:val="24"/>
+        </w:rPr>
+        <w:t xml:space="preserve"> kreisais taustiņu klikšķis uz izvēli “Labošu vērtējumu”.</w:t>
       </w:r>
     </w:p>
     <w:p>
@@ -4228,500 +5584,746 @@
           <w:ilvl w:val="0"/>
           <w:numId w:val="12"/>
         </w:numPr>
-      </w:pPr>
-      <w:proofErr w:type="spellStart"/>
-      <w:r>
+        <w:spacing w:before="30" w:after="30"/>
+        <w:jc w:val="both"/>
+        <w:rPr>
+          <w:sz w:val="24"/>
+          <w:szCs w:val="24"/>
+        </w:rPr>
+      </w:pPr>
+      <w:proofErr w:type="spellStart"/>
+      <w:r>
+        <w:rPr>
+          <w:sz w:val="24"/>
+          <w:szCs w:val="24"/>
+        </w:rPr>
         <w:t>Datorpeles</w:t>
       </w:r>
       <w:proofErr w:type="spellEnd"/>
       <w:r>
-        <w:t xml:space="preserve"> kreisais taustiņu klikšķis uz izvēli “</w:t>
-      </w:r>
-      <w:r>
-        <w:t>Mācīties</w:t>
-      </w:r>
-      <w:r>
-        <w:t>”.</w:t>
-      </w:r>
-    </w:p>
-    <w:p>
-      <w:r>
+        <w:rPr>
+          <w:sz w:val="24"/>
+          <w:szCs w:val="24"/>
+        </w:rPr>
+        <w:t xml:space="preserve"> kreisais taustiņu klikšķis uz izvēli “Mācīties”.</w:t>
+      </w:r>
+    </w:p>
+    <w:p>
+      <w:pPr>
+        <w:spacing w:before="30" w:after="30"/>
+        <w:jc w:val="both"/>
+        <w:rPr>
+          <w:sz w:val="24"/>
+          <w:szCs w:val="24"/>
+        </w:rPr>
+      </w:pPr>
+      <w:r>
+        <w:rPr>
+          <w:sz w:val="24"/>
+          <w:szCs w:val="24"/>
+        </w:rPr>
         <w:t>Apstrāde:</w:t>
       </w:r>
     </w:p>
     <w:p>
       <w:pPr>
+        <w:spacing w:before="30" w:after="30"/>
         <w:ind w:firstLine="720"/>
-      </w:pPr>
-      <w:r>
+        <w:jc w:val="both"/>
+        <w:rPr>
+          <w:sz w:val="24"/>
+          <w:szCs w:val="24"/>
+        </w:rPr>
+      </w:pPr>
+      <w:r>
+        <w:rPr>
+          <w:sz w:val="24"/>
+          <w:szCs w:val="24"/>
+        </w:rPr>
         <w:t>Tiek konstatēts klikšķis</w:t>
       </w:r>
     </w:p>
     <w:p>
-      <w:proofErr w:type="spellStart"/>
-      <w:r>
+      <w:pPr>
+        <w:spacing w:before="30" w:after="30"/>
+        <w:jc w:val="both"/>
+        <w:rPr>
+          <w:sz w:val="24"/>
+          <w:szCs w:val="24"/>
+        </w:rPr>
+      </w:pPr>
+      <w:proofErr w:type="spellStart"/>
+      <w:r>
+        <w:rPr>
+          <w:sz w:val="24"/>
+          <w:szCs w:val="24"/>
+        </w:rPr>
         <w:t>Izvaddati</w:t>
       </w:r>
       <w:proofErr w:type="spellEnd"/>
       <w:r>
+        <w:rPr>
+          <w:sz w:val="24"/>
+          <w:szCs w:val="24"/>
+        </w:rPr>
         <w:t>:</w:t>
       </w:r>
     </w:p>
     <w:p>
       <w:pPr>
+        <w:spacing w:before="30" w:after="30"/>
         <w:ind w:firstLine="720"/>
-      </w:pPr>
-      <w:r>
-        <w:t>Tiek izvēlēta pēc lietotāja izvēlētas</w:t>
-      </w:r>
-      <w:r>
-        <w:t xml:space="preserve"> vai ies labot vērtējumu vai mācīsies</w:t>
-      </w:r>
-      <w:r>
+        <w:jc w:val="both"/>
+        <w:rPr>
+          <w:sz w:val="24"/>
+          <w:szCs w:val="24"/>
+        </w:rPr>
+      </w:pPr>
+      <w:r>
+        <w:rPr>
+          <w:sz w:val="24"/>
+          <w:szCs w:val="24"/>
+        </w:rPr>
+        <w:t>Tiek izvēlēta pēc lietotāja izvēlētas vai ies labot vērtējumu vai mācīsies</w:t>
+      </w:r>
+      <w:r>
+        <w:rPr>
+          <w:sz w:val="24"/>
+          <w:szCs w:val="24"/>
+        </w:rPr>
         <w:t>.</w:t>
       </w:r>
     </w:p>
     <w:p>
       <w:pPr>
-        <w:spacing w:before="240" w:after="240"/>
+        <w:spacing w:before="30" w:after="30"/>
+        <w:jc w:val="both"/>
         <w:rPr>
           <w:b/>
           <w:bCs/>
+          <w:sz w:val="24"/>
+          <w:szCs w:val="24"/>
         </w:rPr>
       </w:pPr>
       <w:r>
         <w:rPr>
           <w:b/>
           <w:bCs/>
-        </w:rPr>
-        <w:t>PR.</w:t>
-      </w:r>
-      <w:r>
+          <w:sz w:val="24"/>
+          <w:szCs w:val="24"/>
+        </w:rPr>
+        <w:t>PR.12.  Lietotājs piesakās konsultācijām</w:t>
+      </w:r>
+    </w:p>
+    <w:p>
+      <w:pPr>
+        <w:spacing w:before="30" w:after="30"/>
+        <w:jc w:val="both"/>
+        <w:rPr>
+          <w:sz w:val="24"/>
+          <w:szCs w:val="24"/>
+        </w:rPr>
+      </w:pPr>
+      <w:r>
+        <w:rPr>
+          <w:sz w:val="24"/>
+          <w:szCs w:val="24"/>
+        </w:rPr>
+        <w:t>Mērķis:</w:t>
+      </w:r>
+    </w:p>
+    <w:p>
+      <w:pPr>
+        <w:spacing w:before="30" w:after="30"/>
+        <w:ind w:firstLine="720"/>
+        <w:jc w:val="both"/>
+        <w:rPr>
+          <w:sz w:val="24"/>
+          <w:szCs w:val="24"/>
+        </w:rPr>
+      </w:pPr>
+      <w:r>
+        <w:rPr>
+          <w:sz w:val="24"/>
+          <w:szCs w:val="24"/>
+        </w:rPr>
+        <w:t>Kad lietotājs ir izvēlējies ielu un vai ies mācīties vai labot vērtējumu, tas var pieteikties uz konsultācijām</w:t>
+      </w:r>
+      <w:r>
+        <w:rPr>
+          <w:sz w:val="24"/>
+          <w:szCs w:val="24"/>
+        </w:rPr>
+        <w:t>.</w:t>
+      </w:r>
+    </w:p>
+    <w:p>
+      <w:pPr>
+        <w:spacing w:before="30" w:after="30"/>
+        <w:jc w:val="both"/>
+        <w:rPr>
+          <w:sz w:val="24"/>
+          <w:szCs w:val="24"/>
+        </w:rPr>
+      </w:pPr>
+      <w:proofErr w:type="spellStart"/>
+      <w:r>
+        <w:rPr>
+          <w:sz w:val="24"/>
+          <w:szCs w:val="24"/>
+        </w:rPr>
+        <w:t>Ievaddati</w:t>
+      </w:r>
+      <w:proofErr w:type="spellEnd"/>
+      <w:r>
+        <w:rPr>
+          <w:sz w:val="24"/>
+          <w:szCs w:val="24"/>
+        </w:rPr>
+        <w:t>:</w:t>
+      </w:r>
+    </w:p>
+    <w:p>
+      <w:pPr>
+        <w:spacing w:before="30" w:after="30"/>
+        <w:ind w:firstLine="720"/>
+        <w:jc w:val="both"/>
+        <w:rPr>
+          <w:sz w:val="24"/>
+          <w:szCs w:val="24"/>
+        </w:rPr>
+      </w:pPr>
+      <w:proofErr w:type="spellStart"/>
+      <w:r>
+        <w:rPr>
+          <w:sz w:val="24"/>
+          <w:szCs w:val="24"/>
+        </w:rPr>
+        <w:t>Datorpeles</w:t>
+      </w:r>
+      <w:proofErr w:type="spellEnd"/>
+      <w:r>
+        <w:rPr>
+          <w:sz w:val="24"/>
+          <w:szCs w:val="24"/>
+        </w:rPr>
+        <w:t xml:space="preserve"> kreisais taustiņu klikšķis u</w:t>
+      </w:r>
+      <w:r>
+        <w:rPr>
+          <w:sz w:val="24"/>
+          <w:szCs w:val="24"/>
+        </w:rPr>
+        <w:t>z teksta “Pieteikties”</w:t>
+      </w:r>
+      <w:r>
+        <w:rPr>
+          <w:sz w:val="24"/>
+          <w:szCs w:val="24"/>
+        </w:rPr>
+        <w:t xml:space="preserve"> </w:t>
+      </w:r>
+      <w:r>
+        <w:rPr>
+          <w:sz w:val="24"/>
+          <w:szCs w:val="24"/>
+        </w:rPr>
+        <w:t>.</w:t>
+      </w:r>
+    </w:p>
+    <w:p>
+      <w:pPr>
+        <w:spacing w:before="30" w:after="30"/>
+        <w:jc w:val="both"/>
+        <w:rPr>
+          <w:sz w:val="24"/>
+          <w:szCs w:val="24"/>
+        </w:rPr>
+      </w:pPr>
+      <w:r>
+        <w:rPr>
+          <w:sz w:val="24"/>
+          <w:szCs w:val="24"/>
+        </w:rPr>
+        <w:t>Apstrāde:</w:t>
+      </w:r>
+    </w:p>
+    <w:p>
+      <w:pPr>
+        <w:spacing w:before="30" w:after="30"/>
+        <w:ind w:firstLine="720"/>
+        <w:jc w:val="both"/>
+        <w:rPr>
+          <w:sz w:val="24"/>
+          <w:szCs w:val="24"/>
+        </w:rPr>
+      </w:pPr>
+      <w:r>
+        <w:rPr>
+          <w:sz w:val="24"/>
+          <w:szCs w:val="24"/>
+        </w:rPr>
+        <w:t>Tiek konstatēts klikšķis.</w:t>
+      </w:r>
+    </w:p>
+    <w:p>
+      <w:pPr>
+        <w:spacing w:before="30" w:after="30"/>
+        <w:jc w:val="both"/>
+        <w:rPr>
+          <w:sz w:val="24"/>
+          <w:szCs w:val="24"/>
+        </w:rPr>
+      </w:pPr>
+      <w:proofErr w:type="spellStart"/>
+      <w:r>
+        <w:rPr>
+          <w:sz w:val="24"/>
+          <w:szCs w:val="24"/>
+        </w:rPr>
+        <w:t>Izvaddati</w:t>
+      </w:r>
+      <w:proofErr w:type="spellEnd"/>
+      <w:r>
+        <w:rPr>
+          <w:sz w:val="24"/>
+          <w:szCs w:val="24"/>
+        </w:rPr>
+        <w:t>:</w:t>
+      </w:r>
+    </w:p>
+    <w:p>
+      <w:pPr>
+        <w:spacing w:before="30" w:after="30"/>
+        <w:ind w:firstLine="720"/>
+        <w:jc w:val="both"/>
+        <w:rPr>
+          <w:sz w:val="24"/>
+          <w:szCs w:val="24"/>
+        </w:rPr>
+      </w:pPr>
+      <w:r>
+        <w:rPr>
+          <w:sz w:val="24"/>
+          <w:szCs w:val="24"/>
+        </w:rPr>
+        <w:t xml:space="preserve">Parādās </w:t>
+      </w:r>
+      <w:r>
+        <w:rPr>
+          <w:sz w:val="24"/>
+          <w:szCs w:val="24"/>
+        </w:rPr>
+        <w:t xml:space="preserve">uznirstošais </w:t>
+      </w:r>
+      <w:r>
+        <w:rPr>
+          <w:sz w:val="24"/>
+          <w:szCs w:val="24"/>
+        </w:rPr>
+        <w:t>logs kurā lietotājam ir jāapstiprina vai izvelētie dati ir izvēlēti pareizi.</w:t>
+      </w:r>
+    </w:p>
+    <w:p>
+      <w:pPr>
+        <w:spacing w:before="30" w:after="30"/>
+        <w:jc w:val="both"/>
         <w:rPr>
           <w:b/>
           <w:bCs/>
-        </w:rPr>
-        <w:t>1</w:t>
-      </w:r>
+          <w:sz w:val="24"/>
+          <w:szCs w:val="24"/>
+        </w:rPr>
+      </w:pPr>
       <w:r>
         <w:rPr>
           <w:b/>
           <w:bCs/>
-        </w:rPr>
-        <w:t>2</w:t>
-      </w:r>
-      <w:r>
+          <w:sz w:val="24"/>
+          <w:szCs w:val="24"/>
+        </w:rPr>
+        <w:t>PR.13.  Lietotājs apstiprinājums datu izvēlei</w:t>
+      </w:r>
+    </w:p>
+    <w:p>
+      <w:pPr>
+        <w:spacing w:before="30" w:after="30"/>
+        <w:jc w:val="both"/>
         <w:rPr>
           <w:b/>
           <w:bCs/>
-        </w:rPr>
-        <w:t xml:space="preserve">. </w:t>
-      </w:r>
-      <w:r>
+          <w:sz w:val="24"/>
+          <w:szCs w:val="24"/>
+        </w:rPr>
+      </w:pPr>
+      <w:r>
+        <w:rPr>
+          <w:sz w:val="24"/>
+          <w:szCs w:val="24"/>
+        </w:rPr>
+        <w:t>Mērķis:</w:t>
+      </w:r>
+    </w:p>
+    <w:p>
+      <w:pPr>
+        <w:spacing w:before="30" w:after="30"/>
+        <w:ind w:firstLine="720"/>
+        <w:jc w:val="both"/>
+        <w:rPr>
+          <w:sz w:val="24"/>
+          <w:szCs w:val="24"/>
+        </w:rPr>
+      </w:pPr>
+      <w:r>
+        <w:rPr>
+          <w:sz w:val="24"/>
+          <w:szCs w:val="24"/>
+        </w:rPr>
+        <w:t>Lietotājs var apstiprināt vai izvelētie informācija ir izvēlēta pareizi.</w:t>
+      </w:r>
+    </w:p>
+    <w:p>
+      <w:pPr>
+        <w:spacing w:before="30" w:after="30"/>
+        <w:jc w:val="both"/>
+        <w:rPr>
+          <w:sz w:val="24"/>
+          <w:szCs w:val="24"/>
+        </w:rPr>
+      </w:pPr>
+      <w:proofErr w:type="spellStart"/>
+      <w:r>
+        <w:rPr>
+          <w:sz w:val="24"/>
+          <w:szCs w:val="24"/>
+        </w:rPr>
+        <w:t>Ievaddati</w:t>
+      </w:r>
+      <w:proofErr w:type="spellEnd"/>
+      <w:r>
+        <w:rPr>
+          <w:sz w:val="24"/>
+          <w:szCs w:val="24"/>
+        </w:rPr>
+        <w:t>:</w:t>
+      </w:r>
+    </w:p>
+    <w:p>
+      <w:pPr>
+        <w:spacing w:before="30" w:after="30"/>
+        <w:ind w:firstLine="720"/>
+        <w:jc w:val="both"/>
+        <w:rPr>
+          <w:sz w:val="24"/>
+          <w:szCs w:val="24"/>
+        </w:rPr>
+      </w:pPr>
+      <w:proofErr w:type="spellStart"/>
+      <w:r>
+        <w:rPr>
+          <w:sz w:val="24"/>
+          <w:szCs w:val="24"/>
+        </w:rPr>
+        <w:t>Datorpeles</w:t>
+      </w:r>
+      <w:proofErr w:type="spellEnd"/>
+      <w:r>
+        <w:rPr>
+          <w:sz w:val="24"/>
+          <w:szCs w:val="24"/>
+        </w:rPr>
+        <w:t xml:space="preserve"> kreisais klikšķi uz teksta “Ok”.</w:t>
+      </w:r>
+    </w:p>
+    <w:p>
+      <w:pPr>
+        <w:spacing w:before="30" w:after="30"/>
+        <w:jc w:val="both"/>
+        <w:rPr>
+          <w:sz w:val="24"/>
+          <w:szCs w:val="24"/>
+        </w:rPr>
+      </w:pPr>
+      <w:r>
+        <w:rPr>
+          <w:sz w:val="24"/>
+          <w:szCs w:val="24"/>
+        </w:rPr>
+        <w:t>Apstrāde:</w:t>
+      </w:r>
+    </w:p>
+    <w:p>
+      <w:pPr>
+        <w:spacing w:before="30" w:after="30"/>
+        <w:ind w:firstLine="720"/>
+        <w:jc w:val="both"/>
+        <w:rPr>
+          <w:sz w:val="24"/>
+          <w:szCs w:val="24"/>
+        </w:rPr>
+      </w:pPr>
+      <w:r>
+        <w:rPr>
+          <w:sz w:val="24"/>
+          <w:szCs w:val="24"/>
+        </w:rPr>
+        <w:t>Tiek konstatēts klikšķis.</w:t>
+      </w:r>
+    </w:p>
+    <w:p>
+      <w:pPr>
+        <w:spacing w:before="30" w:after="30"/>
+        <w:jc w:val="both"/>
+        <w:rPr>
+          <w:sz w:val="24"/>
+          <w:szCs w:val="24"/>
+        </w:rPr>
+      </w:pPr>
+      <w:proofErr w:type="spellStart"/>
+      <w:r>
+        <w:rPr>
+          <w:sz w:val="24"/>
+          <w:szCs w:val="24"/>
+        </w:rPr>
+        <w:t>Izvaddati</w:t>
+      </w:r>
+      <w:proofErr w:type="spellEnd"/>
+      <w:r>
+        <w:rPr>
+          <w:sz w:val="24"/>
+          <w:szCs w:val="24"/>
+        </w:rPr>
+        <w:t>:</w:t>
+      </w:r>
+    </w:p>
+    <w:p>
+      <w:pPr>
+        <w:spacing w:before="30" w:after="30"/>
+        <w:ind w:firstLine="720"/>
+        <w:jc w:val="both"/>
+        <w:rPr>
+          <w:sz w:val="24"/>
+          <w:szCs w:val="24"/>
+        </w:rPr>
+      </w:pPr>
+      <w:r>
+        <w:rPr>
+          <w:sz w:val="24"/>
+          <w:szCs w:val="24"/>
+        </w:rPr>
+        <w:t>Izvēlētie dati tiek pievienoti datubāze un skolēns tiek pieteikts konsultācijām.</w:t>
+      </w:r>
+    </w:p>
+    <w:p>
+      <w:pPr>
+        <w:spacing w:before="30" w:after="30"/>
+        <w:jc w:val="both"/>
         <w:rPr>
           <w:b/>
           <w:bCs/>
-        </w:rPr>
-        <w:t xml:space="preserve"> </w:t>
-      </w:r>
+          <w:sz w:val="24"/>
+          <w:szCs w:val="24"/>
+        </w:rPr>
+      </w:pPr>
       <w:r>
         <w:rPr>
           <w:b/>
           <w:bCs/>
-        </w:rPr>
-        <w:t>Lietotājs piesakās konsultācijām</w:t>
-      </w:r>
-    </w:p>
-    <w:p>
-      <w:pPr>
-        <w:spacing w:before="240" w:after="240"/>
-      </w:pPr>
-      <w:r>
-        <w:t>Mērķis:</w:t>
-      </w:r>
-    </w:p>
-    <w:p>
-      <w:pPr>
-        <w:spacing w:before="240" w:after="240"/>
-        <w:ind w:firstLine="720"/>
-      </w:pPr>
-      <w:r>
-        <w:t>Kad lietotājs ir izvēlējies ielu un vai ies mācīties vai labot vērtējumu, tas var pieteikties uz konsultācijām</w:t>
-      </w:r>
-      <w:r>
-        <w:t>.</w:t>
-      </w:r>
-    </w:p>
-    <w:p>
-      <w:pPr>
-        <w:spacing w:before="240" w:after="240"/>
-      </w:pPr>
-      <w:proofErr w:type="spellStart"/>
-      <w:r>
-        <w:t>Ievaddati</w:t>
-      </w:r>
-      <w:proofErr w:type="spellEnd"/>
-      <w:r>
-        <w:t>:</w:t>
-      </w:r>
-    </w:p>
-    <w:p>
-      <w:pPr>
-        <w:ind w:firstLine="720"/>
-      </w:pPr>
-      <w:proofErr w:type="spellStart"/>
-      <w:r>
-        <w:t>Datorpeles</w:t>
-      </w:r>
-      <w:proofErr w:type="spellEnd"/>
-      <w:r>
-        <w:t xml:space="preserve"> kreisais taustiņu klikšķis u</w:t>
-      </w:r>
-      <w:r>
-        <w:t>z teksta “Pieteikties”</w:t>
-      </w:r>
-      <w:r>
-        <w:t xml:space="preserve"> </w:t>
-      </w:r>
-      <w:r>
-        <w:t>.</w:t>
-      </w:r>
-    </w:p>
-    <w:p>
-      <w:r>
-        <w:t>Apstrāde:</w:t>
-      </w:r>
-    </w:p>
-    <w:p>
-      <w:pPr>
-        <w:ind w:firstLine="720"/>
-      </w:pPr>
-      <w:r>
-        <w:t>Tiek konstatēts klikšķis.</w:t>
-      </w:r>
-    </w:p>
-    <w:p>
-      <w:proofErr w:type="spellStart"/>
-      <w:r>
-        <w:t>Izvaddati</w:t>
-      </w:r>
-      <w:proofErr w:type="spellEnd"/>
-      <w:r>
-        <w:t>:</w:t>
-      </w:r>
-    </w:p>
-    <w:p>
-      <w:pPr>
-        <w:ind w:firstLine="720"/>
-      </w:pPr>
-      <w:r>
-        <w:t xml:space="preserve">Parādās </w:t>
-      </w:r>
-      <w:r>
-        <w:t xml:space="preserve">uznirstošais </w:t>
-      </w:r>
-      <w:r>
-        <w:t>logs kurā lietotājam ir jāapstiprina vai izvelētie dati ir izvēlēti pareizi.</w:t>
-      </w:r>
-    </w:p>
-    <w:p>
-      <w:pPr>
-        <w:spacing w:before="240" w:after="240"/>
+          <w:sz w:val="24"/>
+          <w:szCs w:val="24"/>
+        </w:rPr>
+        <w:t>PR.14.  Lietotājs atceļ datu izvēlei</w:t>
+      </w:r>
+    </w:p>
+    <w:p>
+      <w:pPr>
+        <w:spacing w:before="30" w:after="30"/>
+        <w:jc w:val="both"/>
         <w:rPr>
           <w:b/>
           <w:bCs/>
-        </w:rPr>
-      </w:pPr>
-      <w:r>
-        <w:rPr>
-          <w:b/>
-          <w:bCs/>
-        </w:rPr>
-        <w:t>PR.</w:t>
-      </w:r>
-      <w:r>
-        <w:rPr>
-          <w:b/>
-          <w:bCs/>
-        </w:rPr>
-        <w:t>1</w:t>
-      </w:r>
-      <w:r>
-        <w:rPr>
-          <w:b/>
-          <w:bCs/>
-        </w:rPr>
-        <w:t>3</w:t>
-      </w:r>
-      <w:r>
-        <w:rPr>
-          <w:b/>
-          <w:bCs/>
-        </w:rPr>
-        <w:t xml:space="preserve">. </w:t>
-      </w:r>
-      <w:r>
-        <w:rPr>
-          <w:b/>
-          <w:bCs/>
-        </w:rPr>
-        <w:t xml:space="preserve"> Lietotājs</w:t>
-      </w:r>
-      <w:r>
-        <w:rPr>
-          <w:b/>
-          <w:bCs/>
-        </w:rPr>
-        <w:t xml:space="preserve"> apstiprinājums datu izvēlei</w:t>
-      </w:r>
-    </w:p>
-    <w:p>
-      <w:pPr>
-        <w:spacing w:before="240" w:after="240"/>
-        <w:rPr>
-          <w:b/>
-          <w:bCs/>
-        </w:rPr>
-      </w:pPr>
-      <w:r>
+          <w:sz w:val="24"/>
+          <w:szCs w:val="24"/>
+        </w:rPr>
+      </w:pPr>
+      <w:r>
+        <w:rPr>
+          <w:sz w:val="24"/>
+          <w:szCs w:val="24"/>
+        </w:rPr>
         <w:t>Mērķis:</w:t>
       </w:r>
     </w:p>
     <w:p>
       <w:pPr>
-        <w:spacing w:before="240" w:after="240"/>
+        <w:spacing w:before="30" w:after="30"/>
         <w:ind w:firstLine="720"/>
-      </w:pPr>
-      <w:r>
-        <w:t>Lietotājs var apstiprināt vai izvelētie informācija ir izvēlēta pareizi.</w:t>
-      </w:r>
-    </w:p>
-    <w:p>
-      <w:pPr>
-        <w:spacing w:before="240" w:after="240"/>
-      </w:pPr>
-      <w:proofErr w:type="spellStart"/>
-      <w:r>
+        <w:jc w:val="both"/>
+        <w:rPr>
+          <w:sz w:val="24"/>
+          <w:szCs w:val="24"/>
+        </w:rPr>
+      </w:pPr>
+      <w:r>
+        <w:rPr>
+          <w:sz w:val="24"/>
+          <w:szCs w:val="24"/>
+        </w:rPr>
+        <w:t>Lietotājs var atcelt pieteikumu ja dati tika izvēlēti nepareizi.</w:t>
+      </w:r>
+    </w:p>
+    <w:p>
+      <w:pPr>
+        <w:spacing w:before="30" w:after="30"/>
+        <w:jc w:val="both"/>
+        <w:rPr>
+          <w:sz w:val="24"/>
+          <w:szCs w:val="24"/>
+        </w:rPr>
+      </w:pPr>
+      <w:proofErr w:type="spellStart"/>
+      <w:r>
+        <w:rPr>
+          <w:sz w:val="24"/>
+          <w:szCs w:val="24"/>
+        </w:rPr>
         <w:t>Ievaddati</w:t>
       </w:r>
       <w:proofErr w:type="spellEnd"/>
       <w:r>
+        <w:rPr>
+          <w:sz w:val="24"/>
+          <w:szCs w:val="24"/>
+        </w:rPr>
         <w:t>:</w:t>
       </w:r>
     </w:p>
     <w:p>
       <w:pPr>
-        <w:spacing w:before="240" w:after="240"/>
+        <w:spacing w:before="30" w:after="30"/>
         <w:ind w:firstLine="720"/>
-      </w:pPr>
-      <w:proofErr w:type="spellStart"/>
-      <w:r>
+        <w:jc w:val="both"/>
+        <w:rPr>
+          <w:sz w:val="24"/>
+          <w:szCs w:val="24"/>
+        </w:rPr>
+      </w:pPr>
+      <w:proofErr w:type="spellStart"/>
+      <w:r>
+        <w:rPr>
+          <w:sz w:val="24"/>
+          <w:szCs w:val="24"/>
+        </w:rPr>
         <w:t>Datorpeles</w:t>
       </w:r>
       <w:proofErr w:type="spellEnd"/>
       <w:r>
-        <w:t xml:space="preserve"> kreisais klikšķi uz teksta “Ok”.</w:t>
-      </w:r>
-    </w:p>
-    <w:p>
-      <w:pPr>
-        <w:spacing w:before="240" w:after="240"/>
-      </w:pPr>
-      <w:r>
+        <w:rPr>
+          <w:sz w:val="24"/>
+          <w:szCs w:val="24"/>
+        </w:rPr>
+        <w:t xml:space="preserve"> kreisais klikšķi uz teksta “</w:t>
+      </w:r>
+      <w:proofErr w:type="spellStart"/>
+      <w:r>
+        <w:rPr>
+          <w:sz w:val="24"/>
+          <w:szCs w:val="24"/>
+        </w:rPr>
+        <w:t>Cancel</w:t>
+      </w:r>
+      <w:proofErr w:type="spellEnd"/>
+      <w:r>
+        <w:rPr>
+          <w:sz w:val="24"/>
+          <w:szCs w:val="24"/>
+        </w:rPr>
+        <w:t>”.</w:t>
+      </w:r>
+    </w:p>
+    <w:p>
+      <w:pPr>
+        <w:spacing w:before="30" w:after="30"/>
+        <w:jc w:val="both"/>
+        <w:rPr>
+          <w:sz w:val="24"/>
+          <w:szCs w:val="24"/>
+        </w:rPr>
+      </w:pPr>
+      <w:r>
+        <w:rPr>
+          <w:sz w:val="24"/>
+          <w:szCs w:val="24"/>
+        </w:rPr>
         <w:t>Apstrāde:</w:t>
       </w:r>
     </w:p>
     <w:p>
       <w:pPr>
-        <w:spacing w:before="240" w:after="240"/>
+        <w:spacing w:before="30" w:after="30"/>
         <w:ind w:firstLine="720"/>
-      </w:pPr>
-      <w:r>
-        <w:lastRenderedPageBreak/>
+        <w:jc w:val="both"/>
+        <w:rPr>
+          <w:sz w:val="24"/>
+          <w:szCs w:val="24"/>
+        </w:rPr>
+      </w:pPr>
+      <w:r>
+        <w:rPr>
+          <w:sz w:val="24"/>
+          <w:szCs w:val="24"/>
+        </w:rPr>
         <w:t>Tiek konstatēts klikšķis.</w:t>
       </w:r>
     </w:p>
     <w:p>
       <w:pPr>
-        <w:spacing w:before="240" w:after="240"/>
-      </w:pPr>
-      <w:proofErr w:type="spellStart"/>
-      <w:r>
+        <w:spacing w:before="30" w:after="30"/>
+        <w:jc w:val="both"/>
+        <w:rPr>
+          <w:sz w:val="24"/>
+          <w:szCs w:val="24"/>
+        </w:rPr>
+      </w:pPr>
+      <w:proofErr w:type="spellStart"/>
+      <w:r>
+        <w:rPr>
+          <w:sz w:val="24"/>
+          <w:szCs w:val="24"/>
+        </w:rPr>
         <w:t>Izvaddati</w:t>
       </w:r>
       <w:proofErr w:type="spellEnd"/>
       <w:r>
+        <w:rPr>
+          <w:sz w:val="24"/>
+          <w:szCs w:val="24"/>
+        </w:rPr>
         <w:t>:</w:t>
       </w:r>
     </w:p>
     <w:p>
       <w:pPr>
-        <w:spacing w:before="240" w:after="240"/>
+        <w:spacing w:before="30" w:after="30"/>
         <w:ind w:firstLine="720"/>
-      </w:pPr>
-      <w:r>
-        <w:t>Izvēlētie dati tiek pievienoti datubāze un skolēns tiek pieteikts konsultācijām.</w:t>
-      </w:r>
-    </w:p>
-    <w:p>
-      <w:pPr>
-        <w:spacing w:before="240" w:after="240"/>
-        <w:rPr>
-          <w:b/>
-          <w:bCs/>
-        </w:rPr>
-      </w:pPr>
-      <w:r>
-        <w:rPr>
-          <w:b/>
-          <w:bCs/>
-        </w:rPr>
-        <w:t>PR.</w:t>
-      </w:r>
-      <w:r>
-        <w:rPr>
-          <w:b/>
-          <w:bCs/>
-        </w:rPr>
-        <w:t>1</w:t>
-      </w:r>
-      <w:r>
-        <w:rPr>
-          <w:b/>
-          <w:bCs/>
-        </w:rPr>
-        <w:t>4</w:t>
-      </w:r>
-      <w:r>
-        <w:rPr>
-          <w:b/>
-          <w:bCs/>
-        </w:rPr>
-        <w:t xml:space="preserve">. </w:t>
-      </w:r>
-      <w:r>
-        <w:rPr>
-          <w:b/>
-          <w:bCs/>
-        </w:rPr>
-        <w:t xml:space="preserve"> Lietotājs </w:t>
-      </w:r>
-      <w:r>
-        <w:rPr>
-          <w:b/>
-          <w:bCs/>
-        </w:rPr>
-        <w:t>atceļ</w:t>
-      </w:r>
-      <w:r>
-        <w:rPr>
-          <w:b/>
-          <w:bCs/>
-        </w:rPr>
-        <w:t xml:space="preserve"> datu izvēlei</w:t>
-      </w:r>
-    </w:p>
-    <w:p>
-      <w:pPr>
-        <w:spacing w:before="240" w:after="240"/>
-        <w:rPr>
-          <w:b/>
-          <w:bCs/>
-        </w:rPr>
-      </w:pPr>
-      <w:r>
-        <w:t>Mērķis:</w:t>
-      </w:r>
-    </w:p>
-    <w:p>
-      <w:pPr>
-        <w:spacing w:before="240" w:after="240"/>
-        <w:ind w:firstLine="720"/>
-      </w:pPr>
-      <w:r>
-        <w:t>Lietotājs var</w:t>
-      </w:r>
-      <w:r>
-        <w:t xml:space="preserve"> atcelt pieteikumu ja dati tika izvēlēti nepareizi</w:t>
-      </w:r>
-      <w:r>
-        <w:t>.</w:t>
-      </w:r>
-    </w:p>
-    <w:p>
-      <w:pPr>
-        <w:spacing w:before="240" w:after="240"/>
-      </w:pPr>
-      <w:proofErr w:type="spellStart"/>
-      <w:r>
-        <w:t>Ievaddati</w:t>
-      </w:r>
-      <w:proofErr w:type="spellEnd"/>
-      <w:r>
-        <w:t>:</w:t>
-      </w:r>
-    </w:p>
-    <w:p>
-      <w:pPr>
-        <w:spacing w:before="240" w:after="240"/>
-        <w:ind w:firstLine="720"/>
-      </w:pPr>
-      <w:proofErr w:type="spellStart"/>
-      <w:r>
-        <w:t>Datorpeles</w:t>
-      </w:r>
-      <w:proofErr w:type="spellEnd"/>
-      <w:r>
-        <w:t xml:space="preserve"> kreisais klikšķi uz teksta “</w:t>
-      </w:r>
-      <w:proofErr w:type="spellStart"/>
-      <w:r>
-        <w:t>Cancel</w:t>
-      </w:r>
-      <w:proofErr w:type="spellEnd"/>
-      <w:r>
-        <w:t>”.</w:t>
-      </w:r>
-    </w:p>
-    <w:p>
-      <w:pPr>
-        <w:spacing w:before="240" w:after="240"/>
-      </w:pPr>
-      <w:r>
-        <w:t>Apstrāde:</w:t>
-      </w:r>
-    </w:p>
-    <w:p>
-      <w:pPr>
-        <w:spacing w:before="240" w:after="240"/>
-        <w:ind w:firstLine="720"/>
-      </w:pPr>
-      <w:r>
-        <w:t>Tiek konstatēts klikšķis.</w:t>
-      </w:r>
-    </w:p>
-    <w:p>
-      <w:pPr>
-        <w:spacing w:before="240" w:after="240"/>
-      </w:pPr>
-      <w:proofErr w:type="spellStart"/>
-      <w:r>
-        <w:t>Izvaddati</w:t>
-      </w:r>
-      <w:proofErr w:type="spellEnd"/>
-      <w:r>
-        <w:t>:</w:t>
-      </w:r>
-    </w:p>
-    <w:p>
-      <w:pPr>
-        <w:spacing w:before="240" w:after="240"/>
-        <w:ind w:firstLine="720"/>
-      </w:pPr>
-      <w:r>
+        <w:jc w:val="both"/>
+        <w:rPr>
+          <w:sz w:val="24"/>
+          <w:szCs w:val="24"/>
+        </w:rPr>
+      </w:pPr>
+      <w:r>
+        <w:rPr>
+          <w:sz w:val="24"/>
+          <w:szCs w:val="24"/>
+        </w:rPr>
         <w:t>Aizveras uznirstošais logs un var samainīt datus</w:t>
       </w:r>
       <w:r>
+        <w:rPr>
+          <w:sz w:val="24"/>
+          <w:szCs w:val="24"/>
+        </w:rPr>
         <w:t>.</w:t>
       </w:r>
     </w:p>
@@ -4739,12 +6341,13 @@
     </w:p>
     <w:p>
       <w:pPr>
-        <w:pStyle w:val="Virsraksts2"/>
-      </w:pPr>
-      <w:bookmarkStart w:id="11" w:name="_Toc133236363"/>
+        <w:pStyle w:val="Virsraksts1"/>
+        <w:spacing w:after="240"/>
+      </w:pPr>
+      <w:bookmarkStart w:id="11" w:name="_Toc133280659"/>
       <w:r>
         <w:lastRenderedPageBreak/>
-        <w:t xml:space="preserve">2.3. </w:t>
+        <w:t xml:space="preserve">2.3 </w:t>
       </w:r>
       <w:r>
         <w:t>Sistēmas nefunkcionālās prasības</w:t>
@@ -4753,65 +6356,102 @@
     </w:p>
     <w:p>
       <w:pPr>
-        <w:widowControl/>
-        <w:autoSpaceDE/>
-        <w:autoSpaceDN/>
-        <w:spacing w:before="30" w:after="30" w:line="259" w:lineRule="auto"/>
+        <w:pStyle w:val="Virsraksts3"/>
+      </w:pPr>
+      <w:bookmarkStart w:id="12" w:name="_Toc133280660"/>
+      <w:r>
+        <w:t>2.3.1 Valoda</w:t>
+      </w:r>
+      <w:bookmarkEnd w:id="12"/>
+    </w:p>
+    <w:p>
+      <w:pPr>
         <w:ind w:firstLine="720"/>
-        <w:rPr>
-          <w:sz w:val="24"/>
-          <w:szCs w:val="24"/>
-        </w:rPr>
-      </w:pPr>
-      <w:r>
-        <w:rPr>
-          <w:sz w:val="24"/>
-          <w:szCs w:val="24"/>
-        </w:rPr>
-        <w:t>Sistēmai ir drošība, neviens cits skolēns vai skolotājs kuram nav pasniegts LVT e-pasts</w:t>
-      </w:r>
-      <w:r>
-        <w:rPr>
-          <w:sz w:val="24"/>
-          <w:szCs w:val="24"/>
-        </w:rPr>
-        <w:t xml:space="preserve"> netiek </w:t>
-      </w:r>
-      <w:r>
-        <w:rPr>
-          <w:sz w:val="24"/>
-          <w:szCs w:val="24"/>
-        </w:rPr>
-        <w:t>ie</w:t>
-      </w:r>
-      <w:r>
-        <w:rPr>
-          <w:sz w:val="24"/>
-          <w:szCs w:val="24"/>
-        </w:rPr>
-        <w:t>kšā</w:t>
-      </w:r>
-      <w:r>
-        <w:rPr>
-          <w:sz w:val="24"/>
-          <w:szCs w:val="24"/>
-        </w:rPr>
-        <w:t xml:space="preserve"> mājaslapā. Kā arī kodā tiek lietota PDO</w:t>
-      </w:r>
-      <w:r>
-        <w:rPr>
-          <w:sz w:val="24"/>
-          <w:szCs w:val="24"/>
-        </w:rPr>
-        <w:t>(</w:t>
-      </w:r>
-      <w:proofErr w:type="spellStart"/>
-      <w:r>
-        <w:rPr>
-          <w:sz w:val="24"/>
-          <w:szCs w:val="24"/>
-        </w:rPr>
-        <w:t>Prepared</w:t>
+        <w:jc w:val="both"/>
+        <w:rPr>
+          <w:sz w:val="24"/>
+          <w:szCs w:val="24"/>
+        </w:rPr>
+      </w:pPr>
+      <w:r>
+        <w:rPr>
+          <w:sz w:val="24"/>
+          <w:szCs w:val="24"/>
+        </w:rPr>
+        <w:t>Mājaslapa ir izveidota latviešu valodā, līdz ar to tā ir veidota latviešu valodas lietotājiem.</w:t>
+      </w:r>
+    </w:p>
+    <w:p>
+      <w:pPr>
+        <w:pStyle w:val="Virsraksts3"/>
+      </w:pPr>
+      <w:bookmarkStart w:id="13" w:name="_Toc133280661"/>
+      <w:r>
+        <w:t xml:space="preserve">2.3.2 </w:t>
+      </w:r>
+      <w:r>
+        <w:t>Saderība</w:t>
+      </w:r>
+      <w:r>
+        <w:t xml:space="preserve"> ar pārlūkprogrammām</w:t>
+      </w:r>
+      <w:bookmarkEnd w:id="13"/>
+    </w:p>
+    <w:p>
+      <w:pPr>
+        <w:ind w:firstLine="720"/>
+        <w:jc w:val="both"/>
+        <w:rPr>
+          <w:sz w:val="24"/>
+          <w:szCs w:val="24"/>
+        </w:rPr>
+      </w:pPr>
+      <w:r>
+        <w:rPr>
+          <w:sz w:val="24"/>
+          <w:szCs w:val="24"/>
+        </w:rPr>
+        <w:t xml:space="preserve">Mājaslapa, administrācijas pārvaldības panelis un skolotāju skats ir jālieto zināmākajās pārlūkprogrammās, kā piemēram – “Google </w:t>
+      </w:r>
+      <w:proofErr w:type="spellStart"/>
+      <w:r>
+        <w:rPr>
+          <w:sz w:val="24"/>
+          <w:szCs w:val="24"/>
+        </w:rPr>
+        <w:t>Chrome</w:t>
+      </w:r>
+      <w:proofErr w:type="spellEnd"/>
+      <w:r>
+        <w:rPr>
+          <w:sz w:val="24"/>
+          <w:szCs w:val="24"/>
+        </w:rPr>
+        <w:t xml:space="preserve">”, “Opera GX”, “Microsoft </w:t>
+      </w:r>
+      <w:proofErr w:type="spellStart"/>
+      <w:r>
+        <w:rPr>
+          <w:sz w:val="24"/>
+          <w:szCs w:val="24"/>
+        </w:rPr>
+        <w:t>Edge</w:t>
+      </w:r>
+      <w:proofErr w:type="spellEnd"/>
+      <w:r>
+        <w:rPr>
+          <w:sz w:val="24"/>
+          <w:szCs w:val="24"/>
+        </w:rPr>
+        <w:t>”, “</w:t>
+      </w:r>
+      <w:proofErr w:type="spellStart"/>
+      <w:r>
+        <w:rPr>
+          <w:sz w:val="24"/>
+          <w:szCs w:val="24"/>
+        </w:rPr>
+        <w:t>Mozila</w:t>
       </w:r>
       <w:proofErr w:type="spellEnd"/>
       <w:r>
@@ -4827,140 +6467,84 @@
           <w:sz w:val="24"/>
           <w:szCs w:val="24"/>
         </w:rPr>
-        <w:t>Statement</w:t>
-      </w:r>
-      <w:proofErr w:type="spellEnd"/>
-      <w:r>
-        <w:rPr>
-          <w:sz w:val="24"/>
-          <w:szCs w:val="24"/>
-        </w:rPr>
-        <w:t xml:space="preserve"> </w:t>
-      </w:r>
-      <w:proofErr w:type="spellStart"/>
-      <w:r>
-        <w:rPr>
-          <w:sz w:val="24"/>
-          <w:szCs w:val="24"/>
-        </w:rPr>
-        <w:t>with</w:t>
-      </w:r>
-      <w:proofErr w:type="spellEnd"/>
-      <w:r>
-        <w:rPr>
-          <w:sz w:val="24"/>
-          <w:szCs w:val="24"/>
-        </w:rPr>
-        <w:t xml:space="preserve"> </w:t>
-      </w:r>
-      <w:proofErr w:type="spellStart"/>
-      <w:r>
-        <w:rPr>
-          <w:sz w:val="24"/>
-          <w:szCs w:val="24"/>
-        </w:rPr>
-        <w:t>Data</w:t>
-      </w:r>
-      <w:proofErr w:type="spellEnd"/>
-      <w:r>
-        <w:rPr>
-          <w:sz w:val="24"/>
-          <w:szCs w:val="24"/>
-        </w:rPr>
-        <w:t xml:space="preserve"> </w:t>
-      </w:r>
-      <w:proofErr w:type="spellStart"/>
-      <w:r>
-        <w:rPr>
-          <w:sz w:val="24"/>
-          <w:szCs w:val="24"/>
-        </w:rPr>
-        <w:t>Objects</w:t>
-      </w:r>
-      <w:proofErr w:type="spellEnd"/>
-      <w:r>
-        <w:rPr>
-          <w:sz w:val="24"/>
-          <w:szCs w:val="24"/>
-        </w:rPr>
-        <w:t>)</w:t>
-      </w:r>
-      <w:r>
-        <w:rPr>
-          <w:sz w:val="24"/>
-          <w:szCs w:val="24"/>
-        </w:rPr>
-        <w:t xml:space="preserve"> drošība kas pasargā datu uzbrukumus datu bāzei. Sistēma ir veidota latviešu valodā. Sistēma ir veidota priekš datoriem kā ari alternatīvais veids ir mobilā ierīce.</w:t>
-      </w:r>
-    </w:p>
-    <w:p>
-      <w:pPr>
-        <w:widowControl/>
-        <w:autoSpaceDE/>
-        <w:autoSpaceDN/>
-        <w:spacing w:after="160" w:line="259" w:lineRule="auto"/>
-      </w:pPr>
+        <w:t>Firefox</w:t>
+      </w:r>
+      <w:proofErr w:type="spellEnd"/>
+      <w:r>
+        <w:rPr>
+          <w:sz w:val="24"/>
+          <w:szCs w:val="24"/>
+        </w:rPr>
+        <w:t>”.</w:t>
+      </w:r>
+    </w:p>
+    <w:p>
+      <w:pPr>
+        <w:pStyle w:val="Virsraksts3"/>
+      </w:pPr>
+      <w:bookmarkStart w:id="14" w:name="_Toc133280662"/>
+      <w:r>
+        <w:t>2.3.3 Drošība</w:t>
+      </w:r>
+      <w:bookmarkEnd w:id="14"/>
+    </w:p>
+    <w:p>
+      <w:pPr>
+        <w:ind w:firstLine="720"/>
+        <w:jc w:val="both"/>
+        <w:rPr>
+          <w:sz w:val="24"/>
+          <w:szCs w:val="24"/>
+        </w:rPr>
+      </w:pPr>
+      <w:r>
+        <w:rPr>
+          <w:sz w:val="24"/>
+          <w:szCs w:val="24"/>
+        </w:rPr>
+        <w:t>Lai piekļūtu mājaslapai ir jābūt no skolas administratoriem</w:t>
+      </w:r>
+      <w:r>
+        <w:rPr>
+          <w:sz w:val="24"/>
+          <w:szCs w:val="24"/>
+        </w:rPr>
+        <w:t xml:space="preserve"> saņemtam skolas e-pastam, ja nav skolas e-pasts mājaslapai piekļūt nav iespējams, jo tālāk par pieslēgšanās lapu lietotājs netiek.</w:t>
+      </w:r>
+    </w:p>
+    <w:p>
+      <w:pPr>
+        <w:ind w:firstLine="720"/>
+        <w:jc w:val="both"/>
+        <w:rPr>
+          <w:sz w:val="24"/>
+          <w:szCs w:val="24"/>
+        </w:rPr>
+      </w:pPr>
+      <w:r>
+        <w:rPr>
+          <w:sz w:val="24"/>
+          <w:szCs w:val="24"/>
+        </w:rPr>
+        <w:t>Dati datu bāze tiek pasargāti ar DPO aizsardzību padarot datubāzi drošu no uzbrukumiem un datus sargā.</w:t>
+      </w:r>
+    </w:p>
+    <w:p>
       <w:r>
         <w:br w:type="page"/>
       </w:r>
     </w:p>
     <w:p>
       <w:pPr>
-        <w:widowControl/>
-        <w:autoSpaceDE/>
-        <w:autoSpaceDN/>
-        <w:spacing w:after="160" w:line="259" w:lineRule="auto"/>
-      </w:pPr>
-    </w:p>
-    <w:p>
-      <w:pPr>
-        <w:widowControl/>
-        <w:autoSpaceDE/>
-        <w:autoSpaceDN/>
-        <w:spacing w:after="160" w:line="259" w:lineRule="auto"/>
-        <w:rPr>
-          <w:rFonts w:asciiTheme="majorHAnsi" w:eastAsiaTheme="majorEastAsia" w:hAnsiTheme="majorHAnsi" w:cstheme="majorBidi"/>
-          <w:b/>
-          <w:color w:val="000000" w:themeColor="text1"/>
-          <w:sz w:val="24"/>
-          <w:szCs w:val="26"/>
-        </w:rPr>
-      </w:pPr>
-    </w:p>
-    <w:p>
-      <w:pPr>
-        <w:pStyle w:val="Virsraksts2"/>
-      </w:pPr>
-      <w:r>
-        <w:t>2.4. Gala lietotāja raksturiezīmes</w:t>
-      </w:r>
-    </w:p>
-    <w:p>
-      <w:pPr>
-        <w:widowControl/>
-        <w:autoSpaceDE/>
-        <w:autoSpaceDN/>
-        <w:spacing w:after="160" w:line="259" w:lineRule="auto"/>
-        <w:rPr>
-          <w:rFonts w:asciiTheme="majorHAnsi" w:eastAsiaTheme="majorEastAsia" w:hAnsiTheme="majorHAnsi" w:cstheme="majorBidi"/>
-          <w:b/>
-          <w:color w:val="000000" w:themeColor="text1"/>
-          <w:sz w:val="24"/>
-          <w:szCs w:val="26"/>
-        </w:rPr>
-      </w:pPr>
-      <w:r>
-        <w:br w:type="page"/>
-      </w:r>
-    </w:p>
-    <w:p>
-      <w:pPr>
         <w:pStyle w:val="Virsraksts1"/>
-      </w:pPr>
+        <w:spacing w:after="240"/>
+      </w:pPr>
+      <w:bookmarkStart w:id="15" w:name="_Toc133280663"/>
       <w:r>
         <w:lastRenderedPageBreak/>
         <w:t>3. Izstrādes līdzekļu, rīku apraksts un izvēles pamatojums</w:t>
       </w:r>
+      <w:bookmarkEnd w:id="15"/>
     </w:p>
     <w:sectPr>
       <w:footerReference w:type="default" r:id="rId8"/>
@@ -4997,7 +6581,7 @@
 <w:ftr xmlns:wpc="http://schemas.microsoft.com/office/word/2010/wordprocessingCanvas" xmlns:cx="http://schemas.microsoft.com/office/drawing/2014/chartex" xmlns:cx1="http://schemas.microsoft.com/office/drawing/2015/9/8/chartex" xmlns:cx2="http://schemas.microsoft.com/office/drawing/2015/10/21/chartex" xmlns:cx3="http://schemas.microsoft.com/office/drawing/2016/5/9/chartex" xmlns:cx4="http://schemas.microsoft.com/office/drawing/2016/5/10/chartex" xmlns:cx5="http://schemas.microsoft.com/office/drawing/2016/5/11/chartex" xmlns:cx6="http://schemas.microsoft.com/office/drawing/2016/5/12/chartex" xmlns:cx7="http://schemas.microsoft.com/office/drawing/2016/5/13/chartex" xmlns:cx8="http://schemas.microsoft.com/office/drawing/2016/5/14/chartex" xmlns:mc="http://schemas.openxmlformats.org/markup-compatibility/2006" xmlns:aink="http://schemas.microsoft.com/office/drawing/2016/ink" xmlns:am3d="http://schemas.microsoft.com/office/drawing/2017/model3d" xmlns:o="urn:schemas-microsoft-com:office:office" xmlns:oel="http://schemas.microsoft.com/office/2019/extlst" xmlns:r="http://schemas.openxmlformats.org/officeDocument/2006/relationships" xmlns:m="http://schemas.openxmlformats.org/officeDocument/2006/math" xmlns:v="urn:schemas-microsoft-com:vml" xmlns:wp14="http://schemas.microsoft.com/office/word/2010/wordprocessingDrawing" xmlns:wp="http://schemas.openxmlformats.org/drawingml/2006/wordprocessingDrawing" xmlns:w10="urn:schemas-microsoft-com:office:word" xmlns:w="http://schemas.openxmlformats.org/wordprocessingml/2006/main" xmlns:w14="http://schemas.microsoft.com/office/word/2010/wordml" xmlns:w15="http://schemas.microsoft.com/office/word/2012/wordml" xmlns:w16cex="http://schemas.microsoft.com/office/word/2018/wordml/cex" xmlns:w16cid="http://schemas.microsoft.com/office/word/2016/wordml/cid" xmlns:w16="http://schemas.microsoft.com/office/word/2018/wordml" xmlns:w16du="http://schemas.microsoft.com/office/word/2023/wordml/word16du" xmlns:w16sdtdh="http://schemas.microsoft.com/office/word/2020/wordml/sdtdatahash" xmlns:w16se="http://schemas.microsoft.com/office/word/2015/wordml/symex" xmlns:wpg="http://schemas.microsoft.com/office/word/2010/wordprocessingGroup" xmlns:wpi="http://schemas.microsoft.com/office/word/2010/wordprocessingInk" xmlns:wne="http://schemas.microsoft.com/office/word/2006/wordml" xmlns:wps="http://schemas.microsoft.com/office/word/2010/wordprocessingShape" mc:Ignorable="w14 w15 w16se w16cid w16 w16cex w16sdtdh wp14">
   <w:sdt>
     <w:sdtPr>
-      <w:id w:val="1071011190"/>
+      <w:id w:val="1896929798"/>
       <w:docPartObj>
         <w:docPartGallery w:val="Page Numbers (Bottom of Page)"/>
         <w:docPartUnique/>
@@ -5034,9 +6618,6 @@
     <w:pPr>
       <w:pStyle w:val="Kjene"/>
     </w:pPr>
-    <w:r>
-      <w:t>.</w:t>
-    </w:r>
   </w:p>
 </w:ftr>
 </file>
@@ -6752,6 +8333,29 @@
       <w:szCs w:val="26"/>
     </w:rPr>
   </w:style>
+  <w:style w:type="paragraph" w:styleId="Virsraksts3">
+    <w:name w:val="heading 3"/>
+    <w:basedOn w:val="Parasts"/>
+    <w:next w:val="Parasts"/>
+    <w:link w:val="Virsraksts3Rakstz"/>
+    <w:uiPriority w:val="9"/>
+    <w:unhideWhenUsed/>
+    <w:qFormat/>
+    <w:rsid w:val="001E1AFA"/>
+    <w:pPr>
+      <w:keepNext/>
+      <w:keepLines/>
+      <w:spacing w:before="240" w:after="240"/>
+      <w:outlineLvl w:val="2"/>
+    </w:pPr>
+    <w:rPr>
+      <w:rFonts w:eastAsiaTheme="majorEastAsia" w:cstheme="majorBidi"/>
+      <w:b/>
+      <w:color w:val="000000" w:themeColor="text1"/>
+      <w:sz w:val="24"/>
+      <w:szCs w:val="24"/>
+    </w:rPr>
+  </w:style>
   <w:style w:type="character" w:default="1" w:styleId="Noklusjumarindkopasfonts">
     <w:name w:val="Default Paragraph Font"/>
     <w:uiPriority w:val="1"/>
@@ -6958,6 +8562,34 @@
     <w:pPr>
       <w:spacing w:after="100"/>
       <w:ind w:left="220"/>
+    </w:pPr>
+  </w:style>
+  <w:style w:type="character" w:customStyle="1" w:styleId="Virsraksts3Rakstz">
+    <w:name w:val="Virsraksts 3 Rakstz."/>
+    <w:basedOn w:val="Noklusjumarindkopasfonts"/>
+    <w:link w:val="Virsraksts3"/>
+    <w:uiPriority w:val="9"/>
+    <w:rsid w:val="001E1AFA"/>
+    <w:rPr>
+      <w:rFonts w:ascii="Times New Roman" w:eastAsiaTheme="majorEastAsia" w:hAnsi="Times New Roman" w:cstheme="majorBidi"/>
+      <w:b/>
+      <w:color w:val="000000" w:themeColor="text1"/>
+      <w:sz w:val="24"/>
+      <w:szCs w:val="24"/>
+      <w14:ligatures w14:val="none"/>
+    </w:rPr>
+  </w:style>
+  <w:style w:type="paragraph" w:styleId="Saturs3">
+    <w:name w:val="toc 3"/>
+    <w:basedOn w:val="Parasts"/>
+    <w:next w:val="Parasts"/>
+    <w:autoRedefine/>
+    <w:uiPriority w:val="39"/>
+    <w:unhideWhenUsed/>
+    <w:rsid w:val="001E1AFA"/>
+    <w:pPr>
+      <w:spacing w:after="100"/>
+      <w:ind w:left="440"/>
     </w:pPr>
   </w:style>
 </w:styles>

--- a/Profesionālās izglītības kompetences centrs.docx
+++ b/Profesionālās izglītības kompetences centrs.docx
@@ -5,7 +5,6 @@
     <w:p>
       <w:pPr>
         <w:pStyle w:val="Pamatteksts"/>
-        <w:spacing w:before="4"/>
         <w:rPr>
           <w:sz w:val="12"/>
         </w:rPr>
@@ -41,7 +40,7 @@
                     <pic:cNvPicPr/>
                   </pic:nvPicPr>
                   <pic:blipFill>
-                    <a:blip r:embed="rId7" cstate="print"/>
+                    <a:blip r:embed="rId8" cstate="print"/>
                     <a:stretch>
                       <a:fillRect/>
                     </a:stretch>
@@ -72,8 +71,6 @@
     </w:p>
     <w:p>
       <w:pPr>
-        <w:spacing w:before="89"/>
-        <w:ind w:left="818" w:right="637"/>
         <w:jc w:val="center"/>
         <w:rPr>
           <w:sz w:val="28"/>
@@ -207,8 +204,6 @@
     </w:p>
     <w:p>
       <w:pPr>
-        <w:spacing w:before="211"/>
-        <w:ind w:left="818" w:right="635"/>
         <w:jc w:val="center"/>
         <w:rPr>
           <w:b/>
@@ -241,8 +236,6 @@
     </w:p>
     <w:p>
       <w:pPr>
-        <w:spacing w:before="180"/>
-        <w:ind w:left="818" w:right="629"/>
         <w:jc w:val="center"/>
         <w:rPr>
           <w:sz w:val="28"/>
@@ -396,7 +389,6 @@
             <w:pPr>
               <w:pStyle w:val="TableParagraph"/>
               <w:spacing w:line="311" w:lineRule="exact"/>
-              <w:ind w:left="50"/>
               <w:rPr>
                 <w:sz w:val="28"/>
               </w:rPr>
@@ -431,7 +423,6 @@
             <w:pPr>
               <w:pStyle w:val="TableParagraph"/>
               <w:spacing w:line="316" w:lineRule="exact"/>
-              <w:ind w:left="264"/>
               <w:rPr>
                 <w:b/>
                 <w:sz w:val="28"/>
@@ -474,8 +465,7 @@
           <w:p>
             <w:pPr>
               <w:pStyle w:val="TableParagraph"/>
-              <w:spacing w:before="167" w:line="307" w:lineRule="exact"/>
-              <w:ind w:left="50"/>
+              <w:spacing w:line="307" w:lineRule="exact"/>
               <w:rPr>
                 <w:sz w:val="28"/>
               </w:rPr>
@@ -510,7 +500,6 @@
             <w:pPr>
               <w:pStyle w:val="TableParagraph"/>
               <w:spacing w:before="172" w:line="302" w:lineRule="exact"/>
-              <w:ind w:left="264"/>
               <w:rPr>
                 <w:b/>
                 <w:sz w:val="28"/>
@@ -611,7 +600,6 @@
             <w:pPr>
               <w:pStyle w:val="TableParagraph"/>
               <w:spacing w:line="313" w:lineRule="exact"/>
-              <w:ind w:left="50"/>
               <w:rPr>
                 <w:sz w:val="28"/>
               </w:rPr>
@@ -673,8 +661,7 @@
           <w:p>
             <w:pPr>
               <w:pStyle w:val="TableParagraph"/>
-              <w:spacing w:before="1" w:line="210" w:lineRule="exact"/>
-              <w:ind w:left="191" w:right="48"/>
+              <w:spacing w:before="100" w:beforeAutospacing="1" w:line="210" w:lineRule="exact"/>
               <w:jc w:val="center"/>
               <w:rPr>
                 <w:sz w:val="20"/>
@@ -812,8 +799,6 @@
           <w:tab w:val="left" w:pos="3356"/>
           <w:tab w:val="left" w:pos="5938"/>
         </w:tabs>
-        <w:spacing w:before="89"/>
-        <w:ind w:left="342"/>
         <w:rPr>
           <w:sz w:val="28"/>
         </w:rPr>
@@ -954,7 +939,7 @@
           <w:pPr>
             <w:pStyle w:val="Saturs1"/>
             <w:tabs>
-              <w:tab w:val="right" w:leader="dot" w:pos="8896"/>
+              <w:tab w:val="right" w:leader="dot" w:pos="8887"/>
             </w:tabs>
             <w:rPr>
               <w:rFonts w:asciiTheme="minorHAnsi" w:eastAsiaTheme="minorEastAsia" w:hAnsiTheme="minorHAnsi" w:cstheme="minorBidi"/>
@@ -971,7 +956,7 @@
           <w:r>
             <w:fldChar w:fldCharType="separate"/>
           </w:r>
-          <w:hyperlink w:anchor="_Toc133280654" w:history="1">
+          <w:hyperlink w:anchor="_Toc133284787" w:history="1">
             <w:r>
               <w:rPr>
                 <w:rStyle w:val="Hipersaite"/>
@@ -998,7 +983,7 @@
                 <w:noProof/>
                 <w:webHidden/>
               </w:rPr>
-              <w:instrText xml:space="preserve"> PAGEREF _Toc133280654 \h </w:instrText>
+              <w:instrText xml:space="preserve"> PAGEREF _Toc133284787 \h </w:instrText>
             </w:r>
             <w:r>
               <w:rPr>
@@ -1034,7 +1019,7 @@
             <w:pStyle w:val="Saturs1"/>
             <w:tabs>
               <w:tab w:val="left" w:pos="440"/>
-              <w:tab w:val="right" w:leader="dot" w:pos="8896"/>
+              <w:tab w:val="right" w:leader="dot" w:pos="8887"/>
             </w:tabs>
             <w:rPr>
               <w:rFonts w:asciiTheme="minorHAnsi" w:eastAsiaTheme="minorEastAsia" w:hAnsiTheme="minorHAnsi" w:cstheme="minorBidi"/>
@@ -1042,7 +1027,7 @@
               <w:lang w:eastAsia="lv-LV"/>
             </w:rPr>
           </w:pPr>
-          <w:hyperlink w:anchor="_Toc133280655" w:history="1">
+          <w:hyperlink w:anchor="_Toc133284788" w:history="1">
             <w:r>
               <w:rPr>
                 <w:rStyle w:val="Hipersaite"/>
@@ -1084,7 +1069,7 @@
                 <w:noProof/>
                 <w:webHidden/>
               </w:rPr>
-              <w:instrText xml:space="preserve"> PAGEREF _Toc133280655 \h </w:instrText>
+              <w:instrText xml:space="preserve"> PAGEREF _Toc133284788 \h </w:instrText>
             </w:r>
             <w:r>
               <w:rPr>
@@ -1120,7 +1105,7 @@
             <w:pStyle w:val="Saturs1"/>
             <w:tabs>
               <w:tab w:val="left" w:pos="440"/>
-              <w:tab w:val="right" w:leader="dot" w:pos="8896"/>
+              <w:tab w:val="right" w:leader="dot" w:pos="8887"/>
             </w:tabs>
             <w:rPr>
               <w:rFonts w:asciiTheme="minorHAnsi" w:eastAsiaTheme="minorEastAsia" w:hAnsiTheme="minorHAnsi" w:cstheme="minorBidi"/>
@@ -1128,7 +1113,7 @@
               <w:lang w:eastAsia="lv-LV"/>
             </w:rPr>
           </w:pPr>
-          <w:hyperlink w:anchor="_Toc133280656" w:history="1">
+          <w:hyperlink w:anchor="_Toc133284789" w:history="1">
             <w:r>
               <w:rPr>
                 <w:rStyle w:val="Hipersaite"/>
@@ -1170,7 +1155,7 @@
                 <w:noProof/>
                 <w:webHidden/>
               </w:rPr>
-              <w:instrText xml:space="preserve"> PAGEREF _Toc133280656 \h </w:instrText>
+              <w:instrText xml:space="preserve"> PAGEREF _Toc133284789 \h </w:instrText>
             </w:r>
             <w:r>
               <w:rPr>
@@ -1206,7 +1191,7 @@
             <w:pStyle w:val="Saturs2"/>
             <w:tabs>
               <w:tab w:val="left" w:pos="880"/>
-              <w:tab w:val="right" w:leader="dot" w:pos="8896"/>
+              <w:tab w:val="right" w:leader="dot" w:pos="8887"/>
             </w:tabs>
             <w:rPr>
               <w:rFonts w:asciiTheme="minorHAnsi" w:eastAsiaTheme="minorEastAsia" w:hAnsiTheme="minorHAnsi" w:cstheme="minorBidi"/>
@@ -1214,7 +1199,7 @@
               <w:lang w:eastAsia="lv-LV"/>
             </w:rPr>
           </w:pPr>
-          <w:hyperlink w:anchor="_Toc133280657" w:history="1">
+          <w:hyperlink w:anchor="_Toc133284790" w:history="1">
             <w:r>
               <w:rPr>
                 <w:rStyle w:val="Hipersaite"/>
@@ -1256,7 +1241,7 @@
                 <w:noProof/>
                 <w:webHidden/>
               </w:rPr>
-              <w:instrText xml:space="preserve"> PAGEREF _Toc133280657 \h </w:instrText>
+              <w:instrText xml:space="preserve"> PAGEREF _Toc133284790 \h </w:instrText>
             </w:r>
             <w:r>
               <w:rPr>
@@ -1292,7 +1277,7 @@
             <w:pStyle w:val="Saturs2"/>
             <w:tabs>
               <w:tab w:val="left" w:pos="880"/>
-              <w:tab w:val="right" w:leader="dot" w:pos="8896"/>
+              <w:tab w:val="right" w:leader="dot" w:pos="8887"/>
             </w:tabs>
             <w:rPr>
               <w:rFonts w:asciiTheme="minorHAnsi" w:eastAsiaTheme="minorEastAsia" w:hAnsiTheme="minorHAnsi" w:cstheme="minorBidi"/>
@@ -1300,7 +1285,7 @@
               <w:lang w:eastAsia="lv-LV"/>
             </w:rPr>
           </w:pPr>
-          <w:hyperlink w:anchor="_Toc133280658" w:history="1">
+          <w:hyperlink w:anchor="_Toc133284791" w:history="1">
             <w:r>
               <w:rPr>
                 <w:rStyle w:val="Hipersaite"/>
@@ -1342,7 +1327,7 @@
                 <w:noProof/>
                 <w:webHidden/>
               </w:rPr>
-              <w:instrText xml:space="preserve"> PAGEREF _Toc133280658 \h </w:instrText>
+              <w:instrText xml:space="preserve"> PAGEREF _Toc133284791 \h </w:instrText>
             </w:r>
             <w:r>
               <w:rPr>
@@ -1377,7 +1362,7 @@
           <w:pPr>
             <w:pStyle w:val="Saturs1"/>
             <w:tabs>
-              <w:tab w:val="right" w:leader="dot" w:pos="8896"/>
+              <w:tab w:val="right" w:leader="dot" w:pos="8887"/>
             </w:tabs>
             <w:rPr>
               <w:rFonts w:asciiTheme="minorHAnsi" w:eastAsiaTheme="minorEastAsia" w:hAnsiTheme="minorHAnsi" w:cstheme="minorBidi"/>
@@ -1385,7 +1370,7 @@
               <w:lang w:eastAsia="lv-LV"/>
             </w:rPr>
           </w:pPr>
-          <w:hyperlink w:anchor="_Toc133280659" w:history="1">
+          <w:hyperlink w:anchor="_Toc133284792" w:history="1">
             <w:r>
               <w:rPr>
                 <w:rStyle w:val="Hipersaite"/>
@@ -1412,7 +1397,7 @@
                 <w:noProof/>
                 <w:webHidden/>
               </w:rPr>
-              <w:instrText xml:space="preserve"> PAGEREF _Toc133280659 \h </w:instrText>
+              <w:instrText xml:space="preserve"> PAGEREF _Toc133284792 \h </w:instrText>
             </w:r>
             <w:r>
               <w:rPr>
@@ -1447,211 +1432,7 @@
           <w:pPr>
             <w:pStyle w:val="Saturs3"/>
             <w:tabs>
-              <w:tab w:val="right" w:leader="dot" w:pos="8896"/>
-            </w:tabs>
-            <w:rPr>
-              <w:noProof/>
-            </w:rPr>
-          </w:pPr>
-          <w:hyperlink w:anchor="_Toc133280660" w:history="1">
-            <w:r>
-              <w:rPr>
-                <w:rStyle w:val="Hipersaite"/>
-                <w:noProof/>
-              </w:rPr>
-              <w:t>2.3.1 Valoda</w:t>
-            </w:r>
-            <w:r>
-              <w:rPr>
-                <w:noProof/>
-                <w:webHidden/>
-              </w:rPr>
-              <w:tab/>
-            </w:r>
-            <w:r>
-              <w:rPr>
-                <w:noProof/>
-                <w:webHidden/>
-              </w:rPr>
-              <w:fldChar w:fldCharType="begin"/>
-            </w:r>
-            <w:r>
-              <w:rPr>
-                <w:noProof/>
-                <w:webHidden/>
-              </w:rPr>
-              <w:instrText xml:space="preserve"> PAGEREF _Toc133280660 \h </w:instrText>
-            </w:r>
-            <w:r>
-              <w:rPr>
-                <w:noProof/>
-                <w:webHidden/>
-              </w:rPr>
-            </w:r>
-            <w:r>
-              <w:rPr>
-                <w:noProof/>
-                <w:webHidden/>
-              </w:rPr>
-              <w:fldChar w:fldCharType="separate"/>
-            </w:r>
-            <w:r>
-              <w:rPr>
-                <w:noProof/>
-                <w:webHidden/>
-              </w:rPr>
-              <w:t>9</w:t>
-            </w:r>
-            <w:r>
-              <w:rPr>
-                <w:noProof/>
-                <w:webHidden/>
-              </w:rPr>
-              <w:fldChar w:fldCharType="end"/>
-            </w:r>
-          </w:hyperlink>
-        </w:p>
-        <w:p>
-          <w:pPr>
-            <w:pStyle w:val="Saturs3"/>
-            <w:tabs>
-              <w:tab w:val="right" w:leader="dot" w:pos="8896"/>
-            </w:tabs>
-            <w:rPr>
-              <w:noProof/>
-            </w:rPr>
-          </w:pPr>
-          <w:hyperlink w:anchor="_Toc133280661" w:history="1">
-            <w:r>
-              <w:rPr>
-                <w:rStyle w:val="Hipersaite"/>
-                <w:noProof/>
-              </w:rPr>
-              <w:t>2.3.2 Saderība ar pārlūkprogrammām</w:t>
-            </w:r>
-            <w:r>
-              <w:rPr>
-                <w:noProof/>
-                <w:webHidden/>
-              </w:rPr>
-              <w:tab/>
-            </w:r>
-            <w:r>
-              <w:rPr>
-                <w:noProof/>
-                <w:webHidden/>
-              </w:rPr>
-              <w:fldChar w:fldCharType="begin"/>
-            </w:r>
-            <w:r>
-              <w:rPr>
-                <w:noProof/>
-                <w:webHidden/>
-              </w:rPr>
-              <w:instrText xml:space="preserve"> PAGEREF _Toc133280661 \h </w:instrText>
-            </w:r>
-            <w:r>
-              <w:rPr>
-                <w:noProof/>
-                <w:webHidden/>
-              </w:rPr>
-            </w:r>
-            <w:r>
-              <w:rPr>
-                <w:noProof/>
-                <w:webHidden/>
-              </w:rPr>
-              <w:fldChar w:fldCharType="separate"/>
-            </w:r>
-            <w:r>
-              <w:rPr>
-                <w:noProof/>
-                <w:webHidden/>
-              </w:rPr>
-              <w:t>9</w:t>
-            </w:r>
-            <w:r>
-              <w:rPr>
-                <w:noProof/>
-                <w:webHidden/>
-              </w:rPr>
-              <w:fldChar w:fldCharType="end"/>
-            </w:r>
-          </w:hyperlink>
-        </w:p>
-        <w:p>
-          <w:pPr>
-            <w:pStyle w:val="Saturs3"/>
-            <w:tabs>
-              <w:tab w:val="right" w:leader="dot" w:pos="8896"/>
-            </w:tabs>
-            <w:rPr>
-              <w:noProof/>
-            </w:rPr>
-          </w:pPr>
-          <w:hyperlink w:anchor="_Toc133280662" w:history="1">
-            <w:r>
-              <w:rPr>
-                <w:rStyle w:val="Hipersaite"/>
-                <w:noProof/>
-              </w:rPr>
-              <w:t>2.3.3 Drošība</w:t>
-            </w:r>
-            <w:r>
-              <w:rPr>
-                <w:noProof/>
-                <w:webHidden/>
-              </w:rPr>
-              <w:tab/>
-            </w:r>
-            <w:r>
-              <w:rPr>
-                <w:noProof/>
-                <w:webHidden/>
-              </w:rPr>
-              <w:fldChar w:fldCharType="begin"/>
-            </w:r>
-            <w:r>
-              <w:rPr>
-                <w:noProof/>
-                <w:webHidden/>
-              </w:rPr>
-              <w:instrText xml:space="preserve"> PAGEREF _Toc133280662 \h </w:instrText>
-            </w:r>
-            <w:r>
-              <w:rPr>
-                <w:noProof/>
-                <w:webHidden/>
-              </w:rPr>
-            </w:r>
-            <w:r>
-              <w:rPr>
-                <w:noProof/>
-                <w:webHidden/>
-              </w:rPr>
-              <w:fldChar w:fldCharType="separate"/>
-            </w:r>
-            <w:r>
-              <w:rPr>
-                <w:noProof/>
-                <w:webHidden/>
-              </w:rPr>
-              <w:t>9</w:t>
-            </w:r>
-            <w:r>
-              <w:rPr>
-                <w:noProof/>
-                <w:webHidden/>
-              </w:rPr>
-              <w:fldChar w:fldCharType="end"/>
-            </w:r>
-          </w:hyperlink>
-        </w:p>
-        <w:p>
-          <w:pPr>
-            <w:pStyle w:val="Saturs1"/>
-            <w:tabs>
-              <w:tab w:val="right" w:leader="dot" w:pos="8896"/>
+              <w:tab w:val="right" w:leader="dot" w:pos="8887"/>
             </w:tabs>
             <w:rPr>
               <w:rFonts w:asciiTheme="minorHAnsi" w:eastAsiaTheme="minorEastAsia" w:hAnsiTheme="minorHAnsi" w:cstheme="minorBidi"/>
@@ -1659,13 +1440,13 @@
               <w:lang w:eastAsia="lv-LV"/>
             </w:rPr>
           </w:pPr>
-          <w:hyperlink w:anchor="_Toc133280663" w:history="1">
+          <w:hyperlink w:anchor="_Toc133284793" w:history="1">
             <w:r>
               <w:rPr>
                 <w:rStyle w:val="Hipersaite"/>
                 <w:noProof/>
               </w:rPr>
-              <w:t>3. Izstrādes līdzekļu, rīku apraksts un izvēles pamatojums</w:t>
+              <w:t>2.3.1. Valoda</w:t>
             </w:r>
             <w:r>
               <w:rPr>
@@ -1686,7 +1467,217 @@
                 <w:noProof/>
                 <w:webHidden/>
               </w:rPr>
-              <w:instrText xml:space="preserve"> PAGEREF _Toc133280663 \h </w:instrText>
+              <w:instrText xml:space="preserve"> PAGEREF _Toc133284793 \h </w:instrText>
+            </w:r>
+            <w:r>
+              <w:rPr>
+                <w:noProof/>
+                <w:webHidden/>
+              </w:rPr>
+            </w:r>
+            <w:r>
+              <w:rPr>
+                <w:noProof/>
+                <w:webHidden/>
+              </w:rPr>
+              <w:fldChar w:fldCharType="separate"/>
+            </w:r>
+            <w:r>
+              <w:rPr>
+                <w:noProof/>
+                <w:webHidden/>
+              </w:rPr>
+              <w:t>9</w:t>
+            </w:r>
+            <w:r>
+              <w:rPr>
+                <w:noProof/>
+                <w:webHidden/>
+              </w:rPr>
+              <w:fldChar w:fldCharType="end"/>
+            </w:r>
+          </w:hyperlink>
+        </w:p>
+        <w:p>
+          <w:pPr>
+            <w:pStyle w:val="Saturs3"/>
+            <w:tabs>
+              <w:tab w:val="right" w:leader="dot" w:pos="8887"/>
+            </w:tabs>
+            <w:rPr>
+              <w:rFonts w:asciiTheme="minorHAnsi" w:eastAsiaTheme="minorEastAsia" w:hAnsiTheme="minorHAnsi" w:cstheme="minorBidi"/>
+              <w:noProof/>
+              <w:lang w:eastAsia="lv-LV"/>
+            </w:rPr>
+          </w:pPr>
+          <w:hyperlink w:anchor="_Toc133284794" w:history="1">
+            <w:r>
+              <w:rPr>
+                <w:rStyle w:val="Hipersaite"/>
+                <w:noProof/>
+              </w:rPr>
+              <w:t>2.3.2. Saderība ar pārlūkprogrammām</w:t>
+            </w:r>
+            <w:r>
+              <w:rPr>
+                <w:noProof/>
+                <w:webHidden/>
+              </w:rPr>
+              <w:tab/>
+            </w:r>
+            <w:r>
+              <w:rPr>
+                <w:noProof/>
+                <w:webHidden/>
+              </w:rPr>
+              <w:fldChar w:fldCharType="begin"/>
+            </w:r>
+            <w:r>
+              <w:rPr>
+                <w:noProof/>
+                <w:webHidden/>
+              </w:rPr>
+              <w:instrText xml:space="preserve"> PAGEREF _Toc133284794 \h </w:instrText>
+            </w:r>
+            <w:r>
+              <w:rPr>
+                <w:noProof/>
+                <w:webHidden/>
+              </w:rPr>
+            </w:r>
+            <w:r>
+              <w:rPr>
+                <w:noProof/>
+                <w:webHidden/>
+              </w:rPr>
+              <w:fldChar w:fldCharType="separate"/>
+            </w:r>
+            <w:r>
+              <w:rPr>
+                <w:noProof/>
+                <w:webHidden/>
+              </w:rPr>
+              <w:t>9</w:t>
+            </w:r>
+            <w:r>
+              <w:rPr>
+                <w:noProof/>
+                <w:webHidden/>
+              </w:rPr>
+              <w:fldChar w:fldCharType="end"/>
+            </w:r>
+          </w:hyperlink>
+        </w:p>
+        <w:p>
+          <w:pPr>
+            <w:pStyle w:val="Saturs3"/>
+            <w:tabs>
+              <w:tab w:val="right" w:leader="dot" w:pos="8887"/>
+            </w:tabs>
+            <w:rPr>
+              <w:rFonts w:asciiTheme="minorHAnsi" w:eastAsiaTheme="minorEastAsia" w:hAnsiTheme="minorHAnsi" w:cstheme="minorBidi"/>
+              <w:noProof/>
+              <w:lang w:eastAsia="lv-LV"/>
+            </w:rPr>
+          </w:pPr>
+          <w:hyperlink w:anchor="_Toc133284795" w:history="1">
+            <w:r>
+              <w:rPr>
+                <w:rStyle w:val="Hipersaite"/>
+                <w:noProof/>
+              </w:rPr>
+              <w:t>2.3.3. Drošība</w:t>
+            </w:r>
+            <w:r>
+              <w:rPr>
+                <w:noProof/>
+                <w:webHidden/>
+              </w:rPr>
+              <w:tab/>
+            </w:r>
+            <w:r>
+              <w:rPr>
+                <w:noProof/>
+                <w:webHidden/>
+              </w:rPr>
+              <w:fldChar w:fldCharType="begin"/>
+            </w:r>
+            <w:r>
+              <w:rPr>
+                <w:noProof/>
+                <w:webHidden/>
+              </w:rPr>
+              <w:instrText xml:space="preserve"> PAGEREF _Toc133284795 \h </w:instrText>
+            </w:r>
+            <w:r>
+              <w:rPr>
+                <w:noProof/>
+                <w:webHidden/>
+              </w:rPr>
+            </w:r>
+            <w:r>
+              <w:rPr>
+                <w:noProof/>
+                <w:webHidden/>
+              </w:rPr>
+              <w:fldChar w:fldCharType="separate"/>
+            </w:r>
+            <w:r>
+              <w:rPr>
+                <w:noProof/>
+                <w:webHidden/>
+              </w:rPr>
+              <w:t>9</w:t>
+            </w:r>
+            <w:r>
+              <w:rPr>
+                <w:noProof/>
+                <w:webHidden/>
+              </w:rPr>
+              <w:fldChar w:fldCharType="end"/>
+            </w:r>
+          </w:hyperlink>
+        </w:p>
+        <w:p>
+          <w:pPr>
+            <w:pStyle w:val="Saturs1"/>
+            <w:tabs>
+              <w:tab w:val="right" w:leader="dot" w:pos="8887"/>
+            </w:tabs>
+            <w:rPr>
+              <w:rFonts w:asciiTheme="minorHAnsi" w:eastAsiaTheme="minorEastAsia" w:hAnsiTheme="minorHAnsi" w:cstheme="minorBidi"/>
+              <w:noProof/>
+              <w:lang w:eastAsia="lv-LV"/>
+            </w:rPr>
+          </w:pPr>
+          <w:hyperlink w:anchor="_Toc133284796" w:history="1">
+            <w:r>
+              <w:rPr>
+                <w:rStyle w:val="Hipersaite"/>
+                <w:noProof/>
+              </w:rPr>
+              <w:t>3. Izstrādes līdzekļu, rīku apraksts un izvēles pamatojums</w:t>
+            </w:r>
+            <w:r>
+              <w:rPr>
+                <w:noProof/>
+                <w:webHidden/>
+              </w:rPr>
+              <w:tab/>
+            </w:r>
+            <w:r>
+              <w:rPr>
+                <w:noProof/>
+                <w:webHidden/>
+              </w:rPr>
+              <w:fldChar w:fldCharType="begin"/>
+            </w:r>
+            <w:r>
+              <w:rPr>
+                <w:noProof/>
+                <w:webHidden/>
+              </w:rPr>
+              <w:instrText xml:space="preserve"> PAGEREF _Toc133284796 \h </w:instrText>
             </w:r>
             <w:r>
               <w:rPr>
@@ -1749,6 +1740,14 @@
           <w:spacing w:val="-4"/>
           <w:sz w:val="28"/>
         </w:rPr>
+        <w:sectPr>
+          <w:footerReference w:type="default" r:id="rId9"/>
+          <w:pgSz w:w="11906" w:h="16838" w:code="9"/>
+          <w:pgMar w:top="2880" w:right="2880" w:bottom="2880" w:left="3600" w:header="720" w:footer="720" w:gutter="0"/>
+          <w:pgNumType w:start="1"/>
+          <w:cols w:space="720"/>
+          <w:docGrid w:linePitch="360"/>
+        </w:sectPr>
       </w:pPr>
       <w:r>
         <w:rPr>
@@ -1760,6 +1759,18 @@
     </w:p>
     <w:p>
       <w:pPr>
+        <w:widowControl/>
+        <w:autoSpaceDE/>
+        <w:autoSpaceDN/>
+        <w:spacing w:after="160" w:line="259" w:lineRule="auto"/>
+        <w:rPr>
+          <w:spacing w:val="-4"/>
+          <w:sz w:val="28"/>
+        </w:rPr>
+      </w:pPr>
+    </w:p>
+    <w:p>
+      <w:pPr>
         <w:pStyle w:val="Virsraksts1"/>
         <w:spacing w:after="240"/>
         <w:rPr>
@@ -1768,9 +1779,8 @@
       </w:pPr>
       <w:bookmarkStart w:id="0" w:name="_Toc133225637"/>
       <w:bookmarkStart w:id="1" w:name="_Toc133225660"/>
-      <w:bookmarkStart w:id="2" w:name="_Toc133280654"/>
-      <w:r>
-        <w:lastRenderedPageBreak/>
+      <w:bookmarkStart w:id="2" w:name="_Toc133284787"/>
+      <w:r>
         <w:t>Ievads</w:t>
       </w:r>
       <w:bookmarkEnd w:id="0"/>
@@ -1968,7 +1978,7 @@
       </w:pPr>
       <w:bookmarkStart w:id="3" w:name="_Toc133225638"/>
       <w:bookmarkStart w:id="4" w:name="_Toc133225661"/>
-      <w:bookmarkStart w:id="5" w:name="_Toc133280655"/>
+      <w:bookmarkStart w:id="5" w:name="_Toc133284788"/>
       <w:r>
         <w:rPr>
           <w:rFonts w:ascii="Times New Roman" w:hAnsi="Times New Roman" w:cs="Times New Roman"/>
@@ -2151,7 +2161,7 @@
       </w:pPr>
       <w:bookmarkStart w:id="6" w:name="_Toc133225639"/>
       <w:bookmarkStart w:id="7" w:name="_Toc133225662"/>
-      <w:bookmarkStart w:id="8" w:name="_Toc133280656"/>
+      <w:bookmarkStart w:id="8" w:name="_Toc133284789"/>
       <w:r>
         <w:rPr>
           <w:rFonts w:ascii="Times New Roman" w:hAnsi="Times New Roman" w:cs="Times New Roman"/>
@@ -2175,7 +2185,7 @@
         <w:spacing w:before="240"/>
         <w:ind w:left="763" w:hanging="403"/>
       </w:pPr>
-      <w:bookmarkStart w:id="9" w:name="_Toc133280657"/>
+      <w:bookmarkStart w:id="9" w:name="_Toc133284790"/>
       <w:r>
         <w:t>Produkta perspektīva</w:t>
       </w:r>
@@ -2219,7 +2229,7 @@
           <w:szCs w:val="24"/>
         </w:rPr>
       </w:pPr>
-      <w:bookmarkStart w:id="10" w:name="_Toc133280658"/>
+      <w:bookmarkStart w:id="10" w:name="_Toc133284791"/>
       <w:r>
         <w:rPr>
           <w:szCs w:val="24"/>
@@ -5477,7 +5487,7 @@
     <w:p>
       <w:pPr>
         <w:spacing w:before="30" w:after="30"/>
-        <w:ind w:firstLine="720"/>
+        <w:ind w:left="720"/>
         <w:jc w:val="both"/>
         <w:rPr>
           <w:sz w:val="24"/>
@@ -6344,7 +6354,7 @@
         <w:pStyle w:val="Virsraksts1"/>
         <w:spacing w:after="240"/>
       </w:pPr>
-      <w:bookmarkStart w:id="11" w:name="_Toc133280659"/>
+      <w:bookmarkStart w:id="11" w:name="_Toc133284792"/>
       <w:r>
         <w:lastRenderedPageBreak/>
         <w:t xml:space="preserve">2.3 </w:t>
@@ -6358,14 +6368,21 @@
       <w:pPr>
         <w:pStyle w:val="Virsraksts3"/>
       </w:pPr>
-      <w:bookmarkStart w:id="12" w:name="_Toc133280660"/>
-      <w:r>
-        <w:t>2.3.1 Valoda</w:t>
+      <w:bookmarkStart w:id="12" w:name="_Toc133284793"/>
+      <w:r>
+        <w:t>2.3.1</w:t>
+      </w:r>
+      <w:r>
+        <w:t>.</w:t>
+      </w:r>
+      <w:r>
+        <w:t xml:space="preserve"> Valoda</w:t>
       </w:r>
       <w:bookmarkEnd w:id="12"/>
     </w:p>
     <w:p>
       <w:pPr>
+        <w:spacing w:before="30" w:after="30"/>
         <w:ind w:firstLine="720"/>
         <w:jc w:val="both"/>
         <w:rPr>
@@ -6385,9 +6402,15 @@
       <w:pPr>
         <w:pStyle w:val="Virsraksts3"/>
       </w:pPr>
-      <w:bookmarkStart w:id="13" w:name="_Toc133280661"/>
-      <w:r>
-        <w:t xml:space="preserve">2.3.2 </w:t>
+      <w:bookmarkStart w:id="13" w:name="_Toc133284794"/>
+      <w:r>
+        <w:t>2.3.2</w:t>
+      </w:r>
+      <w:r>
+        <w:t>.</w:t>
+      </w:r>
+      <w:r>
+        <w:t xml:space="preserve"> </w:t>
       </w:r>
       <w:r>
         <w:t>Saderība</w:t>
@@ -6399,6 +6422,7 @@
     </w:p>
     <w:p>
       <w:pPr>
+        <w:spacing w:before="30" w:after="30"/>
         <w:ind w:firstLine="720"/>
         <w:jc w:val="both"/>
         <w:rPr>
@@ -6482,14 +6506,21 @@
       <w:pPr>
         <w:pStyle w:val="Virsraksts3"/>
       </w:pPr>
-      <w:bookmarkStart w:id="14" w:name="_Toc133280662"/>
-      <w:r>
-        <w:t>2.3.3 Drošība</w:t>
+      <w:bookmarkStart w:id="14" w:name="_Toc133284795"/>
+      <w:r>
+        <w:t>2.3.3</w:t>
+      </w:r>
+      <w:r>
+        <w:t>.</w:t>
+      </w:r>
+      <w:r>
+        <w:t xml:space="preserve"> Drošība</w:t>
       </w:r>
       <w:bookmarkEnd w:id="14"/>
     </w:p>
     <w:p>
       <w:pPr>
+        <w:spacing w:before="30" w:after="30"/>
         <w:ind w:firstLine="720"/>
         <w:jc w:val="both"/>
         <w:rPr>
@@ -6514,6 +6545,7 @@
     </w:p>
     <w:p>
       <w:pPr>
+        <w:spacing w:before="30" w:after="30"/>
         <w:ind w:firstLine="720"/>
         <w:jc w:val="both"/>
         <w:rPr>
@@ -6539,7 +6571,7 @@
         <w:pStyle w:val="Virsraksts1"/>
         <w:spacing w:after="240"/>
       </w:pPr>
-      <w:bookmarkStart w:id="15" w:name="_Toc133280663"/>
+      <w:bookmarkStart w:id="15" w:name="_Toc133284796"/>
       <w:r>
         <w:lastRenderedPageBreak/>
         <w:t>3. Izstrādes līdzekļu, rīku apraksts un izvēles pamatojums</w:t>
@@ -6547,10 +6579,10 @@
       <w:bookmarkEnd w:id="15"/>
     </w:p>
     <w:sectPr>
-      <w:footerReference w:type="default" r:id="rId8"/>
+      <w:footerReference w:type="default" r:id="rId10"/>
       <w:pgSz w:w="11906" w:h="16838" w:code="9"/>
-      <w:pgMar w:top="1120" w:right="1120" w:bottom="1120" w:left="1880" w:header="720" w:footer="720" w:gutter="0"/>
-      <w:pgNumType w:start="1"/>
+      <w:pgMar w:top="1123" w:right="1123" w:bottom="1123" w:left="1886" w:header="720" w:footer="720" w:gutter="0"/>
+      <w:pgNumType w:start="3"/>
       <w:cols w:space="720"/>
       <w:docGrid w:linePitch="360"/>
     </w:sectPr>
@@ -6579,9 +6611,24 @@
 
 <file path=word/footer1.xml><?xml version="1.0" encoding="utf-8"?>
 <w:ftr xmlns:wpc="http://schemas.microsoft.com/office/word/2010/wordprocessingCanvas" xmlns:cx="http://schemas.microsoft.com/office/drawing/2014/chartex" xmlns:cx1="http://schemas.microsoft.com/office/drawing/2015/9/8/chartex" xmlns:cx2="http://schemas.microsoft.com/office/drawing/2015/10/21/chartex" xmlns:cx3="http://schemas.microsoft.com/office/drawing/2016/5/9/chartex" xmlns:cx4="http://schemas.microsoft.com/office/drawing/2016/5/10/chartex" xmlns:cx5="http://schemas.microsoft.com/office/drawing/2016/5/11/chartex" xmlns:cx6="http://schemas.microsoft.com/office/drawing/2016/5/12/chartex" xmlns:cx7="http://schemas.microsoft.com/office/drawing/2016/5/13/chartex" xmlns:cx8="http://schemas.microsoft.com/office/drawing/2016/5/14/chartex" xmlns:mc="http://schemas.openxmlformats.org/markup-compatibility/2006" xmlns:aink="http://schemas.microsoft.com/office/drawing/2016/ink" xmlns:am3d="http://schemas.microsoft.com/office/drawing/2017/model3d" xmlns:o="urn:schemas-microsoft-com:office:office" xmlns:oel="http://schemas.microsoft.com/office/2019/extlst" xmlns:r="http://schemas.openxmlformats.org/officeDocument/2006/relationships" xmlns:m="http://schemas.openxmlformats.org/officeDocument/2006/math" xmlns:v="urn:schemas-microsoft-com:vml" xmlns:wp14="http://schemas.microsoft.com/office/word/2010/wordprocessingDrawing" xmlns:wp="http://schemas.openxmlformats.org/drawingml/2006/wordprocessingDrawing" xmlns:w10="urn:schemas-microsoft-com:office:word" xmlns:w="http://schemas.openxmlformats.org/wordprocessingml/2006/main" xmlns:w14="http://schemas.microsoft.com/office/word/2010/wordml" xmlns:w15="http://schemas.microsoft.com/office/word/2012/wordml" xmlns:w16cex="http://schemas.microsoft.com/office/word/2018/wordml/cex" xmlns:w16cid="http://schemas.microsoft.com/office/word/2016/wordml/cid" xmlns:w16="http://schemas.microsoft.com/office/word/2018/wordml" xmlns:w16du="http://schemas.microsoft.com/office/word/2023/wordml/word16du" xmlns:w16sdtdh="http://schemas.microsoft.com/office/word/2020/wordml/sdtdatahash" xmlns:w16se="http://schemas.microsoft.com/office/word/2015/wordml/symex" xmlns:wpg="http://schemas.microsoft.com/office/word/2010/wordprocessingGroup" xmlns:wpi="http://schemas.microsoft.com/office/word/2010/wordprocessingInk" xmlns:wne="http://schemas.microsoft.com/office/word/2006/wordml" xmlns:wps="http://schemas.microsoft.com/office/word/2010/wordprocessingShape" mc:Ignorable="w14 w15 w16se w16cid w16 w16cex w16sdtdh wp14">
+  <w:p>
+    <w:pPr>
+      <w:pStyle w:val="Kjene"/>
+    </w:pPr>
+  </w:p>
+  <w:p>
+    <w:pPr>
+      <w:pStyle w:val="Kjene"/>
+    </w:pPr>
+  </w:p>
+</w:ftr>
+</file>
+
+<file path=word/footer2.xml><?xml version="1.0" encoding="utf-8"?>
+<w:ftr xmlns:wpc="http://schemas.microsoft.com/office/word/2010/wordprocessingCanvas" xmlns:cx="http://schemas.microsoft.com/office/drawing/2014/chartex" xmlns:cx1="http://schemas.microsoft.com/office/drawing/2015/9/8/chartex" xmlns:cx2="http://schemas.microsoft.com/office/drawing/2015/10/21/chartex" xmlns:cx3="http://schemas.microsoft.com/office/drawing/2016/5/9/chartex" xmlns:cx4="http://schemas.microsoft.com/office/drawing/2016/5/10/chartex" xmlns:cx5="http://schemas.microsoft.com/office/drawing/2016/5/11/chartex" xmlns:cx6="http://schemas.microsoft.com/office/drawing/2016/5/12/chartex" xmlns:cx7="http://schemas.microsoft.com/office/drawing/2016/5/13/chartex" xmlns:cx8="http://schemas.microsoft.com/office/drawing/2016/5/14/chartex" xmlns:mc="http://schemas.openxmlformats.org/markup-compatibility/2006" xmlns:aink="http://schemas.microsoft.com/office/drawing/2016/ink" xmlns:am3d="http://schemas.microsoft.com/office/drawing/2017/model3d" xmlns:o="urn:schemas-microsoft-com:office:office" xmlns:oel="http://schemas.microsoft.com/office/2019/extlst" xmlns:r="http://schemas.openxmlformats.org/officeDocument/2006/relationships" xmlns:m="http://schemas.openxmlformats.org/officeDocument/2006/math" xmlns:v="urn:schemas-microsoft-com:vml" xmlns:wp14="http://schemas.microsoft.com/office/word/2010/wordprocessingDrawing" xmlns:wp="http://schemas.openxmlformats.org/drawingml/2006/wordprocessingDrawing" xmlns:w10="urn:schemas-microsoft-com:office:word" xmlns:w="http://schemas.openxmlformats.org/wordprocessingml/2006/main" xmlns:w14="http://schemas.microsoft.com/office/word/2010/wordml" xmlns:w15="http://schemas.microsoft.com/office/word/2012/wordml" xmlns:w16cex="http://schemas.microsoft.com/office/word/2018/wordml/cex" xmlns:w16cid="http://schemas.microsoft.com/office/word/2016/wordml/cid" xmlns:w16="http://schemas.microsoft.com/office/word/2018/wordml" xmlns:w16du="http://schemas.microsoft.com/office/word/2023/wordml/word16du" xmlns:w16sdtdh="http://schemas.microsoft.com/office/word/2020/wordml/sdtdatahash" xmlns:w16se="http://schemas.microsoft.com/office/word/2015/wordml/symex" xmlns:wpg="http://schemas.microsoft.com/office/word/2010/wordprocessingGroup" xmlns:wpi="http://schemas.microsoft.com/office/word/2010/wordprocessingInk" xmlns:wne="http://schemas.microsoft.com/office/word/2006/wordml" xmlns:wps="http://schemas.microsoft.com/office/word/2010/wordprocessingShape" mc:Ignorable="w14 w15 w16se w16cid w16 w16cex w16sdtdh wp14">
   <w:sdt>
     <w:sdtPr>
-      <w:id w:val="1896929798"/>
+      <w:id w:val="-1098870954"/>
       <w:docPartObj>
         <w:docPartGallery w:val="Page Numbers (Bottom of Page)"/>
         <w:docPartUnique/>
@@ -8888,4 +8935,16 @@
     </a:ext>
   </a:extLst>
 </a:theme>
+</file>
+
+<file path=customXml/item1.xml><?xml version="1.0" encoding="utf-8"?>
+<b:Sources xmlns:b="http://schemas.openxmlformats.org/officeDocument/2006/bibliography" xmlns="http://schemas.openxmlformats.org/officeDocument/2006/bibliography" SelectedStyle="\APASixthEditionOfficeOnline.xsl" StyleName="APA" Version="6"/>
+</file>
+
+<file path=customXml/itemProps1.xml><?xml version="1.0" encoding="utf-8"?>
+<ds:datastoreItem xmlns:ds="http://schemas.openxmlformats.org/officeDocument/2006/customXml" ds:itemID="{26BB13C8-73EF-42C2-B48F-D1EAAA03D46B}">
+  <ds:schemaRefs>
+    <ds:schemaRef ds:uri="http://schemas.openxmlformats.org/officeDocument/2006/bibliography"/>
+  </ds:schemaRefs>
+</ds:datastoreItem>
 </file>
--- a/Profesionālās izglītības kompetences centrs.docx
+++ b/Profesionālās izglītības kompetences centrs.docx
@@ -5,6 +5,7 @@
     <w:p>
       <w:pPr>
         <w:pStyle w:val="Pamatteksts"/>
+        <w:spacing w:before="4"/>
         <w:rPr>
           <w:sz w:val="12"/>
         </w:rPr>
@@ -71,6 +72,8 @@
     </w:p>
     <w:p>
       <w:pPr>
+        <w:spacing w:before="89"/>
+        <w:ind w:left="818" w:right="637"/>
         <w:jc w:val="center"/>
         <w:rPr>
           <w:sz w:val="28"/>
@@ -204,6 +207,8 @@
     </w:p>
     <w:p>
       <w:pPr>
+        <w:spacing w:before="211"/>
+        <w:ind w:left="818" w:right="635"/>
         <w:jc w:val="center"/>
         <w:rPr>
           <w:b/>
@@ -236,6 +241,8 @@
     </w:p>
     <w:p>
       <w:pPr>
+        <w:spacing w:before="180"/>
+        <w:ind w:left="818" w:right="629"/>
         <w:jc w:val="center"/>
         <w:rPr>
           <w:sz w:val="28"/>
@@ -389,6 +396,7 @@
             <w:pPr>
               <w:pStyle w:val="TableParagraph"/>
               <w:spacing w:line="311" w:lineRule="exact"/>
+              <w:ind w:left="50"/>
               <w:rPr>
                 <w:sz w:val="28"/>
               </w:rPr>
@@ -423,6 +431,7 @@
             <w:pPr>
               <w:pStyle w:val="TableParagraph"/>
               <w:spacing w:line="316" w:lineRule="exact"/>
+              <w:ind w:left="264"/>
               <w:rPr>
                 <w:b/>
                 <w:sz w:val="28"/>
@@ -465,7 +474,8 @@
           <w:p>
             <w:pPr>
               <w:pStyle w:val="TableParagraph"/>
-              <w:spacing w:line="307" w:lineRule="exact"/>
+              <w:spacing w:before="167" w:line="307" w:lineRule="exact"/>
+              <w:ind w:left="50"/>
               <w:rPr>
                 <w:sz w:val="28"/>
               </w:rPr>
@@ -500,6 +510,7 @@
             <w:pPr>
               <w:pStyle w:val="TableParagraph"/>
               <w:spacing w:before="172" w:line="302" w:lineRule="exact"/>
+              <w:ind w:left="264"/>
               <w:rPr>
                 <w:b/>
                 <w:sz w:val="28"/>
@@ -600,6 +611,7 @@
             <w:pPr>
               <w:pStyle w:val="TableParagraph"/>
               <w:spacing w:line="313" w:lineRule="exact"/>
+              <w:ind w:left="50"/>
               <w:rPr>
                 <w:sz w:val="28"/>
               </w:rPr>
@@ -646,22 +658,14 @@
                 <w:sz w:val="28"/>
                 <w:szCs w:val="28"/>
               </w:rPr>
-              <w:t xml:space="preserve">Mareks </w:t>
-            </w:r>
-            <w:proofErr w:type="spellStart"/>
-            <w:r>
-              <w:rPr>
-                <w:sz w:val="28"/>
-                <w:szCs w:val="28"/>
-              </w:rPr>
-              <w:t>Frišmanis</w:t>
-            </w:r>
-            <w:proofErr w:type="spellEnd"/>
+              <w:t>Mareks Frišmanis</w:t>
+            </w:r>
           </w:p>
           <w:p>
             <w:pPr>
               <w:pStyle w:val="TableParagraph"/>
-              <w:spacing w:before="100" w:beforeAutospacing="1" w:line="210" w:lineRule="exact"/>
+              <w:spacing w:before="1" w:line="210" w:lineRule="exact"/>
+              <w:ind w:left="191" w:right="48"/>
               <w:jc w:val="center"/>
               <w:rPr>
                 <w:sz w:val="20"/>
@@ -799,6 +803,8 @@
           <w:tab w:val="left" w:pos="3356"/>
           <w:tab w:val="left" w:pos="5938"/>
         </w:tabs>
+        <w:spacing w:before="89"/>
+        <w:ind w:left="342"/>
         <w:rPr>
           <w:sz w:val="28"/>
         </w:rPr>
@@ -956,7 +962,7 @@
           <w:r>
             <w:fldChar w:fldCharType="separate"/>
           </w:r>
-          <w:hyperlink w:anchor="_Toc133284787" w:history="1">
+          <w:hyperlink w:anchor="_Toc133285167" w:history="1">
             <w:r>
               <w:rPr>
                 <w:rStyle w:val="Hipersaite"/>
@@ -983,7 +989,7 @@
                 <w:noProof/>
                 <w:webHidden/>
               </w:rPr>
-              <w:instrText xml:space="preserve"> PAGEREF _Toc133284787 \h </w:instrText>
+              <w:instrText xml:space="preserve"> PAGEREF _Toc133285167 \h </w:instrText>
             </w:r>
             <w:r>
               <w:rPr>
@@ -1027,7 +1033,7 @@
               <w:lang w:eastAsia="lv-LV"/>
             </w:rPr>
           </w:pPr>
-          <w:hyperlink w:anchor="_Toc133284788" w:history="1">
+          <w:hyperlink w:anchor="_Toc133285168" w:history="1">
             <w:r>
               <w:rPr>
                 <w:rStyle w:val="Hipersaite"/>
@@ -1069,7 +1075,7 @@
                 <w:noProof/>
                 <w:webHidden/>
               </w:rPr>
-              <w:instrText xml:space="preserve"> PAGEREF _Toc133284788 \h </w:instrText>
+              <w:instrText xml:space="preserve"> PAGEREF _Toc133285168 \h </w:instrText>
             </w:r>
             <w:r>
               <w:rPr>
@@ -1113,7 +1119,7 @@
               <w:lang w:eastAsia="lv-LV"/>
             </w:rPr>
           </w:pPr>
-          <w:hyperlink w:anchor="_Toc133284789" w:history="1">
+          <w:hyperlink w:anchor="_Toc133285169" w:history="1">
             <w:r>
               <w:rPr>
                 <w:rStyle w:val="Hipersaite"/>
@@ -1155,7 +1161,7 @@
                 <w:noProof/>
                 <w:webHidden/>
               </w:rPr>
-              <w:instrText xml:space="preserve"> PAGEREF _Toc133284789 \h </w:instrText>
+              <w:instrText xml:space="preserve"> PAGEREF _Toc133285169 \h </w:instrText>
             </w:r>
             <w:r>
               <w:rPr>
@@ -1199,7 +1205,7 @@
               <w:lang w:eastAsia="lv-LV"/>
             </w:rPr>
           </w:pPr>
-          <w:hyperlink w:anchor="_Toc133284790" w:history="1">
+          <w:hyperlink w:anchor="_Toc133285170" w:history="1">
             <w:r>
               <w:rPr>
                 <w:rStyle w:val="Hipersaite"/>
@@ -1241,7 +1247,7 @@
                 <w:noProof/>
                 <w:webHidden/>
               </w:rPr>
-              <w:instrText xml:space="preserve"> PAGEREF _Toc133284790 \h </w:instrText>
+              <w:instrText xml:space="preserve"> PAGEREF _Toc133285170 \h </w:instrText>
             </w:r>
             <w:r>
               <w:rPr>
@@ -1285,7 +1291,7 @@
               <w:lang w:eastAsia="lv-LV"/>
             </w:rPr>
           </w:pPr>
-          <w:hyperlink w:anchor="_Toc133284791" w:history="1">
+          <w:hyperlink w:anchor="_Toc133285171" w:history="1">
             <w:r>
               <w:rPr>
                 <w:rStyle w:val="Hipersaite"/>
@@ -1327,7 +1333,7 @@
                 <w:noProof/>
                 <w:webHidden/>
               </w:rPr>
-              <w:instrText xml:space="preserve"> PAGEREF _Toc133284791 \h </w:instrText>
+              <w:instrText xml:space="preserve"> PAGEREF _Toc133285171 \h </w:instrText>
             </w:r>
             <w:r>
               <w:rPr>
@@ -1370,7 +1376,7 @@
               <w:lang w:eastAsia="lv-LV"/>
             </w:rPr>
           </w:pPr>
-          <w:hyperlink w:anchor="_Toc133284792" w:history="1">
+          <w:hyperlink w:anchor="_Toc133285172" w:history="1">
             <w:r>
               <w:rPr>
                 <w:rStyle w:val="Hipersaite"/>
@@ -1397,7 +1403,7 @@
                 <w:noProof/>
                 <w:webHidden/>
               </w:rPr>
-              <w:instrText xml:space="preserve"> PAGEREF _Toc133284792 \h </w:instrText>
+              <w:instrText xml:space="preserve"> PAGEREF _Toc133285172 \h </w:instrText>
             </w:r>
             <w:r>
               <w:rPr>
@@ -1440,7 +1446,7 @@
               <w:lang w:eastAsia="lv-LV"/>
             </w:rPr>
           </w:pPr>
-          <w:hyperlink w:anchor="_Toc133284793" w:history="1">
+          <w:hyperlink w:anchor="_Toc133285173" w:history="1">
             <w:r>
               <w:rPr>
                 <w:rStyle w:val="Hipersaite"/>
@@ -1467,7 +1473,7 @@
                 <w:noProof/>
                 <w:webHidden/>
               </w:rPr>
-              <w:instrText xml:space="preserve"> PAGEREF _Toc133284793 \h </w:instrText>
+              <w:instrText xml:space="preserve"> PAGEREF _Toc133285173 \h </w:instrText>
             </w:r>
             <w:r>
               <w:rPr>
@@ -1510,7 +1516,7 @@
               <w:lang w:eastAsia="lv-LV"/>
             </w:rPr>
           </w:pPr>
-          <w:hyperlink w:anchor="_Toc133284794" w:history="1">
+          <w:hyperlink w:anchor="_Toc133285174" w:history="1">
             <w:r>
               <w:rPr>
                 <w:rStyle w:val="Hipersaite"/>
@@ -1537,7 +1543,7 @@
                 <w:noProof/>
                 <w:webHidden/>
               </w:rPr>
-              <w:instrText xml:space="preserve"> PAGEREF _Toc133284794 \h </w:instrText>
+              <w:instrText xml:space="preserve"> PAGEREF _Toc133285174 \h </w:instrText>
             </w:r>
             <w:r>
               <w:rPr>
@@ -1580,13 +1586,27 @@
               <w:lang w:eastAsia="lv-LV"/>
             </w:rPr>
           </w:pPr>
-          <w:hyperlink w:anchor="_Toc133284795" w:history="1">
+          <w:hyperlink w:anchor="_Toc133285175" w:history="1">
             <w:r>
               <w:rPr>
                 <w:rStyle w:val="Hipersaite"/>
                 <w:noProof/>
               </w:rPr>
-              <w:t>2.3.3. Drošība</w:t>
+              <w:t>2.3.</w:t>
+            </w:r>
+            <w:r>
+              <w:rPr>
+                <w:rStyle w:val="Hipersaite"/>
+                <w:noProof/>
+              </w:rPr>
+              <w:t>3</w:t>
+            </w:r>
+            <w:r>
+              <w:rPr>
+                <w:rStyle w:val="Hipersaite"/>
+                <w:noProof/>
+              </w:rPr>
+              <w:t>. Drošība</w:t>
             </w:r>
             <w:r>
               <w:rPr>
@@ -1607,7 +1627,7 @@
                 <w:noProof/>
                 <w:webHidden/>
               </w:rPr>
-              <w:instrText xml:space="preserve"> PAGEREF _Toc133284795 \h </w:instrText>
+              <w:instrText xml:space="preserve"> PAGEREF _Toc133285175 \h </w:instrText>
             </w:r>
             <w:r>
               <w:rPr>
@@ -1650,7 +1670,7 @@
               <w:lang w:eastAsia="lv-LV"/>
             </w:rPr>
           </w:pPr>
-          <w:hyperlink w:anchor="_Toc133284796" w:history="1">
+          <w:hyperlink w:anchor="_Toc133285176" w:history="1">
             <w:r>
               <w:rPr>
                 <w:rStyle w:val="Hipersaite"/>
@@ -1677,7 +1697,7 @@
                 <w:noProof/>
                 <w:webHidden/>
               </w:rPr>
-              <w:instrText xml:space="preserve"> PAGEREF _Toc133284796 \h </w:instrText>
+              <w:instrText xml:space="preserve"> PAGEREF _Toc133285176 \h </w:instrText>
             </w:r>
             <w:r>
               <w:rPr>
@@ -1743,7 +1763,7 @@
         <w:sectPr>
           <w:footerReference w:type="default" r:id="rId9"/>
           <w:pgSz w:w="11906" w:h="16838" w:code="9"/>
-          <w:pgMar w:top="2880" w:right="2880" w:bottom="2880" w:left="3600" w:header="720" w:footer="720" w:gutter="0"/>
+          <w:pgMar w:top="1123" w:right="1123" w:bottom="1123" w:left="1886" w:header="720" w:footer="720" w:gutter="0"/>
           <w:pgNumType w:start="1"/>
           <w:cols w:space="720"/>
           <w:docGrid w:linePitch="360"/>
@@ -1779,7 +1799,7 @@
       </w:pPr>
       <w:bookmarkStart w:id="0" w:name="_Toc133225637"/>
       <w:bookmarkStart w:id="1" w:name="_Toc133225660"/>
-      <w:bookmarkStart w:id="2" w:name="_Toc133284787"/>
+      <w:bookmarkStart w:id="2" w:name="_Toc133285167"/>
       <w:r>
         <w:t>Ievads</w:t>
       </w:r>
@@ -1812,7 +1832,14 @@
           <w:sz w:val="24"/>
           <w:szCs w:val="24"/>
         </w:rPr>
-        <w:t>/ sistēma</w:t>
+        <w:t xml:space="preserve"> jeb</w:t>
+      </w:r>
+      <w:r>
+        <w:rPr>
+          <w:sz w:val="24"/>
+          <w:szCs w:val="24"/>
+        </w:rPr>
+        <w:t xml:space="preserve"> sistēma</w:t>
       </w:r>
       <w:r>
         <w:rPr>
@@ -1978,7 +2005,7 @@
       </w:pPr>
       <w:bookmarkStart w:id="3" w:name="_Toc133225638"/>
       <w:bookmarkStart w:id="4" w:name="_Toc133225661"/>
-      <w:bookmarkStart w:id="5" w:name="_Toc133284788"/>
+      <w:bookmarkStart w:id="5" w:name="_Toc133285168"/>
       <w:r>
         <w:rPr>
           <w:rFonts w:ascii="Times New Roman" w:hAnsi="Times New Roman" w:cs="Times New Roman"/>
@@ -2161,7 +2188,7 @@
       </w:pPr>
       <w:bookmarkStart w:id="6" w:name="_Toc133225639"/>
       <w:bookmarkStart w:id="7" w:name="_Toc133225662"/>
-      <w:bookmarkStart w:id="8" w:name="_Toc133284789"/>
+      <w:bookmarkStart w:id="8" w:name="_Toc133285169"/>
       <w:r>
         <w:rPr>
           <w:rFonts w:ascii="Times New Roman" w:hAnsi="Times New Roman" w:cs="Times New Roman"/>
@@ -2185,7 +2212,7 @@
         <w:spacing w:before="240"/>
         <w:ind w:left="763" w:hanging="403"/>
       </w:pPr>
-      <w:bookmarkStart w:id="9" w:name="_Toc133284790"/>
+      <w:bookmarkStart w:id="9" w:name="_Toc133285170"/>
       <w:r>
         <w:t>Produkta perspektīva</w:t>
       </w:r>
@@ -2229,7 +2256,7 @@
           <w:szCs w:val="24"/>
         </w:rPr>
       </w:pPr>
-      <w:bookmarkStart w:id="10" w:name="_Toc133284791"/>
+      <w:bookmarkStart w:id="10" w:name="_Toc133285171"/>
       <w:r>
         <w:rPr>
           <w:szCs w:val="24"/>
@@ -2321,21 +2348,12 @@
           <w:szCs w:val="24"/>
         </w:rPr>
       </w:pPr>
-      <w:proofErr w:type="spellStart"/>
-      <w:r>
-        <w:rPr>
-          <w:sz w:val="24"/>
-          <w:szCs w:val="24"/>
-        </w:rPr>
-        <w:t>Ievaddati</w:t>
-      </w:r>
-      <w:proofErr w:type="spellEnd"/>
-      <w:r>
-        <w:rPr>
-          <w:sz w:val="24"/>
-          <w:szCs w:val="24"/>
-        </w:rPr>
-        <w:t>:</w:t>
+      <w:r>
+        <w:rPr>
+          <w:sz w:val="24"/>
+          <w:szCs w:val="24"/>
+        </w:rPr>
+        <w:t>Ievaddati:</w:t>
       </w:r>
     </w:p>
     <w:p>
@@ -2395,23 +2413,7 @@
           <w:sz w:val="24"/>
           <w:szCs w:val="24"/>
         </w:rPr>
-        <w:t xml:space="preserve">Notiek mēģinājums savienoties ar datu sniedzēju – </w:t>
-      </w:r>
-      <w:proofErr w:type="spellStart"/>
-      <w:r>
-        <w:rPr>
-          <w:sz w:val="24"/>
-          <w:szCs w:val="24"/>
-        </w:rPr>
-        <w:t>hostu</w:t>
-      </w:r>
-      <w:proofErr w:type="spellEnd"/>
-      <w:r>
-        <w:rPr>
-          <w:sz w:val="24"/>
-          <w:szCs w:val="24"/>
-        </w:rPr>
-        <w:t xml:space="preserve"> –</w:t>
+        <w:t>Notiek mēģinājums savienoties ar datu sniedzēju – hostu –</w:t>
       </w:r>
       <w:r>
         <w:rPr>
@@ -2430,21 +2432,12 @@
           <w:szCs w:val="24"/>
         </w:rPr>
       </w:pPr>
-      <w:proofErr w:type="spellStart"/>
-      <w:r>
-        <w:rPr>
-          <w:sz w:val="24"/>
-          <w:szCs w:val="24"/>
-        </w:rPr>
-        <w:t>Izvaddati</w:t>
-      </w:r>
-      <w:proofErr w:type="spellEnd"/>
-      <w:r>
-        <w:rPr>
-          <w:sz w:val="24"/>
-          <w:szCs w:val="24"/>
-        </w:rPr>
-        <w:t>:</w:t>
+      <w:r>
+        <w:rPr>
+          <w:sz w:val="24"/>
+          <w:szCs w:val="24"/>
+        </w:rPr>
+        <w:t>Izvaddati:</w:t>
       </w:r>
     </w:p>
     <w:p>
@@ -2563,21 +2556,12 @@
           <w:szCs w:val="24"/>
         </w:rPr>
       </w:pPr>
-      <w:proofErr w:type="spellStart"/>
-      <w:r>
-        <w:rPr>
-          <w:sz w:val="24"/>
-          <w:szCs w:val="24"/>
-        </w:rPr>
-        <w:t>Ievaddati</w:t>
-      </w:r>
-      <w:proofErr w:type="spellEnd"/>
-      <w:r>
-        <w:rPr>
-          <w:sz w:val="24"/>
-          <w:szCs w:val="24"/>
-        </w:rPr>
-        <w:t>:</w:t>
+      <w:r>
+        <w:rPr>
+          <w:sz w:val="24"/>
+          <w:szCs w:val="24"/>
+        </w:rPr>
+        <w:t>Ievaddati:</w:t>
       </w:r>
     </w:p>
     <w:p>
@@ -2595,22 +2579,7 @@
           <w:szCs w:val="24"/>
         </w:rPr>
         <w:tab/>
-      </w:r>
-      <w:proofErr w:type="spellStart"/>
-      <w:r>
-        <w:rPr>
-          <w:sz w:val="24"/>
-          <w:szCs w:val="24"/>
-        </w:rPr>
-        <w:t>Datorpeles</w:t>
-      </w:r>
-      <w:proofErr w:type="spellEnd"/>
-      <w:r>
-        <w:rPr>
-          <w:sz w:val="24"/>
-          <w:szCs w:val="24"/>
-        </w:rPr>
-        <w:t xml:space="preserve"> kreisas taustiņu klikšķis uz pārlūkprogrammas pogas ar apzīmējumu ,,x”.</w:t>
+        <w:t>Datorpeles kreisas taustiņu klikšķis uz pārlūkprogrammas pogas ar apzīmējumu ,,x”.</w:t>
       </w:r>
     </w:p>
     <w:p>
@@ -2657,21 +2626,12 @@
           <w:szCs w:val="24"/>
         </w:rPr>
       </w:pPr>
-      <w:proofErr w:type="spellStart"/>
-      <w:r>
-        <w:rPr>
-          <w:sz w:val="24"/>
-          <w:szCs w:val="24"/>
-        </w:rPr>
-        <w:t>Izvaddati</w:t>
-      </w:r>
-      <w:proofErr w:type="spellEnd"/>
-      <w:r>
-        <w:rPr>
-          <w:sz w:val="24"/>
-          <w:szCs w:val="24"/>
-        </w:rPr>
-        <w:t>:</w:t>
+      <w:r>
+        <w:rPr>
+          <w:sz w:val="24"/>
+          <w:szCs w:val="24"/>
+        </w:rPr>
+        <w:t>Izvaddati:</w:t>
       </w:r>
     </w:p>
     <w:p>
@@ -2764,21 +2724,12 @@
           <w:szCs w:val="24"/>
         </w:rPr>
       </w:pPr>
-      <w:proofErr w:type="spellStart"/>
-      <w:r>
-        <w:rPr>
-          <w:sz w:val="24"/>
-          <w:szCs w:val="24"/>
-        </w:rPr>
-        <w:t>Ievaddati</w:t>
-      </w:r>
-      <w:proofErr w:type="spellEnd"/>
-      <w:r>
-        <w:rPr>
-          <w:sz w:val="24"/>
-          <w:szCs w:val="24"/>
-        </w:rPr>
-        <w:t>:</w:t>
+      <w:r>
+        <w:rPr>
+          <w:sz w:val="24"/>
+          <w:szCs w:val="24"/>
+        </w:rPr>
+        <w:t>Ievaddati:</w:t>
       </w:r>
     </w:p>
     <w:p>
@@ -2812,21 +2763,12 @@
           <w:szCs w:val="24"/>
         </w:rPr>
       </w:pPr>
-      <w:proofErr w:type="spellStart"/>
-      <w:r>
-        <w:rPr>
-          <w:sz w:val="24"/>
-          <w:szCs w:val="24"/>
-        </w:rPr>
-        <w:t>Datorpeles</w:t>
-      </w:r>
-      <w:proofErr w:type="spellEnd"/>
-      <w:r>
-        <w:rPr>
-          <w:sz w:val="24"/>
-          <w:szCs w:val="24"/>
-        </w:rPr>
-        <w:t xml:space="preserve"> kreis</w:t>
+      <w:r>
+        <w:rPr>
+          <w:sz w:val="24"/>
+          <w:szCs w:val="24"/>
+        </w:rPr>
+        <w:t>Datorpeles kreis</w:t>
       </w:r>
       <w:r>
         <w:rPr>
@@ -2840,39 +2782,7 @@
           <w:sz w:val="24"/>
           <w:szCs w:val="24"/>
         </w:rPr>
-        <w:t>s taustiņu klikšķis uz “</w:t>
-      </w:r>
-      <w:proofErr w:type="spellStart"/>
-      <w:r>
-        <w:rPr>
-          <w:sz w:val="24"/>
-          <w:szCs w:val="24"/>
-        </w:rPr>
-        <w:t>Sign</w:t>
-      </w:r>
-      <w:proofErr w:type="spellEnd"/>
-      <w:r>
-        <w:rPr>
-          <w:sz w:val="24"/>
-          <w:szCs w:val="24"/>
-        </w:rPr>
-        <w:t xml:space="preserve"> </w:t>
-      </w:r>
-      <w:proofErr w:type="spellStart"/>
-      <w:r>
-        <w:rPr>
-          <w:sz w:val="24"/>
-          <w:szCs w:val="24"/>
-        </w:rPr>
-        <w:t>in</w:t>
-      </w:r>
-      <w:proofErr w:type="spellEnd"/>
-      <w:r>
-        <w:rPr>
-          <w:sz w:val="24"/>
-          <w:szCs w:val="24"/>
-        </w:rPr>
-        <w:t>” pogas.</w:t>
+        <w:t>s taustiņu klikšķis uz “Sign in” pogas.</w:t>
       </w:r>
     </w:p>
     <w:p>
@@ -2935,21 +2845,12 @@
           <w:szCs w:val="24"/>
         </w:rPr>
       </w:pPr>
-      <w:proofErr w:type="spellStart"/>
-      <w:r>
-        <w:rPr>
-          <w:sz w:val="24"/>
-          <w:szCs w:val="24"/>
-        </w:rPr>
-        <w:t>Izvaddati</w:t>
-      </w:r>
-      <w:proofErr w:type="spellEnd"/>
-      <w:r>
-        <w:rPr>
-          <w:sz w:val="24"/>
-          <w:szCs w:val="24"/>
-        </w:rPr>
-        <w:t>:</w:t>
+      <w:r>
+        <w:rPr>
+          <w:sz w:val="24"/>
+          <w:szCs w:val="24"/>
+        </w:rPr>
+        <w:t>Izvaddati:</w:t>
       </w:r>
     </w:p>
     <w:p>
@@ -2983,7 +2884,6 @@
         </w:rPr>
         <w:t xml:space="preserve"> un tiekat pārvietots uz “</w:t>
       </w:r>
-      <w:proofErr w:type="spellStart"/>
       <w:r>
         <w:rPr>
           <w:sz w:val="24"/>
@@ -2996,15 +2896,7 @@
           <w:sz w:val="24"/>
           <w:szCs w:val="24"/>
         </w:rPr>
-        <w:t>ndex.php</w:t>
-      </w:r>
-      <w:proofErr w:type="spellEnd"/>
-      <w:r>
-        <w:rPr>
-          <w:sz w:val="24"/>
-          <w:szCs w:val="24"/>
-        </w:rPr>
-        <w:t>” sadaļu.</w:t>
+        <w:t>ndex.php” sadaļu.</w:t>
       </w:r>
     </w:p>
     <w:p>
@@ -3029,23 +2921,7 @@
           <w:sz w:val="24"/>
           <w:szCs w:val="24"/>
         </w:rPr>
-        <w:t xml:space="preserve">Noliegta piekļuve mājaslapai ja </w:t>
-      </w:r>
-      <w:proofErr w:type="spellStart"/>
-      <w:r>
-        <w:rPr>
-          <w:sz w:val="24"/>
-          <w:szCs w:val="24"/>
-        </w:rPr>
-        <w:t>ievaddati</w:t>
-      </w:r>
-      <w:proofErr w:type="spellEnd"/>
-      <w:r>
-        <w:rPr>
-          <w:sz w:val="24"/>
-          <w:szCs w:val="24"/>
-        </w:rPr>
-        <w:t xml:space="preserve"> nav pareizi</w:t>
+        <w:t>Noliegta piekļuve mājaslapai ja ievaddati nav pareizi</w:t>
       </w:r>
       <w:r>
         <w:rPr>
@@ -3084,7 +2960,6 @@
         </w:rPr>
         <w:t xml:space="preserve"> no sākumlapas sadaļas “</w:t>
       </w:r>
-      <w:proofErr w:type="spellStart"/>
       <w:r>
         <w:rPr>
           <w:b/>
@@ -3101,9 +2976,8 @@
           <w:sz w:val="24"/>
           <w:szCs w:val="24"/>
         </w:rPr>
-        <w:t>ndex.php</w:t>
-      </w:r>
-      <w:proofErr w:type="spellEnd"/>
+        <w:t>ndex.php”</w:t>
+      </w:r>
       <w:r>
         <w:rPr>
           <w:b/>
@@ -3111,7 +2985,7 @@
           <w:sz w:val="24"/>
           <w:szCs w:val="24"/>
         </w:rPr>
-        <w:t>”</w:t>
+        <w:t xml:space="preserve"> uz “Konsultācij</w:t>
       </w:r>
       <w:r>
         <w:rPr>
@@ -3120,7 +2994,7 @@
           <w:sz w:val="24"/>
           <w:szCs w:val="24"/>
         </w:rPr>
-        <w:t xml:space="preserve"> uz “Konsultācij</w:t>
+        <w:t>u</w:t>
       </w:r>
       <w:r>
         <w:rPr>
@@ -3129,7 +3003,7 @@
           <w:sz w:val="24"/>
           <w:szCs w:val="24"/>
         </w:rPr>
-        <w:t>u</w:t>
+        <w:t xml:space="preserve"> sarakst</w:t>
       </w:r>
       <w:r>
         <w:rPr>
@@ -3138,7 +3012,7 @@
           <w:sz w:val="24"/>
           <w:szCs w:val="24"/>
         </w:rPr>
-        <w:t xml:space="preserve"> sarakst</w:t>
+        <w:t>s</w:t>
       </w:r>
       <w:r>
         <w:rPr>
@@ -3147,7 +3021,7 @@
           <w:sz w:val="24"/>
           <w:szCs w:val="24"/>
         </w:rPr>
-        <w:t>s</w:t>
+        <w:t>” jeb “Konsult</w:t>
       </w:r>
       <w:r>
         <w:rPr>
@@ -3156,9 +3030,8 @@
           <w:sz w:val="24"/>
           <w:szCs w:val="24"/>
         </w:rPr>
-        <w:t>” jeb “</w:t>
-      </w:r>
-      <w:proofErr w:type="spellStart"/>
+        <w:t>a</w:t>
+      </w:r>
       <w:r>
         <w:rPr>
           <w:b/>
@@ -3166,17 +3039,189 @@
           <w:sz w:val="24"/>
           <w:szCs w:val="24"/>
         </w:rPr>
-        <w:t>Konsult</w:t>
-      </w:r>
-      <w:r>
+        <w:t>cijas.php” sadaļu mājaslapā</w:t>
+      </w:r>
+    </w:p>
+    <w:p>
+      <w:pPr>
+        <w:spacing w:before="30" w:after="30"/>
+        <w:jc w:val="both"/>
+        <w:rPr>
+          <w:sz w:val="24"/>
+          <w:szCs w:val="24"/>
+        </w:rPr>
+      </w:pPr>
+      <w:r>
+        <w:rPr>
+          <w:sz w:val="24"/>
+          <w:szCs w:val="24"/>
+        </w:rPr>
+        <w:lastRenderedPageBreak/>
+        <w:t>Mērķis:</w:t>
+      </w:r>
+    </w:p>
+    <w:p>
+      <w:pPr>
+        <w:spacing w:before="30" w:after="30"/>
+        <w:ind w:firstLine="720"/>
+        <w:jc w:val="both"/>
+        <w:rPr>
+          <w:sz w:val="24"/>
+          <w:szCs w:val="24"/>
+        </w:rPr>
+      </w:pPr>
+      <w:r>
+        <w:rPr>
+          <w:sz w:val="24"/>
+          <w:szCs w:val="24"/>
+        </w:rPr>
+        <w:t>Pārslēgties no sākumlapas sadaļas “</w:t>
+      </w:r>
+      <w:r>
+        <w:rPr>
+          <w:sz w:val="24"/>
+          <w:szCs w:val="24"/>
+        </w:rPr>
+        <w:t>i</w:t>
+      </w:r>
+      <w:r>
+        <w:rPr>
+          <w:sz w:val="24"/>
+          <w:szCs w:val="24"/>
+        </w:rPr>
+        <w:t>ndex.php” uz “Konsultācijas sarakstu” sadaļu jeb “Konsultacijas.php”.</w:t>
+      </w:r>
+    </w:p>
+    <w:p>
+      <w:pPr>
+        <w:spacing w:before="30" w:after="30"/>
+        <w:jc w:val="both"/>
+        <w:rPr>
+          <w:sz w:val="24"/>
+          <w:szCs w:val="24"/>
+        </w:rPr>
+      </w:pPr>
+      <w:r>
+        <w:rPr>
+          <w:sz w:val="24"/>
+          <w:szCs w:val="24"/>
+        </w:rPr>
+        <w:t>Ievaddati:</w:t>
+      </w:r>
+    </w:p>
+    <w:p>
+      <w:pPr>
+        <w:spacing w:before="30" w:after="30"/>
+        <w:ind w:firstLine="720"/>
+        <w:jc w:val="both"/>
+        <w:rPr>
+          <w:sz w:val="24"/>
+          <w:szCs w:val="24"/>
+        </w:rPr>
+      </w:pPr>
+      <w:r>
+        <w:rPr>
+          <w:sz w:val="24"/>
+          <w:szCs w:val="24"/>
+        </w:rPr>
+        <w:t>Datorpeles kreisās taustiņu klikšķis uz “Atvērt” pogas zem teksta “Konsultācijas saraksts”.</w:t>
+      </w:r>
+    </w:p>
+    <w:p>
+      <w:pPr>
+        <w:spacing w:before="30" w:after="30"/>
+        <w:jc w:val="both"/>
+        <w:rPr>
+          <w:sz w:val="24"/>
+          <w:szCs w:val="24"/>
+        </w:rPr>
+      </w:pPr>
+      <w:r>
+        <w:rPr>
+          <w:sz w:val="24"/>
+          <w:szCs w:val="24"/>
+        </w:rPr>
+        <w:t>Apstrāde:</w:t>
+      </w:r>
+    </w:p>
+    <w:p>
+      <w:pPr>
+        <w:spacing w:before="30" w:after="30"/>
+        <w:ind w:firstLine="720"/>
+        <w:jc w:val="both"/>
+        <w:rPr>
+          <w:sz w:val="24"/>
+          <w:szCs w:val="24"/>
+        </w:rPr>
+      </w:pPr>
+      <w:r>
+        <w:rPr>
+          <w:sz w:val="24"/>
+          <w:szCs w:val="24"/>
+        </w:rPr>
+        <w:t>Tiek konstatēts klikšķis.</w:t>
+      </w:r>
+    </w:p>
+    <w:p>
+      <w:pPr>
+        <w:spacing w:before="30" w:after="30"/>
+        <w:jc w:val="both"/>
+        <w:rPr>
+          <w:sz w:val="24"/>
+          <w:szCs w:val="24"/>
+        </w:rPr>
+      </w:pPr>
+      <w:r>
+        <w:rPr>
+          <w:sz w:val="24"/>
+          <w:szCs w:val="24"/>
+        </w:rPr>
+        <w:t>Izvaddati:</w:t>
+      </w:r>
+    </w:p>
+    <w:p>
+      <w:pPr>
+        <w:spacing w:before="30" w:after="30"/>
+        <w:ind w:firstLine="720"/>
+        <w:jc w:val="both"/>
+        <w:rPr>
+          <w:sz w:val="24"/>
+          <w:szCs w:val="24"/>
+        </w:rPr>
+      </w:pPr>
+      <w:r>
+        <w:rPr>
+          <w:sz w:val="24"/>
+          <w:szCs w:val="24"/>
+        </w:rPr>
+        <w:t>Lietotājs tiek pārvietots no sākumlapas sadaļas “</w:t>
+      </w:r>
+      <w:r>
+        <w:rPr>
+          <w:sz w:val="24"/>
+          <w:szCs w:val="24"/>
+        </w:rPr>
+        <w:t>i</w:t>
+      </w:r>
+      <w:r>
+        <w:rPr>
+          <w:sz w:val="24"/>
+          <w:szCs w:val="24"/>
+        </w:rPr>
+        <w:t>ndex.php” uz “Konsultāciju sarakstu” jeb “Konsultacijas.php” sadaļu.</w:t>
+      </w:r>
+    </w:p>
+    <w:p>
+      <w:pPr>
+        <w:spacing w:before="30" w:after="30"/>
+        <w:jc w:val="both"/>
         <w:rPr>
           <w:b/>
           <w:bCs/>
           <w:sz w:val="24"/>
           <w:szCs w:val="24"/>
         </w:rPr>
-        <w:t>a</w:t>
-      </w:r>
+      </w:pPr>
       <w:r>
         <w:rPr>
           <w:b/>
@@ -3184,34 +3229,23 @@
           <w:sz w:val="24"/>
           <w:szCs w:val="24"/>
         </w:rPr>
-        <w:t>cijas.php</w:t>
-      </w:r>
-      <w:proofErr w:type="spellEnd"/>
-      <w:r>
-        <w:rPr>
-          <w:b/>
-          <w:bCs/>
-          <w:sz w:val="24"/>
-          <w:szCs w:val="24"/>
-        </w:rPr>
-        <w:t>” sadaļu mājaslapā</w:t>
-      </w:r>
-    </w:p>
-    <w:p>
-      <w:pPr>
-        <w:spacing w:before="30" w:after="30"/>
-        <w:jc w:val="both"/>
-        <w:rPr>
-          <w:sz w:val="24"/>
-          <w:szCs w:val="24"/>
-        </w:rPr>
-      </w:pPr>
-      <w:r>
-        <w:rPr>
-          <w:sz w:val="24"/>
-          <w:szCs w:val="24"/>
-        </w:rPr>
-        <w:lastRenderedPageBreak/>
+        <w:t>PR.05. Pārslēgšanās no “Konsultāciju saraksts” jeb “Konsultacijas.php” uz sākumlapas sadaļu jeb “Index.php”</w:t>
+      </w:r>
+    </w:p>
+    <w:p>
+      <w:pPr>
+        <w:spacing w:before="30" w:after="30"/>
+        <w:jc w:val="both"/>
+        <w:rPr>
+          <w:sz w:val="24"/>
+          <w:szCs w:val="24"/>
+        </w:rPr>
+      </w:pPr>
+      <w:r>
+        <w:rPr>
+          <w:sz w:val="24"/>
+          <w:szCs w:val="24"/>
+        </w:rPr>
         <w:t>Mērķis:</w:t>
       </w:r>
     </w:p>
@@ -3230,9 +3264,8 @@
           <w:sz w:val="24"/>
           <w:szCs w:val="24"/>
         </w:rPr>
-        <w:t>Pārslēgties no sākumlapas sadaļas “</w:t>
-      </w:r>
-      <w:proofErr w:type="spellStart"/>
+        <w:t>Pārslēgties no “Konsultāciju saraksts” jeb “Konsultacijas.php” uz sākumlapas sadaļu jeb “</w:t>
+      </w:r>
       <w:r>
         <w:rPr>
           <w:sz w:val="24"/>
@@ -3245,363 +3278,24 @@
           <w:sz w:val="24"/>
           <w:szCs w:val="24"/>
         </w:rPr>
-        <w:t>ndex.php</w:t>
-      </w:r>
-      <w:proofErr w:type="spellEnd"/>
-      <w:r>
-        <w:rPr>
-          <w:sz w:val="24"/>
-          <w:szCs w:val="24"/>
-        </w:rPr>
-        <w:t>” uz “Konsultācijas sarakstu” sadaļu jeb “</w:t>
-      </w:r>
-      <w:proofErr w:type="spellStart"/>
-      <w:r>
-        <w:rPr>
-          <w:sz w:val="24"/>
-          <w:szCs w:val="24"/>
-        </w:rPr>
-        <w:t>Konsultacijas.php</w:t>
-      </w:r>
-      <w:proofErr w:type="spellEnd"/>
-      <w:r>
-        <w:rPr>
-          <w:sz w:val="24"/>
-          <w:szCs w:val="24"/>
-        </w:rPr>
-        <w:t>”.</w:t>
-      </w:r>
-    </w:p>
-    <w:p>
-      <w:pPr>
-        <w:spacing w:before="30" w:after="30"/>
-        <w:jc w:val="both"/>
-        <w:rPr>
-          <w:sz w:val="24"/>
-          <w:szCs w:val="24"/>
-        </w:rPr>
-      </w:pPr>
-      <w:proofErr w:type="spellStart"/>
-      <w:r>
-        <w:rPr>
-          <w:sz w:val="24"/>
-          <w:szCs w:val="24"/>
-        </w:rPr>
-        <w:t>Ievaddati</w:t>
-      </w:r>
-      <w:proofErr w:type="spellEnd"/>
-      <w:r>
-        <w:rPr>
-          <w:sz w:val="24"/>
-          <w:szCs w:val="24"/>
-        </w:rPr>
-        <w:t>:</w:t>
-      </w:r>
-    </w:p>
-    <w:p>
-      <w:pPr>
-        <w:spacing w:before="30" w:after="30"/>
-        <w:ind w:firstLine="720"/>
-        <w:jc w:val="both"/>
-        <w:rPr>
-          <w:sz w:val="24"/>
-          <w:szCs w:val="24"/>
-        </w:rPr>
-      </w:pPr>
-      <w:proofErr w:type="spellStart"/>
-      <w:r>
-        <w:rPr>
-          <w:sz w:val="24"/>
-          <w:szCs w:val="24"/>
-        </w:rPr>
-        <w:t>Datorpeles</w:t>
-      </w:r>
-      <w:proofErr w:type="spellEnd"/>
-      <w:r>
-        <w:rPr>
-          <w:sz w:val="24"/>
-          <w:szCs w:val="24"/>
-        </w:rPr>
-        <w:t xml:space="preserve"> kreisās taustiņu klikšķis uz “Atvērt” pogas zem teksta “Konsultācijas saraksts”.</w:t>
-      </w:r>
-    </w:p>
-    <w:p>
-      <w:pPr>
-        <w:spacing w:before="30" w:after="30"/>
-        <w:jc w:val="both"/>
-        <w:rPr>
-          <w:sz w:val="24"/>
-          <w:szCs w:val="24"/>
-        </w:rPr>
-      </w:pPr>
-      <w:r>
-        <w:rPr>
-          <w:sz w:val="24"/>
-          <w:szCs w:val="24"/>
-        </w:rPr>
-        <w:t>Apstrāde:</w:t>
-      </w:r>
-    </w:p>
-    <w:p>
-      <w:pPr>
-        <w:spacing w:before="30" w:after="30"/>
-        <w:ind w:firstLine="720"/>
-        <w:jc w:val="both"/>
-        <w:rPr>
-          <w:sz w:val="24"/>
-          <w:szCs w:val="24"/>
-        </w:rPr>
-      </w:pPr>
-      <w:r>
-        <w:rPr>
-          <w:sz w:val="24"/>
-          <w:szCs w:val="24"/>
-        </w:rPr>
-        <w:t>Tiek konstatēts klikšķis.</w:t>
-      </w:r>
-    </w:p>
-    <w:p>
-      <w:pPr>
-        <w:spacing w:before="30" w:after="30"/>
-        <w:jc w:val="both"/>
-        <w:rPr>
-          <w:sz w:val="24"/>
-          <w:szCs w:val="24"/>
-        </w:rPr>
-      </w:pPr>
-      <w:proofErr w:type="spellStart"/>
-      <w:r>
-        <w:rPr>
-          <w:sz w:val="24"/>
-          <w:szCs w:val="24"/>
-        </w:rPr>
-        <w:t>Izvaddati</w:t>
-      </w:r>
-      <w:proofErr w:type="spellEnd"/>
-      <w:r>
-        <w:rPr>
-          <w:sz w:val="24"/>
-          <w:szCs w:val="24"/>
-        </w:rPr>
-        <w:t>:</w:t>
-      </w:r>
-    </w:p>
-    <w:p>
-      <w:pPr>
-        <w:spacing w:before="30" w:after="30"/>
-        <w:ind w:firstLine="720"/>
-        <w:jc w:val="both"/>
-        <w:rPr>
-          <w:sz w:val="24"/>
-          <w:szCs w:val="24"/>
-        </w:rPr>
-      </w:pPr>
-      <w:r>
-        <w:rPr>
-          <w:sz w:val="24"/>
-          <w:szCs w:val="24"/>
-        </w:rPr>
-        <w:t>Lietotājs tiek pārvietots no sākumlapas sadaļas “</w:t>
-      </w:r>
-      <w:proofErr w:type="spellStart"/>
-      <w:r>
-        <w:rPr>
-          <w:sz w:val="24"/>
-          <w:szCs w:val="24"/>
-        </w:rPr>
-        <w:t>i</w:t>
-      </w:r>
-      <w:r>
-        <w:rPr>
-          <w:sz w:val="24"/>
-          <w:szCs w:val="24"/>
-        </w:rPr>
-        <w:t>ndex.php</w:t>
-      </w:r>
-      <w:proofErr w:type="spellEnd"/>
-      <w:r>
-        <w:rPr>
-          <w:sz w:val="24"/>
-          <w:szCs w:val="24"/>
-        </w:rPr>
-        <w:t>” uz “Konsultāciju sarakstu” jeb “</w:t>
-      </w:r>
-      <w:proofErr w:type="spellStart"/>
-      <w:r>
-        <w:rPr>
-          <w:sz w:val="24"/>
-          <w:szCs w:val="24"/>
-        </w:rPr>
-        <w:t>Konsultacijas.php</w:t>
-      </w:r>
-      <w:proofErr w:type="spellEnd"/>
-      <w:r>
-        <w:rPr>
-          <w:sz w:val="24"/>
-          <w:szCs w:val="24"/>
-        </w:rPr>
-        <w:t>” sadaļu.</w:t>
-      </w:r>
-    </w:p>
-    <w:p>
-      <w:pPr>
-        <w:spacing w:before="30" w:after="30"/>
-        <w:jc w:val="both"/>
-        <w:rPr>
-          <w:b/>
-          <w:bCs/>
-          <w:sz w:val="24"/>
-          <w:szCs w:val="24"/>
-        </w:rPr>
-      </w:pPr>
-      <w:r>
-        <w:rPr>
-          <w:b/>
-          <w:bCs/>
-          <w:sz w:val="24"/>
-          <w:szCs w:val="24"/>
-        </w:rPr>
-        <w:t>PR.05. Pārslēgšanās no “Konsultāciju saraksts” jeb “</w:t>
-      </w:r>
-      <w:proofErr w:type="spellStart"/>
-      <w:r>
-        <w:rPr>
-          <w:b/>
-          <w:bCs/>
-          <w:sz w:val="24"/>
-          <w:szCs w:val="24"/>
-        </w:rPr>
-        <w:t>Konsultacijas.php</w:t>
-      </w:r>
-      <w:proofErr w:type="spellEnd"/>
-      <w:r>
-        <w:rPr>
-          <w:b/>
-          <w:bCs/>
-          <w:sz w:val="24"/>
-          <w:szCs w:val="24"/>
-        </w:rPr>
-        <w:t>” uz sākumlapas sadaļu jeb “</w:t>
-      </w:r>
-      <w:proofErr w:type="spellStart"/>
-      <w:r>
-        <w:rPr>
-          <w:b/>
-          <w:bCs/>
-          <w:sz w:val="24"/>
-          <w:szCs w:val="24"/>
-        </w:rPr>
-        <w:t>Index.php</w:t>
-      </w:r>
-      <w:proofErr w:type="spellEnd"/>
-      <w:r>
-        <w:rPr>
-          <w:b/>
-          <w:bCs/>
-          <w:sz w:val="24"/>
-          <w:szCs w:val="24"/>
-        </w:rPr>
-        <w:t>”</w:t>
-      </w:r>
-    </w:p>
-    <w:p>
-      <w:pPr>
-        <w:spacing w:before="30" w:after="30"/>
-        <w:jc w:val="both"/>
-        <w:rPr>
-          <w:sz w:val="24"/>
-          <w:szCs w:val="24"/>
-        </w:rPr>
-      </w:pPr>
-      <w:r>
-        <w:rPr>
-          <w:sz w:val="24"/>
-          <w:szCs w:val="24"/>
-        </w:rPr>
-        <w:t>Mērķis:</w:t>
-      </w:r>
-    </w:p>
-    <w:p>
-      <w:pPr>
-        <w:spacing w:before="30" w:after="30"/>
-        <w:ind w:firstLine="720"/>
-        <w:jc w:val="both"/>
-        <w:rPr>
-          <w:sz w:val="24"/>
-          <w:szCs w:val="24"/>
-        </w:rPr>
-      </w:pPr>
-      <w:r>
-        <w:rPr>
-          <w:sz w:val="24"/>
-          <w:szCs w:val="24"/>
-        </w:rPr>
-        <w:t>Pārslēgties no “Konsultāciju saraksts” jeb “</w:t>
-      </w:r>
-      <w:proofErr w:type="spellStart"/>
-      <w:r>
-        <w:rPr>
-          <w:sz w:val="24"/>
-          <w:szCs w:val="24"/>
-        </w:rPr>
-        <w:t>Konsultacijas.php</w:t>
-      </w:r>
-      <w:proofErr w:type="spellEnd"/>
-      <w:r>
-        <w:rPr>
-          <w:sz w:val="24"/>
-          <w:szCs w:val="24"/>
-        </w:rPr>
-        <w:t>” uz sākumlapas sadaļu jeb “</w:t>
-      </w:r>
-      <w:proofErr w:type="spellStart"/>
-      <w:r>
-        <w:rPr>
-          <w:sz w:val="24"/>
-          <w:szCs w:val="24"/>
-        </w:rPr>
-        <w:t>i</w:t>
-      </w:r>
-      <w:r>
-        <w:rPr>
-          <w:sz w:val="24"/>
-          <w:szCs w:val="24"/>
-        </w:rPr>
-        <w:t>ndex.php</w:t>
-      </w:r>
-      <w:proofErr w:type="spellEnd"/>
-      <w:r>
-        <w:rPr>
-          <w:sz w:val="24"/>
-          <w:szCs w:val="24"/>
-        </w:rPr>
-        <w:t>”.</w:t>
-      </w:r>
-    </w:p>
-    <w:p>
-      <w:pPr>
-        <w:spacing w:before="30" w:after="30"/>
-        <w:jc w:val="both"/>
-        <w:rPr>
-          <w:sz w:val="24"/>
-          <w:szCs w:val="24"/>
-        </w:rPr>
-      </w:pPr>
-      <w:proofErr w:type="spellStart"/>
-      <w:r>
-        <w:rPr>
-          <w:sz w:val="24"/>
-          <w:szCs w:val="24"/>
-        </w:rPr>
-        <w:t>Ievaddati</w:t>
-      </w:r>
-      <w:proofErr w:type="spellEnd"/>
-      <w:r>
-        <w:rPr>
-          <w:sz w:val="24"/>
-          <w:szCs w:val="24"/>
-        </w:rPr>
-        <w:t>:</w:t>
+        <w:t>ndex.php”.</w:t>
+      </w:r>
+    </w:p>
+    <w:p>
+      <w:pPr>
+        <w:spacing w:before="30" w:after="30"/>
+        <w:jc w:val="both"/>
+        <w:rPr>
+          <w:sz w:val="24"/>
+          <w:szCs w:val="24"/>
+        </w:rPr>
+      </w:pPr>
+      <w:r>
+        <w:rPr>
+          <w:sz w:val="24"/>
+          <w:szCs w:val="24"/>
+        </w:rPr>
+        <w:t>Ievaddati:</w:t>
       </w:r>
     </w:p>
     <w:p>
@@ -3618,21 +3312,12 @@
           <w:szCs w:val="24"/>
         </w:rPr>
       </w:pPr>
-      <w:proofErr w:type="spellStart"/>
-      <w:r>
-        <w:rPr>
-          <w:sz w:val="24"/>
-          <w:szCs w:val="24"/>
-        </w:rPr>
-        <w:t>Datorpeles</w:t>
-      </w:r>
-      <w:proofErr w:type="spellEnd"/>
-      <w:r>
-        <w:rPr>
-          <w:sz w:val="24"/>
-          <w:szCs w:val="24"/>
-        </w:rPr>
-        <w:t xml:space="preserve"> kreisais taustiņu klikšķis uz navigācijas joslas logo mājaslapas augšēja kreisajā stūri.</w:t>
+      <w:r>
+        <w:rPr>
+          <w:sz w:val="24"/>
+          <w:szCs w:val="24"/>
+        </w:rPr>
+        <w:t>Datorpeles kreisais taustiņu klikšķis uz navigācijas joslas logo mājaslapas augšēja kreisajā stūri.</w:t>
       </w:r>
     </w:p>
     <w:p>
@@ -3649,21 +3334,12 @@
           <w:szCs w:val="24"/>
         </w:rPr>
       </w:pPr>
-      <w:proofErr w:type="spellStart"/>
-      <w:r>
-        <w:rPr>
-          <w:sz w:val="24"/>
-          <w:szCs w:val="24"/>
-        </w:rPr>
-        <w:t>Datorpeles</w:t>
-      </w:r>
-      <w:proofErr w:type="spellEnd"/>
-      <w:r>
-        <w:rPr>
-          <w:sz w:val="24"/>
-          <w:szCs w:val="24"/>
-        </w:rPr>
-        <w:t xml:space="preserve"> kreisais taustiņu klikšķis uz navigācijas joslas teksta “Sākumlapa” mājaslapas augšēja labajā stūri.</w:t>
+      <w:r>
+        <w:rPr>
+          <w:sz w:val="24"/>
+          <w:szCs w:val="24"/>
+        </w:rPr>
+        <w:t>Datorpeles kreisais taustiņu klikšķis uz navigācijas joslas teksta “Sākumlapa” mājaslapas augšēja labajā stūri.</w:t>
       </w:r>
     </w:p>
     <w:p>
@@ -3710,21 +3386,12 @@
           <w:szCs w:val="24"/>
         </w:rPr>
       </w:pPr>
-      <w:proofErr w:type="spellStart"/>
-      <w:r>
-        <w:rPr>
-          <w:sz w:val="24"/>
-          <w:szCs w:val="24"/>
-        </w:rPr>
-        <w:t>Izvaddati</w:t>
-      </w:r>
-      <w:proofErr w:type="spellEnd"/>
-      <w:r>
-        <w:rPr>
-          <w:sz w:val="24"/>
-          <w:szCs w:val="24"/>
-        </w:rPr>
-        <w:t>:</w:t>
+      <w:r>
+        <w:rPr>
+          <w:sz w:val="24"/>
+          <w:szCs w:val="24"/>
+        </w:rPr>
+        <w:t>Izvaddati:</w:t>
       </w:r>
     </w:p>
     <w:p>
@@ -3742,39 +3409,7 @@
           <w:sz w:val="24"/>
           <w:szCs w:val="24"/>
         </w:rPr>
-        <w:t>Lietotājs tiek pārvietots no “Konsultāciju sarakstu” jeb “</w:t>
-      </w:r>
-      <w:proofErr w:type="spellStart"/>
-      <w:r>
-        <w:rPr>
-          <w:sz w:val="24"/>
-          <w:szCs w:val="24"/>
-        </w:rPr>
-        <w:t>Konsultacijas.php</w:t>
-      </w:r>
-      <w:proofErr w:type="spellEnd"/>
-      <w:r>
-        <w:rPr>
-          <w:sz w:val="24"/>
-          <w:szCs w:val="24"/>
-        </w:rPr>
-        <w:t xml:space="preserve">” sadaļas uz sākumlapu </w:t>
-      </w:r>
-      <w:proofErr w:type="spellStart"/>
-      <w:r>
-        <w:rPr>
-          <w:sz w:val="24"/>
-          <w:szCs w:val="24"/>
-        </w:rPr>
-        <w:t>jeb”index.php</w:t>
-      </w:r>
-      <w:proofErr w:type="spellEnd"/>
-      <w:r>
-        <w:rPr>
-          <w:sz w:val="24"/>
-          <w:szCs w:val="24"/>
-        </w:rPr>
-        <w:t>”.</w:t>
+        <w:t>Lietotājs tiek pārvietots no “Konsultāciju sarakstu” jeb “Konsultacijas.php” sadaļas uz sākumlapu jeb”index.php”.</w:t>
       </w:r>
     </w:p>
     <w:p>
@@ -3795,47 +3430,7 @@
           <w:sz w:val="24"/>
           <w:szCs w:val="24"/>
         </w:rPr>
-        <w:t>PR.06. Pārslēgšanās no sākumlapas sadaļas “</w:t>
-      </w:r>
-      <w:proofErr w:type="spellStart"/>
-      <w:r>
-        <w:rPr>
-          <w:b/>
-          <w:bCs/>
-          <w:sz w:val="24"/>
-          <w:szCs w:val="24"/>
-        </w:rPr>
-        <w:t>index.php</w:t>
-      </w:r>
-      <w:proofErr w:type="spellEnd"/>
-      <w:r>
-        <w:rPr>
-          <w:b/>
-          <w:bCs/>
-          <w:sz w:val="24"/>
-          <w:szCs w:val="24"/>
-        </w:rPr>
-        <w:t>” uz “Pieteikties” jeb “</w:t>
-      </w:r>
-      <w:proofErr w:type="spellStart"/>
-      <w:r>
-        <w:rPr>
-          <w:b/>
-          <w:bCs/>
-          <w:sz w:val="24"/>
-          <w:szCs w:val="24"/>
-        </w:rPr>
-        <w:t>pieteikties.php</w:t>
-      </w:r>
-      <w:proofErr w:type="spellEnd"/>
-      <w:r>
-        <w:rPr>
-          <w:b/>
-          <w:bCs/>
-          <w:sz w:val="24"/>
-          <w:szCs w:val="24"/>
-        </w:rPr>
-        <w:t>” sadaļu mājaslapā</w:t>
+        <w:t>PR.06. Pārslēgšanās no sākumlapas sadaļas “index.php” uz “Pieteikties” jeb “pieteikties.php” sadaļu mājaslapā</w:t>
       </w:r>
     </w:p>
     <w:p>
@@ -3870,65 +3465,24 @@
           <w:sz w:val="24"/>
           <w:szCs w:val="24"/>
         </w:rPr>
-        <w:t>Pārslēgties no sākumlapas sadaļas “</w:t>
-      </w:r>
-      <w:proofErr w:type="spellStart"/>
-      <w:r>
-        <w:rPr>
-          <w:sz w:val="24"/>
-          <w:szCs w:val="24"/>
-        </w:rPr>
-        <w:t>index.php</w:t>
-      </w:r>
-      <w:proofErr w:type="spellEnd"/>
-      <w:r>
-        <w:rPr>
-          <w:sz w:val="24"/>
-          <w:szCs w:val="24"/>
-        </w:rPr>
-        <w:t>” uz “Pietiekties” sadaļu jeb “</w:t>
-      </w:r>
-      <w:proofErr w:type="spellStart"/>
-      <w:r>
-        <w:rPr>
-          <w:sz w:val="24"/>
-          <w:szCs w:val="24"/>
-        </w:rPr>
-        <w:t>pieteikties.php</w:t>
-      </w:r>
-      <w:proofErr w:type="spellEnd"/>
-      <w:r>
-        <w:rPr>
-          <w:sz w:val="24"/>
-          <w:szCs w:val="24"/>
-        </w:rPr>
-        <w:t>”.</w:t>
-      </w:r>
-    </w:p>
-    <w:p>
-      <w:pPr>
-        <w:spacing w:before="30" w:after="30"/>
-        <w:jc w:val="both"/>
-        <w:rPr>
-          <w:sz w:val="24"/>
-          <w:szCs w:val="24"/>
-        </w:rPr>
-      </w:pPr>
-      <w:proofErr w:type="spellStart"/>
-      <w:r>
-        <w:rPr>
-          <w:sz w:val="24"/>
-          <w:szCs w:val="24"/>
-        </w:rPr>
-        <w:t>Ievaddati</w:t>
-      </w:r>
-      <w:proofErr w:type="spellEnd"/>
-      <w:r>
-        <w:rPr>
-          <w:sz w:val="24"/>
-          <w:szCs w:val="24"/>
-        </w:rPr>
-        <w:t>:</w:t>
+        <w:t>Pārslēgties no sākumlapas sadaļas “index.php” uz “Pietiekties” sadaļu jeb “pieteikties.php”.</w:t>
+      </w:r>
+    </w:p>
+    <w:p>
+      <w:pPr>
+        <w:spacing w:before="30" w:after="30"/>
+        <w:jc w:val="both"/>
+        <w:rPr>
+          <w:sz w:val="24"/>
+          <w:szCs w:val="24"/>
+        </w:rPr>
+      </w:pPr>
+      <w:r>
+        <w:rPr>
+          <w:sz w:val="24"/>
+          <w:szCs w:val="24"/>
+        </w:rPr>
+        <w:t>Ievaddati:</w:t>
       </w:r>
     </w:p>
     <w:p>
@@ -3945,21 +3499,12 @@
           <w:szCs w:val="24"/>
         </w:rPr>
       </w:pPr>
-      <w:proofErr w:type="spellStart"/>
-      <w:r>
-        <w:rPr>
-          <w:sz w:val="24"/>
-          <w:szCs w:val="24"/>
-        </w:rPr>
-        <w:t>Datorpeles</w:t>
-      </w:r>
-      <w:proofErr w:type="spellEnd"/>
-      <w:r>
-        <w:rPr>
-          <w:sz w:val="24"/>
-          <w:szCs w:val="24"/>
-        </w:rPr>
-        <w:t xml:space="preserve"> kreisās taustiņu klikšķis uz “Atvērt” pogas zem teksta “Pietiekties”.</w:t>
+      <w:r>
+        <w:rPr>
+          <w:sz w:val="24"/>
+          <w:szCs w:val="24"/>
+        </w:rPr>
+        <w:t>Datorpeles kreisās taustiņu klikšķis uz “Atvērt” pogas zem teksta “Pietiekties”.</w:t>
       </w:r>
     </w:p>
     <w:p>
@@ -3976,21 +3521,12 @@
           <w:szCs w:val="24"/>
         </w:rPr>
       </w:pPr>
-      <w:proofErr w:type="spellStart"/>
-      <w:r>
-        <w:rPr>
-          <w:sz w:val="24"/>
-          <w:szCs w:val="24"/>
-        </w:rPr>
-        <w:t>Datorpeles</w:t>
-      </w:r>
-      <w:proofErr w:type="spellEnd"/>
-      <w:r>
-        <w:rPr>
-          <w:sz w:val="24"/>
-          <w:szCs w:val="24"/>
-        </w:rPr>
-        <w:t xml:space="preserve"> kreisais taustiņu klikšķis uz navigācijas joslas teksta “Pieteikties” mājaslapas augšēja labajā stūri</w:t>
+      <w:r>
+        <w:rPr>
+          <w:sz w:val="24"/>
+          <w:szCs w:val="24"/>
+        </w:rPr>
+        <w:t>Datorpeles kreisais taustiņu klikšķis uz navigācijas joslas teksta “Pieteikties” mājaslapas augšēja labajā stūri</w:t>
       </w:r>
     </w:p>
     <w:p>
@@ -4037,21 +3573,12 @@
           <w:szCs w:val="24"/>
         </w:rPr>
       </w:pPr>
-      <w:proofErr w:type="spellStart"/>
-      <w:r>
-        <w:rPr>
-          <w:sz w:val="24"/>
-          <w:szCs w:val="24"/>
-        </w:rPr>
-        <w:t>Izvaddati</w:t>
-      </w:r>
-      <w:proofErr w:type="spellEnd"/>
-      <w:r>
-        <w:rPr>
-          <w:sz w:val="24"/>
-          <w:szCs w:val="24"/>
-        </w:rPr>
-        <w:t>:</w:t>
+      <w:r>
+        <w:rPr>
+          <w:sz w:val="24"/>
+          <w:szCs w:val="24"/>
+        </w:rPr>
+        <w:t>Izvaddati:</w:t>
       </w:r>
     </w:p>
     <w:p>
@@ -4069,39 +3596,7 @@
           <w:sz w:val="24"/>
           <w:szCs w:val="24"/>
         </w:rPr>
-        <w:t>Lietotājs tiek pārvietots no sākumlapas sadaļas “</w:t>
-      </w:r>
-      <w:proofErr w:type="spellStart"/>
-      <w:r>
-        <w:rPr>
-          <w:sz w:val="24"/>
-          <w:szCs w:val="24"/>
-        </w:rPr>
-        <w:t>index.php</w:t>
-      </w:r>
-      <w:proofErr w:type="spellEnd"/>
-      <w:r>
-        <w:rPr>
-          <w:sz w:val="24"/>
-          <w:szCs w:val="24"/>
-        </w:rPr>
-        <w:t>” uz “Pieteikties” jeb “</w:t>
-      </w:r>
-      <w:proofErr w:type="spellStart"/>
-      <w:r>
-        <w:rPr>
-          <w:sz w:val="24"/>
-          <w:szCs w:val="24"/>
-        </w:rPr>
-        <w:t>pieteikties.php</w:t>
-      </w:r>
-      <w:proofErr w:type="spellEnd"/>
-      <w:r>
-        <w:rPr>
-          <w:sz w:val="24"/>
-          <w:szCs w:val="24"/>
-        </w:rPr>
-        <w:t>” sadaļu.</w:t>
+        <w:t>Lietotājs tiek pārvietots no sākumlapas sadaļas “index.php” uz “Pieteikties” jeb “pieteikties.php” sadaļu.</w:t>
       </w:r>
     </w:p>
     <w:p>
@@ -4140,47 +3635,7 @@
           <w:sz w:val="24"/>
           <w:szCs w:val="24"/>
         </w:rPr>
-        <w:t>. Pārslēgšanās no “Konsultāciju saraksts” jeb “</w:t>
-      </w:r>
-      <w:proofErr w:type="spellStart"/>
-      <w:r>
-        <w:rPr>
-          <w:b/>
-          <w:bCs/>
-          <w:sz w:val="24"/>
-          <w:szCs w:val="24"/>
-        </w:rPr>
-        <w:t>Konsultacijas.php</w:t>
-      </w:r>
-      <w:proofErr w:type="spellEnd"/>
-      <w:r>
-        <w:rPr>
-          <w:b/>
-          <w:bCs/>
-          <w:sz w:val="24"/>
-          <w:szCs w:val="24"/>
-        </w:rPr>
-        <w:t>” uz sākumlapas sadaļu jeb “</w:t>
-      </w:r>
-      <w:proofErr w:type="spellStart"/>
-      <w:r>
-        <w:rPr>
-          <w:b/>
-          <w:bCs/>
-          <w:sz w:val="24"/>
-          <w:szCs w:val="24"/>
-        </w:rPr>
-        <w:t>Index.php</w:t>
-      </w:r>
-      <w:proofErr w:type="spellEnd"/>
-      <w:r>
-        <w:rPr>
-          <w:b/>
-          <w:bCs/>
-          <w:sz w:val="24"/>
-          <w:szCs w:val="24"/>
-        </w:rPr>
-        <w:t>”</w:t>
+        <w:t>. Pārslēgšanās no “Konsultāciju saraksts” jeb “Konsultacijas.php” uz sākumlapas sadaļu jeb “Index.php”</w:t>
       </w:r>
     </w:p>
     <w:p>
@@ -4215,65 +3670,24 @@
           <w:sz w:val="24"/>
           <w:szCs w:val="24"/>
         </w:rPr>
-        <w:t>Pārslēgties no “Pieteikties” jeb “</w:t>
-      </w:r>
-      <w:proofErr w:type="spellStart"/>
-      <w:r>
-        <w:rPr>
-          <w:sz w:val="24"/>
-          <w:szCs w:val="24"/>
-        </w:rPr>
-        <w:t>pieteikties.php</w:t>
-      </w:r>
-      <w:proofErr w:type="spellEnd"/>
-      <w:r>
-        <w:rPr>
-          <w:sz w:val="24"/>
-          <w:szCs w:val="24"/>
-        </w:rPr>
-        <w:t>” uz sākumlapas sadaļu jeb “</w:t>
-      </w:r>
-      <w:proofErr w:type="spellStart"/>
-      <w:r>
-        <w:rPr>
-          <w:sz w:val="24"/>
-          <w:szCs w:val="24"/>
-        </w:rPr>
-        <w:t>index.php</w:t>
-      </w:r>
-      <w:proofErr w:type="spellEnd"/>
-      <w:r>
-        <w:rPr>
-          <w:sz w:val="24"/>
-          <w:szCs w:val="24"/>
-        </w:rPr>
-        <w:t>”.</w:t>
-      </w:r>
-    </w:p>
-    <w:p>
-      <w:pPr>
-        <w:spacing w:before="30" w:after="30"/>
-        <w:jc w:val="both"/>
-        <w:rPr>
-          <w:sz w:val="24"/>
-          <w:szCs w:val="24"/>
-        </w:rPr>
-      </w:pPr>
-      <w:proofErr w:type="spellStart"/>
-      <w:r>
-        <w:rPr>
-          <w:sz w:val="24"/>
-          <w:szCs w:val="24"/>
-        </w:rPr>
-        <w:t>Ievaddati</w:t>
-      </w:r>
-      <w:proofErr w:type="spellEnd"/>
-      <w:r>
-        <w:rPr>
-          <w:sz w:val="24"/>
-          <w:szCs w:val="24"/>
-        </w:rPr>
-        <w:t>:</w:t>
+        <w:t>Pārslēgties no “Pieteikties” jeb “pieteikties.php” uz sākumlapas sadaļu jeb “index.php”.</w:t>
+      </w:r>
+    </w:p>
+    <w:p>
+      <w:pPr>
+        <w:spacing w:before="30" w:after="30"/>
+        <w:jc w:val="both"/>
+        <w:rPr>
+          <w:sz w:val="24"/>
+          <w:szCs w:val="24"/>
+        </w:rPr>
+      </w:pPr>
+      <w:r>
+        <w:rPr>
+          <w:sz w:val="24"/>
+          <w:szCs w:val="24"/>
+        </w:rPr>
+        <w:t>Ievaddati:</w:t>
       </w:r>
     </w:p>
     <w:p>
@@ -4290,21 +3704,12 @@
           <w:szCs w:val="24"/>
         </w:rPr>
       </w:pPr>
-      <w:proofErr w:type="spellStart"/>
-      <w:r>
-        <w:rPr>
-          <w:sz w:val="24"/>
-          <w:szCs w:val="24"/>
-        </w:rPr>
-        <w:t>Datorpeles</w:t>
-      </w:r>
-      <w:proofErr w:type="spellEnd"/>
-      <w:r>
-        <w:rPr>
-          <w:sz w:val="24"/>
-          <w:szCs w:val="24"/>
-        </w:rPr>
-        <w:t xml:space="preserve"> kreisais taustiņu klikšķis uz navigācijas joslas logo mājaslapas augšēja kreisajā stūri.</w:t>
+      <w:r>
+        <w:rPr>
+          <w:sz w:val="24"/>
+          <w:szCs w:val="24"/>
+        </w:rPr>
+        <w:t>Datorpeles kreisais taustiņu klikšķis uz navigācijas joslas logo mājaslapas augšēja kreisajā stūri.</w:t>
       </w:r>
     </w:p>
     <w:p>
@@ -4321,21 +3726,12 @@
           <w:szCs w:val="24"/>
         </w:rPr>
       </w:pPr>
-      <w:proofErr w:type="spellStart"/>
-      <w:r>
-        <w:rPr>
-          <w:sz w:val="24"/>
-          <w:szCs w:val="24"/>
-        </w:rPr>
-        <w:t>Datorpeles</w:t>
-      </w:r>
-      <w:proofErr w:type="spellEnd"/>
-      <w:r>
-        <w:rPr>
-          <w:sz w:val="24"/>
-          <w:szCs w:val="24"/>
-        </w:rPr>
-        <w:t xml:space="preserve"> kreisais taustiņu klikšķis uz navigācijas joslas teksta “Sākumlapa” </w:t>
+      <w:r>
+        <w:rPr>
+          <w:sz w:val="24"/>
+          <w:szCs w:val="24"/>
+        </w:rPr>
+        <w:t xml:space="preserve">Datorpeles kreisais taustiņu klikšķis uz navigācijas joslas teksta “Sākumlapa” </w:t>
       </w:r>
       <w:r>
         <w:rPr>
@@ -4390,21 +3786,12 @@
           <w:szCs w:val="24"/>
         </w:rPr>
       </w:pPr>
-      <w:proofErr w:type="spellStart"/>
-      <w:r>
-        <w:rPr>
-          <w:sz w:val="24"/>
-          <w:szCs w:val="24"/>
-        </w:rPr>
-        <w:t>Izvaddati</w:t>
-      </w:r>
-      <w:proofErr w:type="spellEnd"/>
-      <w:r>
-        <w:rPr>
-          <w:sz w:val="24"/>
-          <w:szCs w:val="24"/>
-        </w:rPr>
-        <w:t>:</w:t>
+      <w:r>
+        <w:rPr>
+          <w:sz w:val="24"/>
+          <w:szCs w:val="24"/>
+        </w:rPr>
+        <w:t>Izvaddati:</w:t>
       </w:r>
     </w:p>
     <w:p>
@@ -4438,7 +3825,6 @@
         </w:rPr>
         <w:t>” jeb “</w:t>
       </w:r>
-      <w:proofErr w:type="spellStart"/>
       <w:r>
         <w:rPr>
           <w:sz w:val="24"/>
@@ -4451,31 +3837,7 @@
           <w:sz w:val="24"/>
           <w:szCs w:val="24"/>
         </w:rPr>
-        <w:t>.php</w:t>
-      </w:r>
-      <w:proofErr w:type="spellEnd"/>
-      <w:r>
-        <w:rPr>
-          <w:sz w:val="24"/>
-          <w:szCs w:val="24"/>
-        </w:rPr>
-        <w:t xml:space="preserve">” sadaļas uz sākumlapu </w:t>
-      </w:r>
-      <w:proofErr w:type="spellStart"/>
-      <w:r>
-        <w:rPr>
-          <w:sz w:val="24"/>
-          <w:szCs w:val="24"/>
-        </w:rPr>
-        <w:t>jeb”index.php</w:t>
-      </w:r>
-      <w:proofErr w:type="spellEnd"/>
-      <w:r>
-        <w:rPr>
-          <w:sz w:val="24"/>
-          <w:szCs w:val="24"/>
-        </w:rPr>
-        <w:t>”.</w:t>
+        <w:t>.php” sadaļas uz sākumlapu jeb”index.php”.</w:t>
       </w:r>
     </w:p>
     <w:p>
@@ -4496,47 +3858,7 @@
           <w:sz w:val="24"/>
           <w:szCs w:val="24"/>
         </w:rPr>
-        <w:t>PR.08. Pārslēgšanās no sākumlapas sadaļas “</w:t>
-      </w:r>
-      <w:proofErr w:type="spellStart"/>
-      <w:r>
-        <w:rPr>
-          <w:b/>
-          <w:bCs/>
-          <w:sz w:val="24"/>
-          <w:szCs w:val="24"/>
-        </w:rPr>
-        <w:t>index.php</w:t>
-      </w:r>
-      <w:proofErr w:type="spellEnd"/>
-      <w:r>
-        <w:rPr>
-          <w:b/>
-          <w:bCs/>
-          <w:sz w:val="24"/>
-          <w:szCs w:val="24"/>
-        </w:rPr>
-        <w:t>” uz “Informācija” jeb “</w:t>
-      </w:r>
-      <w:proofErr w:type="spellStart"/>
-      <w:r>
-        <w:rPr>
-          <w:b/>
-          <w:bCs/>
-          <w:sz w:val="24"/>
-          <w:szCs w:val="24"/>
-        </w:rPr>
-        <w:t>pieteikties.php</w:t>
-      </w:r>
-      <w:proofErr w:type="spellEnd"/>
-      <w:r>
-        <w:rPr>
-          <w:b/>
-          <w:bCs/>
-          <w:sz w:val="24"/>
-          <w:szCs w:val="24"/>
-        </w:rPr>
-        <w:t>” sadaļu mājaslapā</w:t>
+        <w:t>PR.08. Pārslēgšanās no sākumlapas sadaļas “index.php” uz “Informācija” jeb “pieteikties.php” sadaļu mājaslapā</w:t>
       </w:r>
     </w:p>
     <w:p>
@@ -4571,65 +3893,24 @@
           <w:sz w:val="24"/>
           <w:szCs w:val="24"/>
         </w:rPr>
-        <w:t>Pārslēgties no sākumlapas sadaļas “</w:t>
-      </w:r>
-      <w:proofErr w:type="spellStart"/>
-      <w:r>
-        <w:rPr>
-          <w:sz w:val="24"/>
-          <w:szCs w:val="24"/>
-        </w:rPr>
-        <w:t>index.php</w:t>
-      </w:r>
-      <w:proofErr w:type="spellEnd"/>
-      <w:r>
-        <w:rPr>
-          <w:sz w:val="24"/>
-          <w:szCs w:val="24"/>
-        </w:rPr>
-        <w:t>” uz “Pietiekties” sadaļu jeb “</w:t>
-      </w:r>
-      <w:proofErr w:type="spellStart"/>
-      <w:r>
-        <w:rPr>
-          <w:sz w:val="24"/>
-          <w:szCs w:val="24"/>
-        </w:rPr>
-        <w:t>Info.php</w:t>
-      </w:r>
-      <w:proofErr w:type="spellEnd"/>
-      <w:r>
-        <w:rPr>
-          <w:sz w:val="24"/>
-          <w:szCs w:val="24"/>
-        </w:rPr>
-        <w:t>”.</w:t>
-      </w:r>
-    </w:p>
-    <w:p>
-      <w:pPr>
-        <w:spacing w:before="30" w:after="30"/>
-        <w:jc w:val="both"/>
-        <w:rPr>
-          <w:sz w:val="24"/>
-          <w:szCs w:val="24"/>
-        </w:rPr>
-      </w:pPr>
-      <w:proofErr w:type="spellStart"/>
-      <w:r>
-        <w:rPr>
-          <w:sz w:val="24"/>
-          <w:szCs w:val="24"/>
-        </w:rPr>
-        <w:t>Ievaddati</w:t>
-      </w:r>
-      <w:proofErr w:type="spellEnd"/>
-      <w:r>
-        <w:rPr>
-          <w:sz w:val="24"/>
-          <w:szCs w:val="24"/>
-        </w:rPr>
-        <w:t>:</w:t>
+        <w:t>Pārslēgties no sākumlapas sadaļas “index.php” uz “Pietiekties” sadaļu jeb “Info.php”.</w:t>
+      </w:r>
+    </w:p>
+    <w:p>
+      <w:pPr>
+        <w:spacing w:before="30" w:after="30"/>
+        <w:jc w:val="both"/>
+        <w:rPr>
+          <w:sz w:val="24"/>
+          <w:szCs w:val="24"/>
+        </w:rPr>
+      </w:pPr>
+      <w:r>
+        <w:rPr>
+          <w:sz w:val="24"/>
+          <w:szCs w:val="24"/>
+        </w:rPr>
+        <w:t>Ievaddati:</w:t>
       </w:r>
     </w:p>
     <w:p>
@@ -4646,21 +3927,12 @@
           <w:szCs w:val="24"/>
         </w:rPr>
       </w:pPr>
-      <w:proofErr w:type="spellStart"/>
-      <w:r>
-        <w:rPr>
-          <w:sz w:val="24"/>
-          <w:szCs w:val="24"/>
-        </w:rPr>
-        <w:t>Datorpeles</w:t>
-      </w:r>
-      <w:proofErr w:type="spellEnd"/>
-      <w:r>
-        <w:rPr>
-          <w:sz w:val="24"/>
-          <w:szCs w:val="24"/>
-        </w:rPr>
-        <w:t xml:space="preserve"> kreisās taustiņu klikšķis uz “Atvērt” pogas zem teksta “Informācija”.</w:t>
+      <w:r>
+        <w:rPr>
+          <w:sz w:val="24"/>
+          <w:szCs w:val="24"/>
+        </w:rPr>
+        <w:t>Datorpeles kreisās taustiņu klikšķis uz “Atvērt” pogas zem teksta “Informācija”.</w:t>
       </w:r>
     </w:p>
     <w:p>
@@ -4677,21 +3949,12 @@
           <w:szCs w:val="24"/>
         </w:rPr>
       </w:pPr>
-      <w:proofErr w:type="spellStart"/>
-      <w:r>
-        <w:rPr>
-          <w:sz w:val="24"/>
-          <w:szCs w:val="24"/>
-        </w:rPr>
-        <w:t>Datorpeles</w:t>
-      </w:r>
-      <w:proofErr w:type="spellEnd"/>
-      <w:r>
-        <w:rPr>
-          <w:sz w:val="24"/>
-          <w:szCs w:val="24"/>
-        </w:rPr>
-        <w:t xml:space="preserve"> kreisais taustiņu klikšķis uz navigācijas joslas teksta “Informācija” mājaslapas augšēja labajā stūri</w:t>
+      <w:r>
+        <w:rPr>
+          <w:sz w:val="24"/>
+          <w:szCs w:val="24"/>
+        </w:rPr>
+        <w:t>Datorpeles kreisais taustiņu klikšķis uz navigācijas joslas teksta “Informācija” mājaslapas augšēja labajā stūri</w:t>
       </w:r>
     </w:p>
     <w:p>
@@ -4738,21 +4001,12 @@
           <w:szCs w:val="24"/>
         </w:rPr>
       </w:pPr>
-      <w:proofErr w:type="spellStart"/>
-      <w:r>
-        <w:rPr>
-          <w:sz w:val="24"/>
-          <w:szCs w:val="24"/>
-        </w:rPr>
-        <w:t>Izvaddati</w:t>
-      </w:r>
-      <w:proofErr w:type="spellEnd"/>
-      <w:r>
-        <w:rPr>
-          <w:sz w:val="24"/>
-          <w:szCs w:val="24"/>
-        </w:rPr>
-        <w:t>:</w:t>
+      <w:r>
+        <w:rPr>
+          <w:sz w:val="24"/>
+          <w:szCs w:val="24"/>
+        </w:rPr>
+        <w:t>Izvaddati:</w:t>
       </w:r>
     </w:p>
     <w:p>
@@ -4770,39 +4024,7 @@
           <w:sz w:val="24"/>
           <w:szCs w:val="24"/>
         </w:rPr>
-        <w:t>Lietotājs tiek pārvietots no sākumlapas sadaļas “</w:t>
-      </w:r>
-      <w:proofErr w:type="spellStart"/>
-      <w:r>
-        <w:rPr>
-          <w:sz w:val="24"/>
-          <w:szCs w:val="24"/>
-        </w:rPr>
-        <w:t>index.php</w:t>
-      </w:r>
-      <w:proofErr w:type="spellEnd"/>
-      <w:r>
-        <w:rPr>
-          <w:sz w:val="24"/>
-          <w:szCs w:val="24"/>
-        </w:rPr>
-        <w:t>” uz “Informācija” jeb “</w:t>
-      </w:r>
-      <w:proofErr w:type="spellStart"/>
-      <w:r>
-        <w:rPr>
-          <w:sz w:val="24"/>
-          <w:szCs w:val="24"/>
-        </w:rPr>
-        <w:t>Info.php</w:t>
-      </w:r>
-      <w:proofErr w:type="spellEnd"/>
-      <w:r>
-        <w:rPr>
-          <w:sz w:val="24"/>
-          <w:szCs w:val="24"/>
-        </w:rPr>
-        <w:t>” sadaļu.</w:t>
+        <w:t>Lietotājs tiek pārvietots no sākumlapas sadaļas “index.php” uz “Informācija” jeb “Info.php” sadaļu.</w:t>
       </w:r>
     </w:p>
     <w:p>
@@ -4823,47 +4045,7 @@
           <w:sz w:val="24"/>
           <w:szCs w:val="24"/>
         </w:rPr>
-        <w:t>PR.09. Pārslēgšanās no “Informācija” jeb “</w:t>
-      </w:r>
-      <w:proofErr w:type="spellStart"/>
-      <w:r>
-        <w:rPr>
-          <w:b/>
-          <w:bCs/>
-          <w:sz w:val="24"/>
-          <w:szCs w:val="24"/>
-        </w:rPr>
-        <w:t>Info.php</w:t>
-      </w:r>
-      <w:proofErr w:type="spellEnd"/>
-      <w:r>
-        <w:rPr>
-          <w:b/>
-          <w:bCs/>
-          <w:sz w:val="24"/>
-          <w:szCs w:val="24"/>
-        </w:rPr>
-        <w:t>” uz sākumlapas sadaļu jeb “</w:t>
-      </w:r>
-      <w:proofErr w:type="spellStart"/>
-      <w:r>
-        <w:rPr>
-          <w:b/>
-          <w:bCs/>
-          <w:sz w:val="24"/>
-          <w:szCs w:val="24"/>
-        </w:rPr>
-        <w:t>Index.php</w:t>
-      </w:r>
-      <w:proofErr w:type="spellEnd"/>
-      <w:r>
-        <w:rPr>
-          <w:b/>
-          <w:bCs/>
-          <w:sz w:val="24"/>
-          <w:szCs w:val="24"/>
-        </w:rPr>
-        <w:t>”</w:t>
+        <w:t>PR.09. Pārslēgšanās no “Informācija” jeb “Info.php” uz sākumlapas sadaļu jeb “Index.php”</w:t>
       </w:r>
     </w:p>
     <w:p>
@@ -4898,65 +4080,24 @@
           <w:sz w:val="24"/>
           <w:szCs w:val="24"/>
         </w:rPr>
-        <w:t>Pārslēgties no “Informācija” jeb “</w:t>
-      </w:r>
-      <w:proofErr w:type="spellStart"/>
-      <w:r>
-        <w:rPr>
-          <w:sz w:val="24"/>
-          <w:szCs w:val="24"/>
-        </w:rPr>
-        <w:t>Info.php</w:t>
-      </w:r>
-      <w:proofErr w:type="spellEnd"/>
-      <w:r>
-        <w:rPr>
-          <w:sz w:val="24"/>
-          <w:szCs w:val="24"/>
-        </w:rPr>
-        <w:t>” uz sākumlapas sadaļu jeb “</w:t>
-      </w:r>
-      <w:proofErr w:type="spellStart"/>
-      <w:r>
-        <w:rPr>
-          <w:sz w:val="24"/>
-          <w:szCs w:val="24"/>
-        </w:rPr>
-        <w:t>index.php</w:t>
-      </w:r>
-      <w:proofErr w:type="spellEnd"/>
-      <w:r>
-        <w:rPr>
-          <w:sz w:val="24"/>
-          <w:szCs w:val="24"/>
-        </w:rPr>
-        <w:t>”.</w:t>
-      </w:r>
-    </w:p>
-    <w:p>
-      <w:pPr>
-        <w:spacing w:before="30" w:after="30"/>
-        <w:jc w:val="both"/>
-        <w:rPr>
-          <w:sz w:val="24"/>
-          <w:szCs w:val="24"/>
-        </w:rPr>
-      </w:pPr>
-      <w:proofErr w:type="spellStart"/>
-      <w:r>
-        <w:rPr>
-          <w:sz w:val="24"/>
-          <w:szCs w:val="24"/>
-        </w:rPr>
-        <w:t>Ievaddati</w:t>
-      </w:r>
-      <w:proofErr w:type="spellEnd"/>
-      <w:r>
-        <w:rPr>
-          <w:sz w:val="24"/>
-          <w:szCs w:val="24"/>
-        </w:rPr>
-        <w:t>:</w:t>
+        <w:t>Pārslēgties no “Informācija” jeb “Info.php” uz sākumlapas sadaļu jeb “index.php”.</w:t>
+      </w:r>
+    </w:p>
+    <w:p>
+      <w:pPr>
+        <w:spacing w:before="30" w:after="30"/>
+        <w:jc w:val="both"/>
+        <w:rPr>
+          <w:sz w:val="24"/>
+          <w:szCs w:val="24"/>
+        </w:rPr>
+      </w:pPr>
+      <w:r>
+        <w:rPr>
+          <w:sz w:val="24"/>
+          <w:szCs w:val="24"/>
+        </w:rPr>
+        <w:t>Ievaddati:</w:t>
       </w:r>
     </w:p>
     <w:p>
@@ -4973,21 +4114,12 @@
           <w:szCs w:val="24"/>
         </w:rPr>
       </w:pPr>
-      <w:proofErr w:type="spellStart"/>
-      <w:r>
-        <w:rPr>
-          <w:sz w:val="24"/>
-          <w:szCs w:val="24"/>
-        </w:rPr>
-        <w:t>Datorpeles</w:t>
-      </w:r>
-      <w:proofErr w:type="spellEnd"/>
-      <w:r>
-        <w:rPr>
-          <w:sz w:val="24"/>
-          <w:szCs w:val="24"/>
-        </w:rPr>
-        <w:t xml:space="preserve"> kreisais taustiņu klikšķis uz navigācijas joslas logo mājaslapas augšēja kreisajā stūri.</w:t>
+      <w:r>
+        <w:rPr>
+          <w:sz w:val="24"/>
+          <w:szCs w:val="24"/>
+        </w:rPr>
+        <w:t>Datorpeles kreisais taustiņu klikšķis uz navigācijas joslas logo mājaslapas augšēja kreisajā stūri.</w:t>
       </w:r>
     </w:p>
     <w:p>
@@ -5004,21 +4136,12 @@
           <w:szCs w:val="24"/>
         </w:rPr>
       </w:pPr>
-      <w:proofErr w:type="spellStart"/>
-      <w:r>
-        <w:rPr>
-          <w:sz w:val="24"/>
-          <w:szCs w:val="24"/>
-        </w:rPr>
-        <w:t>Datorpeles</w:t>
-      </w:r>
-      <w:proofErr w:type="spellEnd"/>
-      <w:r>
-        <w:rPr>
-          <w:sz w:val="24"/>
-          <w:szCs w:val="24"/>
-        </w:rPr>
-        <w:t xml:space="preserve"> kreisais taustiņu klikšķis uz navigācijas joslas teksta “Sākumlapa” mājaslapas augšēja labajā stūri.</w:t>
+      <w:r>
+        <w:rPr>
+          <w:sz w:val="24"/>
+          <w:szCs w:val="24"/>
+        </w:rPr>
+        <w:t>Datorpeles kreisais taustiņu klikšķis uz navigācijas joslas teksta “Sākumlapa” mājaslapas augšēja labajā stūri.</w:t>
       </w:r>
     </w:p>
     <w:p>
@@ -5065,21 +4188,12 @@
           <w:szCs w:val="24"/>
         </w:rPr>
       </w:pPr>
-      <w:proofErr w:type="spellStart"/>
-      <w:r>
-        <w:rPr>
-          <w:sz w:val="24"/>
-          <w:szCs w:val="24"/>
-        </w:rPr>
-        <w:t>Izvaddati</w:t>
-      </w:r>
-      <w:proofErr w:type="spellEnd"/>
-      <w:r>
-        <w:rPr>
-          <w:sz w:val="24"/>
-          <w:szCs w:val="24"/>
-        </w:rPr>
-        <w:t>:</w:t>
+      <w:r>
+        <w:rPr>
+          <w:sz w:val="24"/>
+          <w:szCs w:val="24"/>
+        </w:rPr>
+        <w:t>Izvaddati:</w:t>
       </w:r>
     </w:p>
     <w:p>
@@ -5097,39 +4211,7 @@
           <w:sz w:val="24"/>
           <w:szCs w:val="24"/>
         </w:rPr>
-        <w:t>Lietotājs tiek pārvietots no “Informācija” jeb “</w:t>
-      </w:r>
-      <w:proofErr w:type="spellStart"/>
-      <w:r>
-        <w:rPr>
-          <w:sz w:val="24"/>
-          <w:szCs w:val="24"/>
-        </w:rPr>
-        <w:t>Info.php</w:t>
-      </w:r>
-      <w:proofErr w:type="spellEnd"/>
-      <w:r>
-        <w:rPr>
-          <w:sz w:val="24"/>
-          <w:szCs w:val="24"/>
-        </w:rPr>
-        <w:t xml:space="preserve">” sadaļas uz sākumlapu </w:t>
-      </w:r>
-      <w:proofErr w:type="spellStart"/>
-      <w:r>
-        <w:rPr>
-          <w:sz w:val="24"/>
-          <w:szCs w:val="24"/>
-        </w:rPr>
-        <w:t>jeb”index.php</w:t>
-      </w:r>
-      <w:proofErr w:type="spellEnd"/>
-      <w:r>
-        <w:rPr>
-          <w:sz w:val="24"/>
-          <w:szCs w:val="24"/>
-        </w:rPr>
-        <w:t>”.</w:t>
+        <w:t>Lietotājs tiek pārvietots no “Informācija” jeb “Info.php” sadaļas uz sākumlapu jeb”index.php”.</w:t>
       </w:r>
     </w:p>
     <w:p>
@@ -5148,27 +4230,7 @@
           <w:sz w:val="24"/>
           <w:szCs w:val="24"/>
         </w:rPr>
-        <w:t>PR.10.  Lietotājs izvēlas kura ielā vēlas doties uz konsultācijām sadaļā “Pieteikties” jeb “</w:t>
-      </w:r>
-      <w:proofErr w:type="spellStart"/>
-      <w:r>
-        <w:rPr>
-          <w:b/>
-          <w:bCs/>
-          <w:sz w:val="24"/>
-          <w:szCs w:val="24"/>
-        </w:rPr>
-        <w:t>Pieteikties.php</w:t>
-      </w:r>
-      <w:proofErr w:type="spellEnd"/>
-      <w:r>
-        <w:rPr>
-          <w:b/>
-          <w:bCs/>
-          <w:sz w:val="24"/>
-          <w:szCs w:val="24"/>
-        </w:rPr>
-        <w:t>”</w:t>
+        <w:t>PR.10.  Lietotājs izvēlas kura ielā vēlas doties uz konsultācijām sadaļā “Pieteikties” jeb “Pieteikties.php”</w:t>
       </w:r>
     </w:p>
     <w:p>
@@ -5215,21 +4277,12 @@
           <w:szCs w:val="24"/>
         </w:rPr>
       </w:pPr>
-      <w:proofErr w:type="spellStart"/>
-      <w:r>
-        <w:rPr>
-          <w:sz w:val="24"/>
-          <w:szCs w:val="24"/>
-        </w:rPr>
-        <w:t>Ievaddati</w:t>
-      </w:r>
-      <w:proofErr w:type="spellEnd"/>
-      <w:r>
-        <w:rPr>
-          <w:sz w:val="24"/>
-          <w:szCs w:val="24"/>
-        </w:rPr>
-        <w:t>:</w:t>
+      <w:r>
+        <w:rPr>
+          <w:sz w:val="24"/>
+          <w:szCs w:val="24"/>
+        </w:rPr>
+        <w:t>Ievaddati:</w:t>
       </w:r>
     </w:p>
     <w:p>
@@ -5242,21 +4295,12 @@
           <w:szCs w:val="24"/>
         </w:rPr>
       </w:pPr>
-      <w:proofErr w:type="spellStart"/>
-      <w:r>
-        <w:rPr>
-          <w:sz w:val="24"/>
-          <w:szCs w:val="24"/>
-        </w:rPr>
-        <w:t>Datorpeles</w:t>
-      </w:r>
-      <w:proofErr w:type="spellEnd"/>
-      <w:r>
-        <w:rPr>
-          <w:sz w:val="24"/>
-          <w:szCs w:val="24"/>
-        </w:rPr>
-        <w:t xml:space="preserve"> kreisais taustiņu klikšķis uz izvēli “Izvelies ielu”</w:t>
+      <w:r>
+        <w:rPr>
+          <w:sz w:val="24"/>
+          <w:szCs w:val="24"/>
+        </w:rPr>
+        <w:t>Datorpeles kreisais taustiņu klikšķis uz izvēli “Izvelies ielu”</w:t>
       </w:r>
       <w:r>
         <w:rPr>
@@ -5280,21 +4324,12 @@
           <w:szCs w:val="24"/>
         </w:rPr>
       </w:pPr>
-      <w:proofErr w:type="spellStart"/>
-      <w:r>
-        <w:rPr>
-          <w:sz w:val="24"/>
-          <w:szCs w:val="24"/>
-        </w:rPr>
-        <w:t>Datorpeles</w:t>
-      </w:r>
-      <w:proofErr w:type="spellEnd"/>
-      <w:r>
-        <w:rPr>
-          <w:sz w:val="24"/>
-          <w:szCs w:val="24"/>
-        </w:rPr>
-        <w:t xml:space="preserve"> kreisais taustiņu klikšķis uz izvēli “</w:t>
+      <w:r>
+        <w:rPr>
+          <w:sz w:val="24"/>
+          <w:szCs w:val="24"/>
+        </w:rPr>
+        <w:t>Datorpeles kreisais taustiņu klikšķis uz izvēli “</w:t>
       </w:r>
       <w:r>
         <w:rPr>
@@ -5332,21 +4367,12 @@
           <w:szCs w:val="24"/>
         </w:rPr>
       </w:pPr>
-      <w:proofErr w:type="spellStart"/>
-      <w:r>
-        <w:rPr>
-          <w:sz w:val="24"/>
-          <w:szCs w:val="24"/>
-        </w:rPr>
-        <w:t>Datorpeles</w:t>
-      </w:r>
-      <w:proofErr w:type="spellEnd"/>
-      <w:r>
-        <w:rPr>
-          <w:sz w:val="24"/>
-          <w:szCs w:val="24"/>
-        </w:rPr>
-        <w:t xml:space="preserve"> kreisais taustiņu klikšķis uz izvēli “Ventspils iela”.</w:t>
+      <w:r>
+        <w:rPr>
+          <w:sz w:val="24"/>
+          <w:szCs w:val="24"/>
+        </w:rPr>
+        <w:t>Datorpeles kreisais taustiņu klikšķis uz izvēli “Ventspils iela”.</w:t>
       </w:r>
     </w:p>
     <w:p>
@@ -5393,21 +4419,12 @@
           <w:szCs w:val="24"/>
         </w:rPr>
       </w:pPr>
-      <w:proofErr w:type="spellStart"/>
-      <w:r>
-        <w:rPr>
-          <w:sz w:val="24"/>
-          <w:szCs w:val="24"/>
-        </w:rPr>
-        <w:t>Izvaddati</w:t>
-      </w:r>
-      <w:proofErr w:type="spellEnd"/>
-      <w:r>
-        <w:rPr>
-          <w:sz w:val="24"/>
-          <w:szCs w:val="24"/>
-        </w:rPr>
-        <w:t>:</w:t>
+      <w:r>
+        <w:rPr>
+          <w:sz w:val="24"/>
+          <w:szCs w:val="24"/>
+        </w:rPr>
+        <w:t>Izvaddati:</w:t>
       </w:r>
     </w:p>
     <w:p>
@@ -5444,27 +4461,7 @@
           <w:sz w:val="24"/>
           <w:szCs w:val="24"/>
         </w:rPr>
-        <w:t>PR.11.  Lietotājs izvēlas vai ies labot vai mācīties sadaļā “Pieteikties” jeb “</w:t>
-      </w:r>
-      <w:proofErr w:type="spellStart"/>
-      <w:r>
-        <w:rPr>
-          <w:b/>
-          <w:bCs/>
-          <w:sz w:val="24"/>
-          <w:szCs w:val="24"/>
-        </w:rPr>
-        <w:t>Pieteikties.php</w:t>
-      </w:r>
-      <w:proofErr w:type="spellEnd"/>
-      <w:r>
-        <w:rPr>
-          <w:b/>
-          <w:bCs/>
-          <w:sz w:val="24"/>
-          <w:szCs w:val="24"/>
-        </w:rPr>
-        <w:t>”</w:t>
+        <w:t>PR.11.  Lietotājs izvēlas vai ies labot vai mācīties sadaļā “Pieteikties” jeb “Pieteikties.php”</w:t>
       </w:r>
     </w:p>
     <w:p>
@@ -5512,21 +4509,12 @@
           <w:szCs w:val="24"/>
         </w:rPr>
       </w:pPr>
-      <w:proofErr w:type="spellStart"/>
-      <w:r>
-        <w:rPr>
-          <w:sz w:val="24"/>
-          <w:szCs w:val="24"/>
-        </w:rPr>
-        <w:t>Ievaddati</w:t>
-      </w:r>
-      <w:proofErr w:type="spellEnd"/>
-      <w:r>
-        <w:rPr>
-          <w:sz w:val="24"/>
-          <w:szCs w:val="24"/>
-        </w:rPr>
-        <w:t>:</w:t>
+      <w:r>
+        <w:rPr>
+          <w:sz w:val="24"/>
+          <w:szCs w:val="24"/>
+        </w:rPr>
+        <w:t>Ievaddati:</w:t>
       </w:r>
     </w:p>
     <w:p>
@@ -5539,21 +4527,12 @@
           <w:szCs w:val="24"/>
         </w:rPr>
       </w:pPr>
-      <w:proofErr w:type="spellStart"/>
-      <w:r>
-        <w:rPr>
-          <w:sz w:val="24"/>
-          <w:szCs w:val="24"/>
-        </w:rPr>
-        <w:t>Datorpeles</w:t>
-      </w:r>
-      <w:proofErr w:type="spellEnd"/>
-      <w:r>
-        <w:rPr>
-          <w:sz w:val="24"/>
-          <w:szCs w:val="24"/>
-        </w:rPr>
-        <w:t xml:space="preserve"> kreisais taustiņu klikšķis uz izvēli “Ko tu darīsi”.</w:t>
+      <w:r>
+        <w:rPr>
+          <w:sz w:val="24"/>
+          <w:szCs w:val="24"/>
+        </w:rPr>
+        <w:t>Datorpeles kreisais taustiņu klikšķis uz izvēli “Ko tu darīsi”.</w:t>
       </w:r>
     </w:p>
     <w:p>
@@ -5570,21 +4549,12 @@
           <w:szCs w:val="24"/>
         </w:rPr>
       </w:pPr>
-      <w:proofErr w:type="spellStart"/>
-      <w:r>
-        <w:rPr>
-          <w:sz w:val="24"/>
-          <w:szCs w:val="24"/>
-        </w:rPr>
-        <w:t>Datorpeles</w:t>
-      </w:r>
-      <w:proofErr w:type="spellEnd"/>
-      <w:r>
-        <w:rPr>
-          <w:sz w:val="24"/>
-          <w:szCs w:val="24"/>
-        </w:rPr>
-        <w:t xml:space="preserve"> kreisais taustiņu klikšķis uz izvēli “Labošu vērtējumu”.</w:t>
+      <w:r>
+        <w:rPr>
+          <w:sz w:val="24"/>
+          <w:szCs w:val="24"/>
+        </w:rPr>
+        <w:t>Datorpeles kreisais taustiņu klikšķis uz izvēli “Labošu vērtējumu”.</w:t>
       </w:r>
     </w:p>
     <w:p>
@@ -5601,21 +4571,12 @@
           <w:szCs w:val="24"/>
         </w:rPr>
       </w:pPr>
-      <w:proofErr w:type="spellStart"/>
-      <w:r>
-        <w:rPr>
-          <w:sz w:val="24"/>
-          <w:szCs w:val="24"/>
-        </w:rPr>
-        <w:t>Datorpeles</w:t>
-      </w:r>
-      <w:proofErr w:type="spellEnd"/>
-      <w:r>
-        <w:rPr>
-          <w:sz w:val="24"/>
-          <w:szCs w:val="24"/>
-        </w:rPr>
-        <w:t xml:space="preserve"> kreisais taustiņu klikšķis uz izvēli “Mācīties”.</w:t>
+      <w:r>
+        <w:rPr>
+          <w:sz w:val="24"/>
+          <w:szCs w:val="24"/>
+        </w:rPr>
+        <w:t>Datorpeles kreisais taustiņu klikšķis uz izvēli “Mācīties”.</w:t>
       </w:r>
     </w:p>
     <w:p>
@@ -5662,21 +4623,12 @@
           <w:szCs w:val="24"/>
         </w:rPr>
       </w:pPr>
-      <w:proofErr w:type="spellStart"/>
-      <w:r>
-        <w:rPr>
-          <w:sz w:val="24"/>
-          <w:szCs w:val="24"/>
-        </w:rPr>
-        <w:t>Izvaddati</w:t>
-      </w:r>
-      <w:proofErr w:type="spellEnd"/>
-      <w:r>
-        <w:rPr>
-          <w:sz w:val="24"/>
-          <w:szCs w:val="24"/>
-        </w:rPr>
-        <w:t>:</w:t>
+      <w:r>
+        <w:rPr>
+          <w:sz w:val="24"/>
+          <w:szCs w:val="24"/>
+        </w:rPr>
+        <w:t>Izvaddati:</w:t>
       </w:r>
     </w:p>
     <w:p>
@@ -5776,21 +4728,12 @@
           <w:szCs w:val="24"/>
         </w:rPr>
       </w:pPr>
-      <w:proofErr w:type="spellStart"/>
-      <w:r>
-        <w:rPr>
-          <w:sz w:val="24"/>
-          <w:szCs w:val="24"/>
-        </w:rPr>
-        <w:t>Ievaddati</w:t>
-      </w:r>
-      <w:proofErr w:type="spellEnd"/>
-      <w:r>
-        <w:rPr>
-          <w:sz w:val="24"/>
-          <w:szCs w:val="24"/>
-        </w:rPr>
-        <w:t>:</w:t>
+      <w:r>
+        <w:rPr>
+          <w:sz w:val="24"/>
+          <w:szCs w:val="24"/>
+        </w:rPr>
+        <w:t>Ievaddati:</w:t>
       </w:r>
     </w:p>
     <w:p>
@@ -5803,21 +4746,12 @@
           <w:szCs w:val="24"/>
         </w:rPr>
       </w:pPr>
-      <w:proofErr w:type="spellStart"/>
-      <w:r>
-        <w:rPr>
-          <w:sz w:val="24"/>
-          <w:szCs w:val="24"/>
-        </w:rPr>
-        <w:t>Datorpeles</w:t>
-      </w:r>
-      <w:proofErr w:type="spellEnd"/>
-      <w:r>
-        <w:rPr>
-          <w:sz w:val="24"/>
-          <w:szCs w:val="24"/>
-        </w:rPr>
-        <w:t xml:space="preserve"> kreisais taustiņu klikšķis u</w:t>
+      <w:r>
+        <w:rPr>
+          <w:sz w:val="24"/>
+          <w:szCs w:val="24"/>
+        </w:rPr>
+        <w:t>Datorpeles kreisais taustiņu klikšķis u</w:t>
       </w:r>
       <w:r>
         <w:rPr>
@@ -5885,21 +4819,12 @@
           <w:szCs w:val="24"/>
         </w:rPr>
       </w:pPr>
-      <w:proofErr w:type="spellStart"/>
-      <w:r>
-        <w:rPr>
-          <w:sz w:val="24"/>
-          <w:szCs w:val="24"/>
-        </w:rPr>
-        <w:t>Izvaddati</w:t>
-      </w:r>
-      <w:proofErr w:type="spellEnd"/>
-      <w:r>
-        <w:rPr>
-          <w:sz w:val="24"/>
-          <w:szCs w:val="24"/>
-        </w:rPr>
-        <w:t>:</w:t>
+      <w:r>
+        <w:rPr>
+          <w:sz w:val="24"/>
+          <w:szCs w:val="24"/>
+        </w:rPr>
+        <w:t>Izvaddati:</w:t>
       </w:r>
     </w:p>
     <w:p>
@@ -6001,21 +4926,12 @@
           <w:szCs w:val="24"/>
         </w:rPr>
       </w:pPr>
-      <w:proofErr w:type="spellStart"/>
-      <w:r>
-        <w:rPr>
-          <w:sz w:val="24"/>
-          <w:szCs w:val="24"/>
-        </w:rPr>
-        <w:t>Ievaddati</w:t>
-      </w:r>
-      <w:proofErr w:type="spellEnd"/>
-      <w:r>
-        <w:rPr>
-          <w:sz w:val="24"/>
-          <w:szCs w:val="24"/>
-        </w:rPr>
-        <w:t>:</w:t>
+      <w:r>
+        <w:rPr>
+          <w:sz w:val="24"/>
+          <w:szCs w:val="24"/>
+        </w:rPr>
+        <w:t>Ievaddati:</w:t>
       </w:r>
     </w:p>
     <w:p>
@@ -6028,21 +4944,12 @@
           <w:szCs w:val="24"/>
         </w:rPr>
       </w:pPr>
-      <w:proofErr w:type="spellStart"/>
-      <w:r>
-        <w:rPr>
-          <w:sz w:val="24"/>
-          <w:szCs w:val="24"/>
-        </w:rPr>
-        <w:t>Datorpeles</w:t>
-      </w:r>
-      <w:proofErr w:type="spellEnd"/>
-      <w:r>
-        <w:rPr>
-          <w:sz w:val="24"/>
-          <w:szCs w:val="24"/>
-        </w:rPr>
-        <w:t xml:space="preserve"> kreisais klikšķi uz teksta “Ok”.</w:t>
+      <w:r>
+        <w:rPr>
+          <w:sz w:val="24"/>
+          <w:szCs w:val="24"/>
+        </w:rPr>
+        <w:t>Datorpeles kreisais klikšķi uz teksta “Ok”.</w:t>
       </w:r>
     </w:p>
     <w:p>
@@ -6089,21 +4996,12 @@
           <w:szCs w:val="24"/>
         </w:rPr>
       </w:pPr>
-      <w:proofErr w:type="spellStart"/>
-      <w:r>
-        <w:rPr>
-          <w:sz w:val="24"/>
-          <w:szCs w:val="24"/>
-        </w:rPr>
-        <w:t>Izvaddati</w:t>
-      </w:r>
-      <w:proofErr w:type="spellEnd"/>
-      <w:r>
-        <w:rPr>
-          <w:sz w:val="24"/>
-          <w:szCs w:val="24"/>
-        </w:rPr>
-        <w:t>:</w:t>
+      <w:r>
+        <w:rPr>
+          <w:sz w:val="24"/>
+          <w:szCs w:val="24"/>
+        </w:rPr>
+        <w:t>Izvaddati:</w:t>
       </w:r>
     </w:p>
     <w:p>
@@ -6191,21 +5089,12 @@
           <w:szCs w:val="24"/>
         </w:rPr>
       </w:pPr>
-      <w:proofErr w:type="spellStart"/>
-      <w:r>
-        <w:rPr>
-          <w:sz w:val="24"/>
-          <w:szCs w:val="24"/>
-        </w:rPr>
-        <w:t>Ievaddati</w:t>
-      </w:r>
-      <w:proofErr w:type="spellEnd"/>
-      <w:r>
-        <w:rPr>
-          <w:sz w:val="24"/>
-          <w:szCs w:val="24"/>
-        </w:rPr>
-        <w:t>:</w:t>
+      <w:r>
+        <w:rPr>
+          <w:sz w:val="24"/>
+          <w:szCs w:val="24"/>
+        </w:rPr>
+        <w:t>Ievaddati:</w:t>
       </w:r>
     </w:p>
     <w:p>
@@ -6218,37 +5107,12 @@
           <w:szCs w:val="24"/>
         </w:rPr>
       </w:pPr>
-      <w:proofErr w:type="spellStart"/>
-      <w:r>
-        <w:rPr>
-          <w:sz w:val="24"/>
-          <w:szCs w:val="24"/>
-        </w:rPr>
-        <w:t>Datorpeles</w:t>
-      </w:r>
-      <w:proofErr w:type="spellEnd"/>
-      <w:r>
-        <w:rPr>
-          <w:sz w:val="24"/>
-          <w:szCs w:val="24"/>
-        </w:rPr>
-        <w:t xml:space="preserve"> kreisais klikšķi uz teksta “</w:t>
-      </w:r>
-      <w:proofErr w:type="spellStart"/>
-      <w:r>
-        <w:rPr>
-          <w:sz w:val="24"/>
-          <w:szCs w:val="24"/>
-        </w:rPr>
-        <w:t>Cancel</w:t>
-      </w:r>
-      <w:proofErr w:type="spellEnd"/>
-      <w:r>
-        <w:rPr>
-          <w:sz w:val="24"/>
-          <w:szCs w:val="24"/>
-        </w:rPr>
-        <w:t>”.</w:t>
+      <w:r>
+        <w:rPr>
+          <w:sz w:val="24"/>
+          <w:szCs w:val="24"/>
+        </w:rPr>
+        <w:t>Datorpeles kreisais klikšķi uz teksta “Cancel”.</w:t>
       </w:r>
     </w:p>
     <w:p>
@@ -6295,21 +5159,12 @@
           <w:szCs w:val="24"/>
         </w:rPr>
       </w:pPr>
-      <w:proofErr w:type="spellStart"/>
-      <w:r>
-        <w:rPr>
-          <w:sz w:val="24"/>
-          <w:szCs w:val="24"/>
-        </w:rPr>
-        <w:t>Izvaddati</w:t>
-      </w:r>
-      <w:proofErr w:type="spellEnd"/>
-      <w:r>
-        <w:rPr>
-          <w:sz w:val="24"/>
-          <w:szCs w:val="24"/>
-        </w:rPr>
-        <w:t>:</w:t>
+      <w:r>
+        <w:rPr>
+          <w:sz w:val="24"/>
+          <w:szCs w:val="24"/>
+        </w:rPr>
+        <w:t>Izvaddati:</w:t>
       </w:r>
     </w:p>
     <w:p>
@@ -6354,10 +5209,16 @@
         <w:pStyle w:val="Virsraksts1"/>
         <w:spacing w:after="240"/>
       </w:pPr>
-      <w:bookmarkStart w:id="11" w:name="_Toc133284792"/>
+      <w:bookmarkStart w:id="11" w:name="_Toc133285172"/>
       <w:r>
         <w:lastRenderedPageBreak/>
-        <w:t xml:space="preserve">2.3 </w:t>
+        <w:t>2.3</w:t>
+      </w:r>
+      <w:r>
+        <w:t>.</w:t>
+      </w:r>
+      <w:r>
+        <w:t xml:space="preserve"> </w:t>
       </w:r>
       <w:r>
         <w:t>Sistēmas nefunkcionālās prasības</w:t>
@@ -6368,7 +5229,7 @@
       <w:pPr>
         <w:pStyle w:val="Virsraksts3"/>
       </w:pPr>
-      <w:bookmarkStart w:id="12" w:name="_Toc133284793"/>
+      <w:bookmarkStart w:id="12" w:name="_Toc133285173"/>
       <w:r>
         <w:t>2.3.1</w:t>
       </w:r>
@@ -6402,7 +5263,7 @@
       <w:pPr>
         <w:pStyle w:val="Virsraksts3"/>
       </w:pPr>
-      <w:bookmarkStart w:id="13" w:name="_Toc133284794"/>
+      <w:bookmarkStart w:id="13" w:name="_Toc133285174"/>
       <w:r>
         <w:t>2.3.2</w:t>
       </w:r>
@@ -6435,78 +5296,14 @@
           <w:sz w:val="24"/>
           <w:szCs w:val="24"/>
         </w:rPr>
-        <w:t xml:space="preserve">Mājaslapa, administrācijas pārvaldības panelis un skolotāju skats ir jālieto zināmākajās pārlūkprogrammās, kā piemēram – “Google </w:t>
-      </w:r>
-      <w:proofErr w:type="spellStart"/>
-      <w:r>
-        <w:rPr>
-          <w:sz w:val="24"/>
-          <w:szCs w:val="24"/>
-        </w:rPr>
-        <w:t>Chrome</w:t>
-      </w:r>
-      <w:proofErr w:type="spellEnd"/>
-      <w:r>
-        <w:rPr>
-          <w:sz w:val="24"/>
-          <w:szCs w:val="24"/>
-        </w:rPr>
-        <w:t xml:space="preserve">”, “Opera GX”, “Microsoft </w:t>
-      </w:r>
-      <w:proofErr w:type="spellStart"/>
-      <w:r>
-        <w:rPr>
-          <w:sz w:val="24"/>
-          <w:szCs w:val="24"/>
-        </w:rPr>
-        <w:t>Edge</w:t>
-      </w:r>
-      <w:proofErr w:type="spellEnd"/>
-      <w:r>
-        <w:rPr>
-          <w:sz w:val="24"/>
-          <w:szCs w:val="24"/>
-        </w:rPr>
-        <w:t>”, “</w:t>
-      </w:r>
-      <w:proofErr w:type="spellStart"/>
-      <w:r>
-        <w:rPr>
-          <w:sz w:val="24"/>
-          <w:szCs w:val="24"/>
-        </w:rPr>
-        <w:t>Mozila</w:t>
-      </w:r>
-      <w:proofErr w:type="spellEnd"/>
-      <w:r>
-        <w:rPr>
-          <w:sz w:val="24"/>
-          <w:szCs w:val="24"/>
-        </w:rPr>
-        <w:t xml:space="preserve"> </w:t>
-      </w:r>
-      <w:proofErr w:type="spellStart"/>
-      <w:r>
-        <w:rPr>
-          <w:sz w:val="24"/>
-          <w:szCs w:val="24"/>
-        </w:rPr>
-        <w:t>Firefox</w:t>
-      </w:r>
-      <w:proofErr w:type="spellEnd"/>
-      <w:r>
-        <w:rPr>
-          <w:sz w:val="24"/>
-          <w:szCs w:val="24"/>
-        </w:rPr>
-        <w:t>”.</w:t>
+        <w:t>Mājaslapa, administrācijas pārvaldības panelis un skolotāju skats ir jālieto zināmākajās pārlūkprogrammās, kā piemēram – “Google Chrome”, “Opera GX”, “Microsoft Edge”, “Mozila Firefox”.</w:t>
       </w:r>
     </w:p>
     <w:p>
       <w:pPr>
         <w:pStyle w:val="Virsraksts3"/>
       </w:pPr>
-      <w:bookmarkStart w:id="14" w:name="_Toc133284795"/>
+      <w:bookmarkStart w:id="14" w:name="_Toc133285175"/>
       <w:r>
         <w:t>2.3.3</w:t>
       </w:r>
@@ -6559,21 +5356,62 @@
           <w:szCs w:val="24"/>
         </w:rPr>
         <w:t>Dati datu bāze tiek pasargāti ar DPO aizsardzību padarot datubāzi drošu no uzbrukumiem un datus sargā.</w:t>
-      </w:r>
-    </w:p>
-    <w:p>
-      <w:r>
-        <w:br w:type="page"/>
       </w:r>
     </w:p>
     <w:p>
       <w:pPr>
         <w:pStyle w:val="Virsraksts1"/>
         <w:spacing w:after="240"/>
-      </w:pPr>
-      <w:bookmarkStart w:id="15" w:name="_Toc133284796"/>
-      <w:r>
-        <w:lastRenderedPageBreak/>
+        <w:rPr>
+          <w:bCs/>
+        </w:rPr>
+      </w:pPr>
+      <w:r>
+        <w:rPr>
+          <w:bCs/>
+        </w:rPr>
+        <w:t xml:space="preserve">2.4. </w:t>
+      </w:r>
+      <w:r>
+        <w:rPr>
+          <w:bCs/>
+        </w:rPr>
+        <w:t>Gal</w:t>
+      </w:r>
+      <w:r>
+        <w:rPr>
+          <w:bCs/>
+        </w:rPr>
+        <w:t>a lietotāja raksturiezīmes</w:t>
+      </w:r>
+    </w:p>
+    <w:p>
+      <w:pPr>
+        <w:pStyle w:val="Sarakstarindkopa"/>
+        <w:ind w:left="0" w:firstLine="720"/>
+      </w:pPr>
+      <w:r>
+        <w:t>Jebkurš skolnieks no 1. līdz 4. kursam var pieteikties uz konsultācijām. Katrs skolotājs var redzēt un akceptēt vai noraidīt skolnieka pieteikumus.</w:t>
+      </w:r>
+    </w:p>
+    <w:p/>
+    <w:p>
+      <w:pPr>
+        <w:pStyle w:val="Virsraksts1"/>
+        <w:spacing w:after="240"/>
+      </w:pPr>
+      <w:r>
+        <w:br w:type="page"/>
+      </w:r>
+    </w:p>
+    <w:p/>
+    <w:p>
+      <w:pPr>
+        <w:pStyle w:val="Virsraksts1"/>
+        <w:spacing w:after="240"/>
+      </w:pPr>
+      <w:bookmarkStart w:id="15" w:name="_Toc133285176"/>
+      <w:r>
         <w:t>3. Izstrādes līdzekļu, rīku apraksts un izvēles pamatojums</w:t>
       </w:r>
       <w:bookmarkEnd w:id="15"/>

--- a/Profesionālās izglītības kompetences centrs.docx
+++ b/Profesionālās izglītības kompetences centrs.docx
@@ -1,10 +1,10 @@
 
 <file path=word/document.xml><?xml version="1.0" encoding="utf-8"?>
-<w:document xmlns:wpc="http://schemas.microsoft.com/office/word/2010/wordprocessingCanvas" xmlns:cx="http://schemas.microsoft.com/office/drawing/2014/chartex" xmlns:cx1="http://schemas.microsoft.com/office/drawing/2015/9/8/chartex" xmlns:cx2="http://schemas.microsoft.com/office/drawing/2015/10/21/chartex" xmlns:cx3="http://schemas.microsoft.com/office/drawing/2016/5/9/chartex" xmlns:cx4="http://schemas.microsoft.com/office/drawing/2016/5/10/chartex" xmlns:cx5="http://schemas.microsoft.com/office/drawing/2016/5/11/chartex" xmlns:cx6="http://schemas.microsoft.com/office/drawing/2016/5/12/chartex" xmlns:cx7="http://schemas.microsoft.com/office/drawing/2016/5/13/chartex" xmlns:cx8="http://schemas.microsoft.com/office/drawing/2016/5/14/chartex" xmlns:mc="http://schemas.openxmlformats.org/markup-compatibility/2006" xmlns:aink="http://schemas.microsoft.com/office/drawing/2016/ink" xmlns:am3d="http://schemas.microsoft.com/office/drawing/2017/model3d" xmlns:o="urn:schemas-microsoft-com:office:office" xmlns:oel="http://schemas.microsoft.com/office/2019/extlst" xmlns:r="http://schemas.openxmlformats.org/officeDocument/2006/relationships" xmlns:m="http://schemas.openxmlformats.org/officeDocument/2006/math" xmlns:v="urn:schemas-microsoft-com:vml" xmlns:wp14="http://schemas.microsoft.com/office/word/2010/wordprocessingDrawing" xmlns:wp="http://schemas.openxmlformats.org/drawingml/2006/wordprocessingDrawing" xmlns:w10="urn:schemas-microsoft-com:office:word" xmlns:w="http://schemas.openxmlformats.org/wordprocessingml/2006/main" xmlns:w14="http://schemas.microsoft.com/office/word/2010/wordml" xmlns:w15="http://schemas.microsoft.com/office/word/2012/wordml" xmlns:w16cex="http://schemas.microsoft.com/office/word/2018/wordml/cex" xmlns:w16cid="http://schemas.microsoft.com/office/word/2016/wordml/cid" xmlns:w16="http://schemas.microsoft.com/office/word/2018/wordml" xmlns:w16du="http://schemas.microsoft.com/office/word/2023/wordml/word16du" xmlns:w16sdtdh="http://schemas.microsoft.com/office/word/2020/wordml/sdtdatahash" xmlns:w16se="http://schemas.microsoft.com/office/word/2015/wordml/symex" xmlns:wpg="http://schemas.microsoft.com/office/word/2010/wordprocessingGroup" xmlns:wpi="http://schemas.microsoft.com/office/word/2010/wordprocessingInk" xmlns:wne="http://schemas.microsoft.com/office/word/2006/wordml" xmlns:wps="http://schemas.microsoft.com/office/word/2010/wordprocessingShape" mc:Ignorable="w14 w15 w16se w16cid w16 w16cex w16sdtdh wp14">
+<w:document xmlns:wpc="http://schemas.microsoft.com/office/word/2010/wordprocessingCanvas" xmlns:cx="http://schemas.microsoft.com/office/drawing/2014/chartex" xmlns:mc="http://schemas.openxmlformats.org/markup-compatibility/2006" xmlns:o="urn:schemas-microsoft-com:office:office" xmlns:r="http://schemas.openxmlformats.org/officeDocument/2006/relationships" xmlns:m="http://schemas.openxmlformats.org/officeDocument/2006/math" xmlns:v="urn:schemas-microsoft-com:vml" xmlns:wp14="http://schemas.microsoft.com/office/word/2010/wordprocessingDrawing" xmlns:wp="http://schemas.openxmlformats.org/drawingml/2006/wordprocessingDrawing" xmlns:w10="urn:schemas-microsoft-com:office:word" xmlns:w="http://schemas.openxmlformats.org/wordprocessingml/2006/main" xmlns:w14="http://schemas.microsoft.com/office/word/2010/wordml" xmlns:w15="http://schemas.microsoft.com/office/word/2012/wordml" xmlns:w16se="http://schemas.microsoft.com/office/word/2015/wordml/symex" xmlns:wpg="http://schemas.microsoft.com/office/word/2010/wordprocessingGroup" xmlns:wpi="http://schemas.microsoft.com/office/word/2010/wordprocessingInk" xmlns:wne="http://schemas.microsoft.com/office/word/2006/wordml" xmlns:wps="http://schemas.microsoft.com/office/word/2010/wordprocessingShape" mc:Ignorable="w14 w15 w16se wp14">
   <w:body>
     <w:p>
       <w:pPr>
-        <w:pStyle w:val="Pamatteksts"/>
+        <w:pStyle w:val="BodyText"/>
         <w:spacing w:before="4"/>
         <w:rPr>
           <w:sz w:val="12"/>
@@ -13,7 +13,7 @@
     </w:p>
     <w:p>
       <w:pPr>
-        <w:pStyle w:val="Pamatteksts"/>
+        <w:pStyle w:val="BodyText"/>
         <w:jc w:val="center"/>
         <w:rPr>
           <w:sz w:val="20"/>
@@ -64,7 +64,7 @@
     </w:p>
     <w:p>
       <w:pPr>
-        <w:pStyle w:val="Pamatteksts"/>
+        <w:pStyle w:val="BodyText"/>
         <w:rPr>
           <w:sz w:val="15"/>
         </w:rPr>
@@ -167,7 +167,7 @@
     </w:p>
     <w:p>
       <w:pPr>
-        <w:pStyle w:val="Pamatteksts"/>
+        <w:pStyle w:val="BodyText"/>
         <w:rPr>
           <w:sz w:val="30"/>
         </w:rPr>
@@ -175,7 +175,7 @@
     </w:p>
     <w:p>
       <w:pPr>
-        <w:pStyle w:val="Pamatteksts"/>
+        <w:pStyle w:val="BodyText"/>
         <w:rPr>
           <w:sz w:val="30"/>
         </w:rPr>
@@ -183,7 +183,7 @@
     </w:p>
     <w:p>
       <w:pPr>
-        <w:pStyle w:val="Pamatteksts"/>
+        <w:pStyle w:val="BodyText"/>
         <w:rPr>
           <w:sz w:val="30"/>
         </w:rPr>
@@ -191,7 +191,7 @@
     </w:p>
     <w:p>
       <w:pPr>
-        <w:pStyle w:val="Pamatteksts"/>
+        <w:pStyle w:val="BodyText"/>
         <w:rPr>
           <w:sz w:val="30"/>
         </w:rPr>
@@ -199,7 +199,7 @@
     </w:p>
     <w:p>
       <w:pPr>
-        <w:pStyle w:val="Pamatteksts"/>
+        <w:pStyle w:val="BodyText"/>
         <w:rPr>
           <w:sz w:val="30"/>
         </w:rPr>
@@ -323,7 +323,7 @@
     </w:p>
     <w:p>
       <w:pPr>
-        <w:pStyle w:val="Pamatteksts"/>
+        <w:pStyle w:val="BodyText"/>
         <w:rPr>
           <w:sz w:val="20"/>
         </w:rPr>
@@ -331,7 +331,7 @@
     </w:p>
     <w:p>
       <w:pPr>
-        <w:pStyle w:val="Pamatteksts"/>
+        <w:pStyle w:val="BodyText"/>
         <w:rPr>
           <w:sz w:val="20"/>
         </w:rPr>
@@ -339,7 +339,7 @@
     </w:p>
     <w:p>
       <w:pPr>
-        <w:pStyle w:val="Pamatteksts"/>
+        <w:pStyle w:val="BodyText"/>
         <w:rPr>
           <w:sz w:val="20"/>
         </w:rPr>
@@ -347,7 +347,7 @@
     </w:p>
     <w:p>
       <w:pPr>
-        <w:pStyle w:val="Pamatteksts"/>
+        <w:pStyle w:val="BodyText"/>
         <w:rPr>
           <w:sz w:val="20"/>
         </w:rPr>
@@ -355,7 +355,7 @@
     </w:p>
     <w:p>
       <w:pPr>
-        <w:pStyle w:val="Pamatteksts"/>
+        <w:pStyle w:val="BodyText"/>
         <w:rPr>
           <w:sz w:val="20"/>
         </w:rPr>
@@ -363,7 +363,7 @@
     </w:p>
     <w:p>
       <w:pPr>
-        <w:pStyle w:val="Pamatteksts"/>
+        <w:pStyle w:val="BodyText"/>
         <w:rPr>
           <w:sz w:val="21"/>
         </w:rPr>
@@ -545,7 +545,7 @@
     </w:tbl>
     <w:p>
       <w:pPr>
-        <w:pStyle w:val="Pamatteksts"/>
+        <w:pStyle w:val="BodyText"/>
         <w:rPr>
           <w:sz w:val="20"/>
         </w:rPr>
@@ -553,7 +553,7 @@
     </w:p>
     <w:p>
       <w:pPr>
-        <w:pStyle w:val="Pamatteksts"/>
+        <w:pStyle w:val="BodyText"/>
         <w:rPr>
           <w:sz w:val="20"/>
         </w:rPr>
@@ -561,7 +561,7 @@
     </w:p>
     <w:p>
       <w:pPr>
-        <w:pStyle w:val="Pamatteksts"/>
+        <w:pStyle w:val="BodyText"/>
         <w:rPr>
           <w:sz w:val="20"/>
         </w:rPr>
@@ -569,7 +569,7 @@
     </w:p>
     <w:p>
       <w:pPr>
-        <w:pStyle w:val="Pamatteksts"/>
+        <w:pStyle w:val="BodyText"/>
         <w:rPr>
           <w:sz w:val="20"/>
         </w:rPr>
@@ -577,7 +577,7 @@
     </w:p>
     <w:p>
       <w:pPr>
-        <w:pStyle w:val="Pamatteksts"/>
+        <w:pStyle w:val="BodyText"/>
         <w:spacing w:before="7"/>
         <w:rPr>
           <w:sz w:val="22"/>
@@ -710,7 +710,7 @@
     </w:tbl>
     <w:p>
       <w:pPr>
-        <w:pStyle w:val="Pamatteksts"/>
+        <w:pStyle w:val="BodyText"/>
         <w:rPr>
           <w:sz w:val="20"/>
         </w:rPr>
@@ -718,7 +718,7 @@
     </w:p>
     <w:p>
       <w:pPr>
-        <w:pStyle w:val="Pamatteksts"/>
+        <w:pStyle w:val="BodyText"/>
         <w:rPr>
           <w:sz w:val="20"/>
         </w:rPr>
@@ -726,7 +726,7 @@
     </w:p>
     <w:p>
       <w:pPr>
-        <w:pStyle w:val="Pamatteksts"/>
+        <w:pStyle w:val="BodyText"/>
         <w:rPr>
           <w:sz w:val="20"/>
         </w:rPr>
@@ -734,7 +734,7 @@
     </w:p>
     <w:p>
       <w:pPr>
-        <w:pStyle w:val="Pamatteksts"/>
+        <w:pStyle w:val="BodyText"/>
         <w:rPr>
           <w:sz w:val="20"/>
         </w:rPr>
@@ -742,7 +742,7 @@
     </w:p>
     <w:p>
       <w:pPr>
-        <w:pStyle w:val="Pamatteksts"/>
+        <w:pStyle w:val="BodyText"/>
         <w:rPr>
           <w:sz w:val="20"/>
         </w:rPr>
@@ -750,7 +750,7 @@
     </w:p>
     <w:p>
       <w:pPr>
-        <w:pStyle w:val="Pamatteksts"/>
+        <w:pStyle w:val="BodyText"/>
         <w:rPr>
           <w:sz w:val="20"/>
         </w:rPr>
@@ -758,7 +758,7 @@
     </w:p>
     <w:p>
       <w:pPr>
-        <w:pStyle w:val="Pamatteksts"/>
+        <w:pStyle w:val="BodyText"/>
         <w:rPr>
           <w:sz w:val="20"/>
         </w:rPr>
@@ -766,7 +766,7 @@
     </w:p>
     <w:p>
       <w:pPr>
-        <w:pStyle w:val="Pamatteksts"/>
+        <w:pStyle w:val="BodyText"/>
         <w:rPr>
           <w:sz w:val="20"/>
         </w:rPr>
@@ -774,7 +774,7 @@
     </w:p>
     <w:p>
       <w:pPr>
-        <w:pStyle w:val="Pamatteksts"/>
+        <w:pStyle w:val="BodyText"/>
         <w:rPr>
           <w:sz w:val="20"/>
         </w:rPr>
@@ -782,7 +782,7 @@
     </w:p>
     <w:p>
       <w:pPr>
-        <w:pStyle w:val="Pamatteksts"/>
+        <w:pStyle w:val="BodyText"/>
         <w:rPr>
           <w:sz w:val="20"/>
         </w:rPr>
@@ -790,7 +790,7 @@
     </w:p>
     <w:p>
       <w:pPr>
-        <w:pStyle w:val="Pamatteksts"/>
+        <w:pStyle w:val="BodyText"/>
         <w:spacing w:before="2"/>
         <w:rPr>
           <w:sz w:val="26"/>
@@ -838,7 +838,7 @@
     </w:p>
     <w:p>
       <w:pPr>
-        <w:pStyle w:val="Pamatteksts"/>
+        <w:pStyle w:val="BodyText"/>
         <w:rPr>
           <w:sz w:val="20"/>
         </w:rPr>
@@ -846,7 +846,7 @@
     </w:p>
     <w:p>
       <w:pPr>
-        <w:pStyle w:val="Pamatteksts"/>
+        <w:pStyle w:val="BodyText"/>
         <w:rPr>
           <w:sz w:val="20"/>
         </w:rPr>
@@ -854,7 +854,7 @@
     </w:p>
     <w:p>
       <w:pPr>
-        <w:pStyle w:val="Pamatteksts"/>
+        <w:pStyle w:val="BodyText"/>
         <w:rPr>
           <w:sz w:val="20"/>
         </w:rPr>
@@ -925,17 +925,17 @@
       <w:sdtContent>
         <w:p>
           <w:pPr>
-            <w:pStyle w:val="Saturardtjavirsraksts"/>
+            <w:pStyle w:val="TOCHeading"/>
             <w:spacing w:after="240"/>
             <w:jc w:val="center"/>
             <w:rPr>
-              <w:rStyle w:val="Virsraksts1Rakstz"/>
+              <w:rStyle w:val="Heading1Char"/>
               <w:rFonts w:ascii="Times New Roman" w:hAnsi="Times New Roman" w:cs="Times New Roman"/>
             </w:rPr>
           </w:pPr>
           <w:r>
             <w:rPr>
-              <w:rStyle w:val="Virsraksts1Rakstz"/>
+              <w:rStyle w:val="Heading1Char"/>
               <w:rFonts w:ascii="Times New Roman" w:hAnsi="Times New Roman" w:cs="Times New Roman"/>
             </w:rPr>
             <w:t>Saturs</w:t>
@@ -943,7 +943,7 @@
         </w:p>
         <w:p>
           <w:pPr>
-            <w:pStyle w:val="Saturs1"/>
+            <w:pStyle w:val="TOC1"/>
             <w:tabs>
               <w:tab w:val="right" w:leader="dot" w:pos="8887"/>
             </w:tabs>
@@ -965,7 +965,7 @@
           <w:hyperlink w:anchor="_Toc133285167" w:history="1">
             <w:r>
               <w:rPr>
-                <w:rStyle w:val="Hipersaite"/>
+                <w:rStyle w:val="Hyperlink"/>
                 <w:noProof/>
               </w:rPr>
               <w:t>Ievads</w:t>
@@ -1022,7 +1022,7 @@
         </w:p>
         <w:p>
           <w:pPr>
-            <w:pStyle w:val="Saturs1"/>
+            <w:pStyle w:val="TOC1"/>
             <w:tabs>
               <w:tab w:val="left" w:pos="440"/>
               <w:tab w:val="right" w:leader="dot" w:pos="8887"/>
@@ -1036,7 +1036,7 @@
           <w:hyperlink w:anchor="_Toc133285168" w:history="1">
             <w:r>
               <w:rPr>
-                <w:rStyle w:val="Hipersaite"/>
+                <w:rStyle w:val="Hyperlink"/>
                 <w:noProof/>
               </w:rPr>
               <w:t>1.</w:t>
@@ -1051,7 +1051,7 @@
             </w:r>
             <w:r>
               <w:rPr>
-                <w:rStyle w:val="Hipersaite"/>
+                <w:rStyle w:val="Hyperlink"/>
                 <w:noProof/>
               </w:rPr>
               <w:t>Uzdevuma formulējums</w:t>
@@ -1108,7 +1108,7 @@
         </w:p>
         <w:p>
           <w:pPr>
-            <w:pStyle w:val="Saturs1"/>
+            <w:pStyle w:val="TOC1"/>
             <w:tabs>
               <w:tab w:val="left" w:pos="440"/>
               <w:tab w:val="right" w:leader="dot" w:pos="8887"/>
@@ -1122,7 +1122,7 @@
           <w:hyperlink w:anchor="_Toc133285169" w:history="1">
             <w:r>
               <w:rPr>
-                <w:rStyle w:val="Hipersaite"/>
+                <w:rStyle w:val="Hyperlink"/>
                 <w:noProof/>
               </w:rPr>
               <w:t>2.</w:t>
@@ -1137,7 +1137,7 @@
             </w:r>
             <w:r>
               <w:rPr>
-                <w:rStyle w:val="Hipersaite"/>
+                <w:rStyle w:val="Hyperlink"/>
                 <w:noProof/>
               </w:rPr>
               <w:t>Programmatūras prasību funkcijas</w:t>
@@ -1194,7 +1194,7 @@
         </w:p>
         <w:p>
           <w:pPr>
-            <w:pStyle w:val="Saturs2"/>
+            <w:pStyle w:val="TOC2"/>
             <w:tabs>
               <w:tab w:val="left" w:pos="880"/>
               <w:tab w:val="right" w:leader="dot" w:pos="8887"/>
@@ -1208,7 +1208,7 @@
           <w:hyperlink w:anchor="_Toc133285170" w:history="1">
             <w:r>
               <w:rPr>
-                <w:rStyle w:val="Hipersaite"/>
+                <w:rStyle w:val="Hyperlink"/>
                 <w:noProof/>
               </w:rPr>
               <w:t>2.1.</w:t>
@@ -1223,7 +1223,7 @@
             </w:r>
             <w:r>
               <w:rPr>
-                <w:rStyle w:val="Hipersaite"/>
+                <w:rStyle w:val="Hyperlink"/>
                 <w:noProof/>
               </w:rPr>
               <w:t>Produkta perspektīva</w:t>
@@ -1280,7 +1280,7 @@
         </w:p>
         <w:p>
           <w:pPr>
-            <w:pStyle w:val="Saturs2"/>
+            <w:pStyle w:val="TOC2"/>
             <w:tabs>
               <w:tab w:val="left" w:pos="880"/>
               <w:tab w:val="right" w:leader="dot" w:pos="8887"/>
@@ -1294,7 +1294,7 @@
           <w:hyperlink w:anchor="_Toc133285171" w:history="1">
             <w:r>
               <w:rPr>
-                <w:rStyle w:val="Hipersaite"/>
+                <w:rStyle w:val="Hyperlink"/>
                 <w:noProof/>
               </w:rPr>
               <w:t>2.2.</w:t>
@@ -1309,7 +1309,7 @@
             </w:r>
             <w:r>
               <w:rPr>
-                <w:rStyle w:val="Hipersaite"/>
+                <w:rStyle w:val="Hyperlink"/>
                 <w:noProof/>
               </w:rPr>
               <w:t>Sistēmas funkcionālās prasības</w:t>
@@ -1366,7 +1366,7 @@
         </w:p>
         <w:p>
           <w:pPr>
-            <w:pStyle w:val="Saturs1"/>
+            <w:pStyle w:val="TOC1"/>
             <w:tabs>
               <w:tab w:val="right" w:leader="dot" w:pos="8887"/>
             </w:tabs>
@@ -1379,7 +1379,7 @@
           <w:hyperlink w:anchor="_Toc133285172" w:history="1">
             <w:r>
               <w:rPr>
-                <w:rStyle w:val="Hipersaite"/>
+                <w:rStyle w:val="Hyperlink"/>
                 <w:noProof/>
               </w:rPr>
               <w:t>2.3 Sistēmas nefunkcionālās prasības</w:t>
@@ -1436,7 +1436,7 @@
         </w:p>
         <w:p>
           <w:pPr>
-            <w:pStyle w:val="Saturs3"/>
+            <w:pStyle w:val="TOC3"/>
             <w:tabs>
               <w:tab w:val="right" w:leader="dot" w:pos="8887"/>
             </w:tabs>
@@ -1449,7 +1449,7 @@
           <w:hyperlink w:anchor="_Toc133285173" w:history="1">
             <w:r>
               <w:rPr>
-                <w:rStyle w:val="Hipersaite"/>
+                <w:rStyle w:val="Hyperlink"/>
                 <w:noProof/>
               </w:rPr>
               <w:t>2.3.1. Valoda</w:t>
@@ -1506,7 +1506,7 @@
         </w:p>
         <w:p>
           <w:pPr>
-            <w:pStyle w:val="Saturs3"/>
+            <w:pStyle w:val="TOC3"/>
             <w:tabs>
               <w:tab w:val="right" w:leader="dot" w:pos="8887"/>
             </w:tabs>
@@ -1519,7 +1519,7 @@
           <w:hyperlink w:anchor="_Toc133285174" w:history="1">
             <w:r>
               <w:rPr>
-                <w:rStyle w:val="Hipersaite"/>
+                <w:rStyle w:val="Hyperlink"/>
                 <w:noProof/>
               </w:rPr>
               <w:t>2.3.2. Saderība ar pārlūkprogrammām</w:t>
@@ -1576,7 +1576,7 @@
         </w:p>
         <w:p>
           <w:pPr>
-            <w:pStyle w:val="Saturs3"/>
+            <w:pStyle w:val="TOC3"/>
             <w:tabs>
               <w:tab w:val="right" w:leader="dot" w:pos="8887"/>
             </w:tabs>
@@ -1589,24 +1589,10 @@
           <w:hyperlink w:anchor="_Toc133285175" w:history="1">
             <w:r>
               <w:rPr>
-                <w:rStyle w:val="Hipersaite"/>
-                <w:noProof/>
-              </w:rPr>
-              <w:t>2.3.</w:t>
-            </w:r>
-            <w:r>
-              <w:rPr>
-                <w:rStyle w:val="Hipersaite"/>
-                <w:noProof/>
-              </w:rPr>
-              <w:t>3</w:t>
-            </w:r>
-            <w:r>
-              <w:rPr>
-                <w:rStyle w:val="Hipersaite"/>
-                <w:noProof/>
-              </w:rPr>
-              <w:t>. Drošība</w:t>
+                <w:rStyle w:val="Hyperlink"/>
+                <w:noProof/>
+              </w:rPr>
+              <w:t>2.3.3. Drošība</w:t>
             </w:r>
             <w:r>
               <w:rPr>
@@ -1660,7 +1646,7 @@
         </w:p>
         <w:p>
           <w:pPr>
-            <w:pStyle w:val="Saturs1"/>
+            <w:pStyle w:val="TOC1"/>
             <w:tabs>
               <w:tab w:val="right" w:leader="dot" w:pos="8887"/>
             </w:tabs>
@@ -1673,7 +1659,7 @@
           <w:hyperlink w:anchor="_Toc133285176" w:history="1">
             <w:r>
               <w:rPr>
-                <w:rStyle w:val="Hipersaite"/>
+                <w:rStyle w:val="Hyperlink"/>
                 <w:noProof/>
               </w:rPr>
               <w:t>3. Izstrādes līdzekļu, rīku apraksts un izvēles pamatojums</w:t>
@@ -1791,7 +1777,7 @@
     </w:p>
     <w:p>
       <w:pPr>
-        <w:pStyle w:val="Virsraksts1"/>
+        <w:pStyle w:val="Heading1"/>
         <w:spacing w:after="240"/>
         <w:rPr>
           <w:spacing w:val="-4"/>
@@ -1902,7 +1888,14 @@
           <w:sz w:val="24"/>
           <w:szCs w:val="24"/>
         </w:rPr>
-        <w:t xml:space="preserve">, kas var palīdzēt viņiem uzlabot mācību sasniegumus. </w:t>
+        <w:t>, kas var palīdzēt viņ</w:t>
+      </w:r>
+      <w:r>
+        <w:rPr>
+          <w:sz w:val="24"/>
+          <w:szCs w:val="24"/>
+        </w:rPr>
+        <w:t>iem uzlabot mācību sasniegumus.</w:t>
       </w:r>
     </w:p>
     <w:p>
@@ -1991,7 +1984,7 @@
     </w:p>
     <w:p>
       <w:pPr>
-        <w:pStyle w:val="Virsraksts1"/>
+        <w:pStyle w:val="Heading1"/>
         <w:numPr>
           <w:ilvl w:val="0"/>
           <w:numId w:val="2"/>
@@ -2174,7 +2167,7 @@
     </w:p>
     <w:p>
       <w:pPr>
-        <w:pStyle w:val="Virsraksts1"/>
+        <w:pStyle w:val="Heading1"/>
         <w:numPr>
           <w:ilvl w:val="0"/>
           <w:numId w:val="2"/>
@@ -2204,7 +2197,7 @@
     </w:p>
     <w:p>
       <w:pPr>
-        <w:pStyle w:val="Virsraksts2"/>
+        <w:pStyle w:val="Heading2"/>
         <w:numPr>
           <w:ilvl w:val="1"/>
           <w:numId w:val="2"/>
@@ -2245,7 +2238,7 @@
     </w:p>
     <w:p>
       <w:pPr>
-        <w:pStyle w:val="Virsraksts2"/>
+        <w:pStyle w:val="Heading2"/>
         <w:numPr>
           <w:ilvl w:val="1"/>
           <w:numId w:val="2"/>
@@ -2355,6 +2348,8 @@
         </w:rPr>
         <w:t>Ievaddati:</w:t>
       </w:r>
+      <w:bookmarkStart w:id="11" w:name="_GoBack"/>
+      <w:bookmarkEnd w:id="11"/>
     </w:p>
     <w:p>
       <w:pPr>
@@ -2442,7 +2437,7 @@
     </w:p>
     <w:p>
       <w:pPr>
-        <w:pStyle w:val="Sarakstarindkopa"/>
+        <w:pStyle w:val="ListParagraph"/>
         <w:numPr>
           <w:ilvl w:val="0"/>
           <w:numId w:val="3"/>
@@ -2471,7 +2466,7 @@
     </w:p>
     <w:p>
       <w:pPr>
-        <w:pStyle w:val="Sarakstarindkopa"/>
+        <w:pStyle w:val="ListParagraph"/>
         <w:numPr>
           <w:ilvl w:val="0"/>
           <w:numId w:val="3"/>
@@ -2855,7 +2850,7 @@
     </w:p>
     <w:p>
       <w:pPr>
-        <w:pStyle w:val="Sarakstarindkopa"/>
+        <w:pStyle w:val="ListParagraph"/>
         <w:numPr>
           <w:ilvl w:val="0"/>
           <w:numId w:val="4"/>
@@ -2901,7 +2896,7 @@
     </w:p>
     <w:p>
       <w:pPr>
-        <w:pStyle w:val="Sarakstarindkopa"/>
+        <w:pStyle w:val="ListParagraph"/>
         <w:numPr>
           <w:ilvl w:val="0"/>
           <w:numId w:val="4"/>
@@ -3056,25 +3051,25 @@
           <w:sz w:val="24"/>
           <w:szCs w:val="24"/>
         </w:rPr>
+        <w:t>Mērķis:</w:t>
+      </w:r>
+    </w:p>
+    <w:p>
+      <w:pPr>
+        <w:spacing w:before="30" w:after="30"/>
+        <w:ind w:firstLine="720"/>
+        <w:jc w:val="both"/>
+        <w:rPr>
+          <w:sz w:val="24"/>
+          <w:szCs w:val="24"/>
+        </w:rPr>
+      </w:pPr>
+      <w:r>
+        <w:rPr>
+          <w:sz w:val="24"/>
+          <w:szCs w:val="24"/>
+        </w:rPr>
         <w:lastRenderedPageBreak/>
-        <w:t>Mērķis:</w:t>
-      </w:r>
-    </w:p>
-    <w:p>
-      <w:pPr>
-        <w:spacing w:before="30" w:after="30"/>
-        <w:ind w:firstLine="720"/>
-        <w:jc w:val="both"/>
-        <w:rPr>
-          <w:sz w:val="24"/>
-          <w:szCs w:val="24"/>
-        </w:rPr>
-      </w:pPr>
-      <w:r>
-        <w:rPr>
-          <w:sz w:val="24"/>
-          <w:szCs w:val="24"/>
-        </w:rPr>
         <w:t>Pārslēgties no sākumlapas sadaļas “</w:t>
       </w:r>
       <w:r>
@@ -3300,7 +3295,7 @@
     </w:p>
     <w:p>
       <w:pPr>
-        <w:pStyle w:val="Sarakstarindkopa"/>
+        <w:pStyle w:val="ListParagraph"/>
         <w:numPr>
           <w:ilvl w:val="0"/>
           <w:numId w:val="5"/>
@@ -3322,7 +3317,7 @@
     </w:p>
     <w:p>
       <w:pPr>
-        <w:pStyle w:val="Sarakstarindkopa"/>
+        <w:pStyle w:val="ListParagraph"/>
         <w:numPr>
           <w:ilvl w:val="0"/>
           <w:numId w:val="5"/>
@@ -3487,7 +3482,7 @@
     </w:p>
     <w:p>
       <w:pPr>
-        <w:pStyle w:val="Sarakstarindkopa"/>
+        <w:pStyle w:val="ListParagraph"/>
         <w:numPr>
           <w:ilvl w:val="0"/>
           <w:numId w:val="6"/>
@@ -3509,7 +3504,7 @@
     </w:p>
     <w:p>
       <w:pPr>
-        <w:pStyle w:val="Sarakstarindkopa"/>
+        <w:pStyle w:val="ListParagraph"/>
         <w:numPr>
           <w:ilvl w:val="0"/>
           <w:numId w:val="6"/>
@@ -3692,7 +3687,7 @@
     </w:p>
     <w:p>
       <w:pPr>
-        <w:pStyle w:val="Sarakstarindkopa"/>
+        <w:pStyle w:val="ListParagraph"/>
         <w:numPr>
           <w:ilvl w:val="0"/>
           <w:numId w:val="7"/>
@@ -3714,7 +3709,7 @@
     </w:p>
     <w:p>
       <w:pPr>
-        <w:pStyle w:val="Sarakstarindkopa"/>
+        <w:pStyle w:val="ListParagraph"/>
         <w:numPr>
           <w:ilvl w:val="0"/>
           <w:numId w:val="7"/>
@@ -3731,66 +3726,59 @@
           <w:sz w:val="24"/>
           <w:szCs w:val="24"/>
         </w:rPr>
-        <w:t xml:space="preserve">Datorpeles kreisais taustiņu klikšķis uz navigācijas joslas teksta “Sākumlapa” </w:t>
-      </w:r>
+        <w:t>Datorpeles kreisais taustiņu klikšķis uz navigācijas joslas teksta “Sākumlapa” mājaslapas augšēja labajā stūri.</w:t>
+      </w:r>
+    </w:p>
+    <w:p>
+      <w:pPr>
+        <w:spacing w:before="30" w:after="30"/>
+        <w:jc w:val="both"/>
+        <w:rPr>
+          <w:sz w:val="24"/>
+          <w:szCs w:val="24"/>
+        </w:rPr>
+      </w:pPr>
+      <w:r>
+        <w:rPr>
+          <w:sz w:val="24"/>
+          <w:szCs w:val="24"/>
+        </w:rPr>
+        <w:t>Apstrāde:</w:t>
+      </w:r>
+    </w:p>
+    <w:p>
+      <w:pPr>
+        <w:spacing w:before="30" w:after="30"/>
+        <w:ind w:firstLine="720"/>
+        <w:jc w:val="both"/>
+        <w:rPr>
+          <w:sz w:val="24"/>
+          <w:szCs w:val="24"/>
+        </w:rPr>
+      </w:pPr>
+      <w:r>
+        <w:rPr>
+          <w:sz w:val="24"/>
+          <w:szCs w:val="24"/>
+        </w:rPr>
+        <w:t>Tiek konstatēts klikšķis.</w:t>
+      </w:r>
+    </w:p>
+    <w:p>
+      <w:pPr>
+        <w:spacing w:before="30" w:after="30"/>
+        <w:jc w:val="both"/>
+        <w:rPr>
+          <w:sz w:val="24"/>
+          <w:szCs w:val="24"/>
+        </w:rPr>
+      </w:pPr>
       <w:r>
         <w:rPr>
           <w:sz w:val="24"/>
           <w:szCs w:val="24"/>
         </w:rPr>
         <w:lastRenderedPageBreak/>
-        <w:t>mājaslapas augšēja labajā stūri.</w:t>
-      </w:r>
-    </w:p>
-    <w:p>
-      <w:pPr>
-        <w:spacing w:before="30" w:after="30"/>
-        <w:jc w:val="both"/>
-        <w:rPr>
-          <w:sz w:val="24"/>
-          <w:szCs w:val="24"/>
-        </w:rPr>
-      </w:pPr>
-      <w:r>
-        <w:rPr>
-          <w:sz w:val="24"/>
-          <w:szCs w:val="24"/>
-        </w:rPr>
-        <w:t>Apstrāde:</w:t>
-      </w:r>
-    </w:p>
-    <w:p>
-      <w:pPr>
-        <w:spacing w:before="30" w:after="30"/>
-        <w:ind w:firstLine="720"/>
-        <w:jc w:val="both"/>
-        <w:rPr>
-          <w:sz w:val="24"/>
-          <w:szCs w:val="24"/>
-        </w:rPr>
-      </w:pPr>
-      <w:r>
-        <w:rPr>
-          <w:sz w:val="24"/>
-          <w:szCs w:val="24"/>
-        </w:rPr>
-        <w:t>Tiek konstatēts klikšķis.</w:t>
-      </w:r>
-    </w:p>
-    <w:p>
-      <w:pPr>
-        <w:spacing w:before="30" w:after="30"/>
-        <w:jc w:val="both"/>
-        <w:rPr>
-          <w:sz w:val="24"/>
-          <w:szCs w:val="24"/>
-        </w:rPr>
-      </w:pPr>
-      <w:r>
-        <w:rPr>
-          <w:sz w:val="24"/>
-          <w:szCs w:val="24"/>
-        </w:rPr>
         <w:t>Izvaddati:</w:t>
       </w:r>
     </w:p>
@@ -3915,7 +3903,7 @@
     </w:p>
     <w:p>
       <w:pPr>
-        <w:pStyle w:val="Sarakstarindkopa"/>
+        <w:pStyle w:val="ListParagraph"/>
         <w:numPr>
           <w:ilvl w:val="0"/>
           <w:numId w:val="8"/>
@@ -3937,7 +3925,7 @@
     </w:p>
     <w:p>
       <w:pPr>
-        <w:pStyle w:val="Sarakstarindkopa"/>
+        <w:pStyle w:val="ListParagraph"/>
         <w:numPr>
           <w:ilvl w:val="0"/>
           <w:numId w:val="8"/>
@@ -4102,7 +4090,7 @@
     </w:p>
     <w:p>
       <w:pPr>
-        <w:pStyle w:val="Sarakstarindkopa"/>
+        <w:pStyle w:val="ListParagraph"/>
         <w:numPr>
           <w:ilvl w:val="0"/>
           <w:numId w:val="9"/>
@@ -4124,7 +4112,7 @@
     </w:p>
     <w:p>
       <w:pPr>
-        <w:pStyle w:val="Sarakstarindkopa"/>
+        <w:pStyle w:val="ListParagraph"/>
         <w:numPr>
           <w:ilvl w:val="0"/>
           <w:numId w:val="9"/>
@@ -4312,7 +4300,7 @@
     </w:p>
     <w:p>
       <w:pPr>
-        <w:pStyle w:val="Sarakstarindkopa"/>
+        <w:pStyle w:val="ListParagraph"/>
         <w:numPr>
           <w:ilvl w:val="0"/>
           <w:numId w:val="12"/>
@@ -4355,7 +4343,7 @@
     </w:p>
     <w:p>
       <w:pPr>
-        <w:pStyle w:val="Sarakstarindkopa"/>
+        <w:pStyle w:val="ListParagraph"/>
         <w:numPr>
           <w:ilvl w:val="0"/>
           <w:numId w:val="12"/>
@@ -4496,7 +4484,6 @@
           <w:sz w:val="24"/>
           <w:szCs w:val="24"/>
         </w:rPr>
-        <w:lastRenderedPageBreak/>
         <w:t>Lietotājs var izvēlēties vai ies labot vērtējumu vai tikai mācīties.</w:t>
       </w:r>
     </w:p>
@@ -4537,7 +4524,7 @@
     </w:p>
     <w:p>
       <w:pPr>
-        <w:pStyle w:val="Sarakstarindkopa"/>
+        <w:pStyle w:val="ListParagraph"/>
         <w:numPr>
           <w:ilvl w:val="0"/>
           <w:numId w:val="12"/>
@@ -4559,7 +4546,7 @@
     </w:p>
     <w:p>
       <w:pPr>
-        <w:pStyle w:val="Sarakstarindkopa"/>
+        <w:pStyle w:val="ListParagraph"/>
         <w:numPr>
           <w:ilvl w:val="0"/>
           <w:numId w:val="12"/>
@@ -4593,6 +4580,7 @@
           <w:sz w:val="24"/>
           <w:szCs w:val="24"/>
         </w:rPr>
+        <w:lastRenderedPageBreak/>
         <w:t>Apstrāde:</w:t>
       </w:r>
     </w:p>
@@ -5206,10 +5194,10 @@
     </w:p>
     <w:p>
       <w:pPr>
-        <w:pStyle w:val="Virsraksts1"/>
+        <w:pStyle w:val="Heading1"/>
         <w:spacing w:after="240"/>
       </w:pPr>
-      <w:bookmarkStart w:id="11" w:name="_Toc133285172"/>
+      <w:bookmarkStart w:id="12" w:name="_Toc133285172"/>
       <w:r>
         <w:lastRenderedPageBreak/>
         <w:t>2.3</w:t>
@@ -5223,13 +5211,13 @@
       <w:r>
         <w:t>Sistēmas nefunkcionālās prasības</w:t>
       </w:r>
-      <w:bookmarkEnd w:id="11"/>
-    </w:p>
-    <w:p>
-      <w:pPr>
-        <w:pStyle w:val="Virsraksts3"/>
-      </w:pPr>
-      <w:bookmarkStart w:id="12" w:name="_Toc133285173"/>
+      <w:bookmarkEnd w:id="12"/>
+    </w:p>
+    <w:p>
+      <w:pPr>
+        <w:pStyle w:val="Heading3"/>
+      </w:pPr>
+      <w:bookmarkStart w:id="13" w:name="_Toc133285173"/>
       <w:r>
         <w:t>2.3.1</w:t>
       </w:r>
@@ -5239,7 +5227,7 @@
       <w:r>
         <w:t xml:space="preserve"> Valoda</w:t>
       </w:r>
-      <w:bookmarkEnd w:id="12"/>
+      <w:bookmarkEnd w:id="13"/>
     </w:p>
     <w:p>
       <w:pPr>
@@ -5261,9 +5249,9 @@
     </w:p>
     <w:p>
       <w:pPr>
-        <w:pStyle w:val="Virsraksts3"/>
-      </w:pPr>
-      <w:bookmarkStart w:id="13" w:name="_Toc133285174"/>
+        <w:pStyle w:val="Heading3"/>
+      </w:pPr>
+      <w:bookmarkStart w:id="14" w:name="_Toc133285174"/>
       <w:r>
         <w:t>2.3.2</w:t>
       </w:r>
@@ -5279,7 +5267,7 @@
       <w:r>
         <w:t xml:space="preserve"> ar pārlūkprogrammām</w:t>
       </w:r>
-      <w:bookmarkEnd w:id="13"/>
+      <w:bookmarkEnd w:id="14"/>
     </w:p>
     <w:p>
       <w:pPr>
@@ -5301,9 +5289,9 @@
     </w:p>
     <w:p>
       <w:pPr>
-        <w:pStyle w:val="Virsraksts3"/>
-      </w:pPr>
-      <w:bookmarkStart w:id="14" w:name="_Toc133285175"/>
+        <w:pStyle w:val="Heading3"/>
+      </w:pPr>
+      <w:bookmarkStart w:id="15" w:name="_Toc133285175"/>
       <w:r>
         <w:t>2.3.3</w:t>
       </w:r>
@@ -5313,7 +5301,7 @@
       <w:r>
         <w:t xml:space="preserve"> Drošība</w:t>
       </w:r>
-      <w:bookmarkEnd w:id="14"/>
+      <w:bookmarkEnd w:id="15"/>
     </w:p>
     <w:p>
       <w:pPr>
@@ -5360,7 +5348,7 @@
     </w:p>
     <w:p>
       <w:pPr>
-        <w:pStyle w:val="Virsraksts1"/>
+        <w:pStyle w:val="Heading1"/>
         <w:spacing w:after="240"/>
         <w:rPr>
           <w:bCs/>
@@ -5387,7 +5375,7 @@
     </w:p>
     <w:p>
       <w:pPr>
-        <w:pStyle w:val="Sarakstarindkopa"/>
+        <w:pStyle w:val="ListParagraph"/>
         <w:ind w:left="0" w:firstLine="720"/>
       </w:pPr>
       <w:r>
@@ -5397,7 +5385,7 @@
     <w:p/>
     <w:p>
       <w:pPr>
-        <w:pStyle w:val="Virsraksts1"/>
+        <w:pStyle w:val="Heading1"/>
         <w:spacing w:after="240"/>
       </w:pPr>
       <w:r>
@@ -5407,19 +5395,19 @@
     <w:p/>
     <w:p>
       <w:pPr>
-        <w:pStyle w:val="Virsraksts1"/>
+        <w:pStyle w:val="Heading1"/>
         <w:spacing w:after="240"/>
       </w:pPr>
-      <w:bookmarkStart w:id="15" w:name="_Toc133285176"/>
+      <w:bookmarkStart w:id="16" w:name="_Toc133285176"/>
       <w:r>
         <w:t>3. Izstrādes līdzekļu, rīku apraksts un izvēles pamatojums</w:t>
       </w:r>
-      <w:bookmarkEnd w:id="15"/>
+      <w:bookmarkEnd w:id="16"/>
     </w:p>
     <w:sectPr>
       <w:footerReference w:type="default" r:id="rId10"/>
       <w:pgSz w:w="11906" w:h="16838" w:code="9"/>
-      <w:pgMar w:top="1123" w:right="1123" w:bottom="1123" w:left="1886" w:header="720" w:footer="720" w:gutter="0"/>
+      <w:pgMar w:top="1134" w:right="1134" w:bottom="1134" w:left="1418" w:header="720" w:footer="720" w:gutter="0"/>
       <w:pgNumType w:start="3"/>
       <w:cols w:space="720"/>
       <w:docGrid w:linePitch="360"/>
@@ -5429,7 +5417,7 @@
 </file>
 
 <file path=word/endnotes.xml><?xml version="1.0" encoding="utf-8"?>
-<w:endnotes xmlns:wpc="http://schemas.microsoft.com/office/word/2010/wordprocessingCanvas" xmlns:cx="http://schemas.microsoft.com/office/drawing/2014/chartex" xmlns:cx1="http://schemas.microsoft.com/office/drawing/2015/9/8/chartex" xmlns:cx2="http://schemas.microsoft.com/office/drawing/2015/10/21/chartex" xmlns:cx3="http://schemas.microsoft.com/office/drawing/2016/5/9/chartex" xmlns:cx4="http://schemas.microsoft.com/office/drawing/2016/5/10/chartex" xmlns:cx5="http://schemas.microsoft.com/office/drawing/2016/5/11/chartex" xmlns:cx6="http://schemas.microsoft.com/office/drawing/2016/5/12/chartex" xmlns:cx7="http://schemas.microsoft.com/office/drawing/2016/5/13/chartex" xmlns:cx8="http://schemas.microsoft.com/office/drawing/2016/5/14/chartex" xmlns:mc="http://schemas.openxmlformats.org/markup-compatibility/2006" xmlns:aink="http://schemas.microsoft.com/office/drawing/2016/ink" xmlns:am3d="http://schemas.microsoft.com/office/drawing/2017/model3d" xmlns:o="urn:schemas-microsoft-com:office:office" xmlns:oel="http://schemas.microsoft.com/office/2019/extlst" xmlns:r="http://schemas.openxmlformats.org/officeDocument/2006/relationships" xmlns:m="http://schemas.openxmlformats.org/officeDocument/2006/math" xmlns:v="urn:schemas-microsoft-com:vml" xmlns:wp14="http://schemas.microsoft.com/office/word/2010/wordprocessingDrawing" xmlns:wp="http://schemas.openxmlformats.org/drawingml/2006/wordprocessingDrawing" xmlns:w10="urn:schemas-microsoft-com:office:word" xmlns:w="http://schemas.openxmlformats.org/wordprocessingml/2006/main" xmlns:w14="http://schemas.microsoft.com/office/word/2010/wordml" xmlns:w15="http://schemas.microsoft.com/office/word/2012/wordml" xmlns:w16cex="http://schemas.microsoft.com/office/word/2018/wordml/cex" xmlns:w16cid="http://schemas.microsoft.com/office/word/2016/wordml/cid" xmlns:w16="http://schemas.microsoft.com/office/word/2018/wordml" xmlns:w16du="http://schemas.microsoft.com/office/word/2023/wordml/word16du" xmlns:w16sdtdh="http://schemas.microsoft.com/office/word/2020/wordml/sdtdatahash" xmlns:w16se="http://schemas.microsoft.com/office/word/2015/wordml/symex" xmlns:wpg="http://schemas.microsoft.com/office/word/2010/wordprocessingGroup" xmlns:wpi="http://schemas.microsoft.com/office/word/2010/wordprocessingInk" xmlns:wne="http://schemas.microsoft.com/office/word/2006/wordml" xmlns:wps="http://schemas.microsoft.com/office/word/2010/wordprocessingShape" mc:Ignorable="w14 w15 w16se w16cid w16 w16cex w16sdtdh wp14">
+<w:endnotes xmlns:wpc="http://schemas.microsoft.com/office/word/2010/wordprocessingCanvas" xmlns:cx="http://schemas.microsoft.com/office/drawing/2014/chartex" xmlns:mc="http://schemas.openxmlformats.org/markup-compatibility/2006" xmlns:o="urn:schemas-microsoft-com:office:office" xmlns:r="http://schemas.openxmlformats.org/officeDocument/2006/relationships" xmlns:m="http://schemas.openxmlformats.org/officeDocument/2006/math" xmlns:v="urn:schemas-microsoft-com:vml" xmlns:wp14="http://schemas.microsoft.com/office/word/2010/wordprocessingDrawing" xmlns:wp="http://schemas.openxmlformats.org/drawingml/2006/wordprocessingDrawing" xmlns:w10="urn:schemas-microsoft-com:office:word" xmlns:w="http://schemas.openxmlformats.org/wordprocessingml/2006/main" xmlns:w14="http://schemas.microsoft.com/office/word/2010/wordml" xmlns:w15="http://schemas.microsoft.com/office/word/2012/wordml" xmlns:w16se="http://schemas.microsoft.com/office/word/2015/wordml/symex" xmlns:wpg="http://schemas.microsoft.com/office/word/2010/wordprocessingGroup" xmlns:wpi="http://schemas.microsoft.com/office/word/2010/wordprocessingInk" xmlns:wne="http://schemas.microsoft.com/office/word/2006/wordml" xmlns:wps="http://schemas.microsoft.com/office/word/2010/wordprocessingShape" mc:Ignorable="w14 w15 w16se wp14">
   <w:endnote w:type="separator" w:id="-1">
     <w:p>
       <w:r>
@@ -5448,22 +5436,22 @@
 </file>
 
 <file path=word/footer1.xml><?xml version="1.0" encoding="utf-8"?>
-<w:ftr xmlns:wpc="http://schemas.microsoft.com/office/word/2010/wordprocessingCanvas" xmlns:cx="http://schemas.microsoft.com/office/drawing/2014/chartex" xmlns:cx1="http://schemas.microsoft.com/office/drawing/2015/9/8/chartex" xmlns:cx2="http://schemas.microsoft.com/office/drawing/2015/10/21/chartex" xmlns:cx3="http://schemas.microsoft.com/office/drawing/2016/5/9/chartex" xmlns:cx4="http://schemas.microsoft.com/office/drawing/2016/5/10/chartex" xmlns:cx5="http://schemas.microsoft.com/office/drawing/2016/5/11/chartex" xmlns:cx6="http://schemas.microsoft.com/office/drawing/2016/5/12/chartex" xmlns:cx7="http://schemas.microsoft.com/office/drawing/2016/5/13/chartex" xmlns:cx8="http://schemas.microsoft.com/office/drawing/2016/5/14/chartex" xmlns:mc="http://schemas.openxmlformats.org/markup-compatibility/2006" xmlns:aink="http://schemas.microsoft.com/office/drawing/2016/ink" xmlns:am3d="http://schemas.microsoft.com/office/drawing/2017/model3d" xmlns:o="urn:schemas-microsoft-com:office:office" xmlns:oel="http://schemas.microsoft.com/office/2019/extlst" xmlns:r="http://schemas.openxmlformats.org/officeDocument/2006/relationships" xmlns:m="http://schemas.openxmlformats.org/officeDocument/2006/math" xmlns:v="urn:schemas-microsoft-com:vml" xmlns:wp14="http://schemas.microsoft.com/office/word/2010/wordprocessingDrawing" xmlns:wp="http://schemas.openxmlformats.org/drawingml/2006/wordprocessingDrawing" xmlns:w10="urn:schemas-microsoft-com:office:word" xmlns:w="http://schemas.openxmlformats.org/wordprocessingml/2006/main" xmlns:w14="http://schemas.microsoft.com/office/word/2010/wordml" xmlns:w15="http://schemas.microsoft.com/office/word/2012/wordml" xmlns:w16cex="http://schemas.microsoft.com/office/word/2018/wordml/cex" xmlns:w16cid="http://schemas.microsoft.com/office/word/2016/wordml/cid" xmlns:w16="http://schemas.microsoft.com/office/word/2018/wordml" xmlns:w16du="http://schemas.microsoft.com/office/word/2023/wordml/word16du" xmlns:w16sdtdh="http://schemas.microsoft.com/office/word/2020/wordml/sdtdatahash" xmlns:w16se="http://schemas.microsoft.com/office/word/2015/wordml/symex" xmlns:wpg="http://schemas.microsoft.com/office/word/2010/wordprocessingGroup" xmlns:wpi="http://schemas.microsoft.com/office/word/2010/wordprocessingInk" xmlns:wne="http://schemas.microsoft.com/office/word/2006/wordml" xmlns:wps="http://schemas.microsoft.com/office/word/2010/wordprocessingShape" mc:Ignorable="w14 w15 w16se w16cid w16 w16cex w16sdtdh wp14">
+<w:ftr xmlns:wpc="http://schemas.microsoft.com/office/word/2010/wordprocessingCanvas" xmlns:cx="http://schemas.microsoft.com/office/drawing/2014/chartex" xmlns:mc="http://schemas.openxmlformats.org/markup-compatibility/2006" xmlns:o="urn:schemas-microsoft-com:office:office" xmlns:r="http://schemas.openxmlformats.org/officeDocument/2006/relationships" xmlns:m="http://schemas.openxmlformats.org/officeDocument/2006/math" xmlns:v="urn:schemas-microsoft-com:vml" xmlns:wp14="http://schemas.microsoft.com/office/word/2010/wordprocessingDrawing" xmlns:wp="http://schemas.openxmlformats.org/drawingml/2006/wordprocessingDrawing" xmlns:w10="urn:schemas-microsoft-com:office:word" xmlns:w="http://schemas.openxmlformats.org/wordprocessingml/2006/main" xmlns:w14="http://schemas.microsoft.com/office/word/2010/wordml" xmlns:w15="http://schemas.microsoft.com/office/word/2012/wordml" xmlns:w16se="http://schemas.microsoft.com/office/word/2015/wordml/symex" xmlns:wpg="http://schemas.microsoft.com/office/word/2010/wordprocessingGroup" xmlns:wpi="http://schemas.microsoft.com/office/word/2010/wordprocessingInk" xmlns:wne="http://schemas.microsoft.com/office/word/2006/wordml" xmlns:wps="http://schemas.microsoft.com/office/word/2010/wordprocessingShape" mc:Ignorable="w14 w15 w16se wp14">
   <w:p>
     <w:pPr>
-      <w:pStyle w:val="Kjene"/>
+      <w:pStyle w:val="Footer"/>
     </w:pPr>
   </w:p>
   <w:p>
     <w:pPr>
-      <w:pStyle w:val="Kjene"/>
+      <w:pStyle w:val="Footer"/>
     </w:pPr>
   </w:p>
 </w:ftr>
 </file>
 
 <file path=word/footer2.xml><?xml version="1.0" encoding="utf-8"?>
-<w:ftr xmlns:wpc="http://schemas.microsoft.com/office/word/2010/wordprocessingCanvas" xmlns:cx="http://schemas.microsoft.com/office/drawing/2014/chartex" xmlns:cx1="http://schemas.microsoft.com/office/drawing/2015/9/8/chartex" xmlns:cx2="http://schemas.microsoft.com/office/drawing/2015/10/21/chartex" xmlns:cx3="http://schemas.microsoft.com/office/drawing/2016/5/9/chartex" xmlns:cx4="http://schemas.microsoft.com/office/drawing/2016/5/10/chartex" xmlns:cx5="http://schemas.microsoft.com/office/drawing/2016/5/11/chartex" xmlns:cx6="http://schemas.microsoft.com/office/drawing/2016/5/12/chartex" xmlns:cx7="http://schemas.microsoft.com/office/drawing/2016/5/13/chartex" xmlns:cx8="http://schemas.microsoft.com/office/drawing/2016/5/14/chartex" xmlns:mc="http://schemas.openxmlformats.org/markup-compatibility/2006" xmlns:aink="http://schemas.microsoft.com/office/drawing/2016/ink" xmlns:am3d="http://schemas.microsoft.com/office/drawing/2017/model3d" xmlns:o="urn:schemas-microsoft-com:office:office" xmlns:oel="http://schemas.microsoft.com/office/2019/extlst" xmlns:r="http://schemas.openxmlformats.org/officeDocument/2006/relationships" xmlns:m="http://schemas.openxmlformats.org/officeDocument/2006/math" xmlns:v="urn:schemas-microsoft-com:vml" xmlns:wp14="http://schemas.microsoft.com/office/word/2010/wordprocessingDrawing" xmlns:wp="http://schemas.openxmlformats.org/drawingml/2006/wordprocessingDrawing" xmlns:w10="urn:schemas-microsoft-com:office:word" xmlns:w="http://schemas.openxmlformats.org/wordprocessingml/2006/main" xmlns:w14="http://schemas.microsoft.com/office/word/2010/wordml" xmlns:w15="http://schemas.microsoft.com/office/word/2012/wordml" xmlns:w16cex="http://schemas.microsoft.com/office/word/2018/wordml/cex" xmlns:w16cid="http://schemas.microsoft.com/office/word/2016/wordml/cid" xmlns:w16="http://schemas.microsoft.com/office/word/2018/wordml" xmlns:w16du="http://schemas.microsoft.com/office/word/2023/wordml/word16du" xmlns:w16sdtdh="http://schemas.microsoft.com/office/word/2020/wordml/sdtdatahash" xmlns:w16se="http://schemas.microsoft.com/office/word/2015/wordml/symex" xmlns:wpg="http://schemas.microsoft.com/office/word/2010/wordprocessingGroup" xmlns:wpi="http://schemas.microsoft.com/office/word/2010/wordprocessingInk" xmlns:wne="http://schemas.microsoft.com/office/word/2006/wordml" xmlns:wps="http://schemas.microsoft.com/office/word/2010/wordprocessingShape" mc:Ignorable="w14 w15 w16se w16cid w16 w16cex w16sdtdh wp14">
+<w:ftr xmlns:wpc="http://schemas.microsoft.com/office/word/2010/wordprocessingCanvas" xmlns:cx="http://schemas.microsoft.com/office/drawing/2014/chartex" xmlns:mc="http://schemas.openxmlformats.org/markup-compatibility/2006" xmlns:o="urn:schemas-microsoft-com:office:office" xmlns:r="http://schemas.openxmlformats.org/officeDocument/2006/relationships" xmlns:m="http://schemas.openxmlformats.org/officeDocument/2006/math" xmlns:v="urn:schemas-microsoft-com:vml" xmlns:wp14="http://schemas.microsoft.com/office/word/2010/wordprocessingDrawing" xmlns:wp="http://schemas.openxmlformats.org/drawingml/2006/wordprocessingDrawing" xmlns:w10="urn:schemas-microsoft-com:office:word" xmlns:w="http://schemas.openxmlformats.org/wordprocessingml/2006/main" xmlns:w14="http://schemas.microsoft.com/office/word/2010/wordml" xmlns:w15="http://schemas.microsoft.com/office/word/2012/wordml" xmlns:w16se="http://schemas.microsoft.com/office/word/2015/wordml/symex" xmlns:wpg="http://schemas.microsoft.com/office/word/2010/wordprocessingGroup" xmlns:wpi="http://schemas.microsoft.com/office/word/2010/wordprocessingInk" xmlns:wne="http://schemas.microsoft.com/office/word/2006/wordml" xmlns:wps="http://schemas.microsoft.com/office/word/2010/wordprocessingShape" mc:Ignorable="w14 w15 w16se wp14">
   <w:sdt>
     <w:sdtPr>
       <w:id w:val="-1098870954"/>
@@ -5472,10 +5460,11 @@
         <w:docPartUnique/>
       </w:docPartObj>
     </w:sdtPr>
+    <w:sdtEndPr/>
     <w:sdtContent>
       <w:p>
         <w:pPr>
-          <w:pStyle w:val="Kjene"/>
+          <w:pStyle w:val="Footer"/>
           <w:jc w:val="center"/>
         </w:pPr>
         <w:r>
@@ -5488,7 +5477,10 @@
           <w:fldChar w:fldCharType="separate"/>
         </w:r>
         <w:r>
-          <w:t>2</w:t>
+          <w:rPr>
+            <w:noProof/>
+          </w:rPr>
+          <w:t>6</w:t>
         </w:r>
         <w:r>
           <w:fldChar w:fldCharType="end"/>
@@ -5501,14 +5493,14 @@
   </w:sdt>
   <w:p>
     <w:pPr>
-      <w:pStyle w:val="Kjene"/>
+      <w:pStyle w:val="Footer"/>
     </w:pPr>
   </w:p>
 </w:ftr>
 </file>
 
 <file path=word/footnotes.xml><?xml version="1.0" encoding="utf-8"?>
-<w:footnotes xmlns:wpc="http://schemas.microsoft.com/office/word/2010/wordprocessingCanvas" xmlns:cx="http://schemas.microsoft.com/office/drawing/2014/chartex" xmlns:cx1="http://schemas.microsoft.com/office/drawing/2015/9/8/chartex" xmlns:cx2="http://schemas.microsoft.com/office/drawing/2015/10/21/chartex" xmlns:cx3="http://schemas.microsoft.com/office/drawing/2016/5/9/chartex" xmlns:cx4="http://schemas.microsoft.com/office/drawing/2016/5/10/chartex" xmlns:cx5="http://schemas.microsoft.com/office/drawing/2016/5/11/chartex" xmlns:cx6="http://schemas.microsoft.com/office/drawing/2016/5/12/chartex" xmlns:cx7="http://schemas.microsoft.com/office/drawing/2016/5/13/chartex" xmlns:cx8="http://schemas.microsoft.com/office/drawing/2016/5/14/chartex" xmlns:mc="http://schemas.openxmlformats.org/markup-compatibility/2006" xmlns:aink="http://schemas.microsoft.com/office/drawing/2016/ink" xmlns:am3d="http://schemas.microsoft.com/office/drawing/2017/model3d" xmlns:o="urn:schemas-microsoft-com:office:office" xmlns:oel="http://schemas.microsoft.com/office/2019/extlst" xmlns:r="http://schemas.openxmlformats.org/officeDocument/2006/relationships" xmlns:m="http://schemas.openxmlformats.org/officeDocument/2006/math" xmlns:v="urn:schemas-microsoft-com:vml" xmlns:wp14="http://schemas.microsoft.com/office/word/2010/wordprocessingDrawing" xmlns:wp="http://schemas.openxmlformats.org/drawingml/2006/wordprocessingDrawing" xmlns:w10="urn:schemas-microsoft-com:office:word" xmlns:w="http://schemas.openxmlformats.org/wordprocessingml/2006/main" xmlns:w14="http://schemas.microsoft.com/office/word/2010/wordml" xmlns:w15="http://schemas.microsoft.com/office/word/2012/wordml" xmlns:w16cex="http://schemas.microsoft.com/office/word/2018/wordml/cex" xmlns:w16cid="http://schemas.microsoft.com/office/word/2016/wordml/cid" xmlns:w16="http://schemas.microsoft.com/office/word/2018/wordml" xmlns:w16du="http://schemas.microsoft.com/office/word/2023/wordml/word16du" xmlns:w16sdtdh="http://schemas.microsoft.com/office/word/2020/wordml/sdtdatahash" xmlns:w16se="http://schemas.microsoft.com/office/word/2015/wordml/symex" xmlns:wpg="http://schemas.microsoft.com/office/word/2010/wordprocessingGroup" xmlns:wpi="http://schemas.microsoft.com/office/word/2010/wordprocessingInk" xmlns:wne="http://schemas.microsoft.com/office/word/2006/wordml" xmlns:wps="http://schemas.microsoft.com/office/word/2010/wordprocessingShape" mc:Ignorable="w14 w15 w16se w16cid w16 w16cex w16sdtdh wp14">
+<w:footnotes xmlns:wpc="http://schemas.microsoft.com/office/word/2010/wordprocessingCanvas" xmlns:cx="http://schemas.microsoft.com/office/drawing/2014/chartex" xmlns:mc="http://schemas.openxmlformats.org/markup-compatibility/2006" xmlns:o="urn:schemas-microsoft-com:office:office" xmlns:r="http://schemas.openxmlformats.org/officeDocument/2006/relationships" xmlns:m="http://schemas.openxmlformats.org/officeDocument/2006/math" xmlns:v="urn:schemas-microsoft-com:vml" xmlns:wp14="http://schemas.microsoft.com/office/word/2010/wordprocessingDrawing" xmlns:wp="http://schemas.openxmlformats.org/drawingml/2006/wordprocessingDrawing" xmlns:w10="urn:schemas-microsoft-com:office:word" xmlns:w="http://schemas.openxmlformats.org/wordprocessingml/2006/main" xmlns:w14="http://schemas.microsoft.com/office/word/2010/wordml" xmlns:w15="http://schemas.microsoft.com/office/word/2012/wordml" xmlns:w16se="http://schemas.microsoft.com/office/word/2015/wordml/symex" xmlns:wpg="http://schemas.microsoft.com/office/word/2010/wordprocessingGroup" xmlns:wpi="http://schemas.microsoft.com/office/word/2010/wordprocessingInk" xmlns:wne="http://schemas.microsoft.com/office/word/2006/wordml" xmlns:wps="http://schemas.microsoft.com/office/word/2010/wordprocessingShape" mc:Ignorable="w14 w15 w16se wp14">
   <w:footnote w:type="separator" w:id="-1">
     <w:p>
       <w:r>
@@ -5527,7 +5519,7 @@
 </file>
 
 <file path=word/numbering.xml><?xml version="1.0" encoding="utf-8"?>
-<w:numbering xmlns:wpc="http://schemas.microsoft.com/office/word/2010/wordprocessingCanvas" xmlns:cx="http://schemas.microsoft.com/office/drawing/2014/chartex" xmlns:cx1="http://schemas.microsoft.com/office/drawing/2015/9/8/chartex" xmlns:cx2="http://schemas.microsoft.com/office/drawing/2015/10/21/chartex" xmlns:cx3="http://schemas.microsoft.com/office/drawing/2016/5/9/chartex" xmlns:cx4="http://schemas.microsoft.com/office/drawing/2016/5/10/chartex" xmlns:cx5="http://schemas.microsoft.com/office/drawing/2016/5/11/chartex" xmlns:cx6="http://schemas.microsoft.com/office/drawing/2016/5/12/chartex" xmlns:cx7="http://schemas.microsoft.com/office/drawing/2016/5/13/chartex" xmlns:cx8="http://schemas.microsoft.com/office/drawing/2016/5/14/chartex" xmlns:mc="http://schemas.openxmlformats.org/markup-compatibility/2006" xmlns:aink="http://schemas.microsoft.com/office/drawing/2016/ink" xmlns:am3d="http://schemas.microsoft.com/office/drawing/2017/model3d" xmlns:o="urn:schemas-microsoft-com:office:office" xmlns:oel="http://schemas.microsoft.com/office/2019/extlst" xmlns:r="http://schemas.openxmlformats.org/officeDocument/2006/relationships" xmlns:m="http://schemas.openxmlformats.org/officeDocument/2006/math" xmlns:v="urn:schemas-microsoft-com:vml" xmlns:wp14="http://schemas.microsoft.com/office/word/2010/wordprocessingDrawing" xmlns:wp="http://schemas.openxmlformats.org/drawingml/2006/wordprocessingDrawing" xmlns:w10="urn:schemas-microsoft-com:office:word" xmlns:w="http://schemas.openxmlformats.org/wordprocessingml/2006/main" xmlns:w14="http://schemas.microsoft.com/office/word/2010/wordml" xmlns:w15="http://schemas.microsoft.com/office/word/2012/wordml" xmlns:w16cex="http://schemas.microsoft.com/office/word/2018/wordml/cex" xmlns:w16cid="http://schemas.microsoft.com/office/word/2016/wordml/cid" xmlns:w16="http://schemas.microsoft.com/office/word/2018/wordml" xmlns:w16du="http://schemas.microsoft.com/office/word/2023/wordml/word16du" xmlns:w16sdtdh="http://schemas.microsoft.com/office/word/2020/wordml/sdtdatahash" xmlns:w16se="http://schemas.microsoft.com/office/word/2015/wordml/symex" xmlns:wpg="http://schemas.microsoft.com/office/word/2010/wordprocessingGroup" xmlns:wpi="http://schemas.microsoft.com/office/word/2010/wordprocessingInk" xmlns:wne="http://schemas.microsoft.com/office/word/2006/wordml" xmlns:wps="http://schemas.microsoft.com/office/word/2010/wordprocessingShape" mc:Ignorable="w14 w15 w16se w16cid w16 w16cex w16sdtdh wp14">
+<w:numbering xmlns:wpc="http://schemas.microsoft.com/office/word/2010/wordprocessingCanvas" xmlns:cx="http://schemas.microsoft.com/office/drawing/2014/chartex" xmlns:mc="http://schemas.openxmlformats.org/markup-compatibility/2006" xmlns:o="urn:schemas-microsoft-com:office:office" xmlns:r="http://schemas.openxmlformats.org/officeDocument/2006/relationships" xmlns:m="http://schemas.openxmlformats.org/officeDocument/2006/math" xmlns:v="urn:schemas-microsoft-com:vml" xmlns:wp14="http://schemas.microsoft.com/office/word/2010/wordprocessingDrawing" xmlns:wp="http://schemas.openxmlformats.org/drawingml/2006/wordprocessingDrawing" xmlns:w10="urn:schemas-microsoft-com:office:word" xmlns:w="http://schemas.openxmlformats.org/wordprocessingml/2006/main" xmlns:w14="http://schemas.microsoft.com/office/word/2010/wordml" xmlns:w15="http://schemas.microsoft.com/office/word/2012/wordml" xmlns:w16se="http://schemas.microsoft.com/office/word/2015/wordml/symex" xmlns:wpg="http://schemas.microsoft.com/office/word/2010/wordprocessingGroup" xmlns:wpi="http://schemas.microsoft.com/office/word/2010/wordprocessingInk" xmlns:wne="http://schemas.microsoft.com/office/word/2006/wordml" xmlns:wps="http://schemas.microsoft.com/office/word/2010/wordprocessingShape" mc:Ignorable="w14 w15 w16se wp14">
   <w:abstractNum w:abstractNumId="0" w15:restartNumberingAfterBreak="0">
     <w:nsid w:val="12B562FE"/>
     <w:multiLevelType w:val="hybridMultilevel"/>
@@ -6717,50 +6709,50 @@
       </w:pPr>
     </w:lvl>
   </w:abstractNum>
-  <w:num w:numId="1" w16cid:durableId="839394642">
+  <w:num w:numId="1">
     <w:abstractNumId w:val="7"/>
   </w:num>
-  <w:num w:numId="2" w16cid:durableId="117994685">
+  <w:num w:numId="2">
     <w:abstractNumId w:val="2"/>
   </w:num>
-  <w:num w:numId="3" w16cid:durableId="1136144195">
+  <w:num w:numId="3">
     <w:abstractNumId w:val="3"/>
   </w:num>
-  <w:num w:numId="4" w16cid:durableId="522406987">
+  <w:num w:numId="4">
     <w:abstractNumId w:val="5"/>
   </w:num>
-  <w:num w:numId="5" w16cid:durableId="626011273">
+  <w:num w:numId="5">
     <w:abstractNumId w:val="10"/>
   </w:num>
-  <w:num w:numId="6" w16cid:durableId="138227308">
+  <w:num w:numId="6">
     <w:abstractNumId w:val="12"/>
   </w:num>
-  <w:num w:numId="7" w16cid:durableId="257982167">
+  <w:num w:numId="7">
     <w:abstractNumId w:val="1"/>
   </w:num>
-  <w:num w:numId="8" w16cid:durableId="991063444">
+  <w:num w:numId="8">
     <w:abstractNumId w:val="6"/>
   </w:num>
-  <w:num w:numId="9" w16cid:durableId="141772671">
+  <w:num w:numId="9">
     <w:abstractNumId w:val="0"/>
   </w:num>
-  <w:num w:numId="10" w16cid:durableId="1172374329">
+  <w:num w:numId="10">
     <w:abstractNumId w:val="9"/>
   </w:num>
-  <w:num w:numId="11" w16cid:durableId="75368943">
+  <w:num w:numId="11">
     <w:abstractNumId w:val="11"/>
   </w:num>
-  <w:num w:numId="12" w16cid:durableId="1454398164">
+  <w:num w:numId="12">
     <w:abstractNumId w:val="4"/>
   </w:num>
-  <w:num w:numId="13" w16cid:durableId="1820917957">
+  <w:num w:numId="13">
     <w:abstractNumId w:val="8"/>
   </w:num>
 </w:numbering>
 </file>
 
 <file path=word/styles.xml><?xml version="1.0" encoding="utf-8"?>
-<w:styles xmlns:mc="http://schemas.openxmlformats.org/markup-compatibility/2006" xmlns:r="http://schemas.openxmlformats.org/officeDocument/2006/relationships" xmlns:w="http://schemas.openxmlformats.org/wordprocessingml/2006/main" xmlns:w14="http://schemas.microsoft.com/office/word/2010/wordml" xmlns:w15="http://schemas.microsoft.com/office/word/2012/wordml" xmlns:w16cex="http://schemas.microsoft.com/office/word/2018/wordml/cex" xmlns:w16cid="http://schemas.microsoft.com/office/word/2016/wordml/cid" xmlns:w16="http://schemas.microsoft.com/office/word/2018/wordml" xmlns:w16sdtdh="http://schemas.microsoft.com/office/word/2020/wordml/sdtdatahash" xmlns:w16se="http://schemas.microsoft.com/office/word/2015/wordml/symex" mc:Ignorable="w14 w15 w16se w16cid w16 w16cex w16sdtdh">
+<w:styles xmlns:mc="http://schemas.openxmlformats.org/markup-compatibility/2006" xmlns:r="http://schemas.openxmlformats.org/officeDocument/2006/relationships" xmlns:w="http://schemas.openxmlformats.org/wordprocessingml/2006/main" xmlns:w14="http://schemas.microsoft.com/office/word/2010/wordml" xmlns:w15="http://schemas.microsoft.com/office/word/2012/wordml" xmlns:w16se="http://schemas.microsoft.com/office/word/2015/wordml/symex" mc:Ignorable="w14 w15 w16se">
   <w:docDefaults>
     <w:rPrDefault>
       <w:rPr>
@@ -6777,7 +6769,7 @@
       </w:pPr>
     </w:pPrDefault>
   </w:docDefaults>
-  <w:latentStyles w:defLockedState="0" w:defUIPriority="99" w:defSemiHidden="0" w:defUnhideWhenUsed="0" w:defQFormat="0" w:count="376">
+  <w:latentStyles w:defLockedState="0" w:defUIPriority="99" w:defSemiHidden="0" w:defUnhideWhenUsed="0" w:defQFormat="0" w:count="371">
     <w:lsdException w:name="Normal" w:uiPriority="1" w:qFormat="1"/>
     <w:lsdException w:name="heading 1" w:uiPriority="9" w:qFormat="1"/>
     <w:lsdException w:name="heading 2" w:semiHidden="1" w:uiPriority="9" w:unhideWhenUsed="1" w:qFormat="1"/>
@@ -7149,13 +7141,8 @@
     <w:lsdException w:name="List Table 5 Dark Accent 6" w:uiPriority="50"/>
     <w:lsdException w:name="List Table 6 Colorful Accent 6" w:uiPriority="51"/>
     <w:lsdException w:name="List Table 7 Colorful Accent 6" w:uiPriority="52"/>
-    <w:lsdException w:name="Mention" w:semiHidden="1" w:unhideWhenUsed="1"/>
-    <w:lsdException w:name="Smart Hyperlink" w:semiHidden="1" w:unhideWhenUsed="1"/>
-    <w:lsdException w:name="Hashtag" w:semiHidden="1" w:unhideWhenUsed="1"/>
-    <w:lsdException w:name="Unresolved Mention" w:semiHidden="1" w:unhideWhenUsed="1"/>
-    <w:lsdException w:name="Smart Link" w:semiHidden="1" w:unhideWhenUsed="1"/>
   </w:latentStyles>
-  <w:style w:type="paragraph" w:default="1" w:styleId="Parasts">
+  <w:style w:type="paragraph" w:default="1" w:styleId="Normal">
     <w:name w:val="Normal"/>
     <w:uiPriority w:val="1"/>
     <w:qFormat/>
@@ -7171,11 +7158,11 @@
       <w14:ligatures w14:val="none"/>
     </w:rPr>
   </w:style>
-  <w:style w:type="paragraph" w:styleId="Virsraksts1">
+  <w:style w:type="paragraph" w:styleId="Heading1">
     <w:name w:val="heading 1"/>
-    <w:basedOn w:val="Parasts"/>
-    <w:next w:val="Parasts"/>
-    <w:link w:val="Virsraksts1Rakstz"/>
+    <w:basedOn w:val="Normal"/>
+    <w:next w:val="Normal"/>
+    <w:link w:val="Heading1Char"/>
     <w:uiPriority w:val="9"/>
     <w:qFormat/>
     <w:rsid w:val="007A5D2A"/>
@@ -7194,11 +7181,11 @@
       <w:szCs w:val="32"/>
     </w:rPr>
   </w:style>
-  <w:style w:type="paragraph" w:styleId="Virsraksts2">
+  <w:style w:type="paragraph" w:styleId="Heading2">
     <w:name w:val="heading 2"/>
-    <w:basedOn w:val="Parasts"/>
-    <w:next w:val="Parasts"/>
-    <w:link w:val="Virsraksts2Rakstz"/>
+    <w:basedOn w:val="Normal"/>
+    <w:next w:val="Normal"/>
+    <w:link w:val="Heading2Char"/>
     <w:uiPriority w:val="9"/>
     <w:unhideWhenUsed/>
     <w:qFormat/>
@@ -7218,11 +7205,11 @@
       <w:szCs w:val="26"/>
     </w:rPr>
   </w:style>
-  <w:style w:type="paragraph" w:styleId="Virsraksts3">
+  <w:style w:type="paragraph" w:styleId="Heading3">
     <w:name w:val="heading 3"/>
-    <w:basedOn w:val="Parasts"/>
-    <w:next w:val="Parasts"/>
-    <w:link w:val="Virsraksts3Rakstz"/>
+    <w:basedOn w:val="Normal"/>
+    <w:next w:val="Normal"/>
+    <w:link w:val="Heading3Char"/>
     <w:uiPriority w:val="9"/>
     <w:unhideWhenUsed/>
     <w:qFormat/>
@@ -7241,13 +7228,13 @@
       <w:szCs w:val="24"/>
     </w:rPr>
   </w:style>
-  <w:style w:type="character" w:default="1" w:styleId="Noklusjumarindkopasfonts">
+  <w:style w:type="character" w:default="1" w:styleId="DefaultParagraphFont">
     <w:name w:val="Default Paragraph Font"/>
     <w:uiPriority w:val="1"/>
     <w:semiHidden/>
     <w:unhideWhenUsed/>
   </w:style>
-  <w:style w:type="table" w:default="1" w:styleId="Parastatabula">
+  <w:style w:type="table" w:default="1" w:styleId="TableNormal">
     <w:name w:val="Normal Table"/>
     <w:uiPriority w:val="99"/>
     <w:semiHidden/>
@@ -7262,16 +7249,16 @@
       </w:tblCellMar>
     </w:tblPr>
   </w:style>
-  <w:style w:type="numbering" w:default="1" w:styleId="Bezsaraksta">
+  <w:style w:type="numbering" w:default="1" w:styleId="NoList">
     <w:name w:val="No List"/>
     <w:uiPriority w:val="99"/>
     <w:semiHidden/>
     <w:unhideWhenUsed/>
   </w:style>
-  <w:style w:type="paragraph" w:styleId="Pamatteksts">
+  <w:style w:type="paragraph" w:styleId="BodyText">
     <w:name w:val="Body Text"/>
-    <w:basedOn w:val="Parasts"/>
-    <w:link w:val="PamattekstsRakstz"/>
+    <w:basedOn w:val="Normal"/>
+    <w:link w:val="BodyTextChar"/>
     <w:uiPriority w:val="1"/>
     <w:qFormat/>
     <w:rsid w:val="007A5D2A"/>
@@ -7280,10 +7267,10 @@
       <w:szCs w:val="24"/>
     </w:rPr>
   </w:style>
-  <w:style w:type="character" w:customStyle="1" w:styleId="PamattekstsRakstz">
-    <w:name w:val="Pamatteksts Rakstz."/>
-    <w:basedOn w:val="Noklusjumarindkopasfonts"/>
-    <w:link w:val="Pamatteksts"/>
+  <w:style w:type="character" w:customStyle="1" w:styleId="BodyTextChar">
+    <w:name w:val="Body Text Char"/>
+    <w:basedOn w:val="DefaultParagraphFont"/>
+    <w:link w:val="BodyText"/>
     <w:uiPriority w:val="1"/>
     <w:rsid w:val="007A5D2A"/>
     <w:rPr>
@@ -7295,15 +7282,15 @@
   </w:style>
   <w:style w:type="paragraph" w:customStyle="1" w:styleId="TableParagraph">
     <w:name w:val="Table Paragraph"/>
-    <w:basedOn w:val="Parasts"/>
+    <w:basedOn w:val="Normal"/>
     <w:uiPriority w:val="1"/>
     <w:qFormat/>
     <w:rsid w:val="007A5D2A"/>
   </w:style>
-  <w:style w:type="paragraph" w:styleId="Galvene">
+  <w:style w:type="paragraph" w:styleId="Header">
     <w:name w:val="header"/>
-    <w:basedOn w:val="Parasts"/>
-    <w:link w:val="GalveneRakstz"/>
+    <w:basedOn w:val="Normal"/>
+    <w:link w:val="HeaderChar"/>
     <w:uiPriority w:val="99"/>
     <w:unhideWhenUsed/>
     <w:rsid w:val="007A5D2A"/>
@@ -7314,10 +7301,10 @@
       </w:tabs>
     </w:pPr>
   </w:style>
-  <w:style w:type="character" w:customStyle="1" w:styleId="GalveneRakstz">
-    <w:name w:val="Galvene Rakstz."/>
-    <w:basedOn w:val="Noklusjumarindkopasfonts"/>
-    <w:link w:val="Galvene"/>
+  <w:style w:type="character" w:customStyle="1" w:styleId="HeaderChar">
+    <w:name w:val="Header Char"/>
+    <w:basedOn w:val="DefaultParagraphFont"/>
+    <w:link w:val="Header"/>
     <w:uiPriority w:val="99"/>
     <w:rsid w:val="007A5D2A"/>
     <w:rPr>
@@ -7325,10 +7312,10 @@
       <w14:ligatures w14:val="none"/>
     </w:rPr>
   </w:style>
-  <w:style w:type="paragraph" w:styleId="Kjene">
+  <w:style w:type="paragraph" w:styleId="Footer">
     <w:name w:val="footer"/>
-    <w:basedOn w:val="Parasts"/>
-    <w:link w:val="KjeneRakstz"/>
+    <w:basedOn w:val="Normal"/>
+    <w:link w:val="FooterChar"/>
     <w:uiPriority w:val="99"/>
     <w:unhideWhenUsed/>
     <w:rsid w:val="007A5D2A"/>
@@ -7339,10 +7326,10 @@
       </w:tabs>
     </w:pPr>
   </w:style>
-  <w:style w:type="character" w:customStyle="1" w:styleId="KjeneRakstz">
-    <w:name w:val="Kājene Rakstz."/>
-    <w:basedOn w:val="Noklusjumarindkopasfonts"/>
-    <w:link w:val="Kjene"/>
+  <w:style w:type="character" w:customStyle="1" w:styleId="FooterChar">
+    <w:name w:val="Footer Char"/>
+    <w:basedOn w:val="DefaultParagraphFont"/>
+    <w:link w:val="Footer"/>
     <w:uiPriority w:val="99"/>
     <w:rsid w:val="007A5D2A"/>
     <w:rPr>
@@ -7350,10 +7337,10 @@
       <w14:ligatures w14:val="none"/>
     </w:rPr>
   </w:style>
-  <w:style w:type="character" w:customStyle="1" w:styleId="Virsraksts1Rakstz">
-    <w:name w:val="Virsraksts 1 Rakstz."/>
-    <w:basedOn w:val="Noklusjumarindkopasfonts"/>
-    <w:link w:val="Virsraksts1"/>
+  <w:style w:type="character" w:customStyle="1" w:styleId="Heading1Char">
+    <w:name w:val="Heading 1 Char"/>
+    <w:basedOn w:val="DefaultParagraphFont"/>
+    <w:link w:val="Heading1"/>
     <w:uiPriority w:val="9"/>
     <w:rsid w:val="007A5D2A"/>
     <w:rPr>
@@ -7365,9 +7352,9 @@
       <w14:ligatures w14:val="none"/>
     </w:rPr>
   </w:style>
-  <w:style w:type="paragraph" w:styleId="Sarakstarindkopa">
+  <w:style w:type="paragraph" w:styleId="ListParagraph">
     <w:name w:val="List Paragraph"/>
-    <w:basedOn w:val="Parasts"/>
+    <w:basedOn w:val="Normal"/>
     <w:uiPriority w:val="34"/>
     <w:qFormat/>
     <w:rsid w:val="007A5D2A"/>
@@ -7376,10 +7363,10 @@
       <w:contextualSpacing/>
     </w:pPr>
   </w:style>
-  <w:style w:type="paragraph" w:styleId="Saturardtjavirsraksts">
+  <w:style w:type="paragraph" w:styleId="TOCHeading">
     <w:name w:val="TOC Heading"/>
-    <w:basedOn w:val="Virsraksts1"/>
-    <w:next w:val="Parasts"/>
+    <w:basedOn w:val="Heading1"/>
+    <w:next w:val="Normal"/>
     <w:uiPriority w:val="39"/>
     <w:unhideWhenUsed/>
     <w:qFormat/>
@@ -7398,10 +7385,10 @@
       <w:lang w:eastAsia="lv-LV"/>
     </w:rPr>
   </w:style>
-  <w:style w:type="paragraph" w:styleId="Saturs1">
+  <w:style w:type="paragraph" w:styleId="TOC1">
     <w:name w:val="toc 1"/>
-    <w:basedOn w:val="Parasts"/>
-    <w:next w:val="Parasts"/>
+    <w:basedOn w:val="Normal"/>
+    <w:next w:val="Normal"/>
     <w:autoRedefine/>
     <w:uiPriority w:val="39"/>
     <w:unhideWhenUsed/>
@@ -7410,9 +7397,9 @@
       <w:spacing w:after="100"/>
     </w:pPr>
   </w:style>
-  <w:style w:type="character" w:styleId="Hipersaite">
+  <w:style w:type="character" w:styleId="Hyperlink">
     <w:name w:val="Hyperlink"/>
-    <w:basedOn w:val="Noklusjumarindkopasfonts"/>
+    <w:basedOn w:val="DefaultParagraphFont"/>
     <w:uiPriority w:val="99"/>
     <w:unhideWhenUsed/>
     <w:rsid w:val="007A5D2A"/>
@@ -7421,10 +7408,10 @@
       <w:u w:val="single"/>
     </w:rPr>
   </w:style>
-  <w:style w:type="character" w:customStyle="1" w:styleId="Virsraksts2Rakstz">
-    <w:name w:val="Virsraksts 2 Rakstz."/>
-    <w:basedOn w:val="Noklusjumarindkopasfonts"/>
-    <w:link w:val="Virsraksts2"/>
+  <w:style w:type="character" w:customStyle="1" w:styleId="Heading2Char">
+    <w:name w:val="Heading 2 Char"/>
+    <w:basedOn w:val="DefaultParagraphFont"/>
+    <w:link w:val="Heading2"/>
     <w:uiPriority w:val="9"/>
     <w:rsid w:val="007A5D2A"/>
     <w:rPr>
@@ -7436,10 +7423,10 @@
       <w14:ligatures w14:val="none"/>
     </w:rPr>
   </w:style>
-  <w:style w:type="paragraph" w:styleId="Saturs2">
+  <w:style w:type="paragraph" w:styleId="TOC2">
     <w:name w:val="toc 2"/>
-    <w:basedOn w:val="Parasts"/>
-    <w:next w:val="Parasts"/>
+    <w:basedOn w:val="Normal"/>
+    <w:next w:val="Normal"/>
     <w:autoRedefine/>
     <w:uiPriority w:val="39"/>
     <w:unhideWhenUsed/>
@@ -7449,10 +7436,10 @@
       <w:ind w:left="220"/>
     </w:pPr>
   </w:style>
-  <w:style w:type="character" w:customStyle="1" w:styleId="Virsraksts3Rakstz">
-    <w:name w:val="Virsraksts 3 Rakstz."/>
-    <w:basedOn w:val="Noklusjumarindkopasfonts"/>
-    <w:link w:val="Virsraksts3"/>
+  <w:style w:type="character" w:customStyle="1" w:styleId="Heading3Char">
+    <w:name w:val="Heading 3 Char"/>
+    <w:basedOn w:val="DefaultParagraphFont"/>
+    <w:link w:val="Heading3"/>
     <w:uiPriority w:val="9"/>
     <w:rsid w:val="001E1AFA"/>
     <w:rPr>
@@ -7464,10 +7451,10 @@
       <w14:ligatures w14:val="none"/>
     </w:rPr>
   </w:style>
-  <w:style w:type="paragraph" w:styleId="Saturs3">
+  <w:style w:type="paragraph" w:styleId="TOC3">
     <w:name w:val="toc 3"/>
-    <w:basedOn w:val="Parasts"/>
-    <w:next w:val="Parasts"/>
+    <w:basedOn w:val="Normal"/>
+    <w:next w:val="Normal"/>
     <w:autoRedefine/>
     <w:uiPriority w:val="39"/>
     <w:unhideWhenUsed/>
@@ -7780,7 +7767,7 @@
 </file>
 
 <file path=customXml/itemProps1.xml><?xml version="1.0" encoding="utf-8"?>
-<ds:datastoreItem xmlns:ds="http://schemas.openxmlformats.org/officeDocument/2006/customXml" ds:itemID="{26BB13C8-73EF-42C2-B48F-D1EAAA03D46B}">
+<ds:datastoreItem xmlns:ds="http://schemas.openxmlformats.org/officeDocument/2006/customXml" ds:itemID="{52051B22-F2B7-460E-B770-1AC0B527CAF8}">
   <ds:schemaRefs>
     <ds:schemaRef ds:uri="http://schemas.openxmlformats.org/officeDocument/2006/bibliography"/>
   </ds:schemaRefs>

--- a/Profesionālās izglītības kompetences centrs.docx
+++ b/Profesionālās izglītības kompetences centrs.docx
@@ -72,8 +72,7 @@
     </w:p>
     <w:p>
       <w:pPr>
-        <w:spacing w:before="89"/>
-        <w:ind w:left="818" w:right="637"/>
+        <w:ind w:left="850"/>
         <w:jc w:val="center"/>
         <w:rPr>
           <w:sz w:val="28"/>
@@ -207,8 +206,7 @@
     </w:p>
     <w:p>
       <w:pPr>
-        <w:spacing w:before="211"/>
-        <w:ind w:left="818" w:right="635"/>
+        <w:ind w:left="850" w:right="635"/>
         <w:jc w:val="center"/>
         <w:rPr>
           <w:b/>
@@ -241,8 +239,7 @@
     </w:p>
     <w:p>
       <w:pPr>
-        <w:spacing w:before="180"/>
-        <w:ind w:left="818" w:right="629"/>
+        <w:ind w:left="850" w:right="629"/>
         <w:jc w:val="center"/>
         <w:rPr>
           <w:sz w:val="28"/>
@@ -396,7 +393,6 @@
             <w:pPr>
               <w:pStyle w:val="TableParagraph"/>
               <w:spacing w:line="311" w:lineRule="exact"/>
-              <w:ind w:left="50"/>
               <w:rPr>
                 <w:sz w:val="28"/>
               </w:rPr>
@@ -474,8 +470,7 @@
           <w:p>
             <w:pPr>
               <w:pStyle w:val="TableParagraph"/>
-              <w:spacing w:before="167" w:line="307" w:lineRule="exact"/>
-              <w:ind w:left="50"/>
+              <w:spacing w:line="307" w:lineRule="exact"/>
               <w:rPr>
                 <w:sz w:val="28"/>
               </w:rPr>
@@ -509,7 +504,7 @@
           <w:p>
             <w:pPr>
               <w:pStyle w:val="TableParagraph"/>
-              <w:spacing w:before="172" w:line="302" w:lineRule="exact"/>
+              <w:spacing w:line="302" w:lineRule="exact"/>
               <w:ind w:left="264"/>
               <w:rPr>
                 <w:b/>
@@ -611,7 +606,6 @@
             <w:pPr>
               <w:pStyle w:val="TableParagraph"/>
               <w:spacing w:line="313" w:lineRule="exact"/>
-              <w:ind w:left="50"/>
               <w:rPr>
                 <w:sz w:val="28"/>
               </w:rPr>
@@ -803,7 +797,6 @@
           <w:tab w:val="left" w:pos="3356"/>
           <w:tab w:val="left" w:pos="5938"/>
         </w:tabs>
-        <w:spacing w:before="89"/>
         <w:ind w:left="342"/>
         <w:rPr>
           <w:sz w:val="28"/>
@@ -872,7 +865,6 @@
     </w:p>
     <w:p>
       <w:pPr>
-        <w:spacing w:before="253"/>
         <w:ind w:right="627"/>
         <w:jc w:val="center"/>
         <w:rPr>
@@ -900,6 +892,35 @@
         </w:rPr>
         <w:t>2023</w:t>
       </w:r>
+    </w:p>
+    <w:p>
+      <w:pPr>
+        <w:widowControl/>
+        <w:autoSpaceDE/>
+        <w:autoSpaceDN/>
+        <w:spacing w:after="160" w:line="259" w:lineRule="auto"/>
+        <w:rPr>
+          <w:spacing w:val="-4"/>
+          <w:sz w:val="28"/>
+        </w:rPr>
+      </w:pPr>
+      <w:r>
+        <w:rPr>
+          <w:spacing w:val="-4"/>
+          <w:sz w:val="28"/>
+        </w:rPr>
+        <w:br w:type="page"/>
+      </w:r>
+    </w:p>
+    <w:p>
+      <w:pPr>
+        <w:ind w:right="627"/>
+        <w:jc w:val="center"/>
+        <w:rPr>
+          <w:spacing w:val="-4"/>
+          <w:sz w:val="28"/>
+        </w:rPr>
+      </w:pPr>
     </w:p>
     <w:sdt>
       <w:sdtPr>
@@ -2348,8 +2369,6 @@
         </w:rPr>
         <w:t>Ievaddati:</w:t>
       </w:r>
-      <w:bookmarkStart w:id="11" w:name="_GoBack"/>
-      <w:bookmarkEnd w:id="11"/>
     </w:p>
     <w:p>
       <w:pPr>
@@ -4530,6 +4549,7 @@
           <w:numId w:val="12"/>
         </w:numPr>
         <w:spacing w:before="30" w:after="30"/>
+        <w:ind w:left="1097"/>
         <w:jc w:val="both"/>
         <w:rPr>
           <w:sz w:val="24"/>
@@ -5196,36 +5216,96 @@
       <w:pPr>
         <w:pStyle w:val="Heading1"/>
         <w:spacing w:after="240"/>
-      </w:pPr>
-      <w:bookmarkStart w:id="12" w:name="_Toc133285172"/>
-      <w:r>
+        <w:rPr>
+          <w:sz w:val="28"/>
+          <w:szCs w:val="28"/>
+        </w:rPr>
+      </w:pPr>
+      <w:bookmarkStart w:id="11" w:name="_Toc133285172"/>
+      <w:r>
+        <w:rPr>
+          <w:sz w:val="28"/>
+          <w:szCs w:val="28"/>
+        </w:rPr>
         <w:lastRenderedPageBreak/>
         <w:t>2.3</w:t>
       </w:r>
       <w:r>
+        <w:rPr>
+          <w:sz w:val="28"/>
+          <w:szCs w:val="28"/>
+        </w:rPr>
         <w:t>.</w:t>
       </w:r>
       <w:r>
+        <w:rPr>
+          <w:sz w:val="28"/>
+          <w:szCs w:val="28"/>
+        </w:rPr>
         <w:t xml:space="preserve"> </w:t>
       </w:r>
       <w:r>
+        <w:rPr>
+          <w:sz w:val="28"/>
+          <w:szCs w:val="28"/>
+        </w:rPr>
         <w:t>Sistēmas nefunkcionālās prasības</w:t>
       </w:r>
+      <w:bookmarkEnd w:id="11"/>
+    </w:p>
+    <w:p>
+      <w:pPr>
+        <w:pStyle w:val="Heading3"/>
+      </w:pPr>
+      <w:bookmarkStart w:id="12" w:name="_Toc133285173"/>
+      <w:r>
+        <w:t>2.3.1</w:t>
+      </w:r>
+      <w:r>
+        <w:t>.</w:t>
+      </w:r>
+      <w:r>
+        <w:t xml:space="preserve"> Valoda</w:t>
+      </w:r>
       <w:bookmarkEnd w:id="12"/>
     </w:p>
     <w:p>
       <w:pPr>
+        <w:spacing w:before="30" w:after="30"/>
+        <w:ind w:firstLine="720"/>
+        <w:jc w:val="both"/>
+        <w:rPr>
+          <w:sz w:val="24"/>
+          <w:szCs w:val="24"/>
+        </w:rPr>
+      </w:pPr>
+      <w:r>
+        <w:rPr>
+          <w:sz w:val="24"/>
+          <w:szCs w:val="24"/>
+        </w:rPr>
+        <w:t>Mājaslapa ir izveidota latviešu valodā, līdz ar to tā ir veidota latviešu valodas lietotājiem.</w:t>
+      </w:r>
+    </w:p>
+    <w:p>
+      <w:pPr>
         <w:pStyle w:val="Heading3"/>
       </w:pPr>
-      <w:bookmarkStart w:id="13" w:name="_Toc133285173"/>
-      <w:r>
-        <w:t>2.3.1</w:t>
+      <w:bookmarkStart w:id="13" w:name="_Toc133285174"/>
+      <w:r>
+        <w:t>2.3.2</w:t>
       </w:r>
       <w:r>
         <w:t>.</w:t>
       </w:r>
       <w:r>
-        <w:t xml:space="preserve"> Valoda</w:t>
+        <w:t xml:space="preserve"> </w:t>
+      </w:r>
+      <w:r>
+        <w:t>Saderība</w:t>
+      </w:r>
+      <w:r>
+        <w:t xml:space="preserve"> ar pārlūkprogrammām</w:t>
       </w:r>
       <w:bookmarkEnd w:id="13"/>
     </w:p>
@@ -5244,28 +5324,22 @@
           <w:sz w:val="24"/>
           <w:szCs w:val="24"/>
         </w:rPr>
-        <w:t>Mājaslapa ir izveidota latviešu valodā, līdz ar to tā ir veidota latviešu valodas lietotājiem.</w:t>
+        <w:t>Mājaslapa, administrācijas pārvaldības panelis un skolotāju skats ir jālieto zināmākajās pārlūkprogrammās, kā piemēram – “Google Chrome”, “Opera GX”, “Microsoft Edge”, “Mozila Firefox”.</w:t>
       </w:r>
     </w:p>
     <w:p>
       <w:pPr>
         <w:pStyle w:val="Heading3"/>
       </w:pPr>
-      <w:bookmarkStart w:id="14" w:name="_Toc133285174"/>
-      <w:r>
-        <w:t>2.3.2</w:t>
+      <w:bookmarkStart w:id="14" w:name="_Toc133285175"/>
+      <w:r>
+        <w:t>2.3.3</w:t>
       </w:r>
       <w:r>
         <w:t>.</w:t>
       </w:r>
       <w:r>
-        <w:t xml:space="preserve"> </w:t>
-      </w:r>
-      <w:r>
-        <w:t>Saderība</w:t>
-      </w:r>
-      <w:r>
-        <w:t xml:space="preserve"> ar pārlūkprogrammām</w:t>
+        <w:t xml:space="preserve"> Drošība</w:t>
       </w:r>
       <w:bookmarkEnd w:id="14"/>
     </w:p>
@@ -5284,24 +5358,15 @@
           <w:sz w:val="24"/>
           <w:szCs w:val="24"/>
         </w:rPr>
-        <w:t>Mājaslapa, administrācijas pārvaldības panelis un skolotāju skats ir jālieto zināmākajās pārlūkprogrammās, kā piemēram – “Google Chrome”, “Opera GX”, “Microsoft Edge”, “Mozila Firefox”.</w:t>
-      </w:r>
-    </w:p>
-    <w:p>
-      <w:pPr>
-        <w:pStyle w:val="Heading3"/>
-      </w:pPr>
-      <w:bookmarkStart w:id="15" w:name="_Toc133285175"/>
-      <w:r>
-        <w:t>2.3.3</w:t>
-      </w:r>
-      <w:r>
-        <w:t>.</w:t>
-      </w:r>
-      <w:r>
-        <w:t xml:space="preserve"> Drošība</w:t>
-      </w:r>
-      <w:bookmarkEnd w:id="15"/>
+        <w:t>Lai piekļūtu mājaslapai ir jābūt no skolas administratoriem</w:t>
+      </w:r>
+      <w:r>
+        <w:rPr>
+          <w:sz w:val="24"/>
+          <w:szCs w:val="24"/>
+        </w:rPr>
+        <w:t xml:space="preserve"> saņemtam skolas e-pastam, ja nav skolas e-pasts mājaslapai piekļūt nav iespējams, jo tālāk par pieslēgšanās lapu lietotājs netiek.</w:t>
+      </w:r>
     </w:p>
     <w:p>
       <w:pPr>
@@ -5318,68 +5383,60 @@
           <w:sz w:val="24"/>
           <w:szCs w:val="24"/>
         </w:rPr>
-        <w:t>Lai piekļūtu mājaslapai ir jābūt no skolas administratoriem</w:t>
-      </w:r>
-      <w:r>
-        <w:rPr>
-          <w:sz w:val="24"/>
-          <w:szCs w:val="24"/>
-        </w:rPr>
-        <w:t xml:space="preserve"> saņemtam skolas e-pastam, ja nav skolas e-pasts mājaslapai piekļūt nav iespējams, jo tālāk par pieslēgšanās lapu lietotājs netiek.</w:t>
-      </w:r>
-    </w:p>
-    <w:p>
-      <w:pPr>
-        <w:spacing w:before="30" w:after="30"/>
-        <w:ind w:firstLine="720"/>
-        <w:jc w:val="both"/>
-        <w:rPr>
-          <w:sz w:val="24"/>
-          <w:szCs w:val="24"/>
-        </w:rPr>
-      </w:pPr>
-      <w:r>
-        <w:rPr>
-          <w:sz w:val="24"/>
-          <w:szCs w:val="24"/>
-        </w:rPr>
         <w:t>Dati datu bāze tiek pasargāti ar DPO aizsardzību padarot datubāzi drošu no uzbrukumiem un datus sargā.</w:t>
       </w:r>
     </w:p>
+    <w:p>
+      <w:pPr>
+        <w:pStyle w:val="Heading2"/>
+        <w:spacing w:before="240"/>
+        <w:rPr>
+          <w:rFonts w:ascii="Times New Roman" w:hAnsi="Times New Roman" w:cs="Times New Roman"/>
+        </w:rPr>
+      </w:pPr>
+      <w:r>
+        <w:rPr>
+          <w:rFonts w:ascii="Times New Roman" w:hAnsi="Times New Roman" w:cs="Times New Roman"/>
+        </w:rPr>
+        <w:t xml:space="preserve">2.4. </w:t>
+      </w:r>
+      <w:r>
+        <w:rPr>
+          <w:rFonts w:ascii="Times New Roman" w:hAnsi="Times New Roman" w:cs="Times New Roman"/>
+        </w:rPr>
+        <w:t>Gal</w:t>
+      </w:r>
+      <w:r>
+        <w:rPr>
+          <w:rFonts w:ascii="Times New Roman" w:hAnsi="Times New Roman" w:cs="Times New Roman"/>
+        </w:rPr>
+        <w:t>a lietotāja raksturiezīmes</w:t>
+      </w:r>
+    </w:p>
+    <w:p>
+      <w:pPr>
+        <w:pStyle w:val="ListParagraph"/>
+        <w:spacing w:before="30" w:after="30"/>
+        <w:ind w:left="0" w:firstLine="720"/>
+      </w:pPr>
+      <w:r>
+        <w:t>Jebkurš skolnieks no 1. līdz 4. kursam var pieteikties uz konsultācijām. Katrs skolotājs var redzēt un akceptēt vai noraidīt skolnieka pieteikumus.</w:t>
+      </w:r>
+    </w:p>
+    <w:p/>
     <w:p>
       <w:pPr>
         <w:pStyle w:val="Heading1"/>
         <w:spacing w:after="240"/>
         <w:rPr>
-          <w:bCs/>
-        </w:rPr>
-      </w:pPr>
-      <w:r>
-        <w:rPr>
-          <w:bCs/>
-        </w:rPr>
-        <w:t xml:space="preserve">2.4. </w:t>
-      </w:r>
-      <w:r>
-        <w:rPr>
-          <w:bCs/>
-        </w:rPr>
-        <w:t>Gal</w:t>
-      </w:r>
-      <w:r>
-        <w:rPr>
-          <w:bCs/>
-        </w:rPr>
-        <w:t>a lietotāja raksturiezīmes</w:t>
-      </w:r>
-    </w:p>
-    <w:p>
-      <w:pPr>
-        <w:pStyle w:val="ListParagraph"/>
-        <w:ind w:left="0" w:firstLine="720"/>
-      </w:pPr>
-      <w:r>
-        <w:t>Jebkurš skolnieks no 1. līdz 4. kursam var pieteikties uz konsultācijām. Katrs skolotājs var redzēt un akceptēt vai noraidīt skolnieka pieteikumus.</w:t>
+          <w:rFonts w:ascii="Times New Roman" w:hAnsi="Times New Roman" w:cs="Times New Roman"/>
+        </w:rPr>
+      </w:pPr>
+      <w:r>
+        <w:rPr>
+          <w:rFonts w:ascii="Times New Roman" w:hAnsi="Times New Roman" w:cs="Times New Roman"/>
+        </w:rPr>
+        <w:br w:type="page"/>
       </w:r>
     </w:p>
     <w:p/>
@@ -5387,22 +5444,140 @@
       <w:pPr>
         <w:pStyle w:val="Heading1"/>
         <w:spacing w:after="240"/>
-      </w:pPr>
-      <w:r>
-        <w:br w:type="page"/>
-      </w:r>
-    </w:p>
-    <w:p/>
-    <w:p>
-      <w:pPr>
-        <w:pStyle w:val="Heading1"/>
-        <w:spacing w:after="240"/>
-      </w:pPr>
-      <w:bookmarkStart w:id="16" w:name="_Toc133285176"/>
-      <w:r>
+        <w:rPr>
+          <w:rFonts w:ascii="Times New Roman" w:hAnsi="Times New Roman" w:cs="Times New Roman"/>
+          <w:sz w:val="28"/>
+          <w:szCs w:val="28"/>
+        </w:rPr>
+      </w:pPr>
+      <w:bookmarkStart w:id="15" w:name="_Toc133285176"/>
+      <w:r>
+        <w:rPr>
+          <w:rFonts w:ascii="Times New Roman" w:hAnsi="Times New Roman" w:cs="Times New Roman"/>
+          <w:sz w:val="28"/>
+          <w:szCs w:val="28"/>
+        </w:rPr>
         <w:t>3. Izstrādes līdzekļu, rīku apraksts un izvēles pamatojums</w:t>
       </w:r>
+      <w:bookmarkEnd w:id="15"/>
+    </w:p>
+    <w:p>
+      <w:pPr>
+        <w:pStyle w:val="Heading2"/>
+        <w:spacing w:before="240"/>
+        <w:rPr>
+          <w:rFonts w:ascii="Times New Roman" w:hAnsi="Times New Roman" w:cs="Times New Roman"/>
+        </w:rPr>
+      </w:pPr>
+      <w:r>
+        <w:rPr>
+          <w:rFonts w:ascii="Times New Roman" w:hAnsi="Times New Roman" w:cs="Times New Roman"/>
+        </w:rPr>
+        <w:t>3.1. Izvēlēto risinājumam līdzekļu un valodu apraksts</w:t>
+      </w:r>
+    </w:p>
+    <w:p>
+      <w:pPr>
+        <w:spacing w:before="30" w:after="30"/>
+        <w:jc w:val="both"/>
+        <w:rPr>
+          <w:sz w:val="24"/>
+        </w:rPr>
+      </w:pPr>
+      <w:r>
+        <w:rPr>
+          <w:sz w:val="24"/>
+        </w:rPr>
+        <w:t>HTML:</w:t>
+      </w:r>
+    </w:p>
+    <w:p>
+      <w:pPr>
+        <w:spacing w:before="30" w:after="30"/>
+        <w:ind w:firstLine="851"/>
+        <w:jc w:val="both"/>
+        <w:rPr>
+          <w:sz w:val="24"/>
+        </w:rPr>
+      </w:pPr>
+      <w:r>
+        <w:rPr>
+          <w:sz w:val="24"/>
+        </w:rPr>
+        <w:t>HTML ir saīsinājums, kas nozīmē "HyperText Markup Language" un ir valoda, kas izmantojama, lai izveidotu un strukturētu tīmekļa lapas. HTML tiek izmantots, lai aprakstītu, kā tīmekļa lapām jāizskatās, un kā tiek savstarpēji saistītas dažādas lapas un elementi. HTML izmanto "tagus" vai "atšķirīgus" kodus, lai noteiktu, kāda veida saturam jāparādās uz ekrāna, piemēram, teksta izmēram un krāsai, attēlu un audio failu ievietošanai, saites izveidošanai, tabulām un daudziem citiem elementiem. HTML ir pamata sastāvdaļa tīmekļa izstrādes procesā, un to var apgūt gan iesācēji, gan pieredzējuši programmētāji.</w:t>
+      </w:r>
+    </w:p>
+    <w:p>
+      <w:pPr>
+        <w:spacing w:before="30"/>
+        <w:jc w:val="both"/>
+        <w:rPr>
+          <w:sz w:val="24"/>
+        </w:rPr>
+      </w:pPr>
+      <w:r>
+        <w:rPr>
+          <w:sz w:val="24"/>
+        </w:rPr>
+        <w:t>CSS:</w:t>
+      </w:r>
+    </w:p>
+    <w:p>
+      <w:pPr>
+        <w:spacing w:after="30"/>
+        <w:ind w:firstLine="851"/>
+        <w:jc w:val="both"/>
+        <w:rPr>
+          <w:sz w:val="24"/>
+        </w:rPr>
+      </w:pPr>
+      <w:r>
+        <w:rPr>
+          <w:sz w:val="24"/>
+        </w:rPr>
+        <w:t>CSS ir saīsinājums, kas nozīmē "Cascading Style Sheets", un tas ir valodas komplekts, kas izmantojams, lai definētu tīmekļa lapu izskatu un formatējumu. Tas tiek izmantots, lai aprakstītu, kā tekstam, attēliem un citiem elementiem uz tīmekļa lapas jāizskatās. CSS tiek izmantots kopā ar HTML, lai veidotu stilizētu un pievilcīgu tīmekļa saturu, piemēram, izveidotu izkrītošos izvēlnes, pielāgotu fonu un burtu krāsu, mainītu elementu izmēru un daudz ko citu.</w:t>
+      </w:r>
+    </w:p>
+    <w:p>
+      <w:pPr>
+        <w:pStyle w:val="Heading2"/>
+        <w:spacing w:before="240"/>
+        <w:rPr>
+          <w:rFonts w:ascii="Times New Roman" w:hAnsi="Times New Roman" w:cs="Times New Roman"/>
+        </w:rPr>
+      </w:pPr>
+      <w:r>
+        <w:rPr>
+          <w:rFonts w:ascii="Times New Roman" w:hAnsi="Times New Roman" w:cs="Times New Roman"/>
+        </w:rPr>
+        <w:t>3.2. Iespējamo (alternatīvo) risinājuma līd</w:t>
+      </w:r>
+      <w:bookmarkStart w:id="16" w:name="_GoBack"/>
       <w:bookmarkEnd w:id="16"/>
+      <w:r>
+        <w:rPr>
+          <w:rFonts w:ascii="Times New Roman" w:hAnsi="Times New Roman" w:cs="Times New Roman"/>
+        </w:rPr>
+        <w:t>zekļu un valodu apraksts</w:t>
+      </w:r>
+    </w:p>
+    <w:p>
+      <w:pPr>
+        <w:spacing w:before="30" w:after="30"/>
+        <w:ind w:firstLine="851"/>
+        <w:jc w:val="both"/>
+        <w:rPr>
+          <w:sz w:val="24"/>
+          <w:szCs w:val="24"/>
+        </w:rPr>
+      </w:pPr>
+      <w:r>
+        <w:rPr>
+          <w:sz w:val="24"/>
+          <w:szCs w:val="24"/>
+        </w:rPr>
+        <w:t>XML ir saīsinājums, kas nozīmē "Extensible Markup Language" un ir valoda, kas tiek izmantota, lai aprakstītu un organizētu datus. To var izmantot, lai nodrošinātu strukturētu un uztveramu datu apmaiņu starp dažādiem datoriem un programmām. XML ir atvērtā standarta valoda, kas var tikt pielāgota dažādiem datu formātiem un pielietojumiem. Tās galvenais mērķis ir nodrošināt standarta veidu, kā aprakstīt, kāda ir informācijas struktūra, nevis tās vizuālais izskats, un tādējādi to var izmantot arī citās tehnoloģijās, piemēram, HTML un XSLT.</w:t>
+      </w:r>
     </w:p>
     <w:sectPr>
       <w:footerReference w:type="default" r:id="rId10"/>
@@ -5480,7 +5655,7 @@
           <w:rPr>
             <w:noProof/>
           </w:rPr>
-          <w:t>6</w:t>
+          <w:t>10</w:t>
         </w:r>
         <w:r>
           <w:fldChar w:fldCharType="end"/>
@@ -7767,7 +7942,7 @@
 </file>
 
 <file path=customXml/itemProps1.xml><?xml version="1.0" encoding="utf-8"?>
-<ds:datastoreItem xmlns:ds="http://schemas.openxmlformats.org/officeDocument/2006/customXml" ds:itemID="{52051B22-F2B7-460E-B770-1AC0B527CAF8}">
+<ds:datastoreItem xmlns:ds="http://schemas.openxmlformats.org/officeDocument/2006/customXml" ds:itemID="{CF47EAD0-AE79-4901-98C5-ECE2E7CADE9E}">
   <ds:schemaRefs>
     <ds:schemaRef ds:uri="http://schemas.openxmlformats.org/officeDocument/2006/bibliography"/>
   </ds:schemaRefs>

--- a/Profesionālās izglītības kompetences centrs.docx
+++ b/Profesionālās izglītības kompetences centrs.docx
@@ -5,7 +5,6 @@
     <w:p>
       <w:pPr>
         <w:pStyle w:val="BodyText"/>
-        <w:spacing w:before="4"/>
         <w:rPr>
           <w:sz w:val="12"/>
         </w:rPr>
@@ -72,7 +71,6 @@
     </w:p>
     <w:p>
       <w:pPr>
-        <w:ind w:left="850"/>
         <w:jc w:val="center"/>
         <w:rPr>
           <w:sz w:val="28"/>
@@ -206,7 +204,6 @@
     </w:p>
     <w:p>
       <w:pPr>
-        <w:ind w:left="850" w:right="635"/>
         <w:jc w:val="center"/>
         <w:rPr>
           <w:b/>
@@ -218,28 +215,11 @@
           <w:b/>
           <w:sz w:val="32"/>
         </w:rPr>
-        <w:t>Sistēmas</w:t>
-      </w:r>
-      <w:r>
-        <w:rPr>
-          <w:b/>
-          <w:spacing w:val="-17"/>
-          <w:sz w:val="32"/>
-        </w:rPr>
-        <w:t xml:space="preserve"> </w:t>
-      </w:r>
-      <w:r>
-        <w:rPr>
-          <w:b/>
-          <w:spacing w:val="-2"/>
-          <w:sz w:val="32"/>
-        </w:rPr>
-        <w:t>nosaukums</w:t>
-      </w:r>
-    </w:p>
-    <w:p>
-      <w:pPr>
-        <w:ind w:left="850" w:right="629"/>
+        <w:t>Konsultācijas</w:t>
+      </w:r>
+    </w:p>
+    <w:p>
+      <w:pPr>
         <w:jc w:val="center"/>
         <w:rPr>
           <w:sz w:val="28"/>
@@ -321,6 +301,7 @@
     <w:p>
       <w:pPr>
         <w:pStyle w:val="BodyText"/>
+        <w:ind w:left="1134"/>
         <w:rPr>
           <w:sz w:val="20"/>
         </w:rPr>
@@ -427,7 +408,6 @@
             <w:pPr>
               <w:pStyle w:val="TableParagraph"/>
               <w:spacing w:line="316" w:lineRule="exact"/>
-              <w:ind w:left="264"/>
               <w:rPr>
                 <w:b/>
                 <w:sz w:val="28"/>
@@ -505,7 +485,6 @@
             <w:pPr>
               <w:pStyle w:val="TableParagraph"/>
               <w:spacing w:line="302" w:lineRule="exact"/>
-              <w:ind w:left="264"/>
               <w:rPr>
                 <w:b/>
                 <w:sz w:val="28"/>
@@ -640,7 +619,6 @@
             <w:pPr>
               <w:pStyle w:val="TableParagraph"/>
               <w:spacing w:line="266" w:lineRule="exact"/>
-              <w:ind w:left="195" w:right="48"/>
               <w:jc w:val="center"/>
               <w:rPr>
                 <w:sz w:val="28"/>
@@ -653,50 +631,6 @@
                 <w:szCs w:val="28"/>
               </w:rPr>
               <w:t>Mareks Frišmanis</w:t>
-            </w:r>
-          </w:p>
-          <w:p>
-            <w:pPr>
-              <w:pStyle w:val="TableParagraph"/>
-              <w:spacing w:before="1" w:line="210" w:lineRule="exact"/>
-              <w:ind w:left="191" w:right="48"/>
-              <w:jc w:val="center"/>
-              <w:rPr>
-                <w:sz w:val="20"/>
-              </w:rPr>
-            </w:pPr>
-            <w:r>
-              <w:rPr>
-                <w:sz w:val="20"/>
-              </w:rPr>
-              <w:t>/vārds,</w:t>
-            </w:r>
-            <w:r>
-              <w:rPr>
-                <w:spacing w:val="-8"/>
-                <w:sz w:val="20"/>
-              </w:rPr>
-              <w:t xml:space="preserve"> </w:t>
-            </w:r>
-            <w:r>
-              <w:rPr>
-                <w:sz w:val="20"/>
-              </w:rPr>
-              <w:t>uzvārds,</w:t>
-            </w:r>
-            <w:r>
-              <w:rPr>
-                <w:spacing w:val="-7"/>
-                <w:sz w:val="20"/>
-              </w:rPr>
-              <w:t xml:space="preserve"> </w:t>
-            </w:r>
-            <w:r>
-              <w:rPr>
-                <w:spacing w:val="-2"/>
-                <w:sz w:val="20"/>
-              </w:rPr>
-              <w:t>paraksts/</w:t>
             </w:r>
           </w:p>
         </w:tc>
@@ -745,46 +679,6 @@
     <w:p>
       <w:pPr>
         <w:pStyle w:val="BodyText"/>
-        <w:rPr>
-          <w:sz w:val="20"/>
-        </w:rPr>
-      </w:pPr>
-    </w:p>
-    <w:p>
-      <w:pPr>
-        <w:pStyle w:val="BodyText"/>
-        <w:rPr>
-          <w:sz w:val="20"/>
-        </w:rPr>
-      </w:pPr>
-    </w:p>
-    <w:p>
-      <w:pPr>
-        <w:pStyle w:val="BodyText"/>
-        <w:rPr>
-          <w:sz w:val="20"/>
-        </w:rPr>
-      </w:pPr>
-    </w:p>
-    <w:p>
-      <w:pPr>
-        <w:pStyle w:val="BodyText"/>
-        <w:rPr>
-          <w:sz w:val="20"/>
-        </w:rPr>
-      </w:pPr>
-    </w:p>
-    <w:p>
-      <w:pPr>
-        <w:pStyle w:val="BodyText"/>
-        <w:rPr>
-          <w:sz w:val="20"/>
-        </w:rPr>
-      </w:pPr>
-    </w:p>
-    <w:p>
-      <w:pPr>
-        <w:pStyle w:val="BodyText"/>
         <w:spacing w:before="2"/>
         <w:rPr>
           <w:sz w:val="26"/>
@@ -797,7 +691,6 @@
           <w:tab w:val="left" w:pos="3356"/>
           <w:tab w:val="left" w:pos="5938"/>
         </w:tabs>
-        <w:ind w:left="342"/>
         <w:rPr>
           <w:sz w:val="28"/>
         </w:rPr>
@@ -806,36 +699,32 @@
         <w:rPr>
           <w:sz w:val="28"/>
         </w:rPr>
-        <w:t xml:space="preserve">Eksāmena datums 202 </w:t>
+        <w:t>Eksāmena datums 2023</w:t>
       </w:r>
       <w:r>
         <w:rPr>
           <w:sz w:val="28"/>
-          <w:u w:val="single"/>
-        </w:rPr>
-        <w:tab/>
+        </w:rPr>
+        <w:t>.</w:t>
       </w:r>
       <w:r>
         <w:rPr>
           <w:sz w:val="28"/>
         </w:rPr>
-        <w:t xml:space="preserve">. </w:t>
+        <w:t xml:space="preserve"> gada 19.</w:t>
       </w:r>
       <w:r>
         <w:rPr>
           <w:sz w:val="28"/>
-          <w:u w:val="single"/>
-        </w:rPr>
-        <w:tab/>
-      </w:r>
-    </w:p>
-    <w:p>
-      <w:pPr>
-        <w:pStyle w:val="BodyText"/>
-        <w:rPr>
-          <w:sz w:val="20"/>
-        </w:rPr>
-      </w:pPr>
+        </w:rPr>
+        <w:t xml:space="preserve"> </w:t>
+      </w:r>
+      <w:r>
+        <w:rPr>
+          <w:sz w:val="28"/>
+        </w:rPr>
+        <w:t>jūnijs</w:t>
+      </w:r>
     </w:p>
     <w:p>
       <w:pPr>
@@ -865,7 +754,6 @@
     </w:p>
     <w:p>
       <w:pPr>
-        <w:ind w:right="627"/>
         <w:jc w:val="center"/>
         <w:rPr>
           <w:spacing w:val="-4"/>
@@ -958,6 +846,7 @@
             <w:rPr>
               <w:rStyle w:val="Heading1Char"/>
               <w:rFonts w:ascii="Times New Roman" w:hAnsi="Times New Roman" w:cs="Times New Roman"/>
+              <w:sz w:val="28"/>
             </w:rPr>
             <w:t>Saturs</w:t>
           </w:r>
@@ -965,9 +854,6 @@
         <w:p>
           <w:pPr>
             <w:pStyle w:val="TOC1"/>
-            <w:tabs>
-              <w:tab w:val="right" w:leader="dot" w:pos="8887"/>
-            </w:tabs>
             <w:rPr>
               <w:rFonts w:asciiTheme="minorHAnsi" w:eastAsiaTheme="minorEastAsia" w:hAnsiTheme="minorHAnsi" w:cstheme="minorBidi"/>
               <w:noProof/>
@@ -983,7 +869,7 @@
           <w:r>
             <w:fldChar w:fldCharType="separate"/>
           </w:r>
-          <w:hyperlink w:anchor="_Toc133285167" w:history="1">
+          <w:hyperlink w:anchor="_Toc133316189" w:history="1">
             <w:r>
               <w:rPr>
                 <w:rStyle w:val="Hyperlink"/>
@@ -1010,7 +896,7 @@
                 <w:noProof/>
                 <w:webHidden/>
               </w:rPr>
-              <w:instrText xml:space="preserve"> PAGEREF _Toc133285167 \h </w:instrText>
+              <w:instrText xml:space="preserve"> PAGEREF _Toc133316189 \h </w:instrText>
             </w:r>
             <w:r>
               <w:rPr>
@@ -1046,7 +932,6 @@
             <w:pStyle w:val="TOC1"/>
             <w:tabs>
               <w:tab w:val="left" w:pos="440"/>
-              <w:tab w:val="right" w:leader="dot" w:pos="8887"/>
             </w:tabs>
             <w:rPr>
               <w:rFonts w:asciiTheme="minorHAnsi" w:eastAsiaTheme="minorEastAsia" w:hAnsiTheme="minorHAnsi" w:cstheme="minorBidi"/>
@@ -1054,7 +939,7 @@
               <w:lang w:eastAsia="lv-LV"/>
             </w:rPr>
           </w:pPr>
-          <w:hyperlink w:anchor="_Toc133285168" w:history="1">
+          <w:hyperlink w:anchor="_Toc133316190" w:history="1">
             <w:r>
               <w:rPr>
                 <w:rStyle w:val="Hyperlink"/>
@@ -1096,7 +981,7 @@
                 <w:noProof/>
                 <w:webHidden/>
               </w:rPr>
-              <w:instrText xml:space="preserve"> PAGEREF _Toc133285168 \h </w:instrText>
+              <w:instrText xml:space="preserve"> PAGEREF _Toc133316190 \h </w:instrText>
             </w:r>
             <w:r>
               <w:rPr>
@@ -1132,7 +1017,6 @@
             <w:pStyle w:val="TOC1"/>
             <w:tabs>
               <w:tab w:val="left" w:pos="440"/>
-              <w:tab w:val="right" w:leader="dot" w:pos="8887"/>
             </w:tabs>
             <w:rPr>
               <w:rFonts w:asciiTheme="minorHAnsi" w:eastAsiaTheme="minorEastAsia" w:hAnsiTheme="minorHAnsi" w:cstheme="minorBidi"/>
@@ -1140,7 +1024,7 @@
               <w:lang w:eastAsia="lv-LV"/>
             </w:rPr>
           </w:pPr>
-          <w:hyperlink w:anchor="_Toc133285169" w:history="1">
+          <w:hyperlink w:anchor="_Toc133316191" w:history="1">
             <w:r>
               <w:rPr>
                 <w:rStyle w:val="Hyperlink"/>
@@ -1182,7 +1066,7 @@
                 <w:noProof/>
                 <w:webHidden/>
               </w:rPr>
-              <w:instrText xml:space="preserve"> PAGEREF _Toc133285169 \h </w:instrText>
+              <w:instrText xml:space="preserve"> PAGEREF _Toc133316191 \h </w:instrText>
             </w:r>
             <w:r>
               <w:rPr>
@@ -1216,38 +1100,169 @@
         <w:p>
           <w:pPr>
             <w:pStyle w:val="TOC2"/>
-            <w:tabs>
-              <w:tab w:val="left" w:pos="880"/>
-              <w:tab w:val="right" w:leader="dot" w:pos="8887"/>
-            </w:tabs>
+            <w:rPr>
+              <w:rFonts w:asciiTheme="minorHAnsi" w:eastAsiaTheme="minorEastAsia" w:hAnsiTheme="minorHAnsi" w:cstheme="minorBidi"/>
+              <w:sz w:val="22"/>
+              <w:szCs w:val="22"/>
+              <w:lang w:eastAsia="lv-LV"/>
+            </w:rPr>
+          </w:pPr>
+          <w:hyperlink w:anchor="_Toc133316192" w:history="1">
+            <w:r>
+              <w:rPr>
+                <w:rStyle w:val="Hyperlink"/>
+              </w:rPr>
+              <w:t>2.1.</w:t>
+            </w:r>
+            <w:r>
+              <w:rPr>
+                <w:rFonts w:asciiTheme="minorHAnsi" w:eastAsiaTheme="minorEastAsia" w:hAnsiTheme="minorHAnsi" w:cstheme="minorBidi"/>
+                <w:sz w:val="22"/>
+                <w:szCs w:val="22"/>
+                <w:lang w:eastAsia="lv-LV"/>
+              </w:rPr>
+              <w:tab/>
+            </w:r>
+            <w:r>
+              <w:rPr>
+                <w:rStyle w:val="Hyperlink"/>
+              </w:rPr>
+              <w:t>Produkta perspektīva</w:t>
+            </w:r>
+            <w:r>
+              <w:rPr>
+                <w:webHidden/>
+              </w:rPr>
+              <w:tab/>
+            </w:r>
+            <w:r>
+              <w:rPr>
+                <w:webHidden/>
+              </w:rPr>
+              <w:fldChar w:fldCharType="begin"/>
+            </w:r>
+            <w:r>
+              <w:rPr>
+                <w:webHidden/>
+              </w:rPr>
+              <w:instrText xml:space="preserve"> PAGEREF _Toc133316192 \h </w:instrText>
+            </w:r>
+            <w:r>
+              <w:rPr>
+                <w:webHidden/>
+              </w:rPr>
+            </w:r>
+            <w:r>
+              <w:rPr>
+                <w:webHidden/>
+              </w:rPr>
+              <w:fldChar w:fldCharType="separate"/>
+            </w:r>
+            <w:r>
+              <w:rPr>
+                <w:webHidden/>
+              </w:rPr>
+              <w:t>5</w:t>
+            </w:r>
+            <w:r>
+              <w:rPr>
+                <w:webHidden/>
+              </w:rPr>
+              <w:fldChar w:fldCharType="end"/>
+            </w:r>
+          </w:hyperlink>
+        </w:p>
+        <w:p>
+          <w:pPr>
+            <w:pStyle w:val="TOC2"/>
+            <w:rPr>
+              <w:rFonts w:asciiTheme="minorHAnsi" w:eastAsiaTheme="minorEastAsia" w:hAnsiTheme="minorHAnsi" w:cstheme="minorBidi"/>
+              <w:sz w:val="22"/>
+              <w:szCs w:val="22"/>
+              <w:lang w:eastAsia="lv-LV"/>
+            </w:rPr>
+          </w:pPr>
+          <w:hyperlink w:anchor="_Toc133316193" w:history="1">
+            <w:r>
+              <w:rPr>
+                <w:rStyle w:val="Hyperlink"/>
+              </w:rPr>
+              <w:t>2.2.</w:t>
+            </w:r>
+            <w:r>
+              <w:rPr>
+                <w:rFonts w:asciiTheme="minorHAnsi" w:eastAsiaTheme="minorEastAsia" w:hAnsiTheme="minorHAnsi" w:cstheme="minorBidi"/>
+                <w:sz w:val="22"/>
+                <w:szCs w:val="22"/>
+                <w:lang w:eastAsia="lv-LV"/>
+              </w:rPr>
+              <w:tab/>
+            </w:r>
+            <w:r>
+              <w:rPr>
+                <w:rStyle w:val="Hyperlink"/>
+              </w:rPr>
+              <w:t>Sistēmas funkcionālās prasības</w:t>
+            </w:r>
+            <w:r>
+              <w:rPr>
+                <w:webHidden/>
+              </w:rPr>
+              <w:tab/>
+            </w:r>
+            <w:r>
+              <w:rPr>
+                <w:webHidden/>
+              </w:rPr>
+              <w:fldChar w:fldCharType="begin"/>
+            </w:r>
+            <w:r>
+              <w:rPr>
+                <w:webHidden/>
+              </w:rPr>
+              <w:instrText xml:space="preserve"> PAGEREF _Toc133316193 \h </w:instrText>
+            </w:r>
+            <w:r>
+              <w:rPr>
+                <w:webHidden/>
+              </w:rPr>
+            </w:r>
+            <w:r>
+              <w:rPr>
+                <w:webHidden/>
+              </w:rPr>
+              <w:fldChar w:fldCharType="separate"/>
+            </w:r>
+            <w:r>
+              <w:rPr>
+                <w:webHidden/>
+              </w:rPr>
+              <w:t>5</w:t>
+            </w:r>
+            <w:r>
+              <w:rPr>
+                <w:webHidden/>
+              </w:rPr>
+              <w:fldChar w:fldCharType="end"/>
+            </w:r>
+          </w:hyperlink>
+        </w:p>
+        <w:p>
+          <w:pPr>
+            <w:pStyle w:val="TOC1"/>
             <w:rPr>
               <w:rFonts w:asciiTheme="minorHAnsi" w:eastAsiaTheme="minorEastAsia" w:hAnsiTheme="minorHAnsi" w:cstheme="minorBidi"/>
               <w:noProof/>
               <w:lang w:eastAsia="lv-LV"/>
             </w:rPr>
           </w:pPr>
-          <w:hyperlink w:anchor="_Toc133285170" w:history="1">
+          <w:hyperlink w:anchor="_Toc133316194" w:history="1">
             <w:r>
               <w:rPr>
                 <w:rStyle w:val="Hyperlink"/>
                 <w:noProof/>
               </w:rPr>
-              <w:t>2.1.</w:t>
-            </w:r>
-            <w:r>
-              <w:rPr>
-                <w:rFonts w:asciiTheme="minorHAnsi" w:eastAsiaTheme="minorEastAsia" w:hAnsiTheme="minorHAnsi" w:cstheme="minorBidi"/>
-                <w:noProof/>
-                <w:lang w:eastAsia="lv-LV"/>
-              </w:rPr>
-              <w:tab/>
-            </w:r>
-            <w:r>
-              <w:rPr>
-                <w:rStyle w:val="Hyperlink"/>
-                <w:noProof/>
-              </w:rPr>
-              <w:t>Produkta perspektīva</w:t>
+              <w:t>2.3. Sistēmas nefunkcionālās prasības</w:t>
             </w:r>
             <w:r>
               <w:rPr>
@@ -1268,7 +1283,7 @@
                 <w:noProof/>
                 <w:webHidden/>
               </w:rPr>
-              <w:instrText xml:space="preserve"> PAGEREF _Toc133285170 \h </w:instrText>
+              <w:instrText xml:space="preserve"> PAGEREF _Toc133316194 \h </w:instrText>
             </w:r>
             <w:r>
               <w:rPr>
@@ -1288,11 +1303,262 @@
                 <w:noProof/>
                 <w:webHidden/>
               </w:rPr>
-              <w:t>5</w:t>
+              <w:t>9</w:t>
             </w:r>
             <w:r>
               <w:rPr>
                 <w:noProof/>
+                <w:webHidden/>
+              </w:rPr>
+              <w:fldChar w:fldCharType="end"/>
+            </w:r>
+          </w:hyperlink>
+        </w:p>
+        <w:bookmarkStart w:id="0" w:name="_GoBack"/>
+        <w:p>
+          <w:pPr>
+            <w:pStyle w:val="TOC3"/>
+            <w:rPr>
+              <w:rFonts w:asciiTheme="minorHAnsi" w:eastAsiaTheme="minorEastAsia" w:hAnsiTheme="minorHAnsi" w:cstheme="minorBidi"/>
+              <w:sz w:val="22"/>
+              <w:lang w:eastAsia="lv-LV"/>
+            </w:rPr>
+          </w:pPr>
+          <w:r>
+            <w:rPr>
+              <w:rStyle w:val="Hyperlink"/>
+            </w:rPr>
+            <w:fldChar w:fldCharType="begin"/>
+          </w:r>
+          <w:r>
+            <w:rPr>
+              <w:rStyle w:val="Hyperlink"/>
+            </w:rPr>
+            <w:instrText xml:space="preserve"> </w:instrText>
+          </w:r>
+          <w:r>
+            <w:instrText>HYPERLINK \l "_Toc133316195"</w:instrText>
+          </w:r>
+          <w:r>
+            <w:rPr>
+              <w:rStyle w:val="Hyperlink"/>
+            </w:rPr>
+            <w:instrText xml:space="preserve"> </w:instrText>
+          </w:r>
+          <w:r>
+            <w:rPr>
+              <w:rStyle w:val="Hyperlink"/>
+            </w:rPr>
+          </w:r>
+          <w:r>
+            <w:rPr>
+              <w:rStyle w:val="Hyperlink"/>
+            </w:rPr>
+            <w:fldChar w:fldCharType="separate"/>
+          </w:r>
+          <w:r>
+            <w:rPr>
+              <w:rStyle w:val="Hyperlink"/>
+            </w:rPr>
+            <w:t>2.3.1. Valoda</w:t>
+          </w:r>
+          <w:r>
+            <w:rPr>
+              <w:webHidden/>
+            </w:rPr>
+            <w:tab/>
+          </w:r>
+          <w:r>
+            <w:rPr>
+              <w:webHidden/>
+            </w:rPr>
+            <w:fldChar w:fldCharType="begin"/>
+          </w:r>
+          <w:r>
+            <w:rPr>
+              <w:webHidden/>
+            </w:rPr>
+            <w:instrText xml:space="preserve"> PAGEREF _Toc133316195 \h </w:instrText>
+          </w:r>
+          <w:r>
+            <w:rPr>
+              <w:webHidden/>
+            </w:rPr>
+          </w:r>
+          <w:r>
+            <w:rPr>
+              <w:webHidden/>
+            </w:rPr>
+            <w:fldChar w:fldCharType="separate"/>
+          </w:r>
+          <w:r>
+            <w:rPr>
+              <w:webHidden/>
+            </w:rPr>
+            <w:t>9</w:t>
+          </w:r>
+          <w:r>
+            <w:rPr>
+              <w:webHidden/>
+            </w:rPr>
+            <w:fldChar w:fldCharType="end"/>
+          </w:r>
+          <w:r>
+            <w:rPr>
+              <w:rStyle w:val="Hyperlink"/>
+            </w:rPr>
+            <w:fldChar w:fldCharType="end"/>
+          </w:r>
+        </w:p>
+        <w:bookmarkEnd w:id="0"/>
+        <w:p>
+          <w:pPr>
+            <w:pStyle w:val="TOC3"/>
+            <w:rPr>
+              <w:rFonts w:asciiTheme="minorHAnsi" w:eastAsiaTheme="minorEastAsia" w:hAnsiTheme="minorHAnsi" w:cstheme="minorBidi"/>
+              <w:sz w:val="22"/>
+              <w:lang w:eastAsia="lv-LV"/>
+            </w:rPr>
+          </w:pPr>
+          <w:r>
+            <w:rPr>
+              <w:rStyle w:val="Hyperlink"/>
+            </w:rPr>
+            <w:fldChar w:fldCharType="begin"/>
+          </w:r>
+          <w:r>
+            <w:rPr>
+              <w:rStyle w:val="Hyperlink"/>
+            </w:rPr>
+            <w:instrText xml:space="preserve"> </w:instrText>
+          </w:r>
+          <w:r>
+            <w:instrText>HYPERLINK \l "_Toc133316196"</w:instrText>
+          </w:r>
+          <w:r>
+            <w:rPr>
+              <w:rStyle w:val="Hyperlink"/>
+            </w:rPr>
+            <w:instrText xml:space="preserve"> </w:instrText>
+          </w:r>
+          <w:r>
+            <w:rPr>
+              <w:rStyle w:val="Hyperlink"/>
+            </w:rPr>
+          </w:r>
+          <w:r>
+            <w:rPr>
+              <w:rStyle w:val="Hyperlink"/>
+            </w:rPr>
+            <w:fldChar w:fldCharType="separate"/>
+          </w:r>
+          <w:r>
+            <w:rPr>
+              <w:rStyle w:val="Hyperlink"/>
+            </w:rPr>
+            <w:t>2.3.2. Saderība ar pārlūkprogrammām</w:t>
+          </w:r>
+          <w:r>
+            <w:rPr>
+              <w:webHidden/>
+            </w:rPr>
+            <w:tab/>
+          </w:r>
+          <w:r>
+            <w:rPr>
+              <w:webHidden/>
+            </w:rPr>
+            <w:fldChar w:fldCharType="begin"/>
+          </w:r>
+          <w:r>
+            <w:rPr>
+              <w:webHidden/>
+            </w:rPr>
+            <w:instrText xml:space="preserve"> PAGEREF _Toc133316196 \h </w:instrText>
+          </w:r>
+          <w:r>
+            <w:rPr>
+              <w:webHidden/>
+            </w:rPr>
+          </w:r>
+          <w:r>
+            <w:rPr>
+              <w:webHidden/>
+            </w:rPr>
+            <w:fldChar w:fldCharType="separate"/>
+          </w:r>
+          <w:r>
+            <w:rPr>
+              <w:webHidden/>
+            </w:rPr>
+            <w:t>9</w:t>
+          </w:r>
+          <w:r>
+            <w:rPr>
+              <w:webHidden/>
+            </w:rPr>
+            <w:fldChar w:fldCharType="end"/>
+          </w:r>
+          <w:r>
+            <w:rPr>
+              <w:rStyle w:val="Hyperlink"/>
+            </w:rPr>
+            <w:fldChar w:fldCharType="end"/>
+          </w:r>
+        </w:p>
+        <w:p>
+          <w:pPr>
+            <w:pStyle w:val="TOC3"/>
+            <w:rPr>
+              <w:rFonts w:asciiTheme="minorHAnsi" w:eastAsiaTheme="minorEastAsia" w:hAnsiTheme="minorHAnsi" w:cstheme="minorBidi"/>
+              <w:sz w:val="22"/>
+              <w:lang w:eastAsia="lv-LV"/>
+            </w:rPr>
+          </w:pPr>
+          <w:hyperlink w:anchor="_Toc133316197" w:history="1">
+            <w:r>
+              <w:rPr>
+                <w:rStyle w:val="Hyperlink"/>
+              </w:rPr>
+              <w:t>2.3.3. Drošība</w:t>
+            </w:r>
+            <w:r>
+              <w:rPr>
+                <w:webHidden/>
+              </w:rPr>
+              <w:tab/>
+            </w:r>
+            <w:r>
+              <w:rPr>
+                <w:webHidden/>
+              </w:rPr>
+              <w:fldChar w:fldCharType="begin"/>
+            </w:r>
+            <w:r>
+              <w:rPr>
+                <w:webHidden/>
+              </w:rPr>
+              <w:instrText xml:space="preserve"> PAGEREF _Toc133316197 \h </w:instrText>
+            </w:r>
+            <w:r>
+              <w:rPr>
+                <w:webHidden/>
+              </w:rPr>
+            </w:r>
+            <w:r>
+              <w:rPr>
+                <w:webHidden/>
+              </w:rPr>
+              <w:fldChar w:fldCharType="separate"/>
+            </w:r>
+            <w:r>
+              <w:rPr>
+                <w:webHidden/>
+              </w:rPr>
+              <w:t>9</w:t>
+            </w:r>
+            <w:r>
+              <w:rPr>
                 <w:webHidden/>
               </w:rPr>
               <w:fldChar w:fldCharType="end"/>
@@ -1302,38 +1568,79 @@
         <w:p>
           <w:pPr>
             <w:pStyle w:val="TOC2"/>
-            <w:tabs>
-              <w:tab w:val="left" w:pos="880"/>
-              <w:tab w:val="right" w:leader="dot" w:pos="8887"/>
-            </w:tabs>
+            <w:rPr>
+              <w:rFonts w:asciiTheme="minorHAnsi" w:eastAsiaTheme="minorEastAsia" w:hAnsiTheme="minorHAnsi" w:cstheme="minorBidi"/>
+              <w:sz w:val="22"/>
+              <w:szCs w:val="22"/>
+              <w:lang w:eastAsia="lv-LV"/>
+            </w:rPr>
+          </w:pPr>
+          <w:hyperlink w:anchor="_Toc133316198" w:history="1">
+            <w:r>
+              <w:rPr>
+                <w:rStyle w:val="Hyperlink"/>
+              </w:rPr>
+              <w:t>2.4. Gala lietotāja raksturiezīmes</w:t>
+            </w:r>
+            <w:r>
+              <w:rPr>
+                <w:webHidden/>
+              </w:rPr>
+              <w:tab/>
+            </w:r>
+            <w:r>
+              <w:rPr>
+                <w:webHidden/>
+              </w:rPr>
+              <w:fldChar w:fldCharType="begin"/>
+            </w:r>
+            <w:r>
+              <w:rPr>
+                <w:webHidden/>
+              </w:rPr>
+              <w:instrText xml:space="preserve"> PAGEREF _Toc133316198 \h </w:instrText>
+            </w:r>
+            <w:r>
+              <w:rPr>
+                <w:webHidden/>
+              </w:rPr>
+            </w:r>
+            <w:r>
+              <w:rPr>
+                <w:webHidden/>
+              </w:rPr>
+              <w:fldChar w:fldCharType="separate"/>
+            </w:r>
+            <w:r>
+              <w:rPr>
+                <w:webHidden/>
+              </w:rPr>
+              <w:t>9</w:t>
+            </w:r>
+            <w:r>
+              <w:rPr>
+                <w:webHidden/>
+              </w:rPr>
+              <w:fldChar w:fldCharType="end"/>
+            </w:r>
+          </w:hyperlink>
+        </w:p>
+        <w:p>
+          <w:pPr>
+            <w:pStyle w:val="TOC1"/>
             <w:rPr>
               <w:rFonts w:asciiTheme="minorHAnsi" w:eastAsiaTheme="minorEastAsia" w:hAnsiTheme="minorHAnsi" w:cstheme="minorBidi"/>
               <w:noProof/>
               <w:lang w:eastAsia="lv-LV"/>
             </w:rPr>
           </w:pPr>
-          <w:hyperlink w:anchor="_Toc133285171" w:history="1">
+          <w:hyperlink w:anchor="_Toc133316199" w:history="1">
             <w:r>
               <w:rPr>
                 <w:rStyle w:val="Hyperlink"/>
                 <w:noProof/>
               </w:rPr>
-              <w:t>2.2.</w:t>
-            </w:r>
-            <w:r>
-              <w:rPr>
-                <w:rFonts w:asciiTheme="minorHAnsi" w:eastAsiaTheme="minorEastAsia" w:hAnsiTheme="minorHAnsi" w:cstheme="minorBidi"/>
-                <w:noProof/>
-                <w:lang w:eastAsia="lv-LV"/>
-              </w:rPr>
-              <w:tab/>
-            </w:r>
-            <w:r>
-              <w:rPr>
-                <w:rStyle w:val="Hyperlink"/>
-                <w:noProof/>
-              </w:rPr>
-              <w:t>Sistēmas funkcionālās prasības</w:t>
+              <w:t>3. Izstrādes līdzekļu, rīku apraksts un izvēles pamatojums</w:t>
             </w:r>
             <w:r>
               <w:rPr>
@@ -1354,7 +1661,7 @@
                 <w:noProof/>
                 <w:webHidden/>
               </w:rPr>
-              <w:instrText xml:space="preserve"> PAGEREF _Toc133285171 \h </w:instrText>
+              <w:instrText xml:space="preserve"> PAGEREF _Toc133316199 \h </w:instrText>
             </w:r>
             <w:r>
               <w:rPr>
@@ -1374,7 +1681,7 @@
                 <w:noProof/>
                 <w:webHidden/>
               </w:rPr>
-              <w:t>5</w:t>
+              <w:t>10</w:t>
             </w:r>
             <w:r>
               <w:rPr>
@@ -1387,68 +1694,58 @@
         </w:p>
         <w:p>
           <w:pPr>
-            <w:pStyle w:val="TOC1"/>
-            <w:tabs>
-              <w:tab w:val="right" w:leader="dot" w:pos="8887"/>
-            </w:tabs>
+            <w:pStyle w:val="TOC2"/>
             <w:rPr>
               <w:rFonts w:asciiTheme="minorHAnsi" w:eastAsiaTheme="minorEastAsia" w:hAnsiTheme="minorHAnsi" w:cstheme="minorBidi"/>
-              <w:noProof/>
+              <w:sz w:val="22"/>
+              <w:szCs w:val="22"/>
               <w:lang w:eastAsia="lv-LV"/>
             </w:rPr>
           </w:pPr>
-          <w:hyperlink w:anchor="_Toc133285172" w:history="1">
+          <w:hyperlink w:anchor="_Toc133316200" w:history="1">
             <w:r>
               <w:rPr>
                 <w:rStyle w:val="Hyperlink"/>
-                <w:noProof/>
-              </w:rPr>
-              <w:t>2.3 Sistēmas nefunkcionālās prasības</w:t>
-            </w:r>
-            <w:r>
-              <w:rPr>
-                <w:noProof/>
+              </w:rPr>
+              <w:t>3.1. Izvēlēto risinājumam līdzekļu un valodu apraksts</w:t>
+            </w:r>
+            <w:r>
+              <w:rPr>
                 <w:webHidden/>
               </w:rPr>
               <w:tab/>
             </w:r>
             <w:r>
               <w:rPr>
-                <w:noProof/>
                 <w:webHidden/>
               </w:rPr>
               <w:fldChar w:fldCharType="begin"/>
             </w:r>
             <w:r>
               <w:rPr>
-                <w:noProof/>
                 <w:webHidden/>
               </w:rPr>
-              <w:instrText xml:space="preserve"> PAGEREF _Toc133285172 \h </w:instrText>
-            </w:r>
-            <w:r>
-              <w:rPr>
-                <w:noProof/>
+              <w:instrText xml:space="preserve"> PAGEREF _Toc133316200 \h </w:instrText>
+            </w:r>
+            <w:r>
+              <w:rPr>
                 <w:webHidden/>
               </w:rPr>
             </w:r>
             <w:r>
               <w:rPr>
-                <w:noProof/>
                 <w:webHidden/>
               </w:rPr>
               <w:fldChar w:fldCharType="separate"/>
             </w:r>
             <w:r>
               <w:rPr>
-                <w:noProof/>
                 <w:webHidden/>
               </w:rPr>
-              <w:t>9</w:t>
-            </w:r>
-            <w:r>
-              <w:rPr>
-                <w:noProof/>
+              <w:t>10</w:t>
+            </w:r>
+            <w:r>
+              <w:rPr>
                 <w:webHidden/>
               </w:rPr>
               <w:fldChar w:fldCharType="end"/>
@@ -1457,278 +1754,58 @@
         </w:p>
         <w:p>
           <w:pPr>
-            <w:pStyle w:val="TOC3"/>
-            <w:tabs>
-              <w:tab w:val="right" w:leader="dot" w:pos="8887"/>
-            </w:tabs>
+            <w:pStyle w:val="TOC2"/>
             <w:rPr>
               <w:rFonts w:asciiTheme="minorHAnsi" w:eastAsiaTheme="minorEastAsia" w:hAnsiTheme="minorHAnsi" w:cstheme="minorBidi"/>
-              <w:noProof/>
+              <w:sz w:val="22"/>
+              <w:szCs w:val="22"/>
               <w:lang w:eastAsia="lv-LV"/>
             </w:rPr>
           </w:pPr>
-          <w:hyperlink w:anchor="_Toc133285173" w:history="1">
+          <w:hyperlink w:anchor="_Toc133316201" w:history="1">
             <w:r>
               <w:rPr>
                 <w:rStyle w:val="Hyperlink"/>
-                <w:noProof/>
-              </w:rPr>
-              <w:t>2.3.1. Valoda</w:t>
-            </w:r>
-            <w:r>
-              <w:rPr>
-                <w:noProof/>
+              </w:rPr>
+              <w:t>3.2. Iespējamo (alternatīvo) risinājuma līdzekļu un valodu apraksts</w:t>
+            </w:r>
+            <w:r>
+              <w:rPr>
                 <w:webHidden/>
               </w:rPr>
               <w:tab/>
             </w:r>
             <w:r>
               <w:rPr>
-                <w:noProof/>
                 <w:webHidden/>
               </w:rPr>
               <w:fldChar w:fldCharType="begin"/>
             </w:r>
             <w:r>
               <w:rPr>
-                <w:noProof/>
                 <w:webHidden/>
               </w:rPr>
-              <w:instrText xml:space="preserve"> PAGEREF _Toc133285173 \h </w:instrText>
-            </w:r>
-            <w:r>
-              <w:rPr>
-                <w:noProof/>
+              <w:instrText xml:space="preserve"> PAGEREF _Toc133316201 \h </w:instrText>
+            </w:r>
+            <w:r>
+              <w:rPr>
                 <w:webHidden/>
               </w:rPr>
             </w:r>
             <w:r>
               <w:rPr>
-                <w:noProof/>
                 <w:webHidden/>
               </w:rPr>
               <w:fldChar w:fldCharType="separate"/>
             </w:r>
             <w:r>
               <w:rPr>
-                <w:noProof/>
                 <w:webHidden/>
               </w:rPr>
-              <w:t>9</w:t>
-            </w:r>
-            <w:r>
-              <w:rPr>
-                <w:noProof/>
-                <w:webHidden/>
-              </w:rPr>
-              <w:fldChar w:fldCharType="end"/>
-            </w:r>
-          </w:hyperlink>
-        </w:p>
-        <w:p>
-          <w:pPr>
-            <w:pStyle w:val="TOC3"/>
-            <w:tabs>
-              <w:tab w:val="right" w:leader="dot" w:pos="8887"/>
-            </w:tabs>
-            <w:rPr>
-              <w:rFonts w:asciiTheme="minorHAnsi" w:eastAsiaTheme="minorEastAsia" w:hAnsiTheme="minorHAnsi" w:cstheme="minorBidi"/>
-              <w:noProof/>
-              <w:lang w:eastAsia="lv-LV"/>
-            </w:rPr>
-          </w:pPr>
-          <w:hyperlink w:anchor="_Toc133285174" w:history="1">
-            <w:r>
-              <w:rPr>
-                <w:rStyle w:val="Hyperlink"/>
-                <w:noProof/>
-              </w:rPr>
-              <w:t>2.3.2. Saderība ar pārlūkprogrammām</w:t>
-            </w:r>
-            <w:r>
-              <w:rPr>
-                <w:noProof/>
-                <w:webHidden/>
-              </w:rPr>
-              <w:tab/>
-            </w:r>
-            <w:r>
-              <w:rPr>
-                <w:noProof/>
-                <w:webHidden/>
-              </w:rPr>
-              <w:fldChar w:fldCharType="begin"/>
-            </w:r>
-            <w:r>
-              <w:rPr>
-                <w:noProof/>
-                <w:webHidden/>
-              </w:rPr>
-              <w:instrText xml:space="preserve"> PAGEREF _Toc133285174 \h </w:instrText>
-            </w:r>
-            <w:r>
-              <w:rPr>
-                <w:noProof/>
-                <w:webHidden/>
-              </w:rPr>
-            </w:r>
-            <w:r>
-              <w:rPr>
-                <w:noProof/>
-                <w:webHidden/>
-              </w:rPr>
-              <w:fldChar w:fldCharType="separate"/>
-            </w:r>
-            <w:r>
-              <w:rPr>
-                <w:noProof/>
-                <w:webHidden/>
-              </w:rPr>
-              <w:t>9</w:t>
-            </w:r>
-            <w:r>
-              <w:rPr>
-                <w:noProof/>
-                <w:webHidden/>
-              </w:rPr>
-              <w:fldChar w:fldCharType="end"/>
-            </w:r>
-          </w:hyperlink>
-        </w:p>
-        <w:p>
-          <w:pPr>
-            <w:pStyle w:val="TOC3"/>
-            <w:tabs>
-              <w:tab w:val="right" w:leader="dot" w:pos="8887"/>
-            </w:tabs>
-            <w:rPr>
-              <w:rFonts w:asciiTheme="minorHAnsi" w:eastAsiaTheme="minorEastAsia" w:hAnsiTheme="minorHAnsi" w:cstheme="minorBidi"/>
-              <w:noProof/>
-              <w:lang w:eastAsia="lv-LV"/>
-            </w:rPr>
-          </w:pPr>
-          <w:hyperlink w:anchor="_Toc133285175" w:history="1">
-            <w:r>
-              <w:rPr>
-                <w:rStyle w:val="Hyperlink"/>
-                <w:noProof/>
-              </w:rPr>
-              <w:t>2.3.3. Drošība</w:t>
-            </w:r>
-            <w:r>
-              <w:rPr>
-                <w:noProof/>
-                <w:webHidden/>
-              </w:rPr>
-              <w:tab/>
-            </w:r>
-            <w:r>
-              <w:rPr>
-                <w:noProof/>
-                <w:webHidden/>
-              </w:rPr>
-              <w:fldChar w:fldCharType="begin"/>
-            </w:r>
-            <w:r>
-              <w:rPr>
-                <w:noProof/>
-                <w:webHidden/>
-              </w:rPr>
-              <w:instrText xml:space="preserve"> PAGEREF _Toc133285175 \h </w:instrText>
-            </w:r>
-            <w:r>
-              <w:rPr>
-                <w:noProof/>
-                <w:webHidden/>
-              </w:rPr>
-            </w:r>
-            <w:r>
-              <w:rPr>
-                <w:noProof/>
-                <w:webHidden/>
-              </w:rPr>
-              <w:fldChar w:fldCharType="separate"/>
-            </w:r>
-            <w:r>
-              <w:rPr>
-                <w:noProof/>
-                <w:webHidden/>
-              </w:rPr>
-              <w:t>9</w:t>
-            </w:r>
-            <w:r>
-              <w:rPr>
-                <w:noProof/>
-                <w:webHidden/>
-              </w:rPr>
-              <w:fldChar w:fldCharType="end"/>
-            </w:r>
-          </w:hyperlink>
-        </w:p>
-        <w:p>
-          <w:pPr>
-            <w:pStyle w:val="TOC1"/>
-            <w:tabs>
-              <w:tab w:val="right" w:leader="dot" w:pos="8887"/>
-            </w:tabs>
-            <w:rPr>
-              <w:rFonts w:asciiTheme="minorHAnsi" w:eastAsiaTheme="minorEastAsia" w:hAnsiTheme="minorHAnsi" w:cstheme="minorBidi"/>
-              <w:noProof/>
-              <w:lang w:eastAsia="lv-LV"/>
-            </w:rPr>
-          </w:pPr>
-          <w:hyperlink w:anchor="_Toc133285176" w:history="1">
-            <w:r>
-              <w:rPr>
-                <w:rStyle w:val="Hyperlink"/>
-                <w:noProof/>
-              </w:rPr>
-              <w:t>3. Izstrādes līdzekļu, rīku apraksts un izvēles pamatojums</w:t>
-            </w:r>
-            <w:r>
-              <w:rPr>
-                <w:noProof/>
-                <w:webHidden/>
-              </w:rPr>
-              <w:tab/>
-            </w:r>
-            <w:r>
-              <w:rPr>
-                <w:noProof/>
-                <w:webHidden/>
-              </w:rPr>
-              <w:fldChar w:fldCharType="begin"/>
-            </w:r>
-            <w:r>
-              <w:rPr>
-                <w:noProof/>
-                <w:webHidden/>
-              </w:rPr>
-              <w:instrText xml:space="preserve"> PAGEREF _Toc133285176 \h </w:instrText>
-            </w:r>
-            <w:r>
-              <w:rPr>
-                <w:noProof/>
-                <w:webHidden/>
-              </w:rPr>
-            </w:r>
-            <w:r>
-              <w:rPr>
-                <w:noProof/>
-                <w:webHidden/>
-              </w:rPr>
-              <w:fldChar w:fldCharType="separate"/>
-            </w:r>
-            <w:r>
-              <w:rPr>
-                <w:noProof/>
-                <w:webHidden/>
-              </w:rPr>
               <w:t>10</w:t>
             </w:r>
             <w:r>
               <w:rPr>
-                <w:noProof/>
                 <w:webHidden/>
               </w:rPr>
               <w:fldChar w:fldCharType="end"/>
@@ -1804,15 +1881,15 @@
           <w:spacing w:val="-4"/>
         </w:rPr>
       </w:pPr>
-      <w:bookmarkStart w:id="0" w:name="_Toc133225637"/>
-      <w:bookmarkStart w:id="1" w:name="_Toc133225660"/>
-      <w:bookmarkStart w:id="2" w:name="_Toc133285167"/>
+      <w:bookmarkStart w:id="1" w:name="_Toc133225637"/>
+      <w:bookmarkStart w:id="2" w:name="_Toc133225660"/>
+      <w:bookmarkStart w:id="3" w:name="_Toc133316189"/>
       <w:r>
         <w:t>Ievads</w:t>
       </w:r>
-      <w:bookmarkEnd w:id="0"/>
       <w:bookmarkEnd w:id="1"/>
       <w:bookmarkEnd w:id="2"/>
+      <w:bookmarkEnd w:id="3"/>
     </w:p>
     <w:p>
       <w:pPr>
@@ -2011,15 +2088,16 @@
           <w:numId w:val="2"/>
         </w:numPr>
         <w:spacing w:after="240"/>
+        <w:ind w:left="360"/>
         <w:rPr>
           <w:rFonts w:ascii="Times New Roman" w:hAnsi="Times New Roman" w:cs="Times New Roman"/>
           <w:sz w:val="28"/>
           <w:szCs w:val="28"/>
         </w:rPr>
       </w:pPr>
-      <w:bookmarkStart w:id="3" w:name="_Toc133225638"/>
-      <w:bookmarkStart w:id="4" w:name="_Toc133225661"/>
-      <w:bookmarkStart w:id="5" w:name="_Toc133285168"/>
+      <w:bookmarkStart w:id="4" w:name="_Toc133225638"/>
+      <w:bookmarkStart w:id="5" w:name="_Toc133225661"/>
+      <w:bookmarkStart w:id="6" w:name="_Toc133316190"/>
       <w:r>
         <w:rPr>
           <w:rFonts w:ascii="Times New Roman" w:hAnsi="Times New Roman" w:cs="Times New Roman"/>
@@ -2029,13 +2107,13 @@
         <w:lastRenderedPageBreak/>
         <w:t>Uzdevuma formulējums</w:t>
       </w:r>
-      <w:bookmarkEnd w:id="3"/>
       <w:bookmarkEnd w:id="4"/>
       <w:bookmarkEnd w:id="5"/>
-    </w:p>
-    <w:p>
-      <w:pPr>
-        <w:spacing w:before="30"/>
+      <w:bookmarkEnd w:id="6"/>
+    </w:p>
+    <w:p>
+      <w:pPr>
+        <w:spacing w:before="30" w:after="30"/>
         <w:ind w:firstLine="720"/>
         <w:jc w:val="both"/>
         <w:rPr>
@@ -2067,7 +2145,7 @@
     </w:p>
     <w:p>
       <w:pPr>
-        <w:spacing w:after="30"/>
+        <w:spacing w:before="30" w:after="30"/>
         <w:ind w:firstLine="720"/>
         <w:jc w:val="both"/>
         <w:rPr>
@@ -2194,15 +2272,16 @@
           <w:numId w:val="2"/>
         </w:numPr>
         <w:spacing w:after="240"/>
+        <w:ind w:left="360"/>
         <w:rPr>
           <w:rFonts w:ascii="Times New Roman" w:hAnsi="Times New Roman" w:cs="Times New Roman"/>
           <w:sz w:val="28"/>
           <w:szCs w:val="28"/>
         </w:rPr>
       </w:pPr>
-      <w:bookmarkStart w:id="6" w:name="_Toc133225639"/>
-      <w:bookmarkStart w:id="7" w:name="_Toc133225662"/>
-      <w:bookmarkStart w:id="8" w:name="_Toc133285169"/>
+      <w:bookmarkStart w:id="7" w:name="_Toc133225639"/>
+      <w:bookmarkStart w:id="8" w:name="_Toc133225662"/>
+      <w:bookmarkStart w:id="9" w:name="_Toc133316191"/>
       <w:r>
         <w:rPr>
           <w:rFonts w:ascii="Times New Roman" w:hAnsi="Times New Roman" w:cs="Times New Roman"/>
@@ -2212,9 +2291,9 @@
         <w:lastRenderedPageBreak/>
         <w:t>Programmatūras prasību funkcijas</w:t>
       </w:r>
-      <w:bookmarkEnd w:id="6"/>
       <w:bookmarkEnd w:id="7"/>
       <w:bookmarkEnd w:id="8"/>
+      <w:bookmarkEnd w:id="9"/>
     </w:p>
     <w:p>
       <w:pPr>
@@ -2224,13 +2303,13 @@
           <w:numId w:val="2"/>
         </w:numPr>
         <w:spacing w:before="240"/>
-        <w:ind w:left="763" w:hanging="403"/>
-      </w:pPr>
-      <w:bookmarkStart w:id="9" w:name="_Toc133285170"/>
+        <w:ind w:left="403" w:hanging="403"/>
+      </w:pPr>
+      <w:bookmarkStart w:id="10" w:name="_Toc133316192"/>
       <w:r>
         <w:t>Produkta perspektīva</w:t>
       </w:r>
-      <w:bookmarkEnd w:id="9"/>
+      <w:bookmarkEnd w:id="10"/>
     </w:p>
     <w:p>
       <w:pPr>
@@ -2265,19 +2344,19 @@
           <w:numId w:val="2"/>
         </w:numPr>
         <w:spacing w:before="240"/>
-        <w:ind w:left="763" w:hanging="403"/>
-        <w:rPr>
-          <w:szCs w:val="24"/>
-        </w:rPr>
-      </w:pPr>
-      <w:bookmarkStart w:id="10" w:name="_Toc133285171"/>
+        <w:ind w:left="403" w:hanging="403"/>
+        <w:rPr>
+          <w:szCs w:val="24"/>
+        </w:rPr>
+      </w:pPr>
+      <w:bookmarkStart w:id="11" w:name="_Toc133316193"/>
       <w:r>
         <w:rPr>
           <w:szCs w:val="24"/>
         </w:rPr>
         <w:t>Sistēmas funkcionālās prasības</w:t>
       </w:r>
-      <w:bookmarkEnd w:id="10"/>
+      <w:bookmarkEnd w:id="11"/>
     </w:p>
     <w:p>
       <w:pPr>
@@ -3804,7 +3883,7 @@
     <w:p>
       <w:pPr>
         <w:spacing w:before="30" w:after="30"/>
-        <w:ind w:firstLine="720"/>
+        <w:ind w:firstLine="851"/>
         <w:jc w:val="both"/>
         <w:rPr>
           <w:sz w:val="24"/>
@@ -3888,7 +3967,7 @@
     <w:p>
       <w:pPr>
         <w:spacing w:before="30" w:after="30"/>
-        <w:ind w:firstLine="720"/>
+        <w:ind w:firstLine="851"/>
         <w:jc w:val="both"/>
         <w:rPr>
           <w:sz w:val="24"/>
@@ -4019,7 +4098,7 @@
     <w:p>
       <w:pPr>
         <w:spacing w:before="30" w:after="30"/>
-        <w:ind w:firstLine="720"/>
+        <w:ind w:firstLine="851"/>
         <w:jc w:val="both"/>
         <w:rPr>
           <w:sz w:val="24"/>
@@ -4075,7 +4154,7 @@
     <w:p>
       <w:pPr>
         <w:spacing w:before="30" w:after="30"/>
-        <w:ind w:firstLine="720"/>
+        <w:ind w:firstLine="851"/>
         <w:jc w:val="both"/>
         <w:rPr>
           <w:sz w:val="24"/>
@@ -4171,7 +4250,7 @@
     <w:p>
       <w:pPr>
         <w:spacing w:before="30" w:after="30"/>
-        <w:ind w:firstLine="720"/>
+        <w:ind w:firstLine="851"/>
         <w:jc w:val="both"/>
         <w:rPr>
           <w:sz w:val="24"/>
@@ -4206,7 +4285,7 @@
     <w:p>
       <w:pPr>
         <w:spacing w:before="30" w:after="30"/>
-        <w:ind w:firstLine="720"/>
+        <w:ind w:firstLine="851"/>
         <w:jc w:val="both"/>
         <w:rPr>
           <w:sz w:val="24"/>
@@ -4260,7 +4339,7 @@
     <w:p>
       <w:pPr>
         <w:spacing w:before="30" w:after="30"/>
-        <w:ind w:firstLine="720"/>
+        <w:ind w:firstLine="851"/>
         <w:jc w:val="both"/>
         <w:rPr>
           <w:sz w:val="24"/>
@@ -4295,7 +4374,7 @@
     <w:p>
       <w:pPr>
         <w:spacing w:before="30" w:after="30"/>
-        <w:ind w:firstLine="720"/>
+        <w:ind w:firstLine="851"/>
         <w:jc w:val="both"/>
         <w:rPr>
           <w:sz w:val="24"/>
@@ -4402,7 +4481,7 @@
     <w:p>
       <w:pPr>
         <w:spacing w:before="30" w:after="30"/>
-        <w:ind w:firstLine="720"/>
+        <w:ind w:firstLine="851"/>
         <w:jc w:val="both"/>
         <w:rPr>
           <w:sz w:val="24"/>
@@ -4437,7 +4516,7 @@
     <w:p>
       <w:pPr>
         <w:spacing w:before="30" w:after="30"/>
-        <w:ind w:firstLine="720"/>
+        <w:ind w:firstLine="851"/>
         <w:jc w:val="both"/>
         <w:rPr>
           <w:sz w:val="24"/>
@@ -4491,7 +4570,7 @@
     <w:p>
       <w:pPr>
         <w:spacing w:before="30" w:after="30"/>
-        <w:ind w:left="720"/>
+        <w:ind w:firstLine="851"/>
         <w:jc w:val="both"/>
         <w:rPr>
           <w:sz w:val="24"/>
@@ -4526,7 +4605,7 @@
     <w:p>
       <w:pPr>
         <w:spacing w:before="30" w:after="30"/>
-        <w:ind w:firstLine="720"/>
+        <w:ind w:firstLine="851"/>
         <w:jc w:val="both"/>
         <w:rPr>
           <w:sz w:val="24"/>
@@ -4607,7 +4686,7 @@
     <w:p>
       <w:pPr>
         <w:spacing w:before="30" w:after="30"/>
-        <w:ind w:firstLine="720"/>
+        <w:ind w:firstLine="851"/>
         <w:jc w:val="both"/>
         <w:rPr>
           <w:sz w:val="24"/>
@@ -4642,7 +4721,7 @@
     <w:p>
       <w:pPr>
         <w:spacing w:before="30" w:after="30"/>
-        <w:ind w:firstLine="720"/>
+        <w:ind w:firstLine="851"/>
         <w:jc w:val="both"/>
         <w:rPr>
           <w:sz w:val="24"/>
@@ -4705,7 +4784,7 @@
     <w:p>
       <w:pPr>
         <w:spacing w:before="30" w:after="30"/>
-        <w:ind w:firstLine="720"/>
+        <w:ind w:firstLine="851"/>
         <w:jc w:val="both"/>
         <w:rPr>
           <w:sz w:val="24"/>
@@ -4747,7 +4826,7 @@
     <w:p>
       <w:pPr>
         <w:spacing w:before="30" w:after="30"/>
-        <w:ind w:firstLine="720"/>
+        <w:ind w:firstLine="851"/>
         <w:jc w:val="both"/>
         <w:rPr>
           <w:sz w:val="24"/>
@@ -4803,7 +4882,7 @@
     <w:p>
       <w:pPr>
         <w:spacing w:before="30" w:after="30"/>
-        <w:ind w:firstLine="720"/>
+        <w:ind w:firstLine="851"/>
         <w:jc w:val="both"/>
         <w:rPr>
           <w:sz w:val="24"/>
@@ -4838,7 +4917,7 @@
     <w:p>
       <w:pPr>
         <w:spacing w:before="30" w:after="30"/>
-        <w:ind w:firstLine="720"/>
+        <w:ind w:firstLine="851"/>
         <w:jc w:val="both"/>
         <w:rPr>
           <w:sz w:val="24"/>
@@ -4910,7 +4989,7 @@
     <w:p>
       <w:pPr>
         <w:spacing w:before="30" w:after="30"/>
-        <w:ind w:firstLine="720"/>
+        <w:ind w:firstLine="851"/>
         <w:jc w:val="both"/>
         <w:rPr>
           <w:sz w:val="24"/>
@@ -4945,7 +5024,7 @@
     <w:p>
       <w:pPr>
         <w:spacing w:before="30" w:after="30"/>
-        <w:ind w:firstLine="720"/>
+        <w:ind w:firstLine="851"/>
         <w:jc w:val="both"/>
         <w:rPr>
           <w:sz w:val="24"/>
@@ -4980,7 +5059,7 @@
     <w:p>
       <w:pPr>
         <w:spacing w:before="30" w:after="30"/>
-        <w:ind w:firstLine="720"/>
+        <w:ind w:firstLine="851"/>
         <w:jc w:val="both"/>
         <w:rPr>
           <w:sz w:val="24"/>
@@ -5073,7 +5152,7 @@
     <w:p>
       <w:pPr>
         <w:spacing w:before="30" w:after="30"/>
-        <w:ind w:firstLine="720"/>
+        <w:ind w:firstLine="851"/>
         <w:jc w:val="both"/>
         <w:rPr>
           <w:sz w:val="24"/>
@@ -5108,7 +5187,7 @@
     <w:p>
       <w:pPr>
         <w:spacing w:before="30" w:after="30"/>
-        <w:ind w:firstLine="720"/>
+        <w:ind w:firstLine="851"/>
         <w:jc w:val="both"/>
         <w:rPr>
           <w:sz w:val="24"/>
@@ -5143,7 +5222,7 @@
     <w:p>
       <w:pPr>
         <w:spacing w:before="30" w:after="30"/>
-        <w:ind w:firstLine="720"/>
+        <w:ind w:firstLine="851"/>
         <w:jc w:val="both"/>
         <w:rPr>
           <w:sz w:val="24"/>
@@ -5178,7 +5257,7 @@
     <w:p>
       <w:pPr>
         <w:spacing w:before="30" w:after="30"/>
-        <w:ind w:firstLine="720"/>
+        <w:ind w:firstLine="851"/>
         <w:jc w:val="both"/>
         <w:rPr>
           <w:sz w:val="24"/>
@@ -5221,7 +5300,7 @@
           <w:szCs w:val="28"/>
         </w:rPr>
       </w:pPr>
-      <w:bookmarkStart w:id="11" w:name="_Toc133285172"/>
+      <w:bookmarkStart w:id="12" w:name="_Toc133316194"/>
       <w:r>
         <w:rPr>
           <w:sz w:val="28"/>
@@ -5251,13 +5330,13 @@
         </w:rPr>
         <w:t>Sistēmas nefunkcionālās prasības</w:t>
       </w:r>
-      <w:bookmarkEnd w:id="11"/>
+      <w:bookmarkEnd w:id="12"/>
     </w:p>
     <w:p>
       <w:pPr>
         <w:pStyle w:val="Heading3"/>
       </w:pPr>
-      <w:bookmarkStart w:id="12" w:name="_Toc133285173"/>
+      <w:bookmarkStart w:id="13" w:name="_Toc133316195"/>
       <w:r>
         <w:t>2.3.1</w:t>
       </w:r>
@@ -5267,12 +5346,12 @@
       <w:r>
         <w:t xml:space="preserve"> Valoda</w:t>
       </w:r>
-      <w:bookmarkEnd w:id="12"/>
-    </w:p>
-    <w:p>
-      <w:pPr>
-        <w:spacing w:before="30" w:after="30"/>
-        <w:ind w:firstLine="720"/>
+      <w:bookmarkEnd w:id="13"/>
+    </w:p>
+    <w:p>
+      <w:pPr>
+        <w:spacing w:before="30" w:after="30"/>
+        <w:ind w:firstLine="851"/>
         <w:jc w:val="both"/>
         <w:rPr>
           <w:sz w:val="24"/>
@@ -5291,7 +5370,7 @@
       <w:pPr>
         <w:pStyle w:val="Heading3"/>
       </w:pPr>
-      <w:bookmarkStart w:id="13" w:name="_Toc133285174"/>
+      <w:bookmarkStart w:id="14" w:name="_Toc133316196"/>
       <w:r>
         <w:t>2.3.2</w:t>
       </w:r>
@@ -5307,12 +5386,12 @@
       <w:r>
         <w:t xml:space="preserve"> ar pārlūkprogrammām</w:t>
       </w:r>
-      <w:bookmarkEnd w:id="13"/>
-    </w:p>
-    <w:p>
-      <w:pPr>
-        <w:spacing w:before="30" w:after="30"/>
-        <w:ind w:firstLine="720"/>
+      <w:bookmarkEnd w:id="14"/>
+    </w:p>
+    <w:p>
+      <w:pPr>
+        <w:spacing w:before="30" w:after="30"/>
+        <w:ind w:firstLine="851"/>
         <w:jc w:val="both"/>
         <w:rPr>
           <w:sz w:val="24"/>
@@ -5331,7 +5410,7 @@
       <w:pPr>
         <w:pStyle w:val="Heading3"/>
       </w:pPr>
-      <w:bookmarkStart w:id="14" w:name="_Toc133285175"/>
+      <w:bookmarkStart w:id="15" w:name="_Toc133316197"/>
       <w:r>
         <w:t>2.3.3</w:t>
       </w:r>
@@ -5341,12 +5420,12 @@
       <w:r>
         <w:t xml:space="preserve"> Drošība</w:t>
       </w:r>
-      <w:bookmarkEnd w:id="14"/>
-    </w:p>
-    <w:p>
-      <w:pPr>
-        <w:spacing w:before="30" w:after="30"/>
-        <w:ind w:firstLine="720"/>
+      <w:bookmarkEnd w:id="15"/>
+    </w:p>
+    <w:p>
+      <w:pPr>
+        <w:spacing w:before="30" w:after="30"/>
+        <w:ind w:firstLine="851"/>
         <w:jc w:val="both"/>
         <w:rPr>
           <w:sz w:val="24"/>
@@ -5371,7 +5450,7 @@
     <w:p>
       <w:pPr>
         <w:spacing w:before="30" w:after="30"/>
-        <w:ind w:firstLine="720"/>
+        <w:ind w:firstLine="851"/>
         <w:jc w:val="both"/>
         <w:rPr>
           <w:sz w:val="24"/>
@@ -5394,6 +5473,7 @@
           <w:rFonts w:ascii="Times New Roman" w:hAnsi="Times New Roman" w:cs="Times New Roman"/>
         </w:rPr>
       </w:pPr>
+      <w:bookmarkStart w:id="16" w:name="_Toc133316198"/>
       <w:r>
         <w:rPr>
           <w:rFonts w:ascii="Times New Roman" w:hAnsi="Times New Roman" w:cs="Times New Roman"/>
@@ -5412,12 +5492,13 @@
         </w:rPr>
         <w:t>a lietotāja raksturiezīmes</w:t>
       </w:r>
+      <w:bookmarkEnd w:id="16"/>
     </w:p>
     <w:p>
       <w:pPr>
         <w:pStyle w:val="ListParagraph"/>
         <w:spacing w:before="30" w:after="30"/>
-        <w:ind w:left="0" w:firstLine="720"/>
+        <w:ind w:left="0" w:firstLine="851"/>
       </w:pPr>
       <w:r>
         <w:t>Jebkurš skolnieks no 1. līdz 4. kursam var pieteikties uz konsultācijām. Katrs skolotājs var redzēt un akceptēt vai noraidīt skolnieka pieteikumus.</w:t>
@@ -5450,7 +5531,7 @@
           <w:szCs w:val="28"/>
         </w:rPr>
       </w:pPr>
-      <w:bookmarkStart w:id="15" w:name="_Toc133285176"/>
+      <w:bookmarkStart w:id="17" w:name="_Toc133316199"/>
       <w:r>
         <w:rPr>
           <w:rFonts w:ascii="Times New Roman" w:hAnsi="Times New Roman" w:cs="Times New Roman"/>
@@ -5459,7 +5540,7 @@
         </w:rPr>
         <w:t>3. Izstrādes līdzekļu, rīku apraksts un izvēles pamatojums</w:t>
       </w:r>
-      <w:bookmarkEnd w:id="15"/>
+      <w:bookmarkEnd w:id="17"/>
     </w:p>
     <w:p>
       <w:pPr>
@@ -5469,12 +5550,14 @@
           <w:rFonts w:ascii="Times New Roman" w:hAnsi="Times New Roman" w:cs="Times New Roman"/>
         </w:rPr>
       </w:pPr>
+      <w:bookmarkStart w:id="18" w:name="_Toc133316200"/>
       <w:r>
         <w:rPr>
           <w:rFonts w:ascii="Times New Roman" w:hAnsi="Times New Roman" w:cs="Times New Roman"/>
         </w:rPr>
         <w:t>3.1. Izvēlēto risinājumam līdzekļu un valodu apraksts</w:t>
       </w:r>
+      <w:bookmarkEnd w:id="18"/>
     </w:p>
     <w:p>
       <w:pPr>
@@ -5546,20 +5629,14 @@
           <w:rFonts w:ascii="Times New Roman" w:hAnsi="Times New Roman" w:cs="Times New Roman"/>
         </w:rPr>
       </w:pPr>
+      <w:bookmarkStart w:id="19" w:name="_Toc133316201"/>
       <w:r>
         <w:rPr>
           <w:rFonts w:ascii="Times New Roman" w:hAnsi="Times New Roman" w:cs="Times New Roman"/>
         </w:rPr>
-        <w:t>3.2. Iespējamo (alternatīvo) risinājuma līd</w:t>
-      </w:r>
-      <w:bookmarkStart w:id="16" w:name="_GoBack"/>
-      <w:bookmarkEnd w:id="16"/>
-      <w:r>
-        <w:rPr>
-          <w:rFonts w:ascii="Times New Roman" w:hAnsi="Times New Roman" w:cs="Times New Roman"/>
-        </w:rPr>
-        <w:t>zekļu un valodu apraksts</w:t>
-      </w:r>
+        <w:t>3.2. Iespējamo (alternatīvo) risinājuma līdzekļu un valodu apraksts</w:t>
+      </w:r>
+      <w:bookmarkEnd w:id="19"/>
     </w:p>
     <w:p>
       <w:pPr>
@@ -7567,9 +7644,12 @@
     <w:autoRedefine/>
     <w:uiPriority w:val="39"/>
     <w:unhideWhenUsed/>
-    <w:rsid w:val="007A5D2A"/>
+    <w:rsid w:val="008F4374"/>
     <w:pPr>
-      <w:spacing w:after="100"/>
+      <w:tabs>
+        <w:tab w:val="right" w:leader="dot" w:pos="8887"/>
+      </w:tabs>
+      <w:spacing w:before="30" w:after="30"/>
     </w:pPr>
   </w:style>
   <w:style w:type="character" w:styleId="Hyperlink">
@@ -7605,11 +7685,20 @@
     <w:autoRedefine/>
     <w:uiPriority w:val="39"/>
     <w:unhideWhenUsed/>
-    <w:rsid w:val="002A3302"/>
+    <w:rsid w:val="008E7BDD"/>
     <w:pPr>
+      <w:tabs>
+        <w:tab w:val="left" w:pos="880"/>
+        <w:tab w:val="right" w:leader="dot" w:pos="8887"/>
+      </w:tabs>
       <w:spacing w:after="100"/>
       <w:ind w:left="220"/>
     </w:pPr>
+    <w:rPr>
+      <w:noProof/>
+      <w:sz w:val="24"/>
+      <w:szCs w:val="24"/>
+    </w:rPr>
   </w:style>
   <w:style w:type="character" w:customStyle="1" w:styleId="Heading3Char">
     <w:name w:val="Heading 3 Char"/>
@@ -7633,11 +7722,18 @@
     <w:autoRedefine/>
     <w:uiPriority w:val="39"/>
     <w:unhideWhenUsed/>
-    <w:rsid w:val="001E1AFA"/>
+    <w:rsid w:val="008E7BDD"/>
     <w:pPr>
-      <w:spacing w:after="100"/>
+      <w:tabs>
+        <w:tab w:val="right" w:leader="dot" w:pos="8887"/>
+      </w:tabs>
+      <w:spacing w:after="120"/>
       <w:ind w:left="440"/>
     </w:pPr>
+    <w:rPr>
+      <w:noProof/>
+      <w:sz w:val="24"/>
+    </w:rPr>
   </w:style>
 </w:styles>
 </file>
@@ -7942,7 +8038,7 @@
 </file>
 
 <file path=customXml/itemProps1.xml><?xml version="1.0" encoding="utf-8"?>
-<ds:datastoreItem xmlns:ds="http://schemas.openxmlformats.org/officeDocument/2006/customXml" ds:itemID="{CF47EAD0-AE79-4901-98C5-ECE2E7CADE9E}">
+<ds:datastoreItem xmlns:ds="http://schemas.openxmlformats.org/officeDocument/2006/customXml" ds:itemID="{C79FE49D-D4C0-4EAB-A1E7-91EA74B9638B}">
   <ds:schemaRefs>
     <ds:schemaRef ds:uri="http://schemas.openxmlformats.org/officeDocument/2006/bibliography"/>
   </ds:schemaRefs>

--- a/Profesionālās izglītības kompetences centrs.docx
+++ b/Profesionālās izglītības kompetences centrs.docx
@@ -5,6 +5,7 @@
     <w:p>
       <w:pPr>
         <w:pStyle w:val="BodyText"/>
+        <w:spacing w:before="0"/>
         <w:rPr>
           <w:sz w:val="12"/>
         </w:rPr>
@@ -71,6 +72,7 @@
     </w:p>
     <w:p>
       <w:pPr>
+        <w:spacing w:before="0"/>
         <w:jc w:val="center"/>
         <w:rPr>
           <w:sz w:val="28"/>
@@ -204,6 +206,7 @@
     </w:p>
     <w:p>
       <w:pPr>
+        <w:spacing w:before="0" w:after="0"/>
         <w:jc w:val="center"/>
         <w:rPr>
           <w:b/>
@@ -220,6 +223,7 @@
     </w:p>
     <w:p>
       <w:pPr>
+        <w:spacing w:before="0"/>
         <w:jc w:val="center"/>
         <w:rPr>
           <w:sz w:val="28"/>
@@ -450,7 +454,7 @@
           <w:p>
             <w:pPr>
               <w:pStyle w:val="TableParagraph"/>
-              <w:spacing w:line="307" w:lineRule="exact"/>
+              <w:spacing w:before="0" w:line="307" w:lineRule="exact"/>
               <w:rPr>
                 <w:sz w:val="28"/>
               </w:rPr>
@@ -484,7 +488,7 @@
           <w:p>
             <w:pPr>
               <w:pStyle w:val="TableParagraph"/>
-              <w:spacing w:line="302" w:lineRule="exact"/>
+              <w:spacing w:before="0" w:line="302" w:lineRule="exact"/>
               <w:rPr>
                 <w:b/>
                 <w:sz w:val="28"/>
@@ -618,7 +622,7 @@
           <w:p>
             <w:pPr>
               <w:pStyle w:val="TableParagraph"/>
-              <w:spacing w:line="266" w:lineRule="exact"/>
+              <w:spacing w:before="0" w:line="266" w:lineRule="exact"/>
               <w:jc w:val="center"/>
               <w:rPr>
                 <w:sz w:val="28"/>
@@ -691,6 +695,7 @@
           <w:tab w:val="left" w:pos="3356"/>
           <w:tab w:val="left" w:pos="5938"/>
         </w:tabs>
+        <w:spacing w:before="0"/>
         <w:rPr>
           <w:sz w:val="28"/>
         </w:rPr>
@@ -754,6 +759,7 @@
     </w:p>
     <w:p>
       <w:pPr>
+        <w:spacing w:before="0"/>
         <w:jc w:val="center"/>
         <w:rPr>
           <w:spacing w:val="-4"/>
@@ -802,6 +808,7 @@
     </w:p>
     <w:p>
       <w:pPr>
+        <w:spacing w:before="0"/>
         <w:ind w:right="627"/>
         <w:jc w:val="center"/>
         <w:rPr>
@@ -829,6 +836,7 @@
         <w:rPr>
           <w:b/>
           <w:bCs/>
+          <w:sz w:val="24"/>
         </w:rPr>
       </w:sdtEndPr>
       <w:sdtContent>
@@ -1314,7 +1322,6 @@
             </w:r>
           </w:hyperlink>
         </w:p>
-        <w:bookmarkStart w:id="0" w:name="_GoBack"/>
         <w:p>
           <w:pPr>
             <w:pStyle w:val="TOC3"/>
@@ -1324,93 +1331,56 @@
               <w:lang w:eastAsia="lv-LV"/>
             </w:rPr>
           </w:pPr>
-          <w:r>
-            <w:rPr>
-              <w:rStyle w:val="Hyperlink"/>
-            </w:rPr>
-            <w:fldChar w:fldCharType="begin"/>
-          </w:r>
-          <w:r>
-            <w:rPr>
-              <w:rStyle w:val="Hyperlink"/>
-            </w:rPr>
-            <w:instrText xml:space="preserve"> </w:instrText>
-          </w:r>
-          <w:r>
-            <w:instrText>HYPERLINK \l "_Toc133316195"</w:instrText>
-          </w:r>
-          <w:r>
-            <w:rPr>
-              <w:rStyle w:val="Hyperlink"/>
-            </w:rPr>
-            <w:instrText xml:space="preserve"> </w:instrText>
-          </w:r>
-          <w:r>
-            <w:rPr>
-              <w:rStyle w:val="Hyperlink"/>
-            </w:rPr>
-          </w:r>
-          <w:r>
-            <w:rPr>
-              <w:rStyle w:val="Hyperlink"/>
-            </w:rPr>
-            <w:fldChar w:fldCharType="separate"/>
-          </w:r>
-          <w:r>
-            <w:rPr>
-              <w:rStyle w:val="Hyperlink"/>
-            </w:rPr>
-            <w:t>2.3.1. Valoda</w:t>
-          </w:r>
-          <w:r>
-            <w:rPr>
-              <w:webHidden/>
-            </w:rPr>
-            <w:tab/>
-          </w:r>
-          <w:r>
-            <w:rPr>
-              <w:webHidden/>
-            </w:rPr>
-            <w:fldChar w:fldCharType="begin"/>
-          </w:r>
-          <w:r>
-            <w:rPr>
-              <w:webHidden/>
-            </w:rPr>
-            <w:instrText xml:space="preserve"> PAGEREF _Toc133316195 \h </w:instrText>
-          </w:r>
-          <w:r>
-            <w:rPr>
-              <w:webHidden/>
-            </w:rPr>
-          </w:r>
-          <w:r>
-            <w:rPr>
-              <w:webHidden/>
-            </w:rPr>
-            <w:fldChar w:fldCharType="separate"/>
-          </w:r>
-          <w:r>
-            <w:rPr>
-              <w:webHidden/>
-            </w:rPr>
-            <w:t>9</w:t>
-          </w:r>
-          <w:r>
-            <w:rPr>
-              <w:webHidden/>
-            </w:rPr>
-            <w:fldChar w:fldCharType="end"/>
-          </w:r>
-          <w:r>
-            <w:rPr>
-              <w:rStyle w:val="Hyperlink"/>
-            </w:rPr>
-            <w:fldChar w:fldCharType="end"/>
-          </w:r>
+          <w:hyperlink w:anchor="_Toc133316195" w:history="1">
+            <w:r>
+              <w:rPr>
+                <w:rStyle w:val="Hyperlink"/>
+              </w:rPr>
+              <w:t>2.3.1. Valoda</w:t>
+            </w:r>
+            <w:r>
+              <w:rPr>
+                <w:webHidden/>
+              </w:rPr>
+              <w:tab/>
+            </w:r>
+            <w:r>
+              <w:rPr>
+                <w:webHidden/>
+              </w:rPr>
+              <w:fldChar w:fldCharType="begin"/>
+            </w:r>
+            <w:r>
+              <w:rPr>
+                <w:webHidden/>
+              </w:rPr>
+              <w:instrText xml:space="preserve"> PAGEREF _Toc133316195 \h </w:instrText>
+            </w:r>
+            <w:r>
+              <w:rPr>
+                <w:webHidden/>
+              </w:rPr>
+            </w:r>
+            <w:r>
+              <w:rPr>
+                <w:webHidden/>
+              </w:rPr>
+              <w:fldChar w:fldCharType="separate"/>
+            </w:r>
+            <w:r>
+              <w:rPr>
+                <w:webHidden/>
+              </w:rPr>
+              <w:t>9</w:t>
+            </w:r>
+            <w:r>
+              <w:rPr>
+                <w:webHidden/>
+              </w:rPr>
+              <w:fldChar w:fldCharType="end"/>
+            </w:r>
+          </w:hyperlink>
         </w:p>
-        <w:bookmarkEnd w:id="0"/>
         <w:p>
           <w:pPr>
             <w:pStyle w:val="TOC3"/>
@@ -1420,91 +1390,55 @@
               <w:lang w:eastAsia="lv-LV"/>
             </w:rPr>
           </w:pPr>
-          <w:r>
-            <w:rPr>
-              <w:rStyle w:val="Hyperlink"/>
-            </w:rPr>
-            <w:fldChar w:fldCharType="begin"/>
-          </w:r>
-          <w:r>
-            <w:rPr>
-              <w:rStyle w:val="Hyperlink"/>
-            </w:rPr>
-            <w:instrText xml:space="preserve"> </w:instrText>
-          </w:r>
-          <w:r>
-            <w:instrText>HYPERLINK \l "_Toc133316196"</w:instrText>
-          </w:r>
-          <w:r>
-            <w:rPr>
-              <w:rStyle w:val="Hyperlink"/>
-            </w:rPr>
-            <w:instrText xml:space="preserve"> </w:instrText>
-          </w:r>
-          <w:r>
-            <w:rPr>
-              <w:rStyle w:val="Hyperlink"/>
-            </w:rPr>
-          </w:r>
-          <w:r>
-            <w:rPr>
-              <w:rStyle w:val="Hyperlink"/>
-            </w:rPr>
-            <w:fldChar w:fldCharType="separate"/>
-          </w:r>
-          <w:r>
-            <w:rPr>
-              <w:rStyle w:val="Hyperlink"/>
-            </w:rPr>
-            <w:t>2.3.2. Saderība ar pārlūkprogrammām</w:t>
-          </w:r>
-          <w:r>
-            <w:rPr>
-              <w:webHidden/>
-            </w:rPr>
-            <w:tab/>
-          </w:r>
-          <w:r>
-            <w:rPr>
-              <w:webHidden/>
-            </w:rPr>
-            <w:fldChar w:fldCharType="begin"/>
-          </w:r>
-          <w:r>
-            <w:rPr>
-              <w:webHidden/>
-            </w:rPr>
-            <w:instrText xml:space="preserve"> PAGEREF _Toc133316196 \h </w:instrText>
-          </w:r>
-          <w:r>
-            <w:rPr>
-              <w:webHidden/>
-            </w:rPr>
-          </w:r>
-          <w:r>
-            <w:rPr>
-              <w:webHidden/>
-            </w:rPr>
-            <w:fldChar w:fldCharType="separate"/>
-          </w:r>
-          <w:r>
-            <w:rPr>
-              <w:webHidden/>
-            </w:rPr>
-            <w:t>9</w:t>
-          </w:r>
-          <w:r>
-            <w:rPr>
-              <w:webHidden/>
-            </w:rPr>
-            <w:fldChar w:fldCharType="end"/>
-          </w:r>
-          <w:r>
-            <w:rPr>
-              <w:rStyle w:val="Hyperlink"/>
-            </w:rPr>
-            <w:fldChar w:fldCharType="end"/>
-          </w:r>
+          <w:hyperlink w:anchor="_Toc133316196" w:history="1">
+            <w:r>
+              <w:rPr>
+                <w:rStyle w:val="Hyperlink"/>
+              </w:rPr>
+              <w:t>2.3.2. Saderība ar pārlūkprogrammām</w:t>
+            </w:r>
+            <w:r>
+              <w:rPr>
+                <w:webHidden/>
+              </w:rPr>
+              <w:tab/>
+            </w:r>
+            <w:r>
+              <w:rPr>
+                <w:webHidden/>
+              </w:rPr>
+              <w:fldChar w:fldCharType="begin"/>
+            </w:r>
+            <w:r>
+              <w:rPr>
+                <w:webHidden/>
+              </w:rPr>
+              <w:instrText xml:space="preserve"> PAGEREF _Toc133316196 \h </w:instrText>
+            </w:r>
+            <w:r>
+              <w:rPr>
+                <w:webHidden/>
+              </w:rPr>
+            </w:r>
+            <w:r>
+              <w:rPr>
+                <w:webHidden/>
+              </w:rPr>
+              <w:fldChar w:fldCharType="separate"/>
+            </w:r>
+            <w:r>
+              <w:rPr>
+                <w:webHidden/>
+              </w:rPr>
+              <w:t>9</w:t>
+            </w:r>
+            <w:r>
+              <w:rPr>
+                <w:webHidden/>
+              </w:rPr>
+              <w:fldChar w:fldCharType="end"/>
+            </w:r>
+          </w:hyperlink>
         </w:p>
         <w:p>
           <w:pPr>
@@ -1881,116 +1815,101 @@
           <w:spacing w:val="-4"/>
         </w:rPr>
       </w:pPr>
-      <w:bookmarkStart w:id="1" w:name="_Toc133225637"/>
-      <w:bookmarkStart w:id="2" w:name="_Toc133225660"/>
-      <w:bookmarkStart w:id="3" w:name="_Toc133316189"/>
+      <w:bookmarkStart w:id="0" w:name="_Toc133225637"/>
+      <w:bookmarkStart w:id="1" w:name="_Toc133225660"/>
+      <w:bookmarkStart w:id="2" w:name="_Toc133316189"/>
       <w:r>
         <w:t>Ievads</w:t>
       </w:r>
+      <w:bookmarkEnd w:id="0"/>
       <w:bookmarkEnd w:id="1"/>
       <w:bookmarkEnd w:id="2"/>
-      <w:bookmarkEnd w:id="3"/>
     </w:p>
     <w:p>
       <w:pPr>
         <w:widowControl/>
         <w:autoSpaceDE/>
         <w:autoSpaceDN/>
-        <w:spacing w:before="30" w:after="30" w:line="259" w:lineRule="auto"/>
+        <w:spacing w:line="259" w:lineRule="auto"/>
         <w:ind w:firstLine="720"/>
-        <w:jc w:val="both"/>
-        <w:rPr>
-          <w:sz w:val="24"/>
-          <w:szCs w:val="24"/>
-        </w:rPr>
-      </w:pPr>
-      <w:r>
-        <w:rPr>
-          <w:sz w:val="24"/>
+        <w:rPr>
+          <w:szCs w:val="24"/>
+        </w:rPr>
+      </w:pPr>
+      <w:r>
+        <w:rPr>
           <w:szCs w:val="24"/>
         </w:rPr>
         <w:t>Mājaslapa</w:t>
       </w:r>
       <w:r>
         <w:rPr>
-          <w:sz w:val="24"/>
           <w:szCs w:val="24"/>
         </w:rPr>
         <w:t xml:space="preserve"> jeb</w:t>
       </w:r>
       <w:r>
         <w:rPr>
-          <w:sz w:val="24"/>
           <w:szCs w:val="24"/>
         </w:rPr>
         <w:t xml:space="preserve"> sistēma</w:t>
       </w:r>
       <w:r>
         <w:rPr>
-          <w:sz w:val="24"/>
           <w:szCs w:val="24"/>
         </w:rPr>
         <w:t xml:space="preserve">, kas ir domāta skolas konsultācijām, </w:t>
       </w:r>
       <w:r>
         <w:rPr>
-          <w:sz w:val="24"/>
           <w:szCs w:val="24"/>
         </w:rPr>
         <w:t xml:space="preserve">tā </w:t>
       </w:r>
       <w:r>
         <w:rPr>
-          <w:sz w:val="24"/>
           <w:szCs w:val="24"/>
         </w:rPr>
         <w:t>var būt lielisks risinājums, lai nodrošinātu skolēniem papildu</w:t>
       </w:r>
       <w:r>
         <w:rPr>
-          <w:sz w:val="24"/>
           <w:szCs w:val="24"/>
         </w:rPr>
         <w:t>s</w:t>
       </w:r>
       <w:r>
         <w:rPr>
-          <w:sz w:val="24"/>
           <w:szCs w:val="24"/>
         </w:rPr>
         <w:t xml:space="preserve"> palīdzību</w:t>
       </w:r>
       <w:r>
         <w:rPr>
-          <w:sz w:val="24"/>
           <w:szCs w:val="24"/>
         </w:rPr>
         <w:t xml:space="preserve"> mācību procesā un vienlaikus atvieglotu arī pedagogu darbu. </w:t>
       </w:r>
       <w:r>
         <w:rPr>
-          <w:sz w:val="24"/>
           <w:szCs w:val="24"/>
         </w:rPr>
         <w:t>Šāda veida mājaslapa var piedāvāt skolēniem iespēju izvēlēties</w:t>
       </w:r>
       <w:r>
         <w:rPr>
-          <w:sz w:val="24"/>
           <w:szCs w:val="24"/>
         </w:rPr>
         <w:t>, vai tie vēlas labot vērtējumu vai mācīties kādu neapgūtu tēmu</w:t>
       </w:r>
       <w:r>
         <w:rPr>
-          <w:sz w:val="24"/>
           <w:szCs w:val="24"/>
         </w:rPr>
         <w:t>, kas var palīdzēt viņ</w:t>
       </w:r>
       <w:r>
         <w:rPr>
-          <w:sz w:val="24"/>
           <w:szCs w:val="24"/>
         </w:rPr>
         <w:t>iem uzlabot mācību sasniegumus.</w:t>
@@ -2001,80 +1920,68 @@
         <w:widowControl/>
         <w:autoSpaceDE/>
         <w:autoSpaceDN/>
-        <w:spacing w:before="30" w:after="30" w:line="259" w:lineRule="auto"/>
+        <w:spacing w:line="259" w:lineRule="auto"/>
         <w:ind w:firstLine="720"/>
-        <w:jc w:val="both"/>
-        <w:rPr>
-          <w:sz w:val="24"/>
-          <w:szCs w:val="24"/>
-        </w:rPr>
-      </w:pPr>
-      <w:r>
-        <w:rPr>
-          <w:sz w:val="24"/>
+        <w:rPr>
+          <w:szCs w:val="24"/>
+        </w:rPr>
+      </w:pPr>
+      <w:r>
+        <w:rPr>
           <w:szCs w:val="24"/>
         </w:rPr>
         <w:t>Viena no iespējām, ko šāda mājaslapa var piedāvāt, ir iespēja skolēniem iesniegt pieteikumu uz konsultācijām, lai saņemtu papildu palīdzību no skolotājiem. Skolēni varētu izvēlēties, vai viņi vēlas pieteikties konsultācijām, lai uzlabotu savu vērtējumu konkrētā mācību priekšmetā</w:t>
       </w:r>
       <w:r>
         <w:rPr>
-          <w:sz w:val="24"/>
           <w:szCs w:val="24"/>
         </w:rPr>
         <w:t>, vai arī lai</w:t>
       </w:r>
       <w:r>
         <w:rPr>
-          <w:sz w:val="24"/>
           <w:szCs w:val="24"/>
         </w:rPr>
         <w:t xml:space="preserve"> papildinātu savu izpratni par kādu neapgūtu tēmu. Konsultācijām</w:t>
       </w:r>
       <w:r>
         <w:rPr>
-          <w:sz w:val="24"/>
           <w:szCs w:val="24"/>
         </w:rPr>
         <w:t xml:space="preserve"> ir</w:t>
       </w:r>
       <w:r>
         <w:rPr>
-          <w:sz w:val="24"/>
           <w:szCs w:val="24"/>
         </w:rPr>
         <w:t xml:space="preserve"> ierobežojums attiecībā uz to, cik skolēni var pieteikties uz to, piemēram, maksimāli 30 skolēni uz konsultāciju sesiju</w:t>
       </w:r>
       <w:r>
         <w:rPr>
-          <w:sz w:val="24"/>
           <w:szCs w:val="24"/>
         </w:rPr>
         <w:t>, 20 no tiem var būt tie, kas labo atzīmi, un pārējie 10, kas vēlas mācīties par kādu iespējams tik neapgūtu tēmu</w:t>
       </w:r>
       <w:r>
         <w:rPr>
-          <w:sz w:val="24"/>
           <w:szCs w:val="24"/>
         </w:rPr>
         <w:t>. Tas varētu būt noderīgi, lai nodrošinātu, ka skolotāji var sniegt individuālu uzmanību katram skolēnam, kas piedalās konsultācijās. Skolotāji varētu arī izmantot šīs konsultācijas, lai palīdzētu skolēniem ar specifiskiem jautājumiem, kas varētu būt radušies mācību procesā, un nodrošināt, ka visi skolēni ir vienlīdzīgi sagatavoti nākamajām nodarbībām</w:t>
       </w:r>
       <w:r>
         <w:rPr>
-          <w:sz w:val="24"/>
           <w:szCs w:val="24"/>
         </w:rPr>
         <w:t xml:space="preserve">, pārbaudes darbiem un </w:t>
       </w:r>
       <w:r>
         <w:rPr>
-          <w:sz w:val="24"/>
           <w:szCs w:val="24"/>
         </w:rPr>
         <w:t>eksāmeniem. Tomēr skolotāji var noraidīt skolēna pieteikumu uz konsultācijām, ja tās nav atbilstošas vai jau ir pārpildītas ar citiem skolēniem. Šāda veida mājaslapa var būt noderīgs līdzeklis, kas var palīdzēt skolēniem uzlabot mācību sasniegumus un papildināt savu izpratni par mācību priekšmetiem.</w:t>
       </w:r>
       <w:r>
         <w:rPr>
-          <w:sz w:val="24"/>
           <w:szCs w:val="24"/>
         </w:rPr>
         <w:br w:type="page"/>
@@ -2095,9 +2002,9 @@
           <w:szCs w:val="28"/>
         </w:rPr>
       </w:pPr>
-      <w:bookmarkStart w:id="4" w:name="_Toc133225638"/>
-      <w:bookmarkStart w:id="5" w:name="_Toc133225661"/>
-      <w:bookmarkStart w:id="6" w:name="_Toc133316190"/>
+      <w:bookmarkStart w:id="3" w:name="_Toc133225638"/>
+      <w:bookmarkStart w:id="4" w:name="_Toc133225661"/>
+      <w:bookmarkStart w:id="5" w:name="_Toc133316190"/>
       <w:r>
         <w:rPr>
           <w:rFonts w:ascii="Times New Roman" w:hAnsi="Times New Roman" w:cs="Times New Roman"/>
@@ -2107,37 +2014,31 @@
         <w:lastRenderedPageBreak/>
         <w:t>Uzdevuma formulējums</w:t>
       </w:r>
+      <w:bookmarkEnd w:id="3"/>
       <w:bookmarkEnd w:id="4"/>
       <w:bookmarkEnd w:id="5"/>
-      <w:bookmarkEnd w:id="6"/>
-    </w:p>
-    <w:p>
-      <w:pPr>
-        <w:spacing w:before="30" w:after="30"/>
+    </w:p>
+    <w:p>
+      <w:pPr>
         <w:ind w:firstLine="720"/>
-        <w:jc w:val="both"/>
-        <w:rPr>
-          <w:sz w:val="24"/>
-          <w:szCs w:val="24"/>
-        </w:rPr>
-      </w:pPr>
-      <w:r>
-        <w:rPr>
-          <w:sz w:val="24"/>
+        <w:rPr>
+          <w:szCs w:val="24"/>
+        </w:rPr>
+      </w:pPr>
+      <w:r>
+        <w:rPr>
           <w:szCs w:val="24"/>
         </w:rPr>
         <w:t xml:space="preserve">Izveidot mājaslapu(sistēmu), kurā Liepājas Valsts tehnikuma skolēni var pieteikties uz konsultācijām vai arī mācīties neapgūtu tēmu. Sistēma ir sadalīta divās lomās – </w:t>
       </w:r>
       <w:r>
         <w:rPr>
-          <w:sz w:val="24"/>
           <w:szCs w:val="24"/>
         </w:rPr>
         <w:t>skolēns</w:t>
       </w:r>
       <w:r>
         <w:rPr>
-          <w:sz w:val="24"/>
           <w:szCs w:val="24"/>
         </w:rPr>
         <w:t xml:space="preserve"> un skolotājs.</w:t>
@@ -2145,101 +2046,85 @@
     </w:p>
     <w:p>
       <w:pPr>
-        <w:spacing w:before="30" w:after="30"/>
         <w:ind w:firstLine="720"/>
-        <w:jc w:val="both"/>
-        <w:rPr>
-          <w:sz w:val="24"/>
-          <w:szCs w:val="24"/>
-        </w:rPr>
-      </w:pPr>
-      <w:r>
-        <w:rPr>
-          <w:sz w:val="24"/>
+        <w:rPr>
+          <w:szCs w:val="24"/>
+        </w:rPr>
+      </w:pPr>
+      <w:r>
+        <w:rPr>
           <w:szCs w:val="24"/>
         </w:rPr>
         <w:t xml:space="preserve">Skolēns ieejot mājaslapā pieslēdzās caur savu skolas e-pastu un tam iepriekš iedotu paroli. Pieslēdzoties sistēma skolēns var izvēlēties vai tas vēlas labot atzīmi vai āri iet mācīties specifisku tēmu pie specifiska skolotāja. Viens skolēns vienlaicīgi nevar pietiekties pie dažādiem skolotājiem ja konsultāciju laiki pārklājas(piemēram matemātika konsultācijas laiks 13:20 – 14:20 un angļu valodas konsultācijas laiks 13:40-14:40), ja laiki konsultācijām atšķiras tad uz tām var pieteikties(piemēram matemātika konsultācijas laiks 13:20 – 14:20 un angļu valodas konsultācijas laiks 14:40-15:40). Pie viena skolotāja var pieteikties maksimums 30 skolēni(20 kas labo un 10 kas vēlas mācīties). Skolēnam piesakoties uz konsultācijām skolotājs redz kurš vēlas labot un kurš vēlas </w:t>
       </w:r>
       <w:r>
         <w:rPr>
-          <w:sz w:val="24"/>
           <w:szCs w:val="24"/>
         </w:rPr>
         <w:t>mācīties</w:t>
       </w:r>
       <w:r>
         <w:rPr>
-          <w:sz w:val="24"/>
           <w:szCs w:val="24"/>
         </w:rPr>
         <w:t xml:space="preserve">, kā arī skolotājam ir </w:t>
       </w:r>
       <w:r>
         <w:rPr>
-          <w:sz w:val="24"/>
           <w:szCs w:val="24"/>
         </w:rPr>
         <w:t>iespējamībā</w:t>
       </w:r>
       <w:r>
         <w:rPr>
-          <w:sz w:val="24"/>
           <w:szCs w:val="24"/>
         </w:rPr>
         <w:t xml:space="preserve"> skolēna pieteikumu noraidīt piemēram gadījumā ja skolotājs domā kad skolēnam ir pietiekami augsta atzīme un vēlas dot iespēju kādam kuram nav tik laba atzīme, ja skolotājs noraid</w:t>
       </w:r>
       <w:r>
         <w:rPr>
-          <w:sz w:val="24"/>
           <w:szCs w:val="24"/>
         </w:rPr>
         <w:t>a</w:t>
       </w:r>
       <w:r>
         <w:rPr>
-          <w:sz w:val="24"/>
           <w:szCs w:val="24"/>
         </w:rPr>
         <w:t xml:space="preserve"> šo </w:t>
       </w:r>
       <w:r>
         <w:rPr>
-          <w:sz w:val="24"/>
           <w:szCs w:val="24"/>
         </w:rPr>
         <w:t>pieteikumu</w:t>
       </w:r>
       <w:r>
         <w:rPr>
-          <w:sz w:val="24"/>
           <w:szCs w:val="24"/>
         </w:rPr>
         <w:t xml:space="preserve"> skolotājam tiek dota arī iespēja nosūtīt skolēnam vēstuli uz e-pastu kurā skolēns varēs redzēt </w:t>
       </w:r>
       <w:r>
         <w:rPr>
-          <w:sz w:val="24"/>
           <w:szCs w:val="24"/>
         </w:rPr>
         <w:t>kāpēc</w:t>
       </w:r>
       <w:r>
         <w:rPr>
-          <w:sz w:val="24"/>
           <w:szCs w:val="24"/>
         </w:rPr>
         <w:t xml:space="preserve"> tika noraidīts viņa pieteikums uz konsultācijām. Ja skolēns vēlas pieteikties uz konsultācijām, bet kalendārs ir pilns vai skolotājs noraida šo </w:t>
       </w:r>
       <w:r>
         <w:rPr>
-          <w:sz w:val="24"/>
           <w:szCs w:val="24"/>
         </w:rPr>
         <w:t>pieteikumu</w:t>
       </w:r>
       <w:r>
         <w:rPr>
-          <w:sz w:val="24"/>
           <w:szCs w:val="24"/>
         </w:rPr>
         <w:t>, tad pieteikums automātiski pārceļas uz nākamo iespējamo konsultācijas reizes.</w:t>
@@ -2252,13 +2137,11 @@
         <w:autoSpaceDN/>
         <w:spacing w:after="160" w:line="259" w:lineRule="auto"/>
         <w:rPr>
-          <w:sz w:val="24"/>
-          <w:szCs w:val="24"/>
-        </w:rPr>
-      </w:pPr>
-      <w:r>
-        <w:rPr>
-          <w:sz w:val="24"/>
+          <w:szCs w:val="24"/>
+        </w:rPr>
+      </w:pPr>
+      <w:r>
+        <w:rPr>
           <w:szCs w:val="24"/>
         </w:rPr>
         <w:br w:type="page"/>
@@ -2279,9 +2162,9 @@
           <w:szCs w:val="28"/>
         </w:rPr>
       </w:pPr>
-      <w:bookmarkStart w:id="7" w:name="_Toc133225639"/>
-      <w:bookmarkStart w:id="8" w:name="_Toc133225662"/>
-      <w:bookmarkStart w:id="9" w:name="_Toc133316191"/>
+      <w:bookmarkStart w:id="6" w:name="_Toc133225639"/>
+      <w:bookmarkStart w:id="7" w:name="_Toc133225662"/>
+      <w:bookmarkStart w:id="8" w:name="_Toc133316191"/>
       <w:r>
         <w:rPr>
           <w:rFonts w:ascii="Times New Roman" w:hAnsi="Times New Roman" w:cs="Times New Roman"/>
@@ -2291,9 +2174,9 @@
         <w:lastRenderedPageBreak/>
         <w:t>Programmatūras prasību funkcijas</w:t>
       </w:r>
+      <w:bookmarkEnd w:id="6"/>
       <w:bookmarkEnd w:id="7"/>
       <w:bookmarkEnd w:id="8"/>
-      <w:bookmarkEnd w:id="9"/>
     </w:p>
     <w:p>
       <w:pPr>
@@ -2305,32 +2188,27 @@
         <w:spacing w:before="240"/>
         <w:ind w:left="403" w:hanging="403"/>
       </w:pPr>
-      <w:bookmarkStart w:id="10" w:name="_Toc133316192"/>
+      <w:bookmarkStart w:id="9" w:name="_Toc133316192"/>
       <w:r>
         <w:t>Produkta perspektīva</w:t>
       </w:r>
-      <w:bookmarkEnd w:id="10"/>
-    </w:p>
-    <w:p>
-      <w:pPr>
-        <w:spacing w:before="30" w:after="30"/>
+      <w:bookmarkEnd w:id="9"/>
+    </w:p>
+    <w:p>
+      <w:pPr>
         <w:ind w:firstLine="720"/>
-        <w:jc w:val="both"/>
-        <w:rPr>
-          <w:sz w:val="24"/>
-          <w:szCs w:val="24"/>
-        </w:rPr>
-      </w:pPr>
-      <w:r>
-        <w:rPr>
-          <w:sz w:val="24"/>
+        <w:rPr>
+          <w:szCs w:val="24"/>
+        </w:rPr>
+      </w:pPr>
+      <w:r>
+        <w:rPr>
           <w:szCs w:val="24"/>
         </w:rPr>
         <w:t xml:space="preserve">Produkta perspektīva ir dot iespēju skolniekam pieteikties uz skolas konsultācijām kurās pēc viņa izvēles viņš var iet labot nesekmīgu atzīmi, kā ari var iet uzlabot sekmīgu vērtējumu. Skolnieks pats var izvēlēties kuru mācību, kurā iespējamā dienā un iespējamā laikā. Skolēns var uz konsultācijām, pieteikties arī lai vienkārši aizietu pie skolotāja pamācīties par kādu tēmu ko iespējams nav tik labi lekcijas laikā apguvis vai arī lai vienkārši vēl vairāk sapratis. Skolotājs redz kurš skolēns ir pieteicies labot atzīmi un kurš vēlas apgūt kādu tēmu vairāk. Skolotājam ir iespēja skolēna pieteikumu noraidīt, ja skolēna pieteikums tiek noraidīts tad tas tiek pārnests uz nākamo iespējamo konsultācijas laiku. Ja skolotājs akceptē pieteikumu uz konsultācijām </w:t>
       </w:r>
       <w:r>
         <w:rPr>
-          <w:sz w:val="24"/>
           <w:szCs w:val="24"/>
         </w:rPr>
         <w:t>tad skolnieks noteiktajā laikā iet uz konsultācijām.</w:t>
@@ -2349,23 +2227,20 @@
           <w:szCs w:val="24"/>
         </w:rPr>
       </w:pPr>
-      <w:bookmarkStart w:id="11" w:name="_Toc133316193"/>
+      <w:bookmarkStart w:id="10" w:name="_Toc133316193"/>
       <w:r>
         <w:rPr>
           <w:szCs w:val="24"/>
         </w:rPr>
         <w:t>Sistēmas funkcionālās prasības</w:t>
       </w:r>
-      <w:bookmarkEnd w:id="11"/>
-    </w:p>
-    <w:p>
-      <w:pPr>
-        <w:spacing w:before="30" w:after="30"/>
-        <w:jc w:val="both"/>
+      <w:bookmarkEnd w:id="10"/>
+    </w:p>
+    <w:p>
+      <w:pPr>
         <w:rPr>
           <w:b/>
           <w:bCs/>
-          <w:sz w:val="24"/>
           <w:szCs w:val="24"/>
         </w:rPr>
       </w:pPr>
@@ -2373,7 +2248,6 @@
         <w:rPr>
           <w:b/>
           <w:bCs/>
-          <w:sz w:val="24"/>
           <w:szCs w:val="24"/>
         </w:rPr>
         <w:t xml:space="preserve">PR.01. </w:t>
@@ -2382,7 +2256,6 @@
         <w:rPr>
           <w:b/>
           <w:bCs/>
-          <w:sz w:val="24"/>
           <w:szCs w:val="24"/>
         </w:rPr>
         <w:t>Mājaslapas</w:t>
@@ -2391,7 +2264,6 @@
         <w:rPr>
           <w:b/>
           <w:bCs/>
-          <w:sz w:val="24"/>
           <w:szCs w:val="24"/>
         </w:rPr>
         <w:t xml:space="preserve"> “Konsultācijas” atvēršana jeb pasniegšana lietotājam</w:t>
@@ -2399,16 +2271,12 @@
     </w:p>
     <w:p>
       <w:pPr>
-        <w:spacing w:before="30" w:after="30"/>
-        <w:jc w:val="both"/>
-        <w:rPr>
-          <w:sz w:val="24"/>
-          <w:szCs w:val="24"/>
-        </w:rPr>
-      </w:pPr>
-      <w:r>
-        <w:rPr>
-          <w:sz w:val="24"/>
+        <w:rPr>
+          <w:szCs w:val="24"/>
+        </w:rPr>
+      </w:pPr>
+      <w:r>
+        <w:rPr>
           <w:szCs w:val="24"/>
         </w:rPr>
         <w:t>Mērķis:</w:t>
@@ -2416,17 +2284,13 @@
     </w:p>
     <w:p>
       <w:pPr>
-        <w:spacing w:before="30" w:after="30"/>
         <w:ind w:firstLine="720"/>
-        <w:jc w:val="both"/>
-        <w:rPr>
-          <w:sz w:val="24"/>
-          <w:szCs w:val="24"/>
-        </w:rPr>
-      </w:pPr>
-      <w:r>
-        <w:rPr>
-          <w:sz w:val="24"/>
+        <w:rPr>
+          <w:szCs w:val="24"/>
+        </w:rPr>
+      </w:pPr>
+      <w:r>
+        <w:rPr>
           <w:szCs w:val="24"/>
         </w:rPr>
         <w:t>Darbība “pasniegšana” nodrošina ka lietotājam tiek attēlota konsultācijas saturs.</w:t>
@@ -2434,16 +2298,12 @@
     </w:p>
     <w:p>
       <w:pPr>
-        <w:spacing w:before="30" w:after="30"/>
-        <w:jc w:val="both"/>
-        <w:rPr>
-          <w:sz w:val="24"/>
-          <w:szCs w:val="24"/>
-        </w:rPr>
-      </w:pPr>
-      <w:r>
-        <w:rPr>
-          <w:sz w:val="24"/>
+        <w:rPr>
+          <w:szCs w:val="24"/>
+        </w:rPr>
+      </w:pPr>
+      <w:r>
+        <w:rPr>
           <w:szCs w:val="24"/>
         </w:rPr>
         <w:t>Ievaddati:</w:t>
@@ -2451,16 +2311,12 @@
     </w:p>
     <w:p>
       <w:pPr>
-        <w:spacing w:before="30" w:after="30"/>
-        <w:jc w:val="both"/>
-        <w:rPr>
-          <w:sz w:val="24"/>
-          <w:szCs w:val="24"/>
-        </w:rPr>
-      </w:pPr>
-      <w:r>
-        <w:rPr>
-          <w:sz w:val="24"/>
+        <w:rPr>
+          <w:szCs w:val="24"/>
+        </w:rPr>
+      </w:pPr>
+      <w:r>
+        <w:rPr>
           <w:szCs w:val="24"/>
         </w:rPr>
         <w:tab/>
@@ -2468,7 +2324,6 @@
       </w:r>
       <w:r>
         <w:rPr>
-          <w:sz w:val="24"/>
           <w:szCs w:val="24"/>
         </w:rPr>
         <w:t>skola.vitalijss.lv.</w:t>
@@ -2476,16 +2331,12 @@
     </w:p>
     <w:p>
       <w:pPr>
-        <w:spacing w:before="30" w:after="30"/>
-        <w:jc w:val="both"/>
-        <w:rPr>
-          <w:sz w:val="24"/>
-          <w:szCs w:val="24"/>
-        </w:rPr>
-      </w:pPr>
-      <w:r>
-        <w:rPr>
-          <w:sz w:val="24"/>
+        <w:rPr>
+          <w:szCs w:val="24"/>
+        </w:rPr>
+      </w:pPr>
+      <w:r>
+        <w:rPr>
           <w:szCs w:val="24"/>
         </w:rPr>
         <w:t>Apstrāde:</w:t>
@@ -2493,24 +2344,19 @@
     </w:p>
     <w:p>
       <w:pPr>
-        <w:spacing w:before="30" w:after="30"/>
         <w:ind w:firstLine="720"/>
-        <w:jc w:val="both"/>
-        <w:rPr>
-          <w:sz w:val="24"/>
-          <w:szCs w:val="24"/>
-        </w:rPr>
-      </w:pPr>
-      <w:r>
-        <w:rPr>
-          <w:sz w:val="24"/>
+        <w:rPr>
+          <w:szCs w:val="24"/>
+        </w:rPr>
+      </w:pPr>
+      <w:r>
+        <w:rPr>
           <w:szCs w:val="24"/>
         </w:rPr>
         <w:t>Notiek mēģinājums savienoties ar datu sniedzēju – hostu –</w:t>
       </w:r>
       <w:r>
         <w:rPr>
-          <w:sz w:val="24"/>
           <w:szCs w:val="24"/>
         </w:rPr>
         <w:t xml:space="preserve">  prox.vitalijss.lv.</w:t>
@@ -2518,16 +2364,12 @@
     </w:p>
     <w:p>
       <w:pPr>
-        <w:spacing w:before="30" w:after="30"/>
-        <w:jc w:val="both"/>
-        <w:rPr>
-          <w:sz w:val="24"/>
-          <w:szCs w:val="24"/>
-        </w:rPr>
-      </w:pPr>
-      <w:r>
-        <w:rPr>
-          <w:sz w:val="24"/>
+        <w:rPr>
+          <w:szCs w:val="24"/>
+        </w:rPr>
+      </w:pPr>
+      <w:r>
+        <w:rPr>
           <w:szCs w:val="24"/>
         </w:rPr>
         <w:t>Izvaddati:</w:t>
@@ -2540,23 +2382,18 @@
           <w:ilvl w:val="0"/>
           <w:numId w:val="3"/>
         </w:numPr>
-        <w:spacing w:before="30" w:after="30"/>
-        <w:jc w:val="both"/>
-        <w:rPr>
-          <w:sz w:val="24"/>
-          <w:szCs w:val="24"/>
-        </w:rPr>
-      </w:pPr>
-      <w:r>
-        <w:rPr>
-          <w:sz w:val="24"/>
+        <w:rPr>
+          <w:szCs w:val="24"/>
+        </w:rPr>
+      </w:pPr>
+      <w:r>
+        <w:rPr>
           <w:szCs w:val="24"/>
         </w:rPr>
         <w:t>Tiek</w:t>
       </w:r>
       <w:r>
         <w:rPr>
-          <w:sz w:val="24"/>
           <w:szCs w:val="24"/>
         </w:rPr>
         <w:t xml:space="preserve"> atvērta pieslēgšanās lapa kurā lietotājam jāpieslēdzas caur skolas e-pastu.</w:t>
@@ -2569,16 +2406,12 @@
           <w:ilvl w:val="0"/>
           <w:numId w:val="3"/>
         </w:numPr>
-        <w:spacing w:before="30" w:after="30"/>
-        <w:jc w:val="both"/>
-        <w:rPr>
-          <w:sz w:val="24"/>
-          <w:szCs w:val="24"/>
-        </w:rPr>
-      </w:pPr>
-      <w:r>
-        <w:rPr>
-          <w:sz w:val="24"/>
+        <w:rPr>
+          <w:szCs w:val="24"/>
+        </w:rPr>
+      </w:pPr>
+      <w:r>
+        <w:rPr>
           <w:szCs w:val="24"/>
         </w:rPr>
         <w:t>Tiek parādīts ka vietne nepastāv un piekļuve tiek slēgta.</w:t>
@@ -2586,12 +2419,9 @@
     </w:p>
     <w:p>
       <w:pPr>
-        <w:spacing w:before="30" w:after="30"/>
-        <w:jc w:val="both"/>
         <w:rPr>
           <w:b/>
           <w:bCs/>
-          <w:sz w:val="24"/>
           <w:szCs w:val="24"/>
         </w:rPr>
       </w:pPr>
@@ -2599,7 +2429,6 @@
         <w:rPr>
           <w:b/>
           <w:bCs/>
-          <w:sz w:val="24"/>
           <w:szCs w:val="24"/>
         </w:rPr>
         <w:t>PR.02. Mājaslapas “Konsultācijas” aizvēršana jeb pamešana</w:t>
@@ -2607,16 +2436,12 @@
     </w:p>
     <w:p>
       <w:pPr>
-        <w:spacing w:before="30" w:after="30"/>
-        <w:jc w:val="both"/>
-        <w:rPr>
-          <w:sz w:val="24"/>
-          <w:szCs w:val="24"/>
-        </w:rPr>
-      </w:pPr>
-      <w:r>
-        <w:rPr>
-          <w:sz w:val="24"/>
+        <w:rPr>
+          <w:szCs w:val="24"/>
+        </w:rPr>
+      </w:pPr>
+      <w:r>
+        <w:rPr>
           <w:szCs w:val="24"/>
         </w:rPr>
         <w:t>Mērķis:</w:t>
@@ -2624,17 +2449,13 @@
     </w:p>
     <w:p>
       <w:pPr>
-        <w:spacing w:before="30" w:after="30"/>
         <w:ind w:firstLine="720"/>
-        <w:jc w:val="both"/>
-        <w:rPr>
-          <w:sz w:val="24"/>
-          <w:szCs w:val="24"/>
-        </w:rPr>
-      </w:pPr>
-      <w:r>
-        <w:rPr>
-          <w:sz w:val="24"/>
+        <w:rPr>
+          <w:szCs w:val="24"/>
+        </w:rPr>
+      </w:pPr>
+      <w:r>
+        <w:rPr>
           <w:szCs w:val="24"/>
         </w:rPr>
         <w:t>Nodrošina iespēju aizvērt mājaslapu.</w:t>
@@ -2642,16 +2463,12 @@
     </w:p>
     <w:p>
       <w:pPr>
-        <w:spacing w:before="30" w:after="30"/>
-        <w:jc w:val="both"/>
-        <w:rPr>
-          <w:sz w:val="24"/>
-          <w:szCs w:val="24"/>
-        </w:rPr>
-      </w:pPr>
-      <w:r>
-        <w:rPr>
-          <w:sz w:val="24"/>
+        <w:rPr>
+          <w:szCs w:val="24"/>
+        </w:rPr>
+      </w:pPr>
+      <w:r>
+        <w:rPr>
           <w:szCs w:val="24"/>
         </w:rPr>
         <w:t>Ievaddati:</w:t>
@@ -2659,16 +2476,12 @@
     </w:p>
     <w:p>
       <w:pPr>
-        <w:spacing w:before="30" w:after="30"/>
-        <w:jc w:val="both"/>
-        <w:rPr>
-          <w:sz w:val="24"/>
-          <w:szCs w:val="24"/>
-        </w:rPr>
-      </w:pPr>
-      <w:r>
-        <w:rPr>
-          <w:sz w:val="24"/>
+        <w:rPr>
+          <w:szCs w:val="24"/>
+        </w:rPr>
+      </w:pPr>
+      <w:r>
+        <w:rPr>
           <w:szCs w:val="24"/>
         </w:rPr>
         <w:tab/>
@@ -2677,16 +2490,12 @@
     </w:p>
     <w:p>
       <w:pPr>
-        <w:spacing w:before="30" w:after="30"/>
-        <w:jc w:val="both"/>
-        <w:rPr>
-          <w:sz w:val="24"/>
-          <w:szCs w:val="24"/>
-        </w:rPr>
-      </w:pPr>
-      <w:r>
-        <w:rPr>
-          <w:sz w:val="24"/>
+        <w:rPr>
+          <w:szCs w:val="24"/>
+        </w:rPr>
+      </w:pPr>
+      <w:r>
+        <w:rPr>
           <w:szCs w:val="24"/>
         </w:rPr>
         <w:t>Apstrāde:</w:t>
@@ -2694,17 +2503,13 @@
     </w:p>
     <w:p>
       <w:pPr>
-        <w:spacing w:before="30" w:after="30"/>
         <w:ind w:firstLine="720"/>
-        <w:jc w:val="both"/>
-        <w:rPr>
-          <w:sz w:val="24"/>
-          <w:szCs w:val="24"/>
-        </w:rPr>
-      </w:pPr>
-      <w:r>
-        <w:rPr>
-          <w:sz w:val="24"/>
+        <w:rPr>
+          <w:szCs w:val="24"/>
+        </w:rPr>
+      </w:pPr>
+      <w:r>
+        <w:rPr>
           <w:szCs w:val="24"/>
         </w:rPr>
         <w:t>Tiek konstatēts klikšķis.</w:t>
@@ -2712,16 +2517,12 @@
     </w:p>
     <w:p>
       <w:pPr>
-        <w:spacing w:before="30" w:after="30"/>
-        <w:jc w:val="both"/>
-        <w:rPr>
-          <w:sz w:val="24"/>
-          <w:szCs w:val="24"/>
-        </w:rPr>
-      </w:pPr>
-      <w:r>
-        <w:rPr>
-          <w:sz w:val="24"/>
+        <w:rPr>
+          <w:szCs w:val="24"/>
+        </w:rPr>
+      </w:pPr>
+      <w:r>
+        <w:rPr>
           <w:szCs w:val="24"/>
         </w:rPr>
         <w:t>Izvaddati:</w:t>
@@ -2729,17 +2530,13 @@
     </w:p>
     <w:p>
       <w:pPr>
-        <w:spacing w:before="30" w:after="30"/>
         <w:ind w:firstLine="720"/>
-        <w:jc w:val="both"/>
-        <w:rPr>
-          <w:sz w:val="24"/>
-          <w:szCs w:val="24"/>
-        </w:rPr>
-      </w:pPr>
-      <w:r>
-        <w:rPr>
-          <w:sz w:val="24"/>
+        <w:rPr>
+          <w:szCs w:val="24"/>
+        </w:rPr>
+      </w:pPr>
+      <w:r>
+        <w:rPr>
           <w:szCs w:val="24"/>
         </w:rPr>
         <w:t>Aizveras pārlūkprogramma, kas attēlo “Konsultācijas saturu”.</w:t>
@@ -2747,12 +2544,9 @@
     </w:p>
     <w:p>
       <w:pPr>
-        <w:spacing w:before="30" w:after="30"/>
-        <w:jc w:val="both"/>
         <w:rPr>
           <w:b/>
           <w:bCs/>
-          <w:sz w:val="24"/>
           <w:szCs w:val="24"/>
         </w:rPr>
       </w:pPr>
@@ -2760,7 +2554,6 @@
         <w:rPr>
           <w:b/>
           <w:bCs/>
-          <w:sz w:val="24"/>
           <w:szCs w:val="24"/>
         </w:rPr>
         <w:t>PR.03. Pieslēgšanās mājaslapai “Konsultācijas”</w:t>
@@ -2768,16 +2561,12 @@
     </w:p>
     <w:p>
       <w:pPr>
-        <w:spacing w:before="30" w:after="30"/>
-        <w:jc w:val="both"/>
-        <w:rPr>
-          <w:sz w:val="24"/>
-          <w:szCs w:val="24"/>
-        </w:rPr>
-      </w:pPr>
-      <w:r>
-        <w:rPr>
-          <w:sz w:val="24"/>
+        <w:rPr>
+          <w:szCs w:val="24"/>
+        </w:rPr>
+      </w:pPr>
+      <w:r>
+        <w:rPr>
           <w:szCs w:val="24"/>
         </w:rPr>
         <w:t>Mērķis:</w:t>
@@ -2785,24 +2574,19 @@
     </w:p>
     <w:p>
       <w:pPr>
-        <w:spacing w:before="30" w:after="30"/>
         <w:ind w:firstLine="720"/>
-        <w:jc w:val="both"/>
-        <w:rPr>
-          <w:sz w:val="24"/>
-          <w:szCs w:val="24"/>
-        </w:rPr>
-      </w:pPr>
-      <w:r>
-        <w:rPr>
-          <w:sz w:val="24"/>
+        <w:rPr>
+          <w:szCs w:val="24"/>
+        </w:rPr>
+      </w:pPr>
+      <w:r>
+        <w:rPr>
           <w:szCs w:val="24"/>
         </w:rPr>
         <w:t xml:space="preserve">Pieslēgties caur Microsoft </w:t>
       </w:r>
       <w:r>
         <w:rPr>
-          <w:sz w:val="24"/>
           <w:szCs w:val="24"/>
         </w:rPr>
         <w:t>mājaslapai.</w:t>
@@ -2810,16 +2594,12 @@
     </w:p>
     <w:p>
       <w:pPr>
-        <w:spacing w:before="30" w:after="30"/>
-        <w:jc w:val="both"/>
-        <w:rPr>
-          <w:sz w:val="24"/>
-          <w:szCs w:val="24"/>
-        </w:rPr>
-      </w:pPr>
-      <w:r>
-        <w:rPr>
-          <w:sz w:val="24"/>
+        <w:rPr>
+          <w:szCs w:val="24"/>
+        </w:rPr>
+      </w:pPr>
+      <w:r>
+        <w:rPr>
           <w:szCs w:val="24"/>
         </w:rPr>
         <w:t>Ievaddati:</w:t>
@@ -2830,17 +2610,13 @@
         <w:tabs>
           <w:tab w:val="left" w:pos="0"/>
         </w:tabs>
-        <w:spacing w:before="30" w:after="30"/>
         <w:ind w:firstLine="720"/>
-        <w:jc w:val="both"/>
-        <w:rPr>
-          <w:sz w:val="24"/>
-          <w:szCs w:val="24"/>
-        </w:rPr>
-      </w:pPr>
-      <w:r>
-        <w:rPr>
-          <w:sz w:val="24"/>
+        <w:rPr>
+          <w:szCs w:val="24"/>
+        </w:rPr>
+      </w:pPr>
+      <w:r>
+        <w:rPr>
           <w:szCs w:val="24"/>
         </w:rPr>
         <w:t>Tiek ievadīts skolas e-pasts un parole kas tiek iedota katram skolniekam un skolotājam.</w:t>
@@ -2848,31 +2624,25 @@
     </w:p>
     <w:p>
       <w:pPr>
-        <w:spacing w:before="30" w:after="30"/>
         <w:ind w:firstLine="720"/>
-        <w:jc w:val="both"/>
-        <w:rPr>
-          <w:sz w:val="24"/>
-          <w:szCs w:val="24"/>
-        </w:rPr>
-      </w:pPr>
-      <w:r>
-        <w:rPr>
-          <w:sz w:val="24"/>
+        <w:rPr>
+          <w:szCs w:val="24"/>
+        </w:rPr>
+      </w:pPr>
+      <w:r>
+        <w:rPr>
           <w:szCs w:val="24"/>
         </w:rPr>
         <w:t>Datorpeles kreis</w:t>
       </w:r>
       <w:r>
         <w:rPr>
-          <w:sz w:val="24"/>
           <w:szCs w:val="24"/>
         </w:rPr>
         <w:t>ā</w:t>
       </w:r>
       <w:r>
         <w:rPr>
-          <w:sz w:val="24"/>
           <w:szCs w:val="24"/>
         </w:rPr>
         <w:t>s taustiņu klikšķis uz “Sign in” pogas.</w:t>
@@ -2883,16 +2653,12 @@
         <w:tabs>
           <w:tab w:val="left" w:pos="0"/>
         </w:tabs>
-        <w:spacing w:before="30" w:after="30"/>
-        <w:jc w:val="both"/>
-        <w:rPr>
-          <w:sz w:val="24"/>
-          <w:szCs w:val="24"/>
-        </w:rPr>
-      </w:pPr>
-      <w:r>
-        <w:rPr>
-          <w:sz w:val="24"/>
+        <w:rPr>
+          <w:szCs w:val="24"/>
+        </w:rPr>
+      </w:pPr>
+      <w:r>
+        <w:rPr>
           <w:szCs w:val="24"/>
         </w:rPr>
         <w:t>Apstrāde:</w:t>
@@ -2903,24 +2669,19 @@
         <w:tabs>
           <w:tab w:val="left" w:pos="0"/>
         </w:tabs>
-        <w:spacing w:before="30" w:after="30"/>
         <w:ind w:firstLine="720"/>
-        <w:jc w:val="both"/>
-        <w:rPr>
-          <w:sz w:val="24"/>
-          <w:szCs w:val="24"/>
-        </w:rPr>
-      </w:pPr>
-      <w:r>
-        <w:rPr>
-          <w:sz w:val="24"/>
+        <w:rPr>
+          <w:szCs w:val="24"/>
+        </w:rPr>
+      </w:pPr>
+      <w:r>
+        <w:rPr>
           <w:szCs w:val="24"/>
         </w:rPr>
         <w:t>Tiek apstrādi ievadītie dati</w:t>
       </w:r>
       <w:r>
         <w:rPr>
-          <w:sz w:val="24"/>
           <w:szCs w:val="24"/>
         </w:rPr>
         <w:t>.</w:t>
@@ -2931,16 +2692,12 @@
         <w:tabs>
           <w:tab w:val="left" w:pos="0"/>
         </w:tabs>
-        <w:spacing w:before="30" w:after="30"/>
-        <w:jc w:val="both"/>
-        <w:rPr>
-          <w:sz w:val="24"/>
-          <w:szCs w:val="24"/>
-        </w:rPr>
-      </w:pPr>
-      <w:r>
-        <w:rPr>
-          <w:sz w:val="24"/>
+        <w:rPr>
+          <w:szCs w:val="24"/>
+        </w:rPr>
+      </w:pPr>
+      <w:r>
+        <w:rPr>
           <w:szCs w:val="24"/>
         </w:rPr>
         <w:t>Izvaddati:</w:t>
@@ -2956,37 +2713,30 @@
         <w:tabs>
           <w:tab w:val="left" w:pos="0"/>
         </w:tabs>
-        <w:spacing w:before="30" w:after="30"/>
-        <w:jc w:val="both"/>
-        <w:rPr>
-          <w:sz w:val="24"/>
-          <w:szCs w:val="24"/>
-        </w:rPr>
-      </w:pPr>
-      <w:r>
-        <w:rPr>
-          <w:sz w:val="24"/>
+        <w:rPr>
+          <w:szCs w:val="24"/>
+        </w:rPr>
+      </w:pPr>
+      <w:r>
+        <w:rPr>
           <w:szCs w:val="24"/>
         </w:rPr>
         <w:t>Tiek dota piekļuve mājaslapai</w:t>
       </w:r>
       <w:r>
         <w:rPr>
-          <w:sz w:val="24"/>
           <w:szCs w:val="24"/>
         </w:rPr>
         <w:t xml:space="preserve"> un tiekat pārvietots uz “</w:t>
       </w:r>
       <w:r>
         <w:rPr>
-          <w:sz w:val="24"/>
           <w:szCs w:val="24"/>
         </w:rPr>
         <w:t>i</w:t>
       </w:r>
       <w:r>
         <w:rPr>
-          <w:sz w:val="24"/>
           <w:szCs w:val="24"/>
         </w:rPr>
         <w:t>ndex.php” sadaļu.</w:t>
@@ -3002,23 +2752,18 @@
         <w:tabs>
           <w:tab w:val="left" w:pos="0"/>
         </w:tabs>
-        <w:spacing w:before="30" w:after="30"/>
-        <w:jc w:val="both"/>
-        <w:rPr>
-          <w:sz w:val="24"/>
-          <w:szCs w:val="24"/>
-        </w:rPr>
-      </w:pPr>
-      <w:r>
-        <w:rPr>
-          <w:sz w:val="24"/>
+        <w:rPr>
+          <w:szCs w:val="24"/>
+        </w:rPr>
+      </w:pPr>
+      <w:r>
+        <w:rPr>
           <w:szCs w:val="24"/>
         </w:rPr>
         <w:t>Noliegta piekļuve mājaslapai ja ievaddati nav pareizi</w:t>
       </w:r>
       <w:r>
         <w:rPr>
-          <w:sz w:val="24"/>
           <w:szCs w:val="24"/>
         </w:rPr>
         <w:t>.</w:t>
@@ -3026,12 +2771,9 @@
     </w:p>
     <w:p>
       <w:pPr>
-        <w:spacing w:before="30" w:after="30"/>
-        <w:jc w:val="both"/>
         <w:rPr>
           <w:b/>
           <w:bCs/>
-          <w:sz w:val="24"/>
           <w:szCs w:val="24"/>
         </w:rPr>
       </w:pPr>
@@ -3039,7 +2781,6 @@
         <w:rPr>
           <w:b/>
           <w:bCs/>
-          <w:sz w:val="24"/>
           <w:szCs w:val="24"/>
         </w:rPr>
         <w:t>PR.04. Pārslēgšanās</w:t>
@@ -3048,7 +2789,6 @@
         <w:rPr>
           <w:b/>
           <w:bCs/>
-          <w:sz w:val="24"/>
           <w:szCs w:val="24"/>
         </w:rPr>
         <w:t xml:space="preserve"> no sākumlapas sadaļas “</w:t>
@@ -3057,7 +2797,6 @@
         <w:rPr>
           <w:b/>
           <w:bCs/>
-          <w:sz w:val="24"/>
           <w:szCs w:val="24"/>
         </w:rPr>
         <w:t>i</w:t>
@@ -3066,7 +2805,6 @@
         <w:rPr>
           <w:b/>
           <w:bCs/>
-          <w:sz w:val="24"/>
           <w:szCs w:val="24"/>
         </w:rPr>
         <w:t>ndex.php”</w:t>
@@ -3075,7 +2813,6 @@
         <w:rPr>
           <w:b/>
           <w:bCs/>
-          <w:sz w:val="24"/>
           <w:szCs w:val="24"/>
         </w:rPr>
         <w:t xml:space="preserve"> uz “Konsultācij</w:t>
@@ -3084,7 +2821,6 @@
         <w:rPr>
           <w:b/>
           <w:bCs/>
-          <w:sz w:val="24"/>
           <w:szCs w:val="24"/>
         </w:rPr>
         <w:t>u</w:t>
@@ -3093,7 +2829,6 @@
         <w:rPr>
           <w:b/>
           <w:bCs/>
-          <w:sz w:val="24"/>
           <w:szCs w:val="24"/>
         </w:rPr>
         <w:t xml:space="preserve"> sarakst</w:t>
@@ -3102,7 +2837,6 @@
         <w:rPr>
           <w:b/>
           <w:bCs/>
-          <w:sz w:val="24"/>
           <w:szCs w:val="24"/>
         </w:rPr>
         <w:t>s</w:t>
@@ -3111,7 +2845,6 @@
         <w:rPr>
           <w:b/>
           <w:bCs/>
-          <w:sz w:val="24"/>
           <w:szCs w:val="24"/>
         </w:rPr>
         <w:t>” jeb “Konsult</w:t>
@@ -3120,7 +2853,6 @@
         <w:rPr>
           <w:b/>
           <w:bCs/>
-          <w:sz w:val="24"/>
           <w:szCs w:val="24"/>
         </w:rPr>
         <w:t>a</w:t>
@@ -3129,7 +2861,6 @@
         <w:rPr>
           <w:b/>
           <w:bCs/>
-          <w:sz w:val="24"/>
           <w:szCs w:val="24"/>
         </w:rPr>
         <w:t>cijas.php” sadaļu mājaslapā</w:t>
@@ -3137,16 +2868,12 @@
     </w:p>
     <w:p>
       <w:pPr>
-        <w:spacing w:before="30" w:after="30"/>
-        <w:jc w:val="both"/>
-        <w:rPr>
-          <w:sz w:val="24"/>
-          <w:szCs w:val="24"/>
-        </w:rPr>
-      </w:pPr>
-      <w:r>
-        <w:rPr>
-          <w:sz w:val="24"/>
+        <w:rPr>
+          <w:szCs w:val="24"/>
+        </w:rPr>
+      </w:pPr>
+      <w:r>
+        <w:rPr>
           <w:szCs w:val="24"/>
         </w:rPr>
         <w:t>Mērķis:</w:t>
@@ -3154,17 +2881,13 @@
     </w:p>
     <w:p>
       <w:pPr>
-        <w:spacing w:before="30" w:after="30"/>
         <w:ind w:firstLine="720"/>
-        <w:jc w:val="both"/>
-        <w:rPr>
-          <w:sz w:val="24"/>
-          <w:szCs w:val="24"/>
-        </w:rPr>
-      </w:pPr>
-      <w:r>
-        <w:rPr>
-          <w:sz w:val="24"/>
+        <w:rPr>
+          <w:szCs w:val="24"/>
+        </w:rPr>
+      </w:pPr>
+      <w:r>
+        <w:rPr>
           <w:szCs w:val="24"/>
         </w:rPr>
         <w:lastRenderedPageBreak/>
@@ -3172,14 +2895,12 @@
       </w:r>
       <w:r>
         <w:rPr>
-          <w:sz w:val="24"/>
           <w:szCs w:val="24"/>
         </w:rPr>
         <w:t>i</w:t>
       </w:r>
       <w:r>
         <w:rPr>
-          <w:sz w:val="24"/>
           <w:szCs w:val="24"/>
         </w:rPr>
         <w:t>ndex.php” uz “Konsultācijas sarakstu” sadaļu jeb “Konsultacijas.php”.</w:t>
@@ -3187,16 +2908,12 @@
     </w:p>
     <w:p>
       <w:pPr>
-        <w:spacing w:before="30" w:after="30"/>
-        <w:jc w:val="both"/>
-        <w:rPr>
-          <w:sz w:val="24"/>
-          <w:szCs w:val="24"/>
-        </w:rPr>
-      </w:pPr>
-      <w:r>
-        <w:rPr>
-          <w:sz w:val="24"/>
+        <w:rPr>
+          <w:szCs w:val="24"/>
+        </w:rPr>
+      </w:pPr>
+      <w:r>
+        <w:rPr>
           <w:szCs w:val="24"/>
         </w:rPr>
         <w:t>Ievaddati:</w:t>
@@ -3204,17 +2921,13 @@
     </w:p>
     <w:p>
       <w:pPr>
-        <w:spacing w:before="30" w:after="30"/>
         <w:ind w:firstLine="720"/>
-        <w:jc w:val="both"/>
-        <w:rPr>
-          <w:sz w:val="24"/>
-          <w:szCs w:val="24"/>
-        </w:rPr>
-      </w:pPr>
-      <w:r>
-        <w:rPr>
-          <w:sz w:val="24"/>
+        <w:rPr>
+          <w:szCs w:val="24"/>
+        </w:rPr>
+      </w:pPr>
+      <w:r>
+        <w:rPr>
           <w:szCs w:val="24"/>
         </w:rPr>
         <w:t>Datorpeles kreisās taustiņu klikšķis uz “Atvērt” pogas zem teksta “Konsultācijas saraksts”.</w:t>
@@ -3222,16 +2935,12 @@
     </w:p>
     <w:p>
       <w:pPr>
-        <w:spacing w:before="30" w:after="30"/>
-        <w:jc w:val="both"/>
-        <w:rPr>
-          <w:sz w:val="24"/>
-          <w:szCs w:val="24"/>
-        </w:rPr>
-      </w:pPr>
-      <w:r>
-        <w:rPr>
-          <w:sz w:val="24"/>
+        <w:rPr>
+          <w:szCs w:val="24"/>
+        </w:rPr>
+      </w:pPr>
+      <w:r>
+        <w:rPr>
           <w:szCs w:val="24"/>
         </w:rPr>
         <w:t>Apstrāde:</w:t>
@@ -3239,17 +2948,13 @@
     </w:p>
     <w:p>
       <w:pPr>
-        <w:spacing w:before="30" w:after="30"/>
         <w:ind w:firstLine="720"/>
-        <w:jc w:val="both"/>
-        <w:rPr>
-          <w:sz w:val="24"/>
-          <w:szCs w:val="24"/>
-        </w:rPr>
-      </w:pPr>
-      <w:r>
-        <w:rPr>
-          <w:sz w:val="24"/>
+        <w:rPr>
+          <w:szCs w:val="24"/>
+        </w:rPr>
+      </w:pPr>
+      <w:r>
+        <w:rPr>
           <w:szCs w:val="24"/>
         </w:rPr>
         <w:t>Tiek konstatēts klikšķis.</w:t>
@@ -3257,16 +2962,12 @@
     </w:p>
     <w:p>
       <w:pPr>
-        <w:spacing w:before="30" w:after="30"/>
-        <w:jc w:val="both"/>
-        <w:rPr>
-          <w:sz w:val="24"/>
-          <w:szCs w:val="24"/>
-        </w:rPr>
-      </w:pPr>
-      <w:r>
-        <w:rPr>
-          <w:sz w:val="24"/>
+        <w:rPr>
+          <w:szCs w:val="24"/>
+        </w:rPr>
+      </w:pPr>
+      <w:r>
+        <w:rPr>
           <w:szCs w:val="24"/>
         </w:rPr>
         <w:t>Izvaddati:</w:t>
@@ -3274,31 +2975,25 @@
     </w:p>
     <w:p>
       <w:pPr>
-        <w:spacing w:before="30" w:after="30"/>
         <w:ind w:firstLine="720"/>
-        <w:jc w:val="both"/>
-        <w:rPr>
-          <w:sz w:val="24"/>
-          <w:szCs w:val="24"/>
-        </w:rPr>
-      </w:pPr>
-      <w:r>
-        <w:rPr>
-          <w:sz w:val="24"/>
+        <w:rPr>
+          <w:szCs w:val="24"/>
+        </w:rPr>
+      </w:pPr>
+      <w:r>
+        <w:rPr>
           <w:szCs w:val="24"/>
         </w:rPr>
         <w:t>Lietotājs tiek pārvietots no sākumlapas sadaļas “</w:t>
       </w:r>
       <w:r>
         <w:rPr>
-          <w:sz w:val="24"/>
           <w:szCs w:val="24"/>
         </w:rPr>
         <w:t>i</w:t>
       </w:r>
       <w:r>
         <w:rPr>
-          <w:sz w:val="24"/>
           <w:szCs w:val="24"/>
         </w:rPr>
         <w:t>ndex.php” uz “Konsultāciju sarakstu” jeb “Konsultacijas.php” sadaļu.</w:t>
@@ -3306,12 +3001,9 @@
     </w:p>
     <w:p>
       <w:pPr>
-        <w:spacing w:before="30" w:after="30"/>
-        <w:jc w:val="both"/>
         <w:rPr>
           <w:b/>
           <w:bCs/>
-          <w:sz w:val="24"/>
           <w:szCs w:val="24"/>
         </w:rPr>
       </w:pPr>
@@ -3319,7 +3011,6 @@
         <w:rPr>
           <w:b/>
           <w:bCs/>
-          <w:sz w:val="24"/>
           <w:szCs w:val="24"/>
         </w:rPr>
         <w:t>PR.05. Pārslēgšanās no “Konsultāciju saraksts” jeb “Konsultacijas.php” uz sākumlapas sadaļu jeb “Index.php”</w:t>
@@ -3327,16 +3018,12 @@
     </w:p>
     <w:p>
       <w:pPr>
-        <w:spacing w:before="30" w:after="30"/>
-        <w:jc w:val="both"/>
-        <w:rPr>
-          <w:sz w:val="24"/>
-          <w:szCs w:val="24"/>
-        </w:rPr>
-      </w:pPr>
-      <w:r>
-        <w:rPr>
-          <w:sz w:val="24"/>
+        <w:rPr>
+          <w:szCs w:val="24"/>
+        </w:rPr>
+      </w:pPr>
+      <w:r>
+        <w:rPr>
           <w:szCs w:val="24"/>
         </w:rPr>
         <w:t>Mērķis:</w:t>
@@ -3344,31 +3031,25 @@
     </w:p>
     <w:p>
       <w:pPr>
-        <w:spacing w:before="30" w:after="30"/>
         <w:ind w:firstLine="720"/>
-        <w:jc w:val="both"/>
-        <w:rPr>
-          <w:sz w:val="24"/>
-          <w:szCs w:val="24"/>
-        </w:rPr>
-      </w:pPr>
-      <w:r>
-        <w:rPr>
-          <w:sz w:val="24"/>
+        <w:rPr>
+          <w:szCs w:val="24"/>
+        </w:rPr>
+      </w:pPr>
+      <w:r>
+        <w:rPr>
           <w:szCs w:val="24"/>
         </w:rPr>
         <w:t>Pārslēgties no “Konsultāciju saraksts” jeb “Konsultacijas.php” uz sākumlapas sadaļu jeb “</w:t>
       </w:r>
       <w:r>
         <w:rPr>
-          <w:sz w:val="24"/>
           <w:szCs w:val="24"/>
         </w:rPr>
         <w:t>i</w:t>
       </w:r>
       <w:r>
         <w:rPr>
-          <w:sz w:val="24"/>
           <w:szCs w:val="24"/>
         </w:rPr>
         <w:t>ndex.php”.</w:t>
@@ -3376,16 +3057,12 @@
     </w:p>
     <w:p>
       <w:pPr>
-        <w:spacing w:before="30" w:after="30"/>
-        <w:jc w:val="both"/>
-        <w:rPr>
-          <w:sz w:val="24"/>
-          <w:szCs w:val="24"/>
-        </w:rPr>
-      </w:pPr>
-      <w:r>
-        <w:rPr>
-          <w:sz w:val="24"/>
+        <w:rPr>
+          <w:szCs w:val="24"/>
+        </w:rPr>
+      </w:pPr>
+      <w:r>
+        <w:rPr>
           <w:szCs w:val="24"/>
         </w:rPr>
         <w:t>Ievaddati:</w:t>
@@ -3398,16 +3075,12 @@
           <w:ilvl w:val="0"/>
           <w:numId w:val="5"/>
         </w:numPr>
-        <w:spacing w:before="30" w:after="30"/>
-        <w:jc w:val="both"/>
-        <w:rPr>
-          <w:sz w:val="24"/>
-          <w:szCs w:val="24"/>
-        </w:rPr>
-      </w:pPr>
-      <w:r>
-        <w:rPr>
-          <w:sz w:val="24"/>
+        <w:rPr>
+          <w:szCs w:val="24"/>
+        </w:rPr>
+      </w:pPr>
+      <w:r>
+        <w:rPr>
           <w:szCs w:val="24"/>
         </w:rPr>
         <w:t>Datorpeles kreisais taustiņu klikšķis uz navigācijas joslas logo mājaslapas augšēja kreisajā stūri.</w:t>
@@ -3420,16 +3093,12 @@
           <w:ilvl w:val="0"/>
           <w:numId w:val="5"/>
         </w:numPr>
-        <w:spacing w:before="30" w:after="30"/>
-        <w:jc w:val="both"/>
-        <w:rPr>
-          <w:sz w:val="24"/>
-          <w:szCs w:val="24"/>
-        </w:rPr>
-      </w:pPr>
-      <w:r>
-        <w:rPr>
-          <w:sz w:val="24"/>
+        <w:rPr>
+          <w:szCs w:val="24"/>
+        </w:rPr>
+      </w:pPr>
+      <w:r>
+        <w:rPr>
           <w:szCs w:val="24"/>
         </w:rPr>
         <w:t>Datorpeles kreisais taustiņu klikšķis uz navigācijas joslas teksta “Sākumlapa” mājaslapas augšēja labajā stūri.</w:t>
@@ -3437,16 +3106,12 @@
     </w:p>
     <w:p>
       <w:pPr>
-        <w:spacing w:before="30" w:after="30"/>
-        <w:jc w:val="both"/>
-        <w:rPr>
-          <w:sz w:val="24"/>
-          <w:szCs w:val="24"/>
-        </w:rPr>
-      </w:pPr>
-      <w:r>
-        <w:rPr>
-          <w:sz w:val="24"/>
+        <w:rPr>
+          <w:szCs w:val="24"/>
+        </w:rPr>
+      </w:pPr>
+      <w:r>
+        <w:rPr>
           <w:szCs w:val="24"/>
         </w:rPr>
         <w:t>Apstrāde:</w:t>
@@ -3454,17 +3119,13 @@
     </w:p>
     <w:p>
       <w:pPr>
-        <w:spacing w:before="30" w:after="30"/>
         <w:ind w:firstLine="720"/>
-        <w:jc w:val="both"/>
-        <w:rPr>
-          <w:sz w:val="24"/>
-          <w:szCs w:val="24"/>
-        </w:rPr>
-      </w:pPr>
-      <w:r>
-        <w:rPr>
-          <w:sz w:val="24"/>
+        <w:rPr>
+          <w:szCs w:val="24"/>
+        </w:rPr>
+      </w:pPr>
+      <w:r>
+        <w:rPr>
           <w:szCs w:val="24"/>
         </w:rPr>
         <w:t>Tiek konstatēts klikšķis.</w:t>
@@ -3472,16 +3133,12 @@
     </w:p>
     <w:p>
       <w:pPr>
-        <w:spacing w:before="30" w:after="30"/>
-        <w:jc w:val="both"/>
-        <w:rPr>
-          <w:sz w:val="24"/>
-          <w:szCs w:val="24"/>
-        </w:rPr>
-      </w:pPr>
-      <w:r>
-        <w:rPr>
-          <w:sz w:val="24"/>
+        <w:rPr>
+          <w:szCs w:val="24"/>
+        </w:rPr>
+      </w:pPr>
+      <w:r>
+        <w:rPr>
           <w:szCs w:val="24"/>
         </w:rPr>
         <w:t>Izvaddati:</w:t>
@@ -3489,17 +3146,13 @@
     </w:p>
     <w:p>
       <w:pPr>
-        <w:spacing w:before="30" w:after="30"/>
         <w:ind w:firstLine="720"/>
-        <w:jc w:val="both"/>
-        <w:rPr>
-          <w:sz w:val="24"/>
-          <w:szCs w:val="24"/>
-        </w:rPr>
-      </w:pPr>
-      <w:r>
-        <w:rPr>
-          <w:sz w:val="24"/>
+        <w:rPr>
+          <w:szCs w:val="24"/>
+        </w:rPr>
+      </w:pPr>
+      <w:r>
+        <w:rPr>
           <w:szCs w:val="24"/>
         </w:rPr>
         <w:t>Lietotājs tiek pārvietots no “Konsultāciju sarakstu” jeb “Konsultacijas.php” sadaļas uz sākumlapu jeb”index.php”.</w:t>
@@ -3507,12 +3160,9 @@
     </w:p>
     <w:p>
       <w:pPr>
-        <w:spacing w:before="30" w:after="30"/>
-        <w:jc w:val="both"/>
         <w:rPr>
           <w:b/>
           <w:bCs/>
-          <w:sz w:val="24"/>
           <w:szCs w:val="24"/>
         </w:rPr>
       </w:pPr>
@@ -3520,7 +3170,6 @@
         <w:rPr>
           <w:b/>
           <w:bCs/>
-          <w:sz w:val="24"/>
           <w:szCs w:val="24"/>
         </w:rPr>
         <w:t>PR.06. Pārslēgšanās no sākumlapas sadaļas “index.php” uz “Pieteikties” jeb “pieteikties.php” sadaļu mājaslapā</w:t>
@@ -3528,16 +3177,12 @@
     </w:p>
     <w:p>
       <w:pPr>
-        <w:spacing w:before="30" w:after="30"/>
-        <w:jc w:val="both"/>
-        <w:rPr>
-          <w:sz w:val="24"/>
-          <w:szCs w:val="24"/>
-        </w:rPr>
-      </w:pPr>
-      <w:r>
-        <w:rPr>
-          <w:sz w:val="24"/>
+        <w:rPr>
+          <w:szCs w:val="24"/>
+        </w:rPr>
+      </w:pPr>
+      <w:r>
+        <w:rPr>
           <w:szCs w:val="24"/>
         </w:rPr>
         <w:t>Mērķis:</w:t>
@@ -3545,17 +3190,13 @@
     </w:p>
     <w:p>
       <w:pPr>
-        <w:spacing w:before="30" w:after="30"/>
         <w:ind w:firstLine="720"/>
-        <w:jc w:val="both"/>
-        <w:rPr>
-          <w:sz w:val="24"/>
-          <w:szCs w:val="24"/>
-        </w:rPr>
-      </w:pPr>
-      <w:r>
-        <w:rPr>
-          <w:sz w:val="24"/>
+        <w:rPr>
+          <w:szCs w:val="24"/>
+        </w:rPr>
+      </w:pPr>
+      <w:r>
+        <w:rPr>
           <w:szCs w:val="24"/>
         </w:rPr>
         <w:t>Pārslēgties no sākumlapas sadaļas “index.php” uz “Pietiekties” sadaļu jeb “pieteikties.php”.</w:t>
@@ -3563,16 +3204,12 @@
     </w:p>
     <w:p>
       <w:pPr>
-        <w:spacing w:before="30" w:after="30"/>
-        <w:jc w:val="both"/>
-        <w:rPr>
-          <w:sz w:val="24"/>
-          <w:szCs w:val="24"/>
-        </w:rPr>
-      </w:pPr>
-      <w:r>
-        <w:rPr>
-          <w:sz w:val="24"/>
+        <w:rPr>
+          <w:szCs w:val="24"/>
+        </w:rPr>
+      </w:pPr>
+      <w:r>
+        <w:rPr>
           <w:szCs w:val="24"/>
         </w:rPr>
         <w:t>Ievaddati:</w:t>
@@ -3585,16 +3222,12 @@
           <w:ilvl w:val="0"/>
           <w:numId w:val="6"/>
         </w:numPr>
-        <w:spacing w:before="30" w:after="30"/>
-        <w:jc w:val="both"/>
-        <w:rPr>
-          <w:sz w:val="24"/>
-          <w:szCs w:val="24"/>
-        </w:rPr>
-      </w:pPr>
-      <w:r>
-        <w:rPr>
-          <w:sz w:val="24"/>
+        <w:rPr>
+          <w:szCs w:val="24"/>
+        </w:rPr>
+      </w:pPr>
+      <w:r>
+        <w:rPr>
           <w:szCs w:val="24"/>
         </w:rPr>
         <w:t>Datorpeles kreisās taustiņu klikšķis uz “Atvērt” pogas zem teksta “Pietiekties”.</w:t>
@@ -3607,16 +3240,12 @@
           <w:ilvl w:val="0"/>
           <w:numId w:val="6"/>
         </w:numPr>
-        <w:spacing w:before="30" w:after="30"/>
-        <w:jc w:val="both"/>
-        <w:rPr>
-          <w:sz w:val="24"/>
-          <w:szCs w:val="24"/>
-        </w:rPr>
-      </w:pPr>
-      <w:r>
-        <w:rPr>
-          <w:sz w:val="24"/>
+        <w:rPr>
+          <w:szCs w:val="24"/>
+        </w:rPr>
+      </w:pPr>
+      <w:r>
+        <w:rPr>
           <w:szCs w:val="24"/>
         </w:rPr>
         <w:t>Datorpeles kreisais taustiņu klikšķis uz navigācijas joslas teksta “Pieteikties” mājaslapas augšēja labajā stūri</w:t>
@@ -3624,16 +3253,12 @@
     </w:p>
     <w:p>
       <w:pPr>
-        <w:spacing w:before="30" w:after="30"/>
-        <w:jc w:val="both"/>
-        <w:rPr>
-          <w:sz w:val="24"/>
-          <w:szCs w:val="24"/>
-        </w:rPr>
-      </w:pPr>
-      <w:r>
-        <w:rPr>
-          <w:sz w:val="24"/>
+        <w:rPr>
+          <w:szCs w:val="24"/>
+        </w:rPr>
+      </w:pPr>
+      <w:r>
+        <w:rPr>
           <w:szCs w:val="24"/>
         </w:rPr>
         <w:t>Apstrāde:</w:t>
@@ -3641,17 +3266,13 @@
     </w:p>
     <w:p>
       <w:pPr>
-        <w:spacing w:before="30" w:after="30"/>
         <w:ind w:firstLine="720"/>
-        <w:jc w:val="both"/>
-        <w:rPr>
-          <w:sz w:val="24"/>
-          <w:szCs w:val="24"/>
-        </w:rPr>
-      </w:pPr>
-      <w:r>
-        <w:rPr>
-          <w:sz w:val="24"/>
+        <w:rPr>
+          <w:szCs w:val="24"/>
+        </w:rPr>
+      </w:pPr>
+      <w:r>
+        <w:rPr>
           <w:szCs w:val="24"/>
         </w:rPr>
         <w:t>Tiek konstatēts klikšķis.</w:t>
@@ -3659,16 +3280,12 @@
     </w:p>
     <w:p>
       <w:pPr>
-        <w:spacing w:before="30" w:after="30"/>
-        <w:jc w:val="both"/>
-        <w:rPr>
-          <w:sz w:val="24"/>
-          <w:szCs w:val="24"/>
-        </w:rPr>
-      </w:pPr>
-      <w:r>
-        <w:rPr>
-          <w:sz w:val="24"/>
+        <w:rPr>
+          <w:szCs w:val="24"/>
+        </w:rPr>
+      </w:pPr>
+      <w:r>
+        <w:rPr>
           <w:szCs w:val="24"/>
         </w:rPr>
         <w:t>Izvaddati:</w:t>
@@ -3676,17 +3293,13 @@
     </w:p>
     <w:p>
       <w:pPr>
-        <w:spacing w:before="30" w:after="30"/>
         <w:ind w:firstLine="720"/>
-        <w:jc w:val="both"/>
-        <w:rPr>
-          <w:sz w:val="24"/>
-          <w:szCs w:val="24"/>
-        </w:rPr>
-      </w:pPr>
-      <w:r>
-        <w:rPr>
-          <w:sz w:val="24"/>
+        <w:rPr>
+          <w:szCs w:val="24"/>
+        </w:rPr>
+      </w:pPr>
+      <w:r>
+        <w:rPr>
           <w:szCs w:val="24"/>
         </w:rPr>
         <w:t>Lietotājs tiek pārvietots no sākumlapas sadaļas “index.php” uz “Pieteikties” jeb “pieteikties.php” sadaļu.</w:t>
@@ -3694,12 +3307,9 @@
     </w:p>
     <w:p>
       <w:pPr>
-        <w:spacing w:before="30" w:after="30"/>
-        <w:jc w:val="both"/>
         <w:rPr>
           <w:b/>
           <w:bCs/>
-          <w:sz w:val="24"/>
           <w:szCs w:val="24"/>
         </w:rPr>
       </w:pPr>
@@ -3707,7 +3317,6 @@
         <w:rPr>
           <w:b/>
           <w:bCs/>
-          <w:sz w:val="24"/>
           <w:szCs w:val="24"/>
         </w:rPr>
         <w:t>PR.0</w:t>
@@ -3716,7 +3325,6 @@
         <w:rPr>
           <w:b/>
           <w:bCs/>
-          <w:sz w:val="24"/>
           <w:szCs w:val="24"/>
         </w:rPr>
         <w:t>7</w:t>
@@ -3725,7 +3333,6 @@
         <w:rPr>
           <w:b/>
           <w:bCs/>
-          <w:sz w:val="24"/>
           <w:szCs w:val="24"/>
         </w:rPr>
         <w:t>. Pārslēgšanās no “Konsultāciju saraksts” jeb “Konsultacijas.php” uz sākumlapas sadaļu jeb “Index.php”</w:t>
@@ -3733,16 +3340,12 @@
     </w:p>
     <w:p>
       <w:pPr>
-        <w:spacing w:before="30" w:after="30"/>
-        <w:jc w:val="both"/>
-        <w:rPr>
-          <w:sz w:val="24"/>
-          <w:szCs w:val="24"/>
-        </w:rPr>
-      </w:pPr>
-      <w:r>
-        <w:rPr>
-          <w:sz w:val="24"/>
+        <w:rPr>
+          <w:szCs w:val="24"/>
+        </w:rPr>
+      </w:pPr>
+      <w:r>
+        <w:rPr>
           <w:szCs w:val="24"/>
         </w:rPr>
         <w:t>Mērķis:</w:t>
@@ -3750,17 +3353,13 @@
     </w:p>
     <w:p>
       <w:pPr>
-        <w:spacing w:before="30" w:after="30"/>
         <w:ind w:firstLine="720"/>
-        <w:jc w:val="both"/>
-        <w:rPr>
-          <w:sz w:val="24"/>
-          <w:szCs w:val="24"/>
-        </w:rPr>
-      </w:pPr>
-      <w:r>
-        <w:rPr>
-          <w:sz w:val="24"/>
+        <w:rPr>
+          <w:szCs w:val="24"/>
+        </w:rPr>
+      </w:pPr>
+      <w:r>
+        <w:rPr>
           <w:szCs w:val="24"/>
         </w:rPr>
         <w:t>Pārslēgties no “Pieteikties” jeb “pieteikties.php” uz sākumlapas sadaļu jeb “index.php”.</w:t>
@@ -3768,16 +3367,12 @@
     </w:p>
     <w:p>
       <w:pPr>
-        <w:spacing w:before="30" w:after="30"/>
-        <w:jc w:val="both"/>
-        <w:rPr>
-          <w:sz w:val="24"/>
-          <w:szCs w:val="24"/>
-        </w:rPr>
-      </w:pPr>
-      <w:r>
-        <w:rPr>
-          <w:sz w:val="24"/>
+        <w:rPr>
+          <w:szCs w:val="24"/>
+        </w:rPr>
+      </w:pPr>
+      <w:r>
+        <w:rPr>
           <w:szCs w:val="24"/>
         </w:rPr>
         <w:t>Ievaddati:</w:t>
@@ -3790,16 +3385,12 @@
           <w:ilvl w:val="0"/>
           <w:numId w:val="7"/>
         </w:numPr>
-        <w:spacing w:before="30" w:after="30"/>
-        <w:jc w:val="both"/>
-        <w:rPr>
-          <w:sz w:val="24"/>
-          <w:szCs w:val="24"/>
-        </w:rPr>
-      </w:pPr>
-      <w:r>
-        <w:rPr>
-          <w:sz w:val="24"/>
+        <w:rPr>
+          <w:szCs w:val="24"/>
+        </w:rPr>
+      </w:pPr>
+      <w:r>
+        <w:rPr>
           <w:szCs w:val="24"/>
         </w:rPr>
         <w:t>Datorpeles kreisais taustiņu klikšķis uz navigācijas joslas logo mājaslapas augšēja kreisajā stūri.</w:t>
@@ -3812,16 +3403,12 @@
           <w:ilvl w:val="0"/>
           <w:numId w:val="7"/>
         </w:numPr>
-        <w:spacing w:before="30" w:after="30"/>
-        <w:jc w:val="both"/>
-        <w:rPr>
-          <w:sz w:val="24"/>
-          <w:szCs w:val="24"/>
-        </w:rPr>
-      </w:pPr>
-      <w:r>
-        <w:rPr>
-          <w:sz w:val="24"/>
+        <w:rPr>
+          <w:szCs w:val="24"/>
+        </w:rPr>
+      </w:pPr>
+      <w:r>
+        <w:rPr>
           <w:szCs w:val="24"/>
         </w:rPr>
         <w:t>Datorpeles kreisais taustiņu klikšķis uz navigācijas joslas teksta “Sākumlapa” mājaslapas augšēja labajā stūri.</w:t>
@@ -3829,16 +3416,12 @@
     </w:p>
     <w:p>
       <w:pPr>
-        <w:spacing w:before="30" w:after="30"/>
-        <w:jc w:val="both"/>
-        <w:rPr>
-          <w:sz w:val="24"/>
-          <w:szCs w:val="24"/>
-        </w:rPr>
-      </w:pPr>
-      <w:r>
-        <w:rPr>
-          <w:sz w:val="24"/>
+        <w:rPr>
+          <w:szCs w:val="24"/>
+        </w:rPr>
+      </w:pPr>
+      <w:r>
+        <w:rPr>
           <w:szCs w:val="24"/>
         </w:rPr>
         <w:t>Apstrāde:</w:t>
@@ -3846,81 +3429,65 @@
     </w:p>
     <w:p>
       <w:pPr>
-        <w:spacing w:before="30" w:after="30"/>
         <w:ind w:firstLine="720"/>
-        <w:jc w:val="both"/>
-        <w:rPr>
-          <w:sz w:val="24"/>
-          <w:szCs w:val="24"/>
-        </w:rPr>
-      </w:pPr>
-      <w:r>
-        <w:rPr>
-          <w:sz w:val="24"/>
-          <w:szCs w:val="24"/>
-        </w:rPr>
+        <w:rPr>
+          <w:szCs w:val="24"/>
+        </w:rPr>
+      </w:pPr>
+      <w:r>
+        <w:rPr>
+          <w:szCs w:val="24"/>
+        </w:rPr>
+        <w:lastRenderedPageBreak/>
         <w:t>Tiek konstatēts klikšķis.</w:t>
       </w:r>
     </w:p>
     <w:p>
       <w:pPr>
-        <w:spacing w:before="30" w:after="30"/>
-        <w:jc w:val="both"/>
-        <w:rPr>
-          <w:sz w:val="24"/>
-          <w:szCs w:val="24"/>
-        </w:rPr>
-      </w:pPr>
-      <w:r>
-        <w:rPr>
-          <w:sz w:val="24"/>
-          <w:szCs w:val="24"/>
-        </w:rPr>
-        <w:lastRenderedPageBreak/>
+        <w:rPr>
+          <w:szCs w:val="24"/>
+        </w:rPr>
+      </w:pPr>
+      <w:r>
+        <w:rPr>
+          <w:szCs w:val="24"/>
+        </w:rPr>
         <w:t>Izvaddati:</w:t>
       </w:r>
     </w:p>
     <w:p>
       <w:pPr>
-        <w:spacing w:before="30" w:after="30"/>
         <w:ind w:firstLine="851"/>
-        <w:jc w:val="both"/>
-        <w:rPr>
-          <w:sz w:val="24"/>
-          <w:szCs w:val="24"/>
-        </w:rPr>
-      </w:pPr>
-      <w:r>
-        <w:rPr>
-          <w:sz w:val="24"/>
+        <w:rPr>
+          <w:szCs w:val="24"/>
+        </w:rPr>
+      </w:pPr>
+      <w:r>
+        <w:rPr>
           <w:szCs w:val="24"/>
         </w:rPr>
         <w:t>Lietotājs tiek pārvietots no “</w:t>
       </w:r>
       <w:r>
         <w:rPr>
-          <w:sz w:val="24"/>
           <w:szCs w:val="24"/>
         </w:rPr>
         <w:t>Pieteikties</w:t>
       </w:r>
       <w:r>
         <w:rPr>
-          <w:sz w:val="24"/>
           <w:szCs w:val="24"/>
         </w:rPr>
         <w:t>” jeb “</w:t>
       </w:r>
       <w:r>
         <w:rPr>
-          <w:sz w:val="24"/>
           <w:szCs w:val="24"/>
         </w:rPr>
         <w:t>pieteikties</w:t>
       </w:r>
       <w:r>
         <w:rPr>
-          <w:sz w:val="24"/>
           <w:szCs w:val="24"/>
         </w:rPr>
         <w:t>.php” sadaļas uz sākumlapu jeb”index.php”.</w:t>
@@ -3928,12 +3495,9 @@
     </w:p>
     <w:p>
       <w:pPr>
-        <w:spacing w:before="30" w:after="30"/>
-        <w:jc w:val="both"/>
         <w:rPr>
           <w:b/>
           <w:bCs/>
-          <w:sz w:val="24"/>
           <w:szCs w:val="24"/>
         </w:rPr>
       </w:pPr>
@@ -3941,7 +3505,6 @@
         <w:rPr>
           <w:b/>
           <w:bCs/>
-          <w:sz w:val="24"/>
           <w:szCs w:val="24"/>
         </w:rPr>
         <w:t>PR.08. Pārslēgšanās no sākumlapas sadaļas “index.php” uz “Informācija” jeb “pieteikties.php” sadaļu mājaslapā</w:t>
@@ -3949,16 +3512,12 @@
     </w:p>
     <w:p>
       <w:pPr>
-        <w:spacing w:before="30" w:after="30"/>
-        <w:jc w:val="both"/>
-        <w:rPr>
-          <w:sz w:val="24"/>
-          <w:szCs w:val="24"/>
-        </w:rPr>
-      </w:pPr>
-      <w:r>
-        <w:rPr>
-          <w:sz w:val="24"/>
+        <w:rPr>
+          <w:szCs w:val="24"/>
+        </w:rPr>
+      </w:pPr>
+      <w:r>
+        <w:rPr>
           <w:szCs w:val="24"/>
         </w:rPr>
         <w:t>Mērķis:</w:t>
@@ -3966,17 +3525,13 @@
     </w:p>
     <w:p>
       <w:pPr>
-        <w:spacing w:before="30" w:after="30"/>
         <w:ind w:firstLine="851"/>
-        <w:jc w:val="both"/>
-        <w:rPr>
-          <w:sz w:val="24"/>
-          <w:szCs w:val="24"/>
-        </w:rPr>
-      </w:pPr>
-      <w:r>
-        <w:rPr>
-          <w:sz w:val="24"/>
+        <w:rPr>
+          <w:szCs w:val="24"/>
+        </w:rPr>
+      </w:pPr>
+      <w:r>
+        <w:rPr>
           <w:szCs w:val="24"/>
         </w:rPr>
         <w:t>Pārslēgties no sākumlapas sadaļas “index.php” uz “Pietiekties” sadaļu jeb “Info.php”.</w:t>
@@ -3984,16 +3539,12 @@
     </w:p>
     <w:p>
       <w:pPr>
-        <w:spacing w:before="30" w:after="30"/>
-        <w:jc w:val="both"/>
-        <w:rPr>
-          <w:sz w:val="24"/>
-          <w:szCs w:val="24"/>
-        </w:rPr>
-      </w:pPr>
-      <w:r>
-        <w:rPr>
-          <w:sz w:val="24"/>
+        <w:rPr>
+          <w:szCs w:val="24"/>
+        </w:rPr>
+      </w:pPr>
+      <w:r>
+        <w:rPr>
           <w:szCs w:val="24"/>
         </w:rPr>
         <w:t>Ievaddati:</w:t>
@@ -4006,16 +3557,12 @@
           <w:ilvl w:val="0"/>
           <w:numId w:val="8"/>
         </w:numPr>
-        <w:spacing w:before="30" w:after="30"/>
-        <w:jc w:val="both"/>
-        <w:rPr>
-          <w:sz w:val="24"/>
-          <w:szCs w:val="24"/>
-        </w:rPr>
-      </w:pPr>
-      <w:r>
-        <w:rPr>
-          <w:sz w:val="24"/>
+        <w:rPr>
+          <w:szCs w:val="24"/>
+        </w:rPr>
+      </w:pPr>
+      <w:r>
+        <w:rPr>
           <w:szCs w:val="24"/>
         </w:rPr>
         <w:t>Datorpeles kreisās taustiņu klikšķis uz “Atvērt” pogas zem teksta “Informācija”.</w:t>
@@ -4028,16 +3575,12 @@
           <w:ilvl w:val="0"/>
           <w:numId w:val="8"/>
         </w:numPr>
-        <w:spacing w:before="30" w:after="30"/>
-        <w:jc w:val="both"/>
-        <w:rPr>
-          <w:sz w:val="24"/>
-          <w:szCs w:val="24"/>
-        </w:rPr>
-      </w:pPr>
-      <w:r>
-        <w:rPr>
-          <w:sz w:val="24"/>
+        <w:rPr>
+          <w:szCs w:val="24"/>
+        </w:rPr>
+      </w:pPr>
+      <w:r>
+        <w:rPr>
           <w:szCs w:val="24"/>
         </w:rPr>
         <w:t>Datorpeles kreisais taustiņu klikšķis uz navigācijas joslas teksta “Informācija” mājaslapas augšēja labajā stūri</w:t>
@@ -4045,16 +3588,12 @@
     </w:p>
     <w:p>
       <w:pPr>
-        <w:spacing w:before="30" w:after="30"/>
-        <w:jc w:val="both"/>
-        <w:rPr>
-          <w:sz w:val="24"/>
-          <w:szCs w:val="24"/>
-        </w:rPr>
-      </w:pPr>
-      <w:r>
-        <w:rPr>
-          <w:sz w:val="24"/>
+        <w:rPr>
+          <w:szCs w:val="24"/>
+        </w:rPr>
+      </w:pPr>
+      <w:r>
+        <w:rPr>
           <w:szCs w:val="24"/>
         </w:rPr>
         <w:t>Apstrāde:</w:t>
@@ -4062,17 +3601,13 @@
     </w:p>
     <w:p>
       <w:pPr>
-        <w:spacing w:before="30" w:after="30"/>
         <w:ind w:firstLine="720"/>
-        <w:jc w:val="both"/>
-        <w:rPr>
-          <w:sz w:val="24"/>
-          <w:szCs w:val="24"/>
-        </w:rPr>
-      </w:pPr>
-      <w:r>
-        <w:rPr>
-          <w:sz w:val="24"/>
+        <w:rPr>
+          <w:szCs w:val="24"/>
+        </w:rPr>
+      </w:pPr>
+      <w:r>
+        <w:rPr>
           <w:szCs w:val="24"/>
         </w:rPr>
         <w:t>Tiek konstatēts klikšķis.</w:t>
@@ -4080,16 +3615,12 @@
     </w:p>
     <w:p>
       <w:pPr>
-        <w:spacing w:before="30" w:after="30"/>
-        <w:jc w:val="both"/>
-        <w:rPr>
-          <w:sz w:val="24"/>
-          <w:szCs w:val="24"/>
-        </w:rPr>
-      </w:pPr>
-      <w:r>
-        <w:rPr>
-          <w:sz w:val="24"/>
+        <w:rPr>
+          <w:szCs w:val="24"/>
+        </w:rPr>
+      </w:pPr>
+      <w:r>
+        <w:rPr>
           <w:szCs w:val="24"/>
         </w:rPr>
         <w:t>Izvaddati:</w:t>
@@ -4097,17 +3628,13 @@
     </w:p>
     <w:p>
       <w:pPr>
-        <w:spacing w:before="30" w:after="30"/>
         <w:ind w:firstLine="851"/>
-        <w:jc w:val="both"/>
-        <w:rPr>
-          <w:sz w:val="24"/>
-          <w:szCs w:val="24"/>
-        </w:rPr>
-      </w:pPr>
-      <w:r>
-        <w:rPr>
-          <w:sz w:val="24"/>
+        <w:rPr>
+          <w:szCs w:val="24"/>
+        </w:rPr>
+      </w:pPr>
+      <w:r>
+        <w:rPr>
           <w:szCs w:val="24"/>
         </w:rPr>
         <w:t>Lietotājs tiek pārvietots no sākumlapas sadaļas “index.php” uz “Informācija” jeb “Info.php” sadaļu.</w:t>
@@ -4115,12 +3642,9 @@
     </w:p>
     <w:p>
       <w:pPr>
-        <w:spacing w:before="30" w:after="30"/>
-        <w:jc w:val="both"/>
         <w:rPr>
           <w:b/>
           <w:bCs/>
-          <w:sz w:val="24"/>
           <w:szCs w:val="24"/>
         </w:rPr>
       </w:pPr>
@@ -4128,7 +3652,6 @@
         <w:rPr>
           <w:b/>
           <w:bCs/>
-          <w:sz w:val="24"/>
           <w:szCs w:val="24"/>
         </w:rPr>
         <w:t>PR.09. Pārslēgšanās no “Informācija” jeb “Info.php” uz sākumlapas sadaļu jeb “Index.php”</w:t>
@@ -4136,16 +3659,12 @@
     </w:p>
     <w:p>
       <w:pPr>
-        <w:spacing w:before="30" w:after="30"/>
-        <w:jc w:val="both"/>
-        <w:rPr>
-          <w:sz w:val="24"/>
-          <w:szCs w:val="24"/>
-        </w:rPr>
-      </w:pPr>
-      <w:r>
-        <w:rPr>
-          <w:sz w:val="24"/>
+        <w:rPr>
+          <w:szCs w:val="24"/>
+        </w:rPr>
+      </w:pPr>
+      <w:r>
+        <w:rPr>
           <w:szCs w:val="24"/>
         </w:rPr>
         <w:t>Mērķis:</w:t>
@@ -4153,17 +3672,13 @@
     </w:p>
     <w:p>
       <w:pPr>
-        <w:spacing w:before="30" w:after="30"/>
         <w:ind w:firstLine="851"/>
-        <w:jc w:val="both"/>
-        <w:rPr>
-          <w:sz w:val="24"/>
-          <w:szCs w:val="24"/>
-        </w:rPr>
-      </w:pPr>
-      <w:r>
-        <w:rPr>
-          <w:sz w:val="24"/>
+        <w:rPr>
+          <w:szCs w:val="24"/>
+        </w:rPr>
+      </w:pPr>
+      <w:r>
+        <w:rPr>
           <w:szCs w:val="24"/>
         </w:rPr>
         <w:t>Pārslēgties no “Informācija” jeb “Info.php” uz sākumlapas sadaļu jeb “index.php”.</w:t>
@@ -4171,16 +3686,12 @@
     </w:p>
     <w:p>
       <w:pPr>
-        <w:spacing w:before="30" w:after="30"/>
-        <w:jc w:val="both"/>
-        <w:rPr>
-          <w:sz w:val="24"/>
-          <w:szCs w:val="24"/>
-        </w:rPr>
-      </w:pPr>
-      <w:r>
-        <w:rPr>
-          <w:sz w:val="24"/>
+        <w:rPr>
+          <w:szCs w:val="24"/>
+        </w:rPr>
+      </w:pPr>
+      <w:r>
+        <w:rPr>
           <w:szCs w:val="24"/>
         </w:rPr>
         <w:t>Ievaddati:</w:t>
@@ -4193,16 +3704,12 @@
           <w:ilvl w:val="0"/>
           <w:numId w:val="9"/>
         </w:numPr>
-        <w:spacing w:before="30" w:after="30"/>
-        <w:jc w:val="both"/>
-        <w:rPr>
-          <w:sz w:val="24"/>
-          <w:szCs w:val="24"/>
-        </w:rPr>
-      </w:pPr>
-      <w:r>
-        <w:rPr>
-          <w:sz w:val="24"/>
+        <w:rPr>
+          <w:szCs w:val="24"/>
+        </w:rPr>
+      </w:pPr>
+      <w:r>
+        <w:rPr>
           <w:szCs w:val="24"/>
         </w:rPr>
         <w:t>Datorpeles kreisais taustiņu klikšķis uz navigācijas joslas logo mājaslapas augšēja kreisajā stūri.</w:t>
@@ -4215,16 +3722,12 @@
           <w:ilvl w:val="0"/>
           <w:numId w:val="9"/>
         </w:numPr>
-        <w:spacing w:before="30" w:after="30"/>
-        <w:jc w:val="both"/>
-        <w:rPr>
-          <w:sz w:val="24"/>
-          <w:szCs w:val="24"/>
-        </w:rPr>
-      </w:pPr>
-      <w:r>
-        <w:rPr>
-          <w:sz w:val="24"/>
+        <w:rPr>
+          <w:szCs w:val="24"/>
+        </w:rPr>
+      </w:pPr>
+      <w:r>
+        <w:rPr>
           <w:szCs w:val="24"/>
         </w:rPr>
         <w:t>Datorpeles kreisais taustiņu klikšķis uz navigācijas joslas teksta “Sākumlapa” mājaslapas augšēja labajā stūri.</w:t>
@@ -4232,16 +3735,12 @@
     </w:p>
     <w:p>
       <w:pPr>
-        <w:spacing w:before="30" w:after="30"/>
-        <w:jc w:val="both"/>
-        <w:rPr>
-          <w:sz w:val="24"/>
-          <w:szCs w:val="24"/>
-        </w:rPr>
-      </w:pPr>
-      <w:r>
-        <w:rPr>
-          <w:sz w:val="24"/>
+        <w:rPr>
+          <w:szCs w:val="24"/>
+        </w:rPr>
+      </w:pPr>
+      <w:r>
+        <w:rPr>
           <w:szCs w:val="24"/>
         </w:rPr>
         <w:t>Apstrāde:</w:t>
@@ -4249,17 +3748,13 @@
     </w:p>
     <w:p>
       <w:pPr>
-        <w:spacing w:before="30" w:after="30"/>
         <w:ind w:firstLine="851"/>
-        <w:jc w:val="both"/>
-        <w:rPr>
-          <w:sz w:val="24"/>
-          <w:szCs w:val="24"/>
-        </w:rPr>
-      </w:pPr>
-      <w:r>
-        <w:rPr>
-          <w:sz w:val="24"/>
+        <w:rPr>
+          <w:szCs w:val="24"/>
+        </w:rPr>
+      </w:pPr>
+      <w:r>
+        <w:rPr>
           <w:szCs w:val="24"/>
         </w:rPr>
         <w:t>Tiek konstatēts klikšķis.</w:t>
@@ -4267,16 +3762,12 @@
     </w:p>
     <w:p>
       <w:pPr>
-        <w:spacing w:before="30" w:after="30"/>
-        <w:jc w:val="both"/>
-        <w:rPr>
-          <w:sz w:val="24"/>
-          <w:szCs w:val="24"/>
-        </w:rPr>
-      </w:pPr>
-      <w:r>
-        <w:rPr>
-          <w:sz w:val="24"/>
+        <w:rPr>
+          <w:szCs w:val="24"/>
+        </w:rPr>
+      </w:pPr>
+      <w:r>
+        <w:rPr>
           <w:szCs w:val="24"/>
         </w:rPr>
         <w:t>Izvaddati:</w:t>
@@ -4284,17 +3775,13 @@
     </w:p>
     <w:p>
       <w:pPr>
-        <w:spacing w:before="30" w:after="30"/>
         <w:ind w:firstLine="851"/>
-        <w:jc w:val="both"/>
-        <w:rPr>
-          <w:sz w:val="24"/>
-          <w:szCs w:val="24"/>
-        </w:rPr>
-      </w:pPr>
-      <w:r>
-        <w:rPr>
-          <w:sz w:val="24"/>
+        <w:rPr>
+          <w:szCs w:val="24"/>
+        </w:rPr>
+      </w:pPr>
+      <w:r>
+        <w:rPr>
           <w:szCs w:val="24"/>
         </w:rPr>
         <w:t>Lietotājs tiek pārvietots no “Informācija” jeb “Info.php” sadaļas uz sākumlapu jeb”index.php”.</w:t>
@@ -4302,10 +3789,7 @@
     </w:p>
     <w:p>
       <w:pPr>
-        <w:spacing w:before="30" w:after="30"/>
-        <w:jc w:val="both"/>
-        <w:rPr>
-          <w:sz w:val="24"/>
+        <w:rPr>
           <w:szCs w:val="24"/>
         </w:rPr>
       </w:pPr>
@@ -4313,7 +3797,6 @@
         <w:rPr>
           <w:b/>
           <w:bCs/>
-          <w:sz w:val="24"/>
           <w:szCs w:val="24"/>
         </w:rPr>
         <w:t>PR.10.  Lietotājs izvēlas kura ielā vēlas doties uz konsultācijām sadaļā “Pieteikties” jeb “Pieteikties.php”</w:t>
@@ -4321,16 +3804,12 @@
     </w:p>
     <w:p>
       <w:pPr>
-        <w:spacing w:before="30" w:after="30"/>
-        <w:jc w:val="both"/>
-        <w:rPr>
-          <w:sz w:val="24"/>
-          <w:szCs w:val="24"/>
-        </w:rPr>
-      </w:pPr>
-      <w:r>
-        <w:rPr>
-          <w:sz w:val="24"/>
+        <w:rPr>
+          <w:szCs w:val="24"/>
+        </w:rPr>
+      </w:pPr>
+      <w:r>
+        <w:rPr>
           <w:szCs w:val="24"/>
         </w:rPr>
         <w:t>Mērķis:</w:t>
@@ -4338,17 +3817,13 @@
     </w:p>
     <w:p>
       <w:pPr>
-        <w:spacing w:before="30" w:after="30"/>
         <w:ind w:firstLine="851"/>
-        <w:jc w:val="both"/>
-        <w:rPr>
-          <w:sz w:val="24"/>
-          <w:szCs w:val="24"/>
-        </w:rPr>
-      </w:pPr>
-      <w:r>
-        <w:rPr>
-          <w:sz w:val="24"/>
+        <w:rPr>
+          <w:szCs w:val="24"/>
+        </w:rPr>
+      </w:pPr>
+      <w:r>
+        <w:rPr>
           <w:szCs w:val="24"/>
         </w:rPr>
         <w:t>Lietotājs var izvēlēties kurā ielā dosies uz konsultācijām.</w:t>
@@ -4356,16 +3831,12 @@
     </w:p>
     <w:p>
       <w:pPr>
-        <w:spacing w:before="30" w:after="30"/>
-        <w:jc w:val="both"/>
-        <w:rPr>
-          <w:sz w:val="24"/>
-          <w:szCs w:val="24"/>
-        </w:rPr>
-      </w:pPr>
-      <w:r>
-        <w:rPr>
-          <w:sz w:val="24"/>
+        <w:rPr>
+          <w:szCs w:val="24"/>
+        </w:rPr>
+      </w:pPr>
+      <w:r>
+        <w:rPr>
           <w:szCs w:val="24"/>
         </w:rPr>
         <w:t>Ievaddati:</w:t>
@@ -4373,24 +3844,19 @@
     </w:p>
     <w:p>
       <w:pPr>
-        <w:spacing w:before="30" w:after="30"/>
         <w:ind w:firstLine="851"/>
-        <w:jc w:val="both"/>
-        <w:rPr>
-          <w:sz w:val="24"/>
-          <w:szCs w:val="24"/>
-        </w:rPr>
-      </w:pPr>
-      <w:r>
-        <w:rPr>
-          <w:sz w:val="24"/>
+        <w:rPr>
+          <w:szCs w:val="24"/>
+        </w:rPr>
+      </w:pPr>
+      <w:r>
+        <w:rPr>
           <w:szCs w:val="24"/>
         </w:rPr>
         <w:t>Datorpeles kreisais taustiņu klikšķis uz izvēli “Izvelies ielu”</w:t>
       </w:r>
       <w:r>
         <w:rPr>
-          <w:sz w:val="24"/>
           <w:szCs w:val="24"/>
         </w:rPr>
         <w:t>.</w:t>
@@ -4403,37 +3869,30 @@
           <w:ilvl w:val="0"/>
           <w:numId w:val="12"/>
         </w:numPr>
-        <w:spacing w:before="30" w:after="30"/>
-        <w:jc w:val="both"/>
-        <w:rPr>
-          <w:sz w:val="24"/>
-          <w:szCs w:val="24"/>
-        </w:rPr>
-      </w:pPr>
-      <w:r>
-        <w:rPr>
-          <w:sz w:val="24"/>
+        <w:rPr>
+          <w:szCs w:val="24"/>
+        </w:rPr>
+      </w:pPr>
+      <w:r>
+        <w:rPr>
           <w:szCs w:val="24"/>
         </w:rPr>
         <w:t>Datorpeles kreisais taustiņu klikšķis uz izvēli “</w:t>
       </w:r>
       <w:r>
         <w:rPr>
-          <w:sz w:val="24"/>
           <w:szCs w:val="24"/>
         </w:rPr>
         <w:t>Vānes iela</w:t>
       </w:r>
       <w:r>
         <w:rPr>
-          <w:sz w:val="24"/>
           <w:szCs w:val="24"/>
         </w:rPr>
         <w:t>”</w:t>
       </w:r>
       <w:r>
         <w:rPr>
-          <w:sz w:val="24"/>
           <w:szCs w:val="24"/>
         </w:rPr>
         <w:t>.</w:t>
@@ -4446,16 +3905,12 @@
           <w:ilvl w:val="0"/>
           <w:numId w:val="12"/>
         </w:numPr>
-        <w:spacing w:before="30" w:after="30"/>
-        <w:jc w:val="both"/>
-        <w:rPr>
-          <w:sz w:val="24"/>
-          <w:szCs w:val="24"/>
-        </w:rPr>
-      </w:pPr>
-      <w:r>
-        <w:rPr>
-          <w:sz w:val="24"/>
+        <w:rPr>
+          <w:szCs w:val="24"/>
+        </w:rPr>
+      </w:pPr>
+      <w:r>
+        <w:rPr>
           <w:szCs w:val="24"/>
         </w:rPr>
         <w:t>Datorpeles kreisais taustiņu klikšķis uz izvēli “Ventspils iela”.</w:t>
@@ -4463,16 +3918,12 @@
     </w:p>
     <w:p>
       <w:pPr>
-        <w:spacing w:before="30" w:after="30"/>
-        <w:jc w:val="both"/>
-        <w:rPr>
-          <w:sz w:val="24"/>
-          <w:szCs w:val="24"/>
-        </w:rPr>
-      </w:pPr>
-      <w:r>
-        <w:rPr>
-          <w:sz w:val="24"/>
+        <w:rPr>
+          <w:szCs w:val="24"/>
+        </w:rPr>
+      </w:pPr>
+      <w:r>
+        <w:rPr>
           <w:szCs w:val="24"/>
         </w:rPr>
         <w:t>Apstrāde:</w:t>
@@ -4480,17 +3931,13 @@
     </w:p>
     <w:p>
       <w:pPr>
-        <w:spacing w:before="30" w:after="30"/>
         <w:ind w:firstLine="851"/>
-        <w:jc w:val="both"/>
-        <w:rPr>
-          <w:sz w:val="24"/>
-          <w:szCs w:val="24"/>
-        </w:rPr>
-      </w:pPr>
-      <w:r>
-        <w:rPr>
-          <w:sz w:val="24"/>
+        <w:rPr>
+          <w:szCs w:val="24"/>
+        </w:rPr>
+      </w:pPr>
+      <w:r>
+        <w:rPr>
           <w:szCs w:val="24"/>
         </w:rPr>
         <w:t>Tiek konstatēts klikšķis</w:t>
@@ -4498,16 +3945,12 @@
     </w:p>
     <w:p>
       <w:pPr>
-        <w:spacing w:before="30" w:after="30"/>
-        <w:jc w:val="both"/>
-        <w:rPr>
-          <w:sz w:val="24"/>
-          <w:szCs w:val="24"/>
-        </w:rPr>
-      </w:pPr>
-      <w:r>
-        <w:rPr>
-          <w:sz w:val="24"/>
+        <w:rPr>
+          <w:szCs w:val="24"/>
+        </w:rPr>
+      </w:pPr>
+      <w:r>
+        <w:rPr>
           <w:szCs w:val="24"/>
         </w:rPr>
         <w:t>Izvaddati:</w:t>
@@ -4515,17 +3958,13 @@
     </w:p>
     <w:p>
       <w:pPr>
-        <w:spacing w:before="30" w:after="30"/>
         <w:ind w:firstLine="851"/>
-        <w:jc w:val="both"/>
-        <w:rPr>
-          <w:sz w:val="24"/>
-          <w:szCs w:val="24"/>
-        </w:rPr>
-      </w:pPr>
-      <w:r>
-        <w:rPr>
-          <w:sz w:val="24"/>
+        <w:rPr>
+          <w:szCs w:val="24"/>
+        </w:rPr>
+      </w:pPr>
+      <w:r>
+        <w:rPr>
           <w:szCs w:val="24"/>
         </w:rPr>
         <w:t>Tiek izvēlēta pēc lietotāja izvēlētas ielas iela.</w:t>
@@ -4533,10 +3972,7 @@
     </w:p>
     <w:p>
       <w:pPr>
-        <w:spacing w:before="30" w:after="30"/>
-        <w:jc w:val="both"/>
-        <w:rPr>
-          <w:sz w:val="24"/>
+        <w:rPr>
           <w:szCs w:val="24"/>
         </w:rPr>
       </w:pPr>
@@ -4544,7 +3980,6 @@
         <w:rPr>
           <w:b/>
           <w:bCs/>
-          <w:sz w:val="24"/>
           <w:szCs w:val="24"/>
         </w:rPr>
         <w:t>PR.11.  Lietotājs izvēlas vai ies labot vai mācīties sadaļā “Pieteikties” jeb “Pieteikties.php”</w:t>
@@ -4552,16 +3987,12 @@
     </w:p>
     <w:p>
       <w:pPr>
-        <w:spacing w:before="30" w:after="30"/>
-        <w:jc w:val="both"/>
-        <w:rPr>
-          <w:sz w:val="24"/>
-          <w:szCs w:val="24"/>
-        </w:rPr>
-      </w:pPr>
-      <w:r>
-        <w:rPr>
-          <w:sz w:val="24"/>
+        <w:rPr>
+          <w:szCs w:val="24"/>
+        </w:rPr>
+      </w:pPr>
+      <w:r>
+        <w:rPr>
           <w:szCs w:val="24"/>
         </w:rPr>
         <w:t>Mērķis:</w:t>
@@ -4569,17 +4000,13 @@
     </w:p>
     <w:p>
       <w:pPr>
-        <w:spacing w:before="30" w:after="30"/>
         <w:ind w:firstLine="851"/>
-        <w:jc w:val="both"/>
-        <w:rPr>
-          <w:sz w:val="24"/>
-          <w:szCs w:val="24"/>
-        </w:rPr>
-      </w:pPr>
-      <w:r>
-        <w:rPr>
-          <w:sz w:val="24"/>
+        <w:rPr>
+          <w:szCs w:val="24"/>
+        </w:rPr>
+      </w:pPr>
+      <w:r>
+        <w:rPr>
           <w:szCs w:val="24"/>
         </w:rPr>
         <w:t>Lietotājs var izvēlēties vai ies labot vērtējumu vai tikai mācīties.</w:t>
@@ -4587,16 +4014,12 @@
     </w:p>
     <w:p>
       <w:pPr>
-        <w:spacing w:before="30" w:after="30"/>
-        <w:jc w:val="both"/>
-        <w:rPr>
-          <w:sz w:val="24"/>
-          <w:szCs w:val="24"/>
-        </w:rPr>
-      </w:pPr>
-      <w:r>
-        <w:rPr>
-          <w:sz w:val="24"/>
+        <w:rPr>
+          <w:szCs w:val="24"/>
+        </w:rPr>
+      </w:pPr>
+      <w:r>
+        <w:rPr>
           <w:szCs w:val="24"/>
         </w:rPr>
         <w:t>Ievaddati:</w:t>
@@ -4604,17 +4027,13 @@
     </w:p>
     <w:p>
       <w:pPr>
-        <w:spacing w:before="30" w:after="30"/>
         <w:ind w:firstLine="851"/>
-        <w:jc w:val="both"/>
-        <w:rPr>
-          <w:sz w:val="24"/>
-          <w:szCs w:val="24"/>
-        </w:rPr>
-      </w:pPr>
-      <w:r>
-        <w:rPr>
-          <w:sz w:val="24"/>
+        <w:rPr>
+          <w:szCs w:val="24"/>
+        </w:rPr>
+      </w:pPr>
+      <w:r>
+        <w:rPr>
           <w:szCs w:val="24"/>
         </w:rPr>
         <w:t>Datorpeles kreisais taustiņu klikšķis uz izvēli “Ko tu darīsi”.</w:t>
@@ -4627,17 +4046,13 @@
           <w:ilvl w:val="0"/>
           <w:numId w:val="12"/>
         </w:numPr>
-        <w:spacing w:before="30" w:after="30"/>
         <w:ind w:left="1097"/>
-        <w:jc w:val="both"/>
-        <w:rPr>
-          <w:sz w:val="24"/>
-          <w:szCs w:val="24"/>
-        </w:rPr>
-      </w:pPr>
-      <w:r>
-        <w:rPr>
-          <w:sz w:val="24"/>
+        <w:rPr>
+          <w:szCs w:val="24"/>
+        </w:rPr>
+      </w:pPr>
+      <w:r>
+        <w:rPr>
           <w:szCs w:val="24"/>
         </w:rPr>
         <w:t>Datorpeles kreisais taustiņu klikšķis uz izvēli “Labošu vērtējumu”.</w:t>
@@ -4650,52 +4065,40 @@
           <w:ilvl w:val="0"/>
           <w:numId w:val="12"/>
         </w:numPr>
-        <w:spacing w:before="30" w:after="30"/>
-        <w:jc w:val="both"/>
-        <w:rPr>
-          <w:sz w:val="24"/>
-          <w:szCs w:val="24"/>
-        </w:rPr>
-      </w:pPr>
-      <w:r>
-        <w:rPr>
-          <w:sz w:val="24"/>
-          <w:szCs w:val="24"/>
-        </w:rPr>
+        <w:rPr>
+          <w:szCs w:val="24"/>
+        </w:rPr>
+      </w:pPr>
+      <w:r>
+        <w:rPr>
+          <w:szCs w:val="24"/>
+        </w:rPr>
+        <w:lastRenderedPageBreak/>
         <w:t>Datorpeles kreisais taustiņu klikšķis uz izvēli “Mācīties”.</w:t>
       </w:r>
     </w:p>
     <w:p>
       <w:pPr>
-        <w:spacing w:before="30" w:after="30"/>
-        <w:jc w:val="both"/>
-        <w:rPr>
-          <w:sz w:val="24"/>
-          <w:szCs w:val="24"/>
-        </w:rPr>
-      </w:pPr>
-      <w:r>
-        <w:rPr>
-          <w:sz w:val="24"/>
-          <w:szCs w:val="24"/>
-        </w:rPr>
-        <w:lastRenderedPageBreak/>
+        <w:rPr>
+          <w:szCs w:val="24"/>
+        </w:rPr>
+      </w:pPr>
+      <w:r>
+        <w:rPr>
+          <w:szCs w:val="24"/>
+        </w:rPr>
         <w:t>Apstrāde:</w:t>
       </w:r>
     </w:p>
     <w:p>
       <w:pPr>
-        <w:spacing w:before="30" w:after="30"/>
         <w:ind w:firstLine="851"/>
-        <w:jc w:val="both"/>
-        <w:rPr>
-          <w:sz w:val="24"/>
-          <w:szCs w:val="24"/>
-        </w:rPr>
-      </w:pPr>
-      <w:r>
-        <w:rPr>
-          <w:sz w:val="24"/>
+        <w:rPr>
+          <w:szCs w:val="24"/>
+        </w:rPr>
+      </w:pPr>
+      <w:r>
+        <w:rPr>
           <w:szCs w:val="24"/>
         </w:rPr>
         <w:t>Tiek konstatēts klikšķis</w:t>
@@ -4703,16 +4106,12 @@
     </w:p>
     <w:p>
       <w:pPr>
-        <w:spacing w:before="30" w:after="30"/>
-        <w:jc w:val="both"/>
-        <w:rPr>
-          <w:sz w:val="24"/>
-          <w:szCs w:val="24"/>
-        </w:rPr>
-      </w:pPr>
-      <w:r>
-        <w:rPr>
-          <w:sz w:val="24"/>
+        <w:rPr>
+          <w:szCs w:val="24"/>
+        </w:rPr>
+      </w:pPr>
+      <w:r>
+        <w:rPr>
           <w:szCs w:val="24"/>
         </w:rPr>
         <w:t>Izvaddati:</w:t>
@@ -4720,24 +4119,19 @@
     </w:p>
     <w:p>
       <w:pPr>
-        <w:spacing w:before="30" w:after="30"/>
         <w:ind w:firstLine="851"/>
-        <w:jc w:val="both"/>
-        <w:rPr>
-          <w:sz w:val="24"/>
-          <w:szCs w:val="24"/>
-        </w:rPr>
-      </w:pPr>
-      <w:r>
-        <w:rPr>
-          <w:sz w:val="24"/>
+        <w:rPr>
+          <w:szCs w:val="24"/>
+        </w:rPr>
+      </w:pPr>
+      <w:r>
+        <w:rPr>
           <w:szCs w:val="24"/>
         </w:rPr>
         <w:t>Tiek izvēlēta pēc lietotāja izvēlētas vai ies labot vērtējumu vai mācīsies</w:t>
       </w:r>
       <w:r>
         <w:rPr>
-          <w:sz w:val="24"/>
           <w:szCs w:val="24"/>
         </w:rPr>
         <w:t>.</w:t>
@@ -4745,12 +4139,9 @@
     </w:p>
     <w:p>
       <w:pPr>
-        <w:spacing w:before="30" w:after="30"/>
-        <w:jc w:val="both"/>
         <w:rPr>
           <w:b/>
           <w:bCs/>
-          <w:sz w:val="24"/>
           <w:szCs w:val="24"/>
         </w:rPr>
       </w:pPr>
@@ -4758,7 +4149,6 @@
         <w:rPr>
           <w:b/>
           <w:bCs/>
-          <w:sz w:val="24"/>
           <w:szCs w:val="24"/>
         </w:rPr>
         <w:t>PR.12.  Lietotājs piesakās konsultācijām</w:t>
@@ -4766,16 +4156,12 @@
     </w:p>
     <w:p>
       <w:pPr>
-        <w:spacing w:before="30" w:after="30"/>
-        <w:jc w:val="both"/>
-        <w:rPr>
-          <w:sz w:val="24"/>
-          <w:szCs w:val="24"/>
-        </w:rPr>
-      </w:pPr>
-      <w:r>
-        <w:rPr>
-          <w:sz w:val="24"/>
+        <w:rPr>
+          <w:szCs w:val="24"/>
+        </w:rPr>
+      </w:pPr>
+      <w:r>
+        <w:rPr>
           <w:szCs w:val="24"/>
         </w:rPr>
         <w:t>Mērķis:</w:t>
@@ -4783,24 +4169,19 @@
     </w:p>
     <w:p>
       <w:pPr>
-        <w:spacing w:before="30" w:after="30"/>
         <w:ind w:firstLine="851"/>
-        <w:jc w:val="both"/>
-        <w:rPr>
-          <w:sz w:val="24"/>
-          <w:szCs w:val="24"/>
-        </w:rPr>
-      </w:pPr>
-      <w:r>
-        <w:rPr>
-          <w:sz w:val="24"/>
+        <w:rPr>
+          <w:szCs w:val="24"/>
+        </w:rPr>
+      </w:pPr>
+      <w:r>
+        <w:rPr>
           <w:szCs w:val="24"/>
         </w:rPr>
         <w:t>Kad lietotājs ir izvēlējies ielu un vai ies mācīties vai labot vērtējumu, tas var pieteikties uz konsultācijām</w:t>
       </w:r>
       <w:r>
         <w:rPr>
-          <w:sz w:val="24"/>
           <w:szCs w:val="24"/>
         </w:rPr>
         <w:t>.</w:t>
@@ -4808,16 +4189,12 @@
     </w:p>
     <w:p>
       <w:pPr>
-        <w:spacing w:before="30" w:after="30"/>
-        <w:jc w:val="both"/>
-        <w:rPr>
-          <w:sz w:val="24"/>
-          <w:szCs w:val="24"/>
-        </w:rPr>
-      </w:pPr>
-      <w:r>
-        <w:rPr>
-          <w:sz w:val="24"/>
+        <w:rPr>
+          <w:szCs w:val="24"/>
+        </w:rPr>
+      </w:pPr>
+      <w:r>
+        <w:rPr>
           <w:szCs w:val="24"/>
         </w:rPr>
         <w:t>Ievaddati:</w:t>
@@ -4825,38 +4202,31 @@
     </w:p>
     <w:p>
       <w:pPr>
-        <w:spacing w:before="30" w:after="30"/>
         <w:ind w:firstLine="851"/>
-        <w:jc w:val="both"/>
-        <w:rPr>
-          <w:sz w:val="24"/>
-          <w:szCs w:val="24"/>
-        </w:rPr>
-      </w:pPr>
-      <w:r>
-        <w:rPr>
-          <w:sz w:val="24"/>
+        <w:rPr>
+          <w:szCs w:val="24"/>
+        </w:rPr>
+      </w:pPr>
+      <w:r>
+        <w:rPr>
           <w:szCs w:val="24"/>
         </w:rPr>
         <w:t>Datorpeles kreisais taustiņu klikšķis u</w:t>
       </w:r>
       <w:r>
         <w:rPr>
-          <w:sz w:val="24"/>
           <w:szCs w:val="24"/>
         </w:rPr>
         <w:t>z teksta “Pieteikties”</w:t>
       </w:r>
       <w:r>
         <w:rPr>
-          <w:sz w:val="24"/>
           <w:szCs w:val="24"/>
         </w:rPr>
         <w:t xml:space="preserve"> </w:t>
       </w:r>
       <w:r>
         <w:rPr>
-          <w:sz w:val="24"/>
           <w:szCs w:val="24"/>
         </w:rPr>
         <w:t>.</w:t>
@@ -4864,16 +4234,12 @@
     </w:p>
     <w:p>
       <w:pPr>
-        <w:spacing w:before="30" w:after="30"/>
-        <w:jc w:val="both"/>
-        <w:rPr>
-          <w:sz w:val="24"/>
-          <w:szCs w:val="24"/>
-        </w:rPr>
-      </w:pPr>
-      <w:r>
-        <w:rPr>
-          <w:sz w:val="24"/>
+        <w:rPr>
+          <w:szCs w:val="24"/>
+        </w:rPr>
+      </w:pPr>
+      <w:r>
+        <w:rPr>
           <w:szCs w:val="24"/>
         </w:rPr>
         <w:t>Apstrāde:</w:t>
@@ -4881,17 +4247,13 @@
     </w:p>
     <w:p>
       <w:pPr>
-        <w:spacing w:before="30" w:after="30"/>
         <w:ind w:firstLine="851"/>
-        <w:jc w:val="both"/>
-        <w:rPr>
-          <w:sz w:val="24"/>
-          <w:szCs w:val="24"/>
-        </w:rPr>
-      </w:pPr>
-      <w:r>
-        <w:rPr>
-          <w:sz w:val="24"/>
+        <w:rPr>
+          <w:szCs w:val="24"/>
+        </w:rPr>
+      </w:pPr>
+      <w:r>
+        <w:rPr>
           <w:szCs w:val="24"/>
         </w:rPr>
         <w:t>Tiek konstatēts klikšķis.</w:t>
@@ -4899,16 +4261,12 @@
     </w:p>
     <w:p>
       <w:pPr>
-        <w:spacing w:before="30" w:after="30"/>
-        <w:jc w:val="both"/>
-        <w:rPr>
-          <w:sz w:val="24"/>
-          <w:szCs w:val="24"/>
-        </w:rPr>
-      </w:pPr>
-      <w:r>
-        <w:rPr>
-          <w:sz w:val="24"/>
+        <w:rPr>
+          <w:szCs w:val="24"/>
+        </w:rPr>
+      </w:pPr>
+      <w:r>
+        <w:rPr>
           <w:szCs w:val="24"/>
         </w:rPr>
         <w:t>Izvaddati:</w:t>
@@ -4916,31 +4274,25 @@
     </w:p>
     <w:p>
       <w:pPr>
-        <w:spacing w:before="30" w:after="30"/>
         <w:ind w:firstLine="851"/>
-        <w:jc w:val="both"/>
-        <w:rPr>
-          <w:sz w:val="24"/>
-          <w:szCs w:val="24"/>
-        </w:rPr>
-      </w:pPr>
-      <w:r>
-        <w:rPr>
-          <w:sz w:val="24"/>
+        <w:rPr>
+          <w:szCs w:val="24"/>
+        </w:rPr>
+      </w:pPr>
+      <w:r>
+        <w:rPr>
           <w:szCs w:val="24"/>
         </w:rPr>
         <w:t xml:space="preserve">Parādās </w:t>
       </w:r>
       <w:r>
         <w:rPr>
-          <w:sz w:val="24"/>
           <w:szCs w:val="24"/>
         </w:rPr>
         <w:t xml:space="preserve">uznirstošais </w:t>
       </w:r>
       <w:r>
         <w:rPr>
-          <w:sz w:val="24"/>
           <w:szCs w:val="24"/>
         </w:rPr>
         <w:t>logs kurā lietotājam ir jāapstiprina vai izvelētie dati ir izvēlēti pareizi.</w:t>
@@ -4948,12 +4300,9 @@
     </w:p>
     <w:p>
       <w:pPr>
-        <w:spacing w:before="30" w:after="30"/>
-        <w:jc w:val="both"/>
         <w:rPr>
           <w:b/>
           <w:bCs/>
-          <w:sz w:val="24"/>
           <w:szCs w:val="24"/>
         </w:rPr>
       </w:pPr>
@@ -4961,7 +4310,6 @@
         <w:rPr>
           <w:b/>
           <w:bCs/>
-          <w:sz w:val="24"/>
           <w:szCs w:val="24"/>
         </w:rPr>
         <w:t>PR.13.  Lietotājs apstiprinājums datu izvēlei</w:t>
@@ -4969,18 +4317,14 @@
     </w:p>
     <w:p>
       <w:pPr>
-        <w:spacing w:before="30" w:after="30"/>
-        <w:jc w:val="both"/>
         <w:rPr>
           <w:b/>
           <w:bCs/>
-          <w:sz w:val="24"/>
-          <w:szCs w:val="24"/>
-        </w:rPr>
-      </w:pPr>
-      <w:r>
-        <w:rPr>
-          <w:sz w:val="24"/>
+          <w:szCs w:val="24"/>
+        </w:rPr>
+      </w:pPr>
+      <w:r>
+        <w:rPr>
           <w:szCs w:val="24"/>
         </w:rPr>
         <w:t>Mērķis:</w:t>
@@ -4988,17 +4332,13 @@
     </w:p>
     <w:p>
       <w:pPr>
-        <w:spacing w:before="30" w:after="30"/>
         <w:ind w:firstLine="851"/>
-        <w:jc w:val="both"/>
-        <w:rPr>
-          <w:sz w:val="24"/>
-          <w:szCs w:val="24"/>
-        </w:rPr>
-      </w:pPr>
-      <w:r>
-        <w:rPr>
-          <w:sz w:val="24"/>
+        <w:rPr>
+          <w:szCs w:val="24"/>
+        </w:rPr>
+      </w:pPr>
+      <w:r>
+        <w:rPr>
           <w:szCs w:val="24"/>
         </w:rPr>
         <w:t>Lietotājs var apstiprināt vai izvelētie informācija ir izvēlēta pareizi.</w:t>
@@ -5006,16 +4346,12 @@
     </w:p>
     <w:p>
       <w:pPr>
-        <w:spacing w:before="30" w:after="30"/>
-        <w:jc w:val="both"/>
-        <w:rPr>
-          <w:sz w:val="24"/>
-          <w:szCs w:val="24"/>
-        </w:rPr>
-      </w:pPr>
-      <w:r>
-        <w:rPr>
-          <w:sz w:val="24"/>
+        <w:rPr>
+          <w:szCs w:val="24"/>
+        </w:rPr>
+      </w:pPr>
+      <w:r>
+        <w:rPr>
           <w:szCs w:val="24"/>
         </w:rPr>
         <w:t>Ievaddati:</w:t>
@@ -5023,17 +4359,13 @@
     </w:p>
     <w:p>
       <w:pPr>
-        <w:spacing w:before="30" w:after="30"/>
         <w:ind w:firstLine="851"/>
-        <w:jc w:val="both"/>
-        <w:rPr>
-          <w:sz w:val="24"/>
-          <w:szCs w:val="24"/>
-        </w:rPr>
-      </w:pPr>
-      <w:r>
-        <w:rPr>
-          <w:sz w:val="24"/>
+        <w:rPr>
+          <w:szCs w:val="24"/>
+        </w:rPr>
+      </w:pPr>
+      <w:r>
+        <w:rPr>
           <w:szCs w:val="24"/>
         </w:rPr>
         <w:t>Datorpeles kreisais klikšķi uz teksta “Ok”.</w:t>
@@ -5041,16 +4373,12 @@
     </w:p>
     <w:p>
       <w:pPr>
-        <w:spacing w:before="30" w:after="30"/>
-        <w:jc w:val="both"/>
-        <w:rPr>
-          <w:sz w:val="24"/>
-          <w:szCs w:val="24"/>
-        </w:rPr>
-      </w:pPr>
-      <w:r>
-        <w:rPr>
-          <w:sz w:val="24"/>
+        <w:rPr>
+          <w:szCs w:val="24"/>
+        </w:rPr>
+      </w:pPr>
+      <w:r>
+        <w:rPr>
           <w:szCs w:val="24"/>
         </w:rPr>
         <w:t>Apstrāde:</w:t>
@@ -5058,17 +4386,13 @@
     </w:p>
     <w:p>
       <w:pPr>
-        <w:spacing w:before="30" w:after="30"/>
         <w:ind w:firstLine="851"/>
-        <w:jc w:val="both"/>
-        <w:rPr>
-          <w:sz w:val="24"/>
-          <w:szCs w:val="24"/>
-        </w:rPr>
-      </w:pPr>
-      <w:r>
-        <w:rPr>
-          <w:sz w:val="24"/>
+        <w:rPr>
+          <w:szCs w:val="24"/>
+        </w:rPr>
+      </w:pPr>
+      <w:r>
+        <w:rPr>
           <w:szCs w:val="24"/>
         </w:rPr>
         <w:t>Tiek konstatēts klikšķis.</w:t>
@@ -5076,16 +4400,12 @@
     </w:p>
     <w:p>
       <w:pPr>
-        <w:spacing w:before="30" w:after="30"/>
-        <w:jc w:val="both"/>
-        <w:rPr>
-          <w:sz w:val="24"/>
-          <w:szCs w:val="24"/>
-        </w:rPr>
-      </w:pPr>
-      <w:r>
-        <w:rPr>
-          <w:sz w:val="24"/>
+        <w:rPr>
+          <w:szCs w:val="24"/>
+        </w:rPr>
+      </w:pPr>
+      <w:r>
+        <w:rPr>
           <w:szCs w:val="24"/>
         </w:rPr>
         <w:t>Izvaddati:</w:t>
@@ -5093,17 +4413,13 @@
     </w:p>
     <w:p>
       <w:pPr>
-        <w:spacing w:before="30" w:after="30"/>
         <w:ind w:firstLine="720"/>
-        <w:jc w:val="both"/>
-        <w:rPr>
-          <w:sz w:val="24"/>
-          <w:szCs w:val="24"/>
-        </w:rPr>
-      </w:pPr>
-      <w:r>
-        <w:rPr>
-          <w:sz w:val="24"/>
+        <w:rPr>
+          <w:szCs w:val="24"/>
+        </w:rPr>
+      </w:pPr>
+      <w:r>
+        <w:rPr>
           <w:szCs w:val="24"/>
         </w:rPr>
         <w:t>Izvēlētie dati tiek pievienoti datubāze un skolēns tiek pieteikts konsultācijām.</w:t>
@@ -5111,12 +4427,9 @@
     </w:p>
     <w:p>
       <w:pPr>
-        <w:spacing w:before="30" w:after="30"/>
-        <w:jc w:val="both"/>
         <w:rPr>
           <w:b/>
           <w:bCs/>
-          <w:sz w:val="24"/>
           <w:szCs w:val="24"/>
         </w:rPr>
       </w:pPr>
@@ -5124,7 +4437,6 @@
         <w:rPr>
           <w:b/>
           <w:bCs/>
-          <w:sz w:val="24"/>
           <w:szCs w:val="24"/>
         </w:rPr>
         <w:t>PR.14.  Lietotājs atceļ datu izvēlei</w:t>
@@ -5132,18 +4444,14 @@
     </w:p>
     <w:p>
       <w:pPr>
-        <w:spacing w:before="30" w:after="30"/>
-        <w:jc w:val="both"/>
         <w:rPr>
           <w:b/>
           <w:bCs/>
-          <w:sz w:val="24"/>
-          <w:szCs w:val="24"/>
-        </w:rPr>
-      </w:pPr>
-      <w:r>
-        <w:rPr>
-          <w:sz w:val="24"/>
+          <w:szCs w:val="24"/>
+        </w:rPr>
+      </w:pPr>
+      <w:r>
+        <w:rPr>
           <w:szCs w:val="24"/>
         </w:rPr>
         <w:t>Mērķis:</w:t>
@@ -5151,17 +4459,13 @@
     </w:p>
     <w:p>
       <w:pPr>
-        <w:spacing w:before="30" w:after="30"/>
         <w:ind w:firstLine="851"/>
-        <w:jc w:val="both"/>
-        <w:rPr>
-          <w:sz w:val="24"/>
-          <w:szCs w:val="24"/>
-        </w:rPr>
-      </w:pPr>
-      <w:r>
-        <w:rPr>
-          <w:sz w:val="24"/>
+        <w:rPr>
+          <w:szCs w:val="24"/>
+        </w:rPr>
+      </w:pPr>
+      <w:r>
+        <w:rPr>
           <w:szCs w:val="24"/>
         </w:rPr>
         <w:t>Lietotājs var atcelt pieteikumu ja dati tika izvēlēti nepareizi.</w:t>
@@ -5169,16 +4473,12 @@
     </w:p>
     <w:p>
       <w:pPr>
-        <w:spacing w:before="30" w:after="30"/>
-        <w:jc w:val="both"/>
-        <w:rPr>
-          <w:sz w:val="24"/>
-          <w:szCs w:val="24"/>
-        </w:rPr>
-      </w:pPr>
-      <w:r>
-        <w:rPr>
-          <w:sz w:val="24"/>
+        <w:rPr>
+          <w:szCs w:val="24"/>
+        </w:rPr>
+      </w:pPr>
+      <w:r>
+        <w:rPr>
           <w:szCs w:val="24"/>
         </w:rPr>
         <w:t>Ievaddati:</w:t>
@@ -5186,17 +4486,13 @@
     </w:p>
     <w:p>
       <w:pPr>
-        <w:spacing w:before="30" w:after="30"/>
         <w:ind w:firstLine="851"/>
-        <w:jc w:val="both"/>
-        <w:rPr>
-          <w:sz w:val="24"/>
-          <w:szCs w:val="24"/>
-        </w:rPr>
-      </w:pPr>
-      <w:r>
-        <w:rPr>
-          <w:sz w:val="24"/>
+        <w:rPr>
+          <w:szCs w:val="24"/>
+        </w:rPr>
+      </w:pPr>
+      <w:r>
+        <w:rPr>
           <w:szCs w:val="24"/>
         </w:rPr>
         <w:t>Datorpeles kreisais klikšķi uz teksta “Cancel”.</w:t>
@@ -5204,16 +4500,12 @@
     </w:p>
     <w:p>
       <w:pPr>
-        <w:spacing w:before="30" w:after="30"/>
-        <w:jc w:val="both"/>
-        <w:rPr>
-          <w:sz w:val="24"/>
-          <w:szCs w:val="24"/>
-        </w:rPr>
-      </w:pPr>
-      <w:r>
-        <w:rPr>
-          <w:sz w:val="24"/>
+        <w:rPr>
+          <w:szCs w:val="24"/>
+        </w:rPr>
+      </w:pPr>
+      <w:r>
+        <w:rPr>
           <w:szCs w:val="24"/>
         </w:rPr>
         <w:t>Apstrāde:</w:t>
@@ -5221,17 +4513,13 @@
     </w:p>
     <w:p>
       <w:pPr>
-        <w:spacing w:before="30" w:after="30"/>
         <w:ind w:firstLine="851"/>
-        <w:jc w:val="both"/>
-        <w:rPr>
-          <w:sz w:val="24"/>
-          <w:szCs w:val="24"/>
-        </w:rPr>
-      </w:pPr>
-      <w:r>
-        <w:rPr>
-          <w:sz w:val="24"/>
+        <w:rPr>
+          <w:szCs w:val="24"/>
+        </w:rPr>
+      </w:pPr>
+      <w:r>
+        <w:rPr>
           <w:szCs w:val="24"/>
         </w:rPr>
         <w:t>Tiek konstatēts klikšķis.</w:t>
@@ -5239,16 +4527,12 @@
     </w:p>
     <w:p>
       <w:pPr>
-        <w:spacing w:before="30" w:after="30"/>
-        <w:jc w:val="both"/>
-        <w:rPr>
-          <w:sz w:val="24"/>
-          <w:szCs w:val="24"/>
-        </w:rPr>
-      </w:pPr>
-      <w:r>
-        <w:rPr>
-          <w:sz w:val="24"/>
+        <w:rPr>
+          <w:szCs w:val="24"/>
+        </w:rPr>
+      </w:pPr>
+      <w:r>
+        <w:rPr>
           <w:szCs w:val="24"/>
         </w:rPr>
         <w:t>Izvaddati:</w:t>
@@ -5256,24 +4540,19 @@
     </w:p>
     <w:p>
       <w:pPr>
-        <w:spacing w:before="30" w:after="30"/>
         <w:ind w:firstLine="851"/>
-        <w:jc w:val="both"/>
-        <w:rPr>
-          <w:sz w:val="24"/>
-          <w:szCs w:val="24"/>
-        </w:rPr>
-      </w:pPr>
-      <w:r>
-        <w:rPr>
-          <w:sz w:val="24"/>
+        <w:rPr>
+          <w:szCs w:val="24"/>
+        </w:rPr>
+      </w:pPr>
+      <w:r>
+        <w:rPr>
           <w:szCs w:val="24"/>
         </w:rPr>
         <w:t>Aizveras uznirstošais logs un var samainīt datus</w:t>
       </w:r>
       <w:r>
         <w:rPr>
-          <w:sz w:val="24"/>
           <w:szCs w:val="24"/>
         </w:rPr>
         <w:t>.</w:t>
@@ -5300,7 +4579,7 @@
           <w:szCs w:val="28"/>
         </w:rPr>
       </w:pPr>
-      <w:bookmarkStart w:id="12" w:name="_Toc133316194"/>
+      <w:bookmarkStart w:id="11" w:name="_Toc133316194"/>
       <w:r>
         <w:rPr>
           <w:sz w:val="28"/>
@@ -5330,136 +4609,119 @@
         </w:rPr>
         <w:t>Sistēmas nefunkcionālās prasības</w:t>
       </w:r>
+      <w:bookmarkEnd w:id="11"/>
+    </w:p>
+    <w:p>
+      <w:pPr>
+        <w:pStyle w:val="Heading3"/>
+      </w:pPr>
+      <w:bookmarkStart w:id="12" w:name="_Toc133316195"/>
+      <w:r>
+        <w:t>2.3.1</w:t>
+      </w:r>
+      <w:r>
+        <w:t>.</w:t>
+      </w:r>
+      <w:r>
+        <w:t xml:space="preserve"> Valoda</w:t>
+      </w:r>
       <w:bookmarkEnd w:id="12"/>
     </w:p>
     <w:p>
       <w:pPr>
+        <w:ind w:firstLine="851"/>
+        <w:rPr>
+          <w:szCs w:val="24"/>
+        </w:rPr>
+      </w:pPr>
+      <w:r>
+        <w:rPr>
+          <w:szCs w:val="24"/>
+        </w:rPr>
+        <w:t>Mājaslapa ir izveidota latviešu valodā, līdz ar to tā ir veidota latviešu valodas lietotājiem.</w:t>
+      </w:r>
+    </w:p>
+    <w:p>
+      <w:pPr>
         <w:pStyle w:val="Heading3"/>
       </w:pPr>
-      <w:bookmarkStart w:id="13" w:name="_Toc133316195"/>
-      <w:r>
-        <w:t>2.3.1</w:t>
+      <w:bookmarkStart w:id="13" w:name="_Toc133316196"/>
+      <w:r>
+        <w:t>2.3.2</w:t>
       </w:r>
       <w:r>
         <w:t>.</w:t>
       </w:r>
       <w:r>
-        <w:t xml:space="preserve"> Valoda</w:t>
+        <w:t xml:space="preserve"> </w:t>
+      </w:r>
+      <w:r>
+        <w:t>Saderība</w:t>
+      </w:r>
+      <w:r>
+        <w:t xml:space="preserve"> ar pārlūkprogrammām</w:t>
       </w:r>
       <w:bookmarkEnd w:id="13"/>
     </w:p>
     <w:p>
       <w:pPr>
-        <w:spacing w:before="30" w:after="30"/>
         <w:ind w:firstLine="851"/>
-        <w:jc w:val="both"/>
-        <w:rPr>
-          <w:sz w:val="24"/>
-          <w:szCs w:val="24"/>
-        </w:rPr>
-      </w:pPr>
-      <w:r>
-        <w:rPr>
-          <w:sz w:val="24"/>
-          <w:szCs w:val="24"/>
-        </w:rPr>
-        <w:t>Mājaslapa ir izveidota latviešu valodā, līdz ar to tā ir veidota latviešu valodas lietotājiem.</w:t>
+        <w:rPr>
+          <w:szCs w:val="24"/>
+        </w:rPr>
+      </w:pPr>
+      <w:r>
+        <w:rPr>
+          <w:szCs w:val="24"/>
+        </w:rPr>
+        <w:t>Mājaslapa, administrācijas pārvaldības panelis un skolotāju skats ir jālieto zināmākajās pārlūkprogrammās, kā piemēram – “Google Chrome”, “Opera GX”, “Microsoft Edge”, “Mozila Firefox”.</w:t>
       </w:r>
     </w:p>
     <w:p>
       <w:pPr>
         <w:pStyle w:val="Heading3"/>
       </w:pPr>
-      <w:bookmarkStart w:id="14" w:name="_Toc133316196"/>
-      <w:r>
-        <w:t>2.3.2</w:t>
+      <w:bookmarkStart w:id="14" w:name="_Toc133316197"/>
+      <w:r>
+        <w:t>2.3.3</w:t>
       </w:r>
       <w:r>
         <w:t>.</w:t>
       </w:r>
       <w:r>
-        <w:t xml:space="preserve"> </w:t>
-      </w:r>
-      <w:r>
-        <w:t>Saderība</w:t>
-      </w:r>
-      <w:r>
-        <w:t xml:space="preserve"> ar pārlūkprogrammām</w:t>
+        <w:t xml:space="preserve"> Drošība</w:t>
       </w:r>
       <w:bookmarkEnd w:id="14"/>
     </w:p>
     <w:p>
       <w:pPr>
-        <w:spacing w:before="30" w:after="30"/>
         <w:ind w:firstLine="851"/>
-        <w:jc w:val="both"/>
-        <w:rPr>
-          <w:sz w:val="24"/>
-          <w:szCs w:val="24"/>
-        </w:rPr>
-      </w:pPr>
-      <w:r>
-        <w:rPr>
-          <w:sz w:val="24"/>
-          <w:szCs w:val="24"/>
-        </w:rPr>
-        <w:t>Mājaslapa, administrācijas pārvaldības panelis un skolotāju skats ir jālieto zināmākajās pārlūkprogrammās, kā piemēram – “Google Chrome”, “Opera GX”, “Microsoft Edge”, “Mozila Firefox”.</w:t>
-      </w:r>
-    </w:p>
-    <w:p>
-      <w:pPr>
-        <w:pStyle w:val="Heading3"/>
-      </w:pPr>
-      <w:bookmarkStart w:id="15" w:name="_Toc133316197"/>
-      <w:r>
-        <w:t>2.3.3</w:t>
-      </w:r>
-      <w:r>
-        <w:t>.</w:t>
-      </w:r>
-      <w:r>
-        <w:t xml:space="preserve"> Drošība</w:t>
-      </w:r>
-      <w:bookmarkEnd w:id="15"/>
-    </w:p>
-    <w:p>
-      <w:pPr>
-        <w:spacing w:before="30" w:after="30"/>
+        <w:rPr>
+          <w:szCs w:val="24"/>
+        </w:rPr>
+      </w:pPr>
+      <w:r>
+        <w:rPr>
+          <w:szCs w:val="24"/>
+        </w:rPr>
+        <w:t>Lai piekļūtu mājaslapai ir jābūt no skolas administratoriem</w:t>
+      </w:r>
+      <w:r>
+        <w:rPr>
+          <w:szCs w:val="24"/>
+        </w:rPr>
+        <w:t xml:space="preserve"> saņemtam skolas e-pastam, ja nav skolas e-pasts mājaslapai piekļūt nav iespējams, jo tālāk par pieslēgšanās lapu lietotājs netiek.</w:t>
+      </w:r>
+    </w:p>
+    <w:p>
+      <w:pPr>
         <w:ind w:firstLine="851"/>
-        <w:jc w:val="both"/>
-        <w:rPr>
-          <w:sz w:val="24"/>
-          <w:szCs w:val="24"/>
-        </w:rPr>
-      </w:pPr>
-      <w:r>
-        <w:rPr>
-          <w:sz w:val="24"/>
-          <w:szCs w:val="24"/>
-        </w:rPr>
-        <w:t>Lai piekļūtu mājaslapai ir jābūt no skolas administratoriem</w:t>
-      </w:r>
-      <w:r>
-        <w:rPr>
-          <w:sz w:val="24"/>
-          <w:szCs w:val="24"/>
-        </w:rPr>
-        <w:t xml:space="preserve"> saņemtam skolas e-pastam, ja nav skolas e-pasts mājaslapai piekļūt nav iespējams, jo tālāk par pieslēgšanās lapu lietotājs netiek.</w:t>
-      </w:r>
-    </w:p>
-    <w:p>
-      <w:pPr>
-        <w:spacing w:before="30" w:after="30"/>
-        <w:ind w:firstLine="851"/>
-        <w:jc w:val="both"/>
-        <w:rPr>
-          <w:sz w:val="24"/>
-          <w:szCs w:val="24"/>
-        </w:rPr>
-      </w:pPr>
-      <w:r>
-        <w:rPr>
-          <w:sz w:val="24"/>
+        <w:rPr>
+          <w:szCs w:val="24"/>
+        </w:rPr>
+      </w:pPr>
+      <w:r>
+        <w:rPr>
           <w:szCs w:val="24"/>
         </w:rPr>
         <w:t>Dati datu bāze tiek pasargāti ar DPO aizsardzību padarot datubāzi drošu no uzbrukumiem un datus sargā.</w:t>
@@ -5473,7 +4735,7 @@
           <w:rFonts w:ascii="Times New Roman" w:hAnsi="Times New Roman" w:cs="Times New Roman"/>
         </w:rPr>
       </w:pPr>
-      <w:bookmarkStart w:id="16" w:name="_Toc133316198"/>
+      <w:bookmarkStart w:id="15" w:name="_Toc133316198"/>
       <w:r>
         <w:rPr>
           <w:rFonts w:ascii="Times New Roman" w:hAnsi="Times New Roman" w:cs="Times New Roman"/>
@@ -5492,12 +4754,11 @@
         </w:rPr>
         <w:t>a lietotāja raksturiezīmes</w:t>
       </w:r>
-      <w:bookmarkEnd w:id="16"/>
+      <w:bookmarkEnd w:id="15"/>
     </w:p>
     <w:p>
       <w:pPr>
         <w:pStyle w:val="ListParagraph"/>
-        <w:spacing w:before="30" w:after="30"/>
         <w:ind w:left="0" w:firstLine="851"/>
       </w:pPr>
       <w:r>
@@ -5531,7 +4792,7 @@
           <w:szCs w:val="28"/>
         </w:rPr>
       </w:pPr>
-      <w:bookmarkStart w:id="17" w:name="_Toc133316199"/>
+      <w:bookmarkStart w:id="16" w:name="_Toc133316199"/>
       <w:r>
         <w:rPr>
           <w:rFonts w:ascii="Times New Roman" w:hAnsi="Times New Roman" w:cs="Times New Roman"/>
@@ -5540,7 +4801,7 @@
         </w:rPr>
         <w:t>3. Izstrādes līdzekļu, rīku apraksts un izvēles pamatojums</w:t>
       </w:r>
-      <w:bookmarkEnd w:id="17"/>
+      <w:bookmarkEnd w:id="16"/>
     </w:p>
     <w:p>
       <w:pPr>
@@ -5550,74 +4811,41 @@
           <w:rFonts w:ascii="Times New Roman" w:hAnsi="Times New Roman" w:cs="Times New Roman"/>
         </w:rPr>
       </w:pPr>
-      <w:bookmarkStart w:id="18" w:name="_Toc133316200"/>
+      <w:bookmarkStart w:id="17" w:name="_Toc133316200"/>
       <w:r>
         <w:rPr>
           <w:rFonts w:ascii="Times New Roman" w:hAnsi="Times New Roman" w:cs="Times New Roman"/>
         </w:rPr>
         <w:t>3.1. Izvēlēto risinājumam līdzekļu un valodu apraksts</w:t>
       </w:r>
-      <w:bookmarkEnd w:id="18"/>
-    </w:p>
-    <w:p>
-      <w:pPr>
-        <w:spacing w:before="30" w:after="30"/>
-        <w:jc w:val="both"/>
-        <w:rPr>
-          <w:sz w:val="24"/>
-        </w:rPr>
-      </w:pPr>
-      <w:r>
-        <w:rPr>
-          <w:sz w:val="24"/>
-        </w:rPr>
+      <w:bookmarkEnd w:id="17"/>
+    </w:p>
+    <w:p>
+      <w:r>
         <w:t>HTML:</w:t>
       </w:r>
     </w:p>
     <w:p>
       <w:pPr>
-        <w:spacing w:before="30" w:after="30"/>
         <w:ind w:firstLine="851"/>
-        <w:jc w:val="both"/>
-        <w:rPr>
-          <w:sz w:val="24"/>
-        </w:rPr>
-      </w:pPr>
-      <w:r>
-        <w:rPr>
-          <w:sz w:val="24"/>
-        </w:rPr>
+      </w:pPr>
+      <w:r>
         <w:t>HTML ir saīsinājums, kas nozīmē "HyperText Markup Language" un ir valoda, kas izmantojama, lai izveidotu un strukturētu tīmekļa lapas. HTML tiek izmantots, lai aprakstītu, kā tīmekļa lapām jāizskatās, un kā tiek savstarpēji saistītas dažādas lapas un elementi. HTML izmanto "tagus" vai "atšķirīgus" kodus, lai noteiktu, kāda veida saturam jāparādās uz ekrāna, piemēram, teksta izmēram un krāsai, attēlu un audio failu ievietošanai, saites izveidošanai, tabulām un daudziem citiem elementiem. HTML ir pamata sastāvdaļa tīmekļa izstrādes procesā, un to var apgūt gan iesācēji, gan pieredzējuši programmētāji.</w:t>
       </w:r>
     </w:p>
     <w:p>
       <w:pPr>
-        <w:spacing w:before="30"/>
-        <w:jc w:val="both"/>
-        <w:rPr>
-          <w:sz w:val="24"/>
-        </w:rPr>
-      </w:pPr>
-      <w:r>
-        <w:rPr>
-          <w:sz w:val="24"/>
-        </w:rPr>
+        <w:spacing w:after="0"/>
+      </w:pPr>
+      <w:r>
         <w:t>CSS:</w:t>
       </w:r>
     </w:p>
     <w:p>
       <w:pPr>
-        <w:spacing w:after="30"/>
         <w:ind w:firstLine="851"/>
-        <w:jc w:val="both"/>
-        <w:rPr>
-          <w:sz w:val="24"/>
-        </w:rPr>
-      </w:pPr>
-      <w:r>
-        <w:rPr>
-          <w:sz w:val="24"/>
-        </w:rPr>
+      </w:pPr>
+      <w:r>
         <w:t>CSS ir saīsinājums, kas nozīmē "Cascading Style Sheets", un tas ir valodas komplekts, kas izmantojams, lai definētu tīmekļa lapu izskatu un formatējumu. Tas tiek izmantots, lai aprakstītu, kā tekstam, attēliem un citiem elementiem uz tīmekļa lapas jāizskatās. CSS tiek izmantots kopā ar HTML, lai veidotu stilizētu un pievilcīgu tīmekļa saturu, piemēram, izveidotu izkrītošos izvēlnes, pielāgotu fonu un burtu krāsu, mainītu elementu izmēru un daudz ko citu.</w:t>
       </w:r>
     </w:p>
@@ -5629,31 +4857,31 @@
           <w:rFonts w:ascii="Times New Roman" w:hAnsi="Times New Roman" w:cs="Times New Roman"/>
         </w:rPr>
       </w:pPr>
-      <w:bookmarkStart w:id="19" w:name="_Toc133316201"/>
+      <w:bookmarkStart w:id="18" w:name="_Toc133316201"/>
       <w:r>
         <w:rPr>
           <w:rFonts w:ascii="Times New Roman" w:hAnsi="Times New Roman" w:cs="Times New Roman"/>
         </w:rPr>
         <w:t>3.2. Iespējamo (alternatīvo) risinājuma līdzekļu un valodu apraksts</w:t>
       </w:r>
+      <w:bookmarkEnd w:id="18"/>
+    </w:p>
+    <w:p>
+      <w:pPr>
+        <w:ind w:firstLine="851"/>
+      </w:pPr>
+      <w:bookmarkStart w:id="19" w:name="_GoBack"/>
       <w:bookmarkEnd w:id="19"/>
-    </w:p>
-    <w:p>
-      <w:pPr>
-        <w:spacing w:before="30" w:after="30"/>
+      <w:r>
+        <w:t>XML ir saīsinājums, kas nozīmē "Extensible Markup Language" un ir valoda, kas tiek izmantota, lai aprakstītu un organizētu datus. To var izmantot, lai nodrošinātu strukturētu un uztveramu datu apmaiņu starp dažādiem datoriem un programmām. XML ir atvērtā standarta valoda, kas var tikt pielāgota dažādiem datu formātiem un pielietojumiem. Tās galvenais mērķis ir nodrošināt standarta veidu, kā aprakstīt, kāda ir informācijas struktūra, nevis tās vizuālais izskats, un tādējādi to var izmantot arī citās tehnoloģijās, piemēram, HTML un XSLT.</w:t>
+      </w:r>
+    </w:p>
+    <w:p>
+      <w:pPr>
         <w:ind w:firstLine="851"/>
-        <w:jc w:val="both"/>
-        <w:rPr>
-          <w:sz w:val="24"/>
-          <w:szCs w:val="24"/>
-        </w:rPr>
-      </w:pPr>
-      <w:r>
-        <w:rPr>
-          <w:sz w:val="24"/>
-          <w:szCs w:val="24"/>
-        </w:rPr>
-        <w:t>XML ir saīsinājums, kas nozīmē "Extensible Markup Language" un ir valoda, kas tiek izmantota, lai aprakstītu un organizētu datus. To var izmantot, lai nodrošinātu strukturētu un uztveramu datu apmaiņu starp dažādiem datoriem un programmām. XML ir atvērtā standarta valoda, kas var tikt pielāgota dažādiem datu formātiem un pielietojumiem. Tās galvenais mērķis ir nodrošināt standarta veidu, kā aprakstīt, kāda ir informācijas struktūra, nevis tās vizuālais izskats, un tādējādi to var izmantot arī citās tehnoloģijās, piemēram, HTML un XSLT.</w:t>
+      </w:pPr>
+      <w:r>
+        <w:t>PostCSS ir CSS procesora platforma, kas piedāvā daudzas iespējas un funkcijas, lai uzlabotu CSS kodu. Tā ļauj izmantot dažādus spraudņus un pielāgotus risinājumus, lai automatizētu un optimizētu CSS kodu, tādējādi uzlabojot tīmekļa lapas veiktspēju un nodrošinot koda lasāmību. PostCSS var pielietot dažādās situācijās, piemēram, pielāgojot CSS3 priekšrocības vecākiem pārlūkiem, izmantojot CSS skriptus un automatizējot atkārtotus uzdevumus, kas samazina laiku un resursus, kas veltīti tīmekļa lapas izstrādei. PostCSS ir modulāra platforma, kas ļauj izmantot tikai tos spraudņus un funkcijas, kas ir nepieciešami konkrētajam projektam, tādējādi padarot to elastīgu un viegli pielāgojamu.</w:t>
       </w:r>
     </w:p>
     <w:sectPr>
@@ -5732,7 +4960,7 @@
           <w:rPr>
             <w:noProof/>
           </w:rPr>
-          <w:t>10</w:t>
+          <w:t>9</w:t>
         </w:r>
         <w:r>
           <w:fldChar w:fldCharType="end"/>
@@ -7398,15 +6626,17 @@
     <w:name w:val="Normal"/>
     <w:uiPriority w:val="1"/>
     <w:qFormat/>
-    <w:rsid w:val="007A5D2A"/>
+    <w:rsid w:val="00C8188C"/>
     <w:pPr>
       <w:widowControl w:val="0"/>
       <w:autoSpaceDE w:val="0"/>
       <w:autoSpaceDN w:val="0"/>
-      <w:spacing w:after="0" w:line="240" w:lineRule="auto"/>
+      <w:spacing w:before="30" w:after="30" w:line="240" w:lineRule="auto"/>
+      <w:jc w:val="both"/>
     </w:pPr>
     <w:rPr>
       <w:rFonts w:ascii="Times New Roman" w:eastAsia="Times New Roman" w:hAnsi="Times New Roman" w:cs="Times New Roman"/>
+      <w:sz w:val="24"/>
       <w14:ligatures w14:val="none"/>
     </w:rPr>
   </w:style>
@@ -7453,7 +6683,6 @@
       <w:rFonts w:asciiTheme="majorHAnsi" w:eastAsiaTheme="majorEastAsia" w:hAnsiTheme="majorHAnsi" w:cstheme="majorBidi"/>
       <w:b/>
       <w:color w:val="000000" w:themeColor="text1"/>
-      <w:sz w:val="24"/>
       <w:szCs w:val="26"/>
     </w:rPr>
   </w:style>
@@ -7476,7 +6705,6 @@
       <w:rFonts w:eastAsiaTheme="majorEastAsia" w:cstheme="majorBidi"/>
       <w:b/>
       <w:color w:val="000000" w:themeColor="text1"/>
-      <w:sz w:val="24"/>
       <w:szCs w:val="24"/>
     </w:rPr>
   </w:style>
@@ -7515,7 +6743,6 @@
     <w:qFormat/>
     <w:rsid w:val="007A5D2A"/>
     <w:rPr>
-      <w:sz w:val="24"/>
       <w:szCs w:val="24"/>
     </w:rPr>
   </w:style>
@@ -7649,7 +6876,6 @@
       <w:tabs>
         <w:tab w:val="right" w:leader="dot" w:pos="8887"/>
       </w:tabs>
-      <w:spacing w:before="30" w:after="30"/>
     </w:pPr>
   </w:style>
   <w:style w:type="character" w:styleId="Hyperlink">
@@ -7696,7 +6922,6 @@
     </w:pPr>
     <w:rPr>
       <w:noProof/>
-      <w:sz w:val="24"/>
       <w:szCs w:val="24"/>
     </w:rPr>
   </w:style>
@@ -7732,7 +6957,6 @@
     </w:pPr>
     <w:rPr>
       <w:noProof/>
-      <w:sz w:val="24"/>
     </w:rPr>
   </w:style>
 </w:styles>
@@ -8038,7 +7262,7 @@
 </file>
 
 <file path=customXml/itemProps1.xml><?xml version="1.0" encoding="utf-8"?>
-<ds:datastoreItem xmlns:ds="http://schemas.openxmlformats.org/officeDocument/2006/customXml" ds:itemID="{C79FE49D-D4C0-4EAB-A1E7-91EA74B9638B}">
+<ds:datastoreItem xmlns:ds="http://schemas.openxmlformats.org/officeDocument/2006/customXml" ds:itemID="{7F4EF509-C4EE-4E24-A1DD-E3EA7DD28BB7}">
   <ds:schemaRefs>
     <ds:schemaRef ds:uri="http://schemas.openxmlformats.org/officeDocument/2006/bibliography"/>
   </ds:schemaRefs>
